--- a/text/4_discussion.docx
+++ b/text/4_discussion.docx
@@ -94,111 +94,155 @@
           <w:lang w:val="en-US"/>
         </w:rPr>
       </w:pPr>
+    </w:p>
+    <w:p>
+      <w:pPr>
+        <w:rPr>
+          <w:lang w:val="en-US"/>
+        </w:rPr>
+      </w:pPr>
+      <w:r>
+        <w:rPr>
+          <w:lang w:val="en-US"/>
+        </w:rPr>
+        <w:t>How does this map/relate to previous findings?</w:t>
+      </w:r>
+    </w:p>
+    <w:p>
+      <w:pPr>
+        <w:rPr>
+          <w:lang w:val="en-US"/>
+        </w:rPr>
+      </w:pPr>
+      <w:r>
+        <w:rPr>
+          <w:lang w:val="en-US"/>
+        </w:rPr>
+        <w:t>Compare to e.g.</w:t>
+      </w:r>
+    </w:p>
+    <w:p>
+      <w:pPr>
+        <w:rPr>
+          <w:lang w:val="en-US"/>
+        </w:rPr>
+      </w:pPr>
+    </w:p>
+    <w:p>
+      <w:pPr>
+        <w:rPr>
+          <w:lang w:val="en-US"/>
+        </w:rPr>
+      </w:pPr>
+      <w:r>
+        <w:rPr>
+          <w:lang w:val="en-US"/>
+        </w:rPr>
+        <w:t>How does this add to previous findings?</w:t>
+      </w:r>
+    </w:p>
+    <w:p>
+      <w:pPr>
+        <w:rPr>
+          <w:lang w:val="en-US"/>
+        </w:rPr>
+      </w:pPr>
+    </w:p>
+    <w:p>
+      <w:pPr>
+        <w:rPr>
+          <w:lang w:val="en-US"/>
+        </w:rPr>
+      </w:pPr>
+      <w:r>
+        <w:rPr>
+          <w:lang w:val="en-US"/>
+        </w:rPr>
+        <w:t>Comparability / applicability with public data</w:t>
+      </w:r>
+    </w:p>
+    <w:p>
+      <w:pPr>
+        <w:rPr>
+          <w:lang w:val="en-US"/>
+        </w:rPr>
+      </w:pPr>
+    </w:p>
+    <w:p>
+      <w:pPr>
+        <w:rPr>
+          <w:lang w:val="en-US"/>
+        </w:rPr>
+      </w:pPr>
+      <w:r>
+        <w:rPr>
+          <w:lang w:val="en-US"/>
+        </w:rPr>
+        <w:t>Challenges</w:t>
+      </w:r>
+    </w:p>
+    <w:p>
+      <w:pPr>
+        <w:rPr>
+          <w:lang w:val="en-US"/>
+        </w:rPr>
+      </w:pPr>
+    </w:p>
+    <w:p>
+      <w:proofErr w:type="spellStart"/>
+      <w:r>
+        <w:t>Implications</w:t>
+      </w:r>
+      <w:proofErr w:type="spellEnd"/>
+    </w:p>
+    <w:p/>
+    <w:p>
+      <w:pPr>
+        <w:numPr>
+          <w:ilvl w:val="2"/>
+          <w:numId w:val="1"/>
+        </w:numPr>
+        <w:autoSpaceDN/>
+        <w:rPr>
+          <w:lang w:val="en-US"/>
+        </w:rPr>
+      </w:pPr>
+      <w:r>
+        <w:rPr>
+          <w:shd w:val="clear" w:color="auto" w:fill="FFFF00"/>
+          <w:lang w:val="en-US"/>
+        </w:rPr>
+        <w:t xml:space="preserve">Low DI values also occur in close proximity to the LVP as an artifact of small network and Euclidean distances. </w:t>
+      </w:r>
+    </w:p>
+    <w:p>
+      <w:pPr>
+        <w:numPr>
+          <w:ilvl w:val="2"/>
+          <w:numId w:val="1"/>
+        </w:numPr>
+        <w:autoSpaceDN/>
+        <w:rPr>
+          <w:lang w:val="en-US"/>
+        </w:rPr>
+      </w:pPr>
+      <w:r>
+        <w:rPr>
+          <w:shd w:val="clear" w:color="auto" w:fill="FFFF00"/>
+          <w:lang w:val="en-US"/>
+        </w:rPr>
+        <w:t>In these cases, a minor difference can lead to a low DI value even though the overall traveling distance to the next green space entry in relatively small (DISCUSSION?).</w:t>
+      </w:r>
+    </w:p>
+    <w:p>
+      <w:pPr>
+        <w:rPr>
+          <w:lang w:val="en-US"/>
+        </w:rPr>
+      </w:pPr>
       <w:bookmarkStart w:id="0" w:name="_GoBack"/>
-    </w:p>
-    <w:bookmarkEnd w:id="0"/>
-    <w:p>
-      <w:pPr>
-        <w:rPr>
-          <w:lang w:val="en-US"/>
-        </w:rPr>
-      </w:pPr>
-      <w:r>
-        <w:rPr>
-          <w:lang w:val="en-US"/>
-        </w:rPr>
-        <w:t>How does this map/relate to previous findings?</w:t>
-      </w:r>
-    </w:p>
-    <w:p>
-      <w:pPr>
-        <w:rPr>
-          <w:lang w:val="en-US"/>
-        </w:rPr>
-      </w:pPr>
-      <w:r>
-        <w:rPr>
-          <w:lang w:val="en-US"/>
-        </w:rPr>
-        <w:t>Compare to e.g.</w:t>
-      </w:r>
-    </w:p>
-    <w:p>
-      <w:pPr>
-        <w:rPr>
-          <w:lang w:val="en-US"/>
-        </w:rPr>
-      </w:pPr>
-    </w:p>
-    <w:p>
-      <w:pPr>
-        <w:rPr>
-          <w:lang w:val="en-US"/>
-        </w:rPr>
-      </w:pPr>
-      <w:r>
-        <w:rPr>
-          <w:lang w:val="en-US"/>
-        </w:rPr>
-        <w:t>How does this add to previous findings?</w:t>
-      </w:r>
-    </w:p>
-    <w:p>
-      <w:pPr>
-        <w:rPr>
-          <w:lang w:val="en-US"/>
-        </w:rPr>
-      </w:pPr>
-    </w:p>
-    <w:p>
-      <w:pPr>
-        <w:rPr>
-          <w:lang w:val="en-US"/>
-        </w:rPr>
-      </w:pPr>
-      <w:r>
-        <w:rPr>
-          <w:lang w:val="en-US"/>
-        </w:rPr>
-        <w:t>Comparability / applicability with public data</w:t>
-      </w:r>
-    </w:p>
-    <w:p>
-      <w:pPr>
-        <w:rPr>
-          <w:lang w:val="en-US"/>
-        </w:rPr>
-      </w:pPr>
-    </w:p>
-    <w:p>
-      <w:pPr>
-        <w:rPr>
-          <w:lang w:val="en-US"/>
-        </w:rPr>
-      </w:pPr>
-      <w:r>
-        <w:rPr>
-          <w:lang w:val="en-US"/>
-        </w:rPr>
-        <w:t>Challenges</w:t>
-      </w:r>
-    </w:p>
-    <w:p>
-      <w:pPr>
-        <w:rPr>
-          <w:lang w:val="en-US"/>
-        </w:rPr>
-      </w:pPr>
-    </w:p>
-    <w:p>
-      <w:proofErr w:type="spellStart"/>
-      <w:r>
-        <w:t>Implications</w:t>
-      </w:r>
-      <w:proofErr w:type="spellEnd"/>
-    </w:p>
-    <w:p/>
-    <w:p/>
+      <w:bookmarkEnd w:id="0"/>
+    </w:p>
     <w:sectPr>
       <w:pgSz w:w="11906" w:h="16838"/>
       <w:pgMar w:top="1417" w:right="1417" w:bottom="1134" w:left="1417" w:header="708" w:footer="708" w:gutter="0"/>
@@ -207,6 +251,146 @@
     </w:sectPr>
   </w:body>
 </w:document>
+</file>
+
+<file path=word/numbering.xml><?xml version="1.0" encoding="utf-8"?>
+<w:numbering xmlns:wpc="http://schemas.microsoft.com/office/word/2010/wordprocessingCanvas" xmlns:cx="http://schemas.microsoft.com/office/drawing/2014/chartex" xmlns:cx1="http://schemas.microsoft.com/office/drawing/2015/9/8/chartex" xmlns:cx2="http://schemas.microsoft.com/office/drawing/2015/10/21/chartex" xmlns:cx3="http://schemas.microsoft.com/office/drawing/2016/5/9/chartex" xmlns:cx4="http://schemas.microsoft.com/office/drawing/2016/5/10/chartex" xmlns:cx5="http://schemas.microsoft.com/office/drawing/2016/5/11/chartex" xmlns:cx6="http://schemas.microsoft.com/office/drawing/2016/5/12/chartex" xmlns:cx7="http://schemas.microsoft.com/office/drawing/2016/5/13/chartex" xmlns:cx8="http://schemas.microsoft.com/office/drawing/2016/5/14/chartex" xmlns:mc="http://schemas.openxmlformats.org/markup-compatibility/2006" xmlns:aink="http://schemas.microsoft.com/office/drawing/2016/ink" xmlns:am3d="http://schemas.microsoft.com/office/drawing/2017/model3d" xmlns:o="urn:schemas-microsoft-com:office:office" xmlns:r="http://schemas.openxmlformats.org/officeDocument/2006/relationships" xmlns:m="http://schemas.openxmlformats.org/officeDocument/2006/math" xmlns:v="urn:schemas-microsoft-com:vml" xmlns:wp14="http://schemas.microsoft.com/office/word/2010/wordprocessingDrawing" xmlns:wp="http://schemas.openxmlformats.org/drawingml/2006/wordprocessingDrawing" xmlns:w10="urn:schemas-microsoft-com:office:word" xmlns:w="http://schemas.openxmlformats.org/wordprocessingml/2006/main" xmlns:w14="http://schemas.microsoft.com/office/word/2010/wordml" xmlns:w15="http://schemas.microsoft.com/office/word/2012/wordml" xmlns:w16cid="http://schemas.microsoft.com/office/word/2016/wordml/cid" xmlns:w16se="http://schemas.microsoft.com/office/word/2015/wordml/symex" xmlns:wpg="http://schemas.microsoft.com/office/word/2010/wordprocessingGroup" xmlns:wpi="http://schemas.microsoft.com/office/word/2010/wordprocessingInk" xmlns:wne="http://schemas.microsoft.com/office/word/2006/wordml" xmlns:wps="http://schemas.microsoft.com/office/word/2010/wordprocessingShape" mc:Ignorable="w14 w15 w16se w16cid wp14">
+  <w:abstractNum w:abstractNumId="0" w15:restartNumberingAfterBreak="0">
+    <w:nsid w:val="44AE1121"/>
+    <w:multiLevelType w:val="multilevel"/>
+    <w:tmpl w:val="0562D1BA"/>
+    <w:lvl w:ilvl="0">
+      <w:numFmt w:val="bullet"/>
+      <w:lvlText w:val=""/>
+      <w:lvlJc w:val="left"/>
+      <w:pPr>
+        <w:tabs>
+          <w:tab w:val="num" w:pos="0"/>
+        </w:tabs>
+        <w:ind w:left="720" w:hanging="360"/>
+      </w:pPr>
+      <w:rPr>
+        <w:rFonts w:ascii="Symbol" w:hAnsi="Symbol" w:cs="Symbol" w:hint="default"/>
+      </w:rPr>
+    </w:lvl>
+    <w:lvl w:ilvl="1">
+      <w:numFmt w:val="bullet"/>
+      <w:lvlText w:val="◦"/>
+      <w:lvlJc w:val="left"/>
+      <w:pPr>
+        <w:tabs>
+          <w:tab w:val="num" w:pos="0"/>
+        </w:tabs>
+        <w:ind w:left="1080" w:hanging="360"/>
+      </w:pPr>
+      <w:rPr>
+        <w:rFonts w:ascii="OpenSymbol" w:hAnsi="OpenSymbol" w:cs="OpenSymbol" w:hint="default"/>
+      </w:rPr>
+    </w:lvl>
+    <w:lvl w:ilvl="2">
+      <w:numFmt w:val="bullet"/>
+      <w:lvlText w:val="▪"/>
+      <w:lvlJc w:val="left"/>
+      <w:pPr>
+        <w:tabs>
+          <w:tab w:val="num" w:pos="0"/>
+        </w:tabs>
+        <w:ind w:left="1440" w:hanging="360"/>
+      </w:pPr>
+      <w:rPr>
+        <w:rFonts w:ascii="OpenSymbol" w:hAnsi="OpenSymbol" w:hint="default"/>
+      </w:rPr>
+    </w:lvl>
+    <w:lvl w:ilvl="3">
+      <w:numFmt w:val="bullet"/>
+      <w:lvlText w:val=""/>
+      <w:lvlJc w:val="left"/>
+      <w:pPr>
+        <w:tabs>
+          <w:tab w:val="num" w:pos="0"/>
+        </w:tabs>
+        <w:ind w:left="1800" w:hanging="360"/>
+      </w:pPr>
+      <w:rPr>
+        <w:rFonts w:ascii="Symbol" w:hAnsi="Symbol" w:cs="Symbol" w:hint="default"/>
+      </w:rPr>
+    </w:lvl>
+    <w:lvl w:ilvl="4">
+      <w:start w:val="1"/>
+      <w:numFmt w:val="decimal"/>
+      <w:lvlText w:val="%5."/>
+      <w:lvlJc w:val="left"/>
+      <w:pPr>
+        <w:tabs>
+          <w:tab w:val="num" w:pos="0"/>
+        </w:tabs>
+        <w:ind w:left="2160" w:hanging="360"/>
+      </w:pPr>
+      <w:rPr>
+        <w:rFonts w:hint="default"/>
+      </w:rPr>
+    </w:lvl>
+    <w:lvl w:ilvl="5">
+      <w:numFmt w:val="bullet"/>
+      <w:lvlText w:val="▪"/>
+      <w:lvlJc w:val="left"/>
+      <w:pPr>
+        <w:tabs>
+          <w:tab w:val="num" w:pos="0"/>
+        </w:tabs>
+        <w:ind w:left="2520" w:hanging="360"/>
+      </w:pPr>
+      <w:rPr>
+        <w:rFonts w:ascii="OpenSymbol" w:hAnsi="OpenSymbol" w:hint="default"/>
+      </w:rPr>
+    </w:lvl>
+    <w:lvl w:ilvl="6">
+      <w:numFmt w:val="bullet"/>
+      <w:lvlText w:val=""/>
+      <w:lvlJc w:val="left"/>
+      <w:pPr>
+        <w:tabs>
+          <w:tab w:val="num" w:pos="0"/>
+        </w:tabs>
+        <w:ind w:left="2880" w:hanging="360"/>
+      </w:pPr>
+      <w:rPr>
+        <w:rFonts w:ascii="Symbol" w:hAnsi="Symbol" w:cs="Symbol" w:hint="default"/>
+      </w:rPr>
+    </w:lvl>
+    <w:lvl w:ilvl="7">
+      <w:numFmt w:val="bullet"/>
+      <w:lvlText w:val="◦"/>
+      <w:lvlJc w:val="left"/>
+      <w:pPr>
+        <w:tabs>
+          <w:tab w:val="num" w:pos="0"/>
+        </w:tabs>
+        <w:ind w:left="3240" w:hanging="360"/>
+      </w:pPr>
+      <w:rPr>
+        <w:rFonts w:ascii="OpenSymbol" w:hAnsi="OpenSymbol" w:cs="OpenSymbol" w:hint="default"/>
+      </w:rPr>
+    </w:lvl>
+    <w:lvl w:ilvl="8">
+      <w:numFmt w:val="bullet"/>
+      <w:lvlText w:val="▪"/>
+      <w:lvlJc w:val="left"/>
+      <w:pPr>
+        <w:tabs>
+          <w:tab w:val="num" w:pos="0"/>
+        </w:tabs>
+        <w:ind w:left="3600" w:hanging="360"/>
+      </w:pPr>
+      <w:rPr>
+        <w:rFonts w:ascii="OpenSymbol" w:hAnsi="OpenSymbol" w:cs="OpenSymbol" w:hint="default"/>
+      </w:rPr>
+    </w:lvl>
+  </w:abstractNum>
+  <w:num w:numId="1">
+    <w:abstractNumId w:val="0"/>
+  </w:num>
+</w:numbering>
 </file>
 
 <file path=word/styles.xml><?xml version="1.0" encoding="utf-8"?>
@@ -603,7 +787,7 @@
     <w:lsdException w:name="Hashtag" w:semiHidden="1" w:unhideWhenUsed="1"/>
     <w:lsdException w:name="Unresolved Mention" w:semiHidden="1" w:unhideWhenUsed="1"/>
   </w:latentStyles>
-  <w:style w:type="paragraph" w:default="1" w:styleId="Standard">
+  <w:style w:type="paragraph" w:default="1" w:styleId="Normal">
     <w:name w:val="Normal"/>
     <w:rsid w:val="00AB1109"/>
     <w:pPr>
@@ -620,13 +804,13 @@
       <w:lang w:val="de-DE" w:eastAsia="zh-CN" w:bidi="hi-IN"/>
     </w:rPr>
   </w:style>
-  <w:style w:type="character" w:default="1" w:styleId="Absatz-Standardschriftart">
+  <w:style w:type="character" w:default="1" w:styleId="DefaultParagraphFont">
     <w:name w:val="Default Paragraph Font"/>
     <w:uiPriority w:val="1"/>
     <w:semiHidden/>
     <w:unhideWhenUsed/>
   </w:style>
-  <w:style w:type="table" w:default="1" w:styleId="NormaleTabelle">
+  <w:style w:type="table" w:default="1" w:styleId="TableNormal">
     <w:name w:val="Normal Table"/>
     <w:uiPriority w:val="99"/>
     <w:semiHidden/>
@@ -641,7 +825,7 @@
       </w:tblCellMar>
     </w:tblPr>
   </w:style>
-  <w:style w:type="numbering" w:default="1" w:styleId="KeineListe">
+  <w:style w:type="numbering" w:default="1" w:styleId="NoList">
     <w:name w:val="No List"/>
     <w:uiPriority w:val="99"/>
     <w:semiHidden/>

--- a/text/4_discussion.docx
+++ b/text/4_discussion.docx
@@ -45,21 +45,364 @@
         <w:rPr>
           <w:lang w:val="en-US"/>
         </w:rPr>
-        <w:t>Effect of new approach on results</w:t>
-      </w:r>
-    </w:p>
-    <w:p>
-      <w:pPr>
-        <w:rPr>
-          <w:lang w:val="en-US"/>
-        </w:rPr>
-      </w:pPr>
-      <w:r>
-        <w:rPr>
-          <w:lang w:val="en-US"/>
-        </w:rPr>
-        <w:t>Inter- / inner-city disparities</w:t>
-      </w:r>
+        <w:t xml:space="preserve">Overall the maps </w:t>
+      </w:r>
+    </w:p>
+    <w:p>
+      <w:pPr>
+        <w:rPr>
+          <w:lang w:val="en-US"/>
+        </w:rPr>
+      </w:pPr>
+    </w:p>
+    <w:p>
+      <w:pPr>
+        <w:rPr>
+          <w:lang w:val="en-US"/>
+        </w:rPr>
+      </w:pPr>
+      <w:r>
+        <w:rPr>
+          <w:lang w:val="en-US"/>
+        </w:rPr>
+        <w:t>Local index maps:</w:t>
+      </w:r>
+    </w:p>
+    <w:p>
+      <w:pPr>
+        <w:rPr>
+          <w:lang w:val="en-US"/>
+        </w:rPr>
+      </w:pPr>
+    </w:p>
+    <w:p>
+      <w:pPr>
+        <w:rPr>
+          <w:lang w:val="en-US"/>
+        </w:rPr>
+      </w:pPr>
+      <w:r>
+        <w:rPr>
+          <w:lang w:val="en-US"/>
+        </w:rPr>
+        <w:t xml:space="preserve">Local Significance (LS) maps are intuitive </w:t>
+      </w:r>
+    </w:p>
+    <w:p>
+      <w:pPr>
+        <w:rPr>
+          <w:lang w:val="en-US"/>
+        </w:rPr>
+      </w:pPr>
+      <w:r>
+        <w:rPr>
+          <w:lang w:val="en-US"/>
+        </w:rPr>
+        <w:t>Detour Index (DI) are harder to interpret but can also yield inference</w:t>
+      </w:r>
+    </w:p>
+    <w:p>
+      <w:pPr>
+        <w:pStyle w:val="ListParagraph"/>
+        <w:numPr>
+          <w:ilvl w:val="0"/>
+          <w:numId w:val="9"/>
+        </w:numPr>
+        <w:rPr>
+          <w:lang w:val="en-US"/>
+        </w:rPr>
+      </w:pPr>
+      <w:r>
+        <w:rPr>
+          <w:lang w:val="en-US"/>
+        </w:rPr>
+        <w:t>Both indices work (with limitations) also in areas with sub-optimal OSM data coverage</w:t>
+      </w:r>
+    </w:p>
+    <w:p>
+      <w:pPr>
+        <w:pStyle w:val="ListParagraph"/>
+        <w:numPr>
+          <w:ilvl w:val="0"/>
+          <w:numId w:val="11"/>
+        </w:numPr>
+        <w:rPr>
+          <w:lang w:val="en-US"/>
+        </w:rPr>
+      </w:pPr>
+      <w:r>
+        <w:rPr>
+          <w:lang w:val="en-US"/>
+        </w:rPr>
+        <w:t>LS: values might be lower than “in reality” due to incomplete residential building coverage</w:t>
+      </w:r>
+    </w:p>
+    <w:p>
+      <w:pPr>
+        <w:pStyle w:val="ListParagraph"/>
+        <w:numPr>
+          <w:ilvl w:val="1"/>
+          <w:numId w:val="11"/>
+        </w:numPr>
+        <w:rPr>
+          <w:lang w:val="en-US"/>
+        </w:rPr>
+      </w:pPr>
+    </w:p>
+    <w:p>
+      <w:pPr>
+        <w:pStyle w:val="ListParagraph"/>
+        <w:numPr>
+          <w:ilvl w:val="0"/>
+          <w:numId w:val="11"/>
+        </w:numPr>
+        <w:rPr>
+          <w:lang w:val="en-US"/>
+        </w:rPr>
+      </w:pPr>
+      <w:r>
+        <w:rPr>
+          <w:lang w:val="en-US"/>
+        </w:rPr>
+        <w:t>DI: should be accurate for all buildings that are digitalized in OSM</w:t>
+      </w:r>
+    </w:p>
+    <w:p>
+      <w:pPr>
+        <w:pStyle w:val="ListParagraph"/>
+        <w:numPr>
+          <w:ilvl w:val="1"/>
+          <w:numId w:val="11"/>
+        </w:numPr>
+        <w:rPr>
+          <w:lang w:val="en-US"/>
+        </w:rPr>
+      </w:pPr>
+      <w:r>
+        <w:rPr>
+          <w:lang w:val="en-US"/>
+        </w:rPr>
+        <w:t xml:space="preserve">One of the largest limitations of the DI is that the </w:t>
+      </w:r>
+      <w:r>
+        <w:rPr>
+          <w:lang w:val="en-US"/>
+        </w:rPr>
+        <w:t>DI values do not account for further obstacles people have to overcome on their ways to the nearest UGS.</w:t>
+      </w:r>
+    </w:p>
+    <w:p>
+      <w:pPr>
+        <w:pStyle w:val="ListParagraph"/>
+        <w:numPr>
+          <w:ilvl w:val="1"/>
+          <w:numId w:val="11"/>
+        </w:numPr>
+        <w:rPr>
+          <w:lang w:val="en-US"/>
+        </w:rPr>
+      </w:pPr>
+      <w:r>
+        <w:rPr>
+          <w:lang w:val="en-US"/>
+        </w:rPr>
+        <w:t>For example, there can occur high DI values in close proximity to UGS</w:t>
+      </w:r>
+      <w:r>
+        <w:rPr>
+          <w:lang w:val="en-US"/>
+        </w:rPr>
+        <w:t>, even though the residents</w:t>
+      </w:r>
+      <w:r>
+        <w:rPr>
+          <w:lang w:val="en-US"/>
+        </w:rPr>
+        <w:t xml:space="preserve"> have to cross larger streets or </w:t>
+      </w:r>
+      <w:r>
+        <w:rPr>
+          <w:lang w:val="en-US"/>
+        </w:rPr>
+        <w:t xml:space="preserve">pass </w:t>
+      </w:r>
+      <w:r>
+        <w:rPr>
+          <w:lang w:val="en-US"/>
+        </w:rPr>
+        <w:t>traffic lights</w:t>
+      </w:r>
+      <w:r>
+        <w:rPr>
+          <w:lang w:val="en-US"/>
+        </w:rPr>
+        <w:t xml:space="preserve"> on their trajectory to the UGS</w:t>
+      </w:r>
+      <w:r>
+        <w:rPr>
+          <w:lang w:val="en-US"/>
+        </w:rPr>
+        <w:t>.</w:t>
+      </w:r>
+      <w:r>
+        <w:rPr>
+          <w:lang w:val="en-US"/>
+        </w:rPr>
+        <w:t xml:space="preserve"> </w:t>
+      </w:r>
+    </w:p>
+    <w:p>
+      <w:pPr>
+        <w:rPr>
+          <w:lang w:val="en-US"/>
+        </w:rPr>
+      </w:pPr>
+    </w:p>
+    <w:p>
+      <w:pPr>
+        <w:rPr>
+          <w:lang w:val="en-US"/>
+        </w:rPr>
+      </w:pPr>
+    </w:p>
+    <w:p>
+      <w:pPr>
+        <w:rPr>
+          <w:lang w:val="en-US"/>
+        </w:rPr>
+      </w:pPr>
+      <w:r>
+        <w:rPr>
+          <w:lang w:val="en-US"/>
+        </w:rPr>
+        <w:t>European comparison maps:</w:t>
+      </w:r>
+    </w:p>
+    <w:p>
+      <w:pPr>
+        <w:rPr>
+          <w:lang w:val="en-US"/>
+        </w:rPr>
+      </w:pPr>
+      <w:bookmarkStart w:id="0" w:name="_GoBack"/>
+      <w:bookmarkEnd w:id="0"/>
+    </w:p>
+    <w:p>
+      <w:pPr>
+        <w:rPr>
+          <w:lang w:val="en-US"/>
+        </w:rPr>
+      </w:pPr>
+      <w:r>
+        <w:rPr>
+          <w:lang w:val="en-US"/>
+        </w:rPr>
+        <w:t xml:space="preserve">OSM coverage: </w:t>
+      </w:r>
+    </w:p>
+    <w:p>
+      <w:pPr>
+        <w:pStyle w:val="ListParagraph"/>
+        <w:numPr>
+          <w:ilvl w:val="0"/>
+          <w:numId w:val="2"/>
+        </w:numPr>
+        <w:rPr>
+          <w:lang w:val="en-US"/>
+        </w:rPr>
+      </w:pPr>
+      <w:r>
+        <w:rPr>
+          <w:lang w:val="en-US"/>
+        </w:rPr>
+        <w:t>Mostly central European cities (Poland, Czech Republic, Austria, Northern Italy, Switzerland, France, Netherlands)</w:t>
+      </w:r>
+    </w:p>
+    <w:p>
+      <w:pPr>
+        <w:pStyle w:val="ListParagraph"/>
+        <w:numPr>
+          <w:ilvl w:val="0"/>
+          <w:numId w:val="4"/>
+        </w:numPr>
+        <w:rPr>
+          <w:lang w:val="en-US"/>
+        </w:rPr>
+      </w:pPr>
+      <w:r>
+        <w:rPr>
+          <w:lang w:val="en-US"/>
+        </w:rPr>
+        <w:t xml:space="preserve"> A</w:t>
+      </w:r>
+      <w:r>
+        <w:rPr>
+          <w:lang w:val="en-US"/>
+        </w:rPr>
+        <w:t>pproach</w:t>
+      </w:r>
+      <w:r>
+        <w:rPr>
+          <w:lang w:val="en-US"/>
+        </w:rPr>
+        <w:t xml:space="preserve"> n</w:t>
+      </w:r>
+      <w:r>
+        <w:rPr>
+          <w:lang w:val="en-US"/>
+        </w:rPr>
+        <w:t xml:space="preserve">ot really </w:t>
+      </w:r>
+      <w:r>
+        <w:rPr>
+          <w:lang w:val="en-US"/>
+        </w:rPr>
+        <w:t>suited for a</w:t>
+      </w:r>
+      <w:r>
+        <w:rPr>
+          <w:lang w:val="en-US"/>
+        </w:rPr>
+        <w:t xml:space="preserve"> European</w:t>
+      </w:r>
+      <w:r>
+        <w:rPr>
+          <w:lang w:val="en-US"/>
+        </w:rPr>
+        <w:t xml:space="preserve"> comparison</w:t>
+      </w:r>
+      <w:r>
+        <w:rPr>
+          <w:lang w:val="en-US"/>
+        </w:rPr>
+        <w:t xml:space="preserve"> </w:t>
+      </w:r>
+    </w:p>
+    <w:p>
+      <w:pPr>
+        <w:pStyle w:val="ListParagraph"/>
+        <w:numPr>
+          <w:ilvl w:val="0"/>
+          <w:numId w:val="4"/>
+        </w:numPr>
+        <w:rPr>
+          <w:lang w:val="en-US"/>
+        </w:rPr>
+      </w:pPr>
+      <w:r>
+        <w:rPr>
+          <w:lang w:val="en-US"/>
+        </w:rPr>
+        <w:t xml:space="preserve"> Due to incomplete digitalization of buildings in OSM</w:t>
+      </w:r>
+    </w:p>
+    <w:p>
+      <w:pPr>
+        <w:pStyle w:val="ListParagraph"/>
+        <w:rPr>
+          <w:lang w:val="en-US"/>
+        </w:rPr>
+      </w:pPr>
     </w:p>
     <w:p>
       <w:pPr>
@@ -240,8 +583,6 @@
           <w:lang w:val="en-US"/>
         </w:rPr>
       </w:pPr>
-      <w:bookmarkStart w:id="0" w:name="_GoBack"/>
-      <w:bookmarkEnd w:id="0"/>
     </w:p>
     <w:sectPr>
       <w:pgSz w:w="11906" w:h="16838"/>
@@ -256,6 +597,232 @@
 <file path=word/numbering.xml><?xml version="1.0" encoding="utf-8"?>
 <w:numbering xmlns:wpc="http://schemas.microsoft.com/office/word/2010/wordprocessingCanvas" xmlns:cx="http://schemas.microsoft.com/office/drawing/2014/chartex" xmlns:cx1="http://schemas.microsoft.com/office/drawing/2015/9/8/chartex" xmlns:cx2="http://schemas.microsoft.com/office/drawing/2015/10/21/chartex" xmlns:cx3="http://schemas.microsoft.com/office/drawing/2016/5/9/chartex" xmlns:cx4="http://schemas.microsoft.com/office/drawing/2016/5/10/chartex" xmlns:cx5="http://schemas.microsoft.com/office/drawing/2016/5/11/chartex" xmlns:cx6="http://schemas.microsoft.com/office/drawing/2016/5/12/chartex" xmlns:cx7="http://schemas.microsoft.com/office/drawing/2016/5/13/chartex" xmlns:cx8="http://schemas.microsoft.com/office/drawing/2016/5/14/chartex" xmlns:mc="http://schemas.openxmlformats.org/markup-compatibility/2006" xmlns:aink="http://schemas.microsoft.com/office/drawing/2016/ink" xmlns:am3d="http://schemas.microsoft.com/office/drawing/2017/model3d" xmlns:o="urn:schemas-microsoft-com:office:office" xmlns:r="http://schemas.openxmlformats.org/officeDocument/2006/relationships" xmlns:m="http://schemas.openxmlformats.org/officeDocument/2006/math" xmlns:v="urn:schemas-microsoft-com:vml" xmlns:wp14="http://schemas.microsoft.com/office/word/2010/wordprocessingDrawing" xmlns:wp="http://schemas.openxmlformats.org/drawingml/2006/wordprocessingDrawing" xmlns:w10="urn:schemas-microsoft-com:office:word" xmlns:w="http://schemas.openxmlformats.org/wordprocessingml/2006/main" xmlns:w14="http://schemas.microsoft.com/office/word/2010/wordml" xmlns:w15="http://schemas.microsoft.com/office/word/2012/wordml" xmlns:w16cid="http://schemas.microsoft.com/office/word/2016/wordml/cid" xmlns:w16se="http://schemas.microsoft.com/office/word/2015/wordml/symex" xmlns:wpg="http://schemas.microsoft.com/office/word/2010/wordprocessingGroup" xmlns:wpi="http://schemas.microsoft.com/office/word/2010/wordprocessingInk" xmlns:wne="http://schemas.microsoft.com/office/word/2006/wordml" xmlns:wps="http://schemas.microsoft.com/office/word/2010/wordprocessingShape" mc:Ignorable="w14 w15 w16se w16cid wp14">
   <w:abstractNum w:abstractNumId="0" w15:restartNumberingAfterBreak="0">
+    <w:nsid w:val="167A0858"/>
+    <w:multiLevelType w:val="hybridMultilevel"/>
+    <w:tmpl w:val="201C4352"/>
+    <w:lvl w:ilvl="0" w:tplc="56CC22B6">
+      <w:start w:val="1"/>
+      <w:numFmt w:val="bullet"/>
+      <w:lvlText w:val=""/>
+      <w:lvlJc w:val="left"/>
+      <w:pPr>
+        <w:ind w:left="1080" w:hanging="360"/>
+      </w:pPr>
+      <w:rPr>
+        <w:rFonts w:ascii="Wingdings" w:eastAsia="NSimSun" w:hAnsi="Wingdings" w:cs="Mangal" w:hint="default"/>
+      </w:rPr>
+    </w:lvl>
+    <w:lvl w:ilvl="1" w:tplc="04090003" w:tentative="1">
+      <w:start w:val="1"/>
+      <w:numFmt w:val="bullet"/>
+      <w:lvlText w:val="o"/>
+      <w:lvlJc w:val="left"/>
+      <w:pPr>
+        <w:ind w:left="1800" w:hanging="360"/>
+      </w:pPr>
+      <w:rPr>
+        <w:rFonts w:ascii="Courier New" w:hAnsi="Courier New" w:cs="Courier New" w:hint="default"/>
+      </w:rPr>
+    </w:lvl>
+    <w:lvl w:ilvl="2" w:tplc="04090005" w:tentative="1">
+      <w:start w:val="1"/>
+      <w:numFmt w:val="bullet"/>
+      <w:lvlText w:val=""/>
+      <w:lvlJc w:val="left"/>
+      <w:pPr>
+        <w:ind w:left="2520" w:hanging="360"/>
+      </w:pPr>
+      <w:rPr>
+        <w:rFonts w:ascii="Wingdings" w:hAnsi="Wingdings" w:hint="default"/>
+      </w:rPr>
+    </w:lvl>
+    <w:lvl w:ilvl="3" w:tplc="04090001" w:tentative="1">
+      <w:start w:val="1"/>
+      <w:numFmt w:val="bullet"/>
+      <w:lvlText w:val=""/>
+      <w:lvlJc w:val="left"/>
+      <w:pPr>
+        <w:ind w:left="3240" w:hanging="360"/>
+      </w:pPr>
+      <w:rPr>
+        <w:rFonts w:ascii="Symbol" w:hAnsi="Symbol" w:hint="default"/>
+      </w:rPr>
+    </w:lvl>
+    <w:lvl w:ilvl="4" w:tplc="04090003" w:tentative="1">
+      <w:start w:val="1"/>
+      <w:numFmt w:val="bullet"/>
+      <w:lvlText w:val="o"/>
+      <w:lvlJc w:val="left"/>
+      <w:pPr>
+        <w:ind w:left="3960" w:hanging="360"/>
+      </w:pPr>
+      <w:rPr>
+        <w:rFonts w:ascii="Courier New" w:hAnsi="Courier New" w:cs="Courier New" w:hint="default"/>
+      </w:rPr>
+    </w:lvl>
+    <w:lvl w:ilvl="5" w:tplc="04090005" w:tentative="1">
+      <w:start w:val="1"/>
+      <w:numFmt w:val="bullet"/>
+      <w:lvlText w:val=""/>
+      <w:lvlJc w:val="left"/>
+      <w:pPr>
+        <w:ind w:left="4680" w:hanging="360"/>
+      </w:pPr>
+      <w:rPr>
+        <w:rFonts w:ascii="Wingdings" w:hAnsi="Wingdings" w:hint="default"/>
+      </w:rPr>
+    </w:lvl>
+    <w:lvl w:ilvl="6" w:tplc="04090001" w:tentative="1">
+      <w:start w:val="1"/>
+      <w:numFmt w:val="bullet"/>
+      <w:lvlText w:val=""/>
+      <w:lvlJc w:val="left"/>
+      <w:pPr>
+        <w:ind w:left="5400" w:hanging="360"/>
+      </w:pPr>
+      <w:rPr>
+        <w:rFonts w:ascii="Symbol" w:hAnsi="Symbol" w:hint="default"/>
+      </w:rPr>
+    </w:lvl>
+    <w:lvl w:ilvl="7" w:tplc="04090003" w:tentative="1">
+      <w:start w:val="1"/>
+      <w:numFmt w:val="bullet"/>
+      <w:lvlText w:val="o"/>
+      <w:lvlJc w:val="left"/>
+      <w:pPr>
+        <w:ind w:left="6120" w:hanging="360"/>
+      </w:pPr>
+      <w:rPr>
+        <w:rFonts w:ascii="Courier New" w:hAnsi="Courier New" w:cs="Courier New" w:hint="default"/>
+      </w:rPr>
+    </w:lvl>
+    <w:lvl w:ilvl="8" w:tplc="04090005" w:tentative="1">
+      <w:start w:val="1"/>
+      <w:numFmt w:val="bullet"/>
+      <w:lvlText w:val=""/>
+      <w:lvlJc w:val="left"/>
+      <w:pPr>
+        <w:ind w:left="6840" w:hanging="360"/>
+      </w:pPr>
+      <w:rPr>
+        <w:rFonts w:ascii="Wingdings" w:hAnsi="Wingdings" w:hint="default"/>
+      </w:rPr>
+    </w:lvl>
+  </w:abstractNum>
+  <w:abstractNum w:abstractNumId="1" w15:restartNumberingAfterBreak="0">
+    <w:nsid w:val="1B542467"/>
+    <w:multiLevelType w:val="hybridMultilevel"/>
+    <w:tmpl w:val="E8EA1C7E"/>
+    <w:lvl w:ilvl="0" w:tplc="4CEEBC00">
+      <w:start w:val="1"/>
+      <w:numFmt w:val="bullet"/>
+      <w:lvlText w:val=""/>
+      <w:lvlJc w:val="left"/>
+      <w:pPr>
+        <w:ind w:left="720" w:hanging="360"/>
+      </w:pPr>
+      <w:rPr>
+        <w:rFonts w:ascii="Wingdings" w:eastAsia="NSimSun" w:hAnsi="Wingdings" w:cs="Arial" w:hint="default"/>
+      </w:rPr>
+    </w:lvl>
+    <w:lvl w:ilvl="1" w:tplc="04090003">
+      <w:start w:val="1"/>
+      <w:numFmt w:val="bullet"/>
+      <w:lvlText w:val="o"/>
+      <w:lvlJc w:val="left"/>
+      <w:pPr>
+        <w:ind w:left="1440" w:hanging="360"/>
+      </w:pPr>
+      <w:rPr>
+        <w:rFonts w:ascii="Courier New" w:hAnsi="Courier New" w:cs="Courier New" w:hint="default"/>
+      </w:rPr>
+    </w:lvl>
+    <w:lvl w:ilvl="2" w:tplc="04090005" w:tentative="1">
+      <w:start w:val="1"/>
+      <w:numFmt w:val="bullet"/>
+      <w:lvlText w:val=""/>
+      <w:lvlJc w:val="left"/>
+      <w:pPr>
+        <w:ind w:left="2160" w:hanging="360"/>
+      </w:pPr>
+      <w:rPr>
+        <w:rFonts w:ascii="Wingdings" w:hAnsi="Wingdings" w:hint="default"/>
+      </w:rPr>
+    </w:lvl>
+    <w:lvl w:ilvl="3" w:tplc="04090001" w:tentative="1">
+      <w:start w:val="1"/>
+      <w:numFmt w:val="bullet"/>
+      <w:lvlText w:val=""/>
+      <w:lvlJc w:val="left"/>
+      <w:pPr>
+        <w:ind w:left="2880" w:hanging="360"/>
+      </w:pPr>
+      <w:rPr>
+        <w:rFonts w:ascii="Symbol" w:hAnsi="Symbol" w:hint="default"/>
+      </w:rPr>
+    </w:lvl>
+    <w:lvl w:ilvl="4" w:tplc="04090003" w:tentative="1">
+      <w:start w:val="1"/>
+      <w:numFmt w:val="bullet"/>
+      <w:lvlText w:val="o"/>
+      <w:lvlJc w:val="left"/>
+      <w:pPr>
+        <w:ind w:left="3600" w:hanging="360"/>
+      </w:pPr>
+      <w:rPr>
+        <w:rFonts w:ascii="Courier New" w:hAnsi="Courier New" w:cs="Courier New" w:hint="default"/>
+      </w:rPr>
+    </w:lvl>
+    <w:lvl w:ilvl="5" w:tplc="04090005" w:tentative="1">
+      <w:start w:val="1"/>
+      <w:numFmt w:val="bullet"/>
+      <w:lvlText w:val=""/>
+      <w:lvlJc w:val="left"/>
+      <w:pPr>
+        <w:ind w:left="4320" w:hanging="360"/>
+      </w:pPr>
+      <w:rPr>
+        <w:rFonts w:ascii="Wingdings" w:hAnsi="Wingdings" w:hint="default"/>
+      </w:rPr>
+    </w:lvl>
+    <w:lvl w:ilvl="6" w:tplc="04090001" w:tentative="1">
+      <w:start w:val="1"/>
+      <w:numFmt w:val="bullet"/>
+      <w:lvlText w:val=""/>
+      <w:lvlJc w:val="left"/>
+      <w:pPr>
+        <w:ind w:left="5040" w:hanging="360"/>
+      </w:pPr>
+      <w:rPr>
+        <w:rFonts w:ascii="Symbol" w:hAnsi="Symbol" w:hint="default"/>
+      </w:rPr>
+    </w:lvl>
+    <w:lvl w:ilvl="7" w:tplc="04090003" w:tentative="1">
+      <w:start w:val="1"/>
+      <w:numFmt w:val="bullet"/>
+      <w:lvlText w:val="o"/>
+      <w:lvlJc w:val="left"/>
+      <w:pPr>
+        <w:ind w:left="5760" w:hanging="360"/>
+      </w:pPr>
+      <w:rPr>
+        <w:rFonts w:ascii="Courier New" w:hAnsi="Courier New" w:cs="Courier New" w:hint="default"/>
+      </w:rPr>
+    </w:lvl>
+    <w:lvl w:ilvl="8" w:tplc="04090005" w:tentative="1">
+      <w:start w:val="1"/>
+      <w:numFmt w:val="bullet"/>
+      <w:lvlText w:val=""/>
+      <w:lvlJc w:val="left"/>
+      <w:pPr>
+        <w:ind w:left="6480" w:hanging="360"/>
+      </w:pPr>
+      <w:rPr>
+        <w:rFonts w:ascii="Wingdings" w:hAnsi="Wingdings" w:hint="default"/>
+      </w:rPr>
+    </w:lvl>
+  </w:abstractNum>
+  <w:abstractNum w:abstractNumId="2" w15:restartNumberingAfterBreak="0">
     <w:nsid w:val="44AE1121"/>
     <w:multiLevelType w:val="multilevel"/>
     <w:tmpl w:val="0562D1BA"/>
@@ -387,8 +954,941 @@
       </w:rPr>
     </w:lvl>
   </w:abstractNum>
+  <w:abstractNum w:abstractNumId="3" w15:restartNumberingAfterBreak="0">
+    <w:nsid w:val="49242C00"/>
+    <w:multiLevelType w:val="hybridMultilevel"/>
+    <w:tmpl w:val="D4F44668"/>
+    <w:lvl w:ilvl="0" w:tplc="9856C700">
+      <w:start w:val="1"/>
+      <w:numFmt w:val="bullet"/>
+      <w:lvlText w:val=""/>
+      <w:lvlJc w:val="left"/>
+      <w:pPr>
+        <w:ind w:left="720" w:hanging="360"/>
+      </w:pPr>
+      <w:rPr>
+        <w:rFonts w:ascii="Wingdings" w:eastAsia="NSimSun" w:hAnsi="Wingdings" w:cs="Arial" w:hint="default"/>
+      </w:rPr>
+    </w:lvl>
+    <w:lvl w:ilvl="1" w:tplc="04090003" w:tentative="1">
+      <w:start w:val="1"/>
+      <w:numFmt w:val="bullet"/>
+      <w:lvlText w:val="o"/>
+      <w:lvlJc w:val="left"/>
+      <w:pPr>
+        <w:ind w:left="1440" w:hanging="360"/>
+      </w:pPr>
+      <w:rPr>
+        <w:rFonts w:ascii="Courier New" w:hAnsi="Courier New" w:cs="Courier New" w:hint="default"/>
+      </w:rPr>
+    </w:lvl>
+    <w:lvl w:ilvl="2" w:tplc="04090005" w:tentative="1">
+      <w:start w:val="1"/>
+      <w:numFmt w:val="bullet"/>
+      <w:lvlText w:val=""/>
+      <w:lvlJc w:val="left"/>
+      <w:pPr>
+        <w:ind w:left="2160" w:hanging="360"/>
+      </w:pPr>
+      <w:rPr>
+        <w:rFonts w:ascii="Wingdings" w:hAnsi="Wingdings" w:hint="default"/>
+      </w:rPr>
+    </w:lvl>
+    <w:lvl w:ilvl="3" w:tplc="04090001" w:tentative="1">
+      <w:start w:val="1"/>
+      <w:numFmt w:val="bullet"/>
+      <w:lvlText w:val=""/>
+      <w:lvlJc w:val="left"/>
+      <w:pPr>
+        <w:ind w:left="2880" w:hanging="360"/>
+      </w:pPr>
+      <w:rPr>
+        <w:rFonts w:ascii="Symbol" w:hAnsi="Symbol" w:hint="default"/>
+      </w:rPr>
+    </w:lvl>
+    <w:lvl w:ilvl="4" w:tplc="04090003" w:tentative="1">
+      <w:start w:val="1"/>
+      <w:numFmt w:val="bullet"/>
+      <w:lvlText w:val="o"/>
+      <w:lvlJc w:val="left"/>
+      <w:pPr>
+        <w:ind w:left="3600" w:hanging="360"/>
+      </w:pPr>
+      <w:rPr>
+        <w:rFonts w:ascii="Courier New" w:hAnsi="Courier New" w:cs="Courier New" w:hint="default"/>
+      </w:rPr>
+    </w:lvl>
+    <w:lvl w:ilvl="5" w:tplc="04090005" w:tentative="1">
+      <w:start w:val="1"/>
+      <w:numFmt w:val="bullet"/>
+      <w:lvlText w:val=""/>
+      <w:lvlJc w:val="left"/>
+      <w:pPr>
+        <w:ind w:left="4320" w:hanging="360"/>
+      </w:pPr>
+      <w:rPr>
+        <w:rFonts w:ascii="Wingdings" w:hAnsi="Wingdings" w:hint="default"/>
+      </w:rPr>
+    </w:lvl>
+    <w:lvl w:ilvl="6" w:tplc="04090001" w:tentative="1">
+      <w:start w:val="1"/>
+      <w:numFmt w:val="bullet"/>
+      <w:lvlText w:val=""/>
+      <w:lvlJc w:val="left"/>
+      <w:pPr>
+        <w:ind w:left="5040" w:hanging="360"/>
+      </w:pPr>
+      <w:rPr>
+        <w:rFonts w:ascii="Symbol" w:hAnsi="Symbol" w:hint="default"/>
+      </w:rPr>
+    </w:lvl>
+    <w:lvl w:ilvl="7" w:tplc="04090003" w:tentative="1">
+      <w:start w:val="1"/>
+      <w:numFmt w:val="bullet"/>
+      <w:lvlText w:val="o"/>
+      <w:lvlJc w:val="left"/>
+      <w:pPr>
+        <w:ind w:left="5760" w:hanging="360"/>
+      </w:pPr>
+      <w:rPr>
+        <w:rFonts w:ascii="Courier New" w:hAnsi="Courier New" w:cs="Courier New" w:hint="default"/>
+      </w:rPr>
+    </w:lvl>
+    <w:lvl w:ilvl="8" w:tplc="04090005" w:tentative="1">
+      <w:start w:val="1"/>
+      <w:numFmt w:val="bullet"/>
+      <w:lvlText w:val=""/>
+      <w:lvlJc w:val="left"/>
+      <w:pPr>
+        <w:ind w:left="6480" w:hanging="360"/>
+      </w:pPr>
+      <w:rPr>
+        <w:rFonts w:ascii="Wingdings" w:hAnsi="Wingdings" w:hint="default"/>
+      </w:rPr>
+    </w:lvl>
+  </w:abstractNum>
+  <w:abstractNum w:abstractNumId="4" w15:restartNumberingAfterBreak="0">
+    <w:nsid w:val="4E6D60A5"/>
+    <w:multiLevelType w:val="hybridMultilevel"/>
+    <w:tmpl w:val="1E6EC036"/>
+    <w:lvl w:ilvl="0" w:tplc="915CD8D0">
+      <w:numFmt w:val="bullet"/>
+      <w:lvlText w:val="-"/>
+      <w:lvlJc w:val="left"/>
+      <w:pPr>
+        <w:ind w:left="720" w:hanging="360"/>
+      </w:pPr>
+      <w:rPr>
+        <w:rFonts w:ascii="Calibri" w:eastAsia="NSimSun" w:hAnsi="Calibri" w:cs="Calibri" w:hint="default"/>
+      </w:rPr>
+    </w:lvl>
+    <w:lvl w:ilvl="1" w:tplc="04090003" w:tentative="1">
+      <w:start w:val="1"/>
+      <w:numFmt w:val="bullet"/>
+      <w:lvlText w:val="o"/>
+      <w:lvlJc w:val="left"/>
+      <w:pPr>
+        <w:ind w:left="1440" w:hanging="360"/>
+      </w:pPr>
+      <w:rPr>
+        <w:rFonts w:ascii="Courier New" w:hAnsi="Courier New" w:cs="Courier New" w:hint="default"/>
+      </w:rPr>
+    </w:lvl>
+    <w:lvl w:ilvl="2" w:tplc="04090005" w:tentative="1">
+      <w:start w:val="1"/>
+      <w:numFmt w:val="bullet"/>
+      <w:lvlText w:val=""/>
+      <w:lvlJc w:val="left"/>
+      <w:pPr>
+        <w:ind w:left="2160" w:hanging="360"/>
+      </w:pPr>
+      <w:rPr>
+        <w:rFonts w:ascii="Wingdings" w:hAnsi="Wingdings" w:hint="default"/>
+      </w:rPr>
+    </w:lvl>
+    <w:lvl w:ilvl="3" w:tplc="04090001" w:tentative="1">
+      <w:start w:val="1"/>
+      <w:numFmt w:val="bullet"/>
+      <w:lvlText w:val=""/>
+      <w:lvlJc w:val="left"/>
+      <w:pPr>
+        <w:ind w:left="2880" w:hanging="360"/>
+      </w:pPr>
+      <w:rPr>
+        <w:rFonts w:ascii="Symbol" w:hAnsi="Symbol" w:hint="default"/>
+      </w:rPr>
+    </w:lvl>
+    <w:lvl w:ilvl="4" w:tplc="04090003" w:tentative="1">
+      <w:start w:val="1"/>
+      <w:numFmt w:val="bullet"/>
+      <w:lvlText w:val="o"/>
+      <w:lvlJc w:val="left"/>
+      <w:pPr>
+        <w:ind w:left="3600" w:hanging="360"/>
+      </w:pPr>
+      <w:rPr>
+        <w:rFonts w:ascii="Courier New" w:hAnsi="Courier New" w:cs="Courier New" w:hint="default"/>
+      </w:rPr>
+    </w:lvl>
+    <w:lvl w:ilvl="5" w:tplc="04090005" w:tentative="1">
+      <w:start w:val="1"/>
+      <w:numFmt w:val="bullet"/>
+      <w:lvlText w:val=""/>
+      <w:lvlJc w:val="left"/>
+      <w:pPr>
+        <w:ind w:left="4320" w:hanging="360"/>
+      </w:pPr>
+      <w:rPr>
+        <w:rFonts w:ascii="Wingdings" w:hAnsi="Wingdings" w:hint="default"/>
+      </w:rPr>
+    </w:lvl>
+    <w:lvl w:ilvl="6" w:tplc="04090001" w:tentative="1">
+      <w:start w:val="1"/>
+      <w:numFmt w:val="bullet"/>
+      <w:lvlText w:val=""/>
+      <w:lvlJc w:val="left"/>
+      <w:pPr>
+        <w:ind w:left="5040" w:hanging="360"/>
+      </w:pPr>
+      <w:rPr>
+        <w:rFonts w:ascii="Symbol" w:hAnsi="Symbol" w:hint="default"/>
+      </w:rPr>
+    </w:lvl>
+    <w:lvl w:ilvl="7" w:tplc="04090003" w:tentative="1">
+      <w:start w:val="1"/>
+      <w:numFmt w:val="bullet"/>
+      <w:lvlText w:val="o"/>
+      <w:lvlJc w:val="left"/>
+      <w:pPr>
+        <w:ind w:left="5760" w:hanging="360"/>
+      </w:pPr>
+      <w:rPr>
+        <w:rFonts w:ascii="Courier New" w:hAnsi="Courier New" w:cs="Courier New" w:hint="default"/>
+      </w:rPr>
+    </w:lvl>
+    <w:lvl w:ilvl="8" w:tplc="04090005" w:tentative="1">
+      <w:start w:val="1"/>
+      <w:numFmt w:val="bullet"/>
+      <w:lvlText w:val=""/>
+      <w:lvlJc w:val="left"/>
+      <w:pPr>
+        <w:ind w:left="6480" w:hanging="360"/>
+      </w:pPr>
+      <w:rPr>
+        <w:rFonts w:ascii="Wingdings" w:hAnsi="Wingdings" w:hint="default"/>
+      </w:rPr>
+    </w:lvl>
+  </w:abstractNum>
+  <w:abstractNum w:abstractNumId="5" w15:restartNumberingAfterBreak="0">
+    <w:nsid w:val="5ADF63FB"/>
+    <w:multiLevelType w:val="hybridMultilevel"/>
+    <w:tmpl w:val="B13E4D9A"/>
+    <w:lvl w:ilvl="0" w:tplc="CB089D4A">
+      <w:start w:val="1"/>
+      <w:numFmt w:val="bullet"/>
+      <w:lvlText w:val=""/>
+      <w:lvlJc w:val="left"/>
+      <w:pPr>
+        <w:ind w:left="720" w:hanging="360"/>
+      </w:pPr>
+      <w:rPr>
+        <w:rFonts w:ascii="Wingdings" w:eastAsia="NSimSun" w:hAnsi="Wingdings" w:cs="Arial" w:hint="default"/>
+      </w:rPr>
+    </w:lvl>
+    <w:lvl w:ilvl="1" w:tplc="04090003" w:tentative="1">
+      <w:start w:val="1"/>
+      <w:numFmt w:val="bullet"/>
+      <w:lvlText w:val="o"/>
+      <w:lvlJc w:val="left"/>
+      <w:pPr>
+        <w:ind w:left="1440" w:hanging="360"/>
+      </w:pPr>
+      <w:rPr>
+        <w:rFonts w:ascii="Courier New" w:hAnsi="Courier New" w:cs="Courier New" w:hint="default"/>
+      </w:rPr>
+    </w:lvl>
+    <w:lvl w:ilvl="2" w:tplc="04090005" w:tentative="1">
+      <w:start w:val="1"/>
+      <w:numFmt w:val="bullet"/>
+      <w:lvlText w:val=""/>
+      <w:lvlJc w:val="left"/>
+      <w:pPr>
+        <w:ind w:left="2160" w:hanging="360"/>
+      </w:pPr>
+      <w:rPr>
+        <w:rFonts w:ascii="Wingdings" w:hAnsi="Wingdings" w:hint="default"/>
+      </w:rPr>
+    </w:lvl>
+    <w:lvl w:ilvl="3" w:tplc="04090001" w:tentative="1">
+      <w:start w:val="1"/>
+      <w:numFmt w:val="bullet"/>
+      <w:lvlText w:val=""/>
+      <w:lvlJc w:val="left"/>
+      <w:pPr>
+        <w:ind w:left="2880" w:hanging="360"/>
+      </w:pPr>
+      <w:rPr>
+        <w:rFonts w:ascii="Symbol" w:hAnsi="Symbol" w:hint="default"/>
+      </w:rPr>
+    </w:lvl>
+    <w:lvl w:ilvl="4" w:tplc="04090003" w:tentative="1">
+      <w:start w:val="1"/>
+      <w:numFmt w:val="bullet"/>
+      <w:lvlText w:val="o"/>
+      <w:lvlJc w:val="left"/>
+      <w:pPr>
+        <w:ind w:left="3600" w:hanging="360"/>
+      </w:pPr>
+      <w:rPr>
+        <w:rFonts w:ascii="Courier New" w:hAnsi="Courier New" w:cs="Courier New" w:hint="default"/>
+      </w:rPr>
+    </w:lvl>
+    <w:lvl w:ilvl="5" w:tplc="04090005" w:tentative="1">
+      <w:start w:val="1"/>
+      <w:numFmt w:val="bullet"/>
+      <w:lvlText w:val=""/>
+      <w:lvlJc w:val="left"/>
+      <w:pPr>
+        <w:ind w:left="4320" w:hanging="360"/>
+      </w:pPr>
+      <w:rPr>
+        <w:rFonts w:ascii="Wingdings" w:hAnsi="Wingdings" w:hint="default"/>
+      </w:rPr>
+    </w:lvl>
+    <w:lvl w:ilvl="6" w:tplc="04090001" w:tentative="1">
+      <w:start w:val="1"/>
+      <w:numFmt w:val="bullet"/>
+      <w:lvlText w:val=""/>
+      <w:lvlJc w:val="left"/>
+      <w:pPr>
+        <w:ind w:left="5040" w:hanging="360"/>
+      </w:pPr>
+      <w:rPr>
+        <w:rFonts w:ascii="Symbol" w:hAnsi="Symbol" w:hint="default"/>
+      </w:rPr>
+    </w:lvl>
+    <w:lvl w:ilvl="7" w:tplc="04090003" w:tentative="1">
+      <w:start w:val="1"/>
+      <w:numFmt w:val="bullet"/>
+      <w:lvlText w:val="o"/>
+      <w:lvlJc w:val="left"/>
+      <w:pPr>
+        <w:ind w:left="5760" w:hanging="360"/>
+      </w:pPr>
+      <w:rPr>
+        <w:rFonts w:ascii="Courier New" w:hAnsi="Courier New" w:cs="Courier New" w:hint="default"/>
+      </w:rPr>
+    </w:lvl>
+    <w:lvl w:ilvl="8" w:tplc="04090005" w:tentative="1">
+      <w:start w:val="1"/>
+      <w:numFmt w:val="bullet"/>
+      <w:lvlText w:val=""/>
+      <w:lvlJc w:val="left"/>
+      <w:pPr>
+        <w:ind w:left="6480" w:hanging="360"/>
+      </w:pPr>
+      <w:rPr>
+        <w:rFonts w:ascii="Wingdings" w:hAnsi="Wingdings" w:hint="default"/>
+      </w:rPr>
+    </w:lvl>
+  </w:abstractNum>
+  <w:abstractNum w:abstractNumId="6" w15:restartNumberingAfterBreak="0">
+    <w:nsid w:val="67A57023"/>
+    <w:multiLevelType w:val="hybridMultilevel"/>
+    <w:tmpl w:val="9A4AB1BC"/>
+    <w:lvl w:ilvl="0" w:tplc="AB3C9F38">
+      <w:start w:val="1"/>
+      <w:numFmt w:val="bullet"/>
+      <w:lvlText w:val="-"/>
+      <w:lvlJc w:val="left"/>
+      <w:pPr>
+        <w:ind w:left="720" w:hanging="360"/>
+      </w:pPr>
+      <w:rPr>
+        <w:rFonts w:ascii="Calibri" w:eastAsia="NSimSun" w:hAnsi="Calibri" w:cs="Calibri" w:hint="default"/>
+      </w:rPr>
+    </w:lvl>
+    <w:lvl w:ilvl="1" w:tplc="04090003" w:tentative="1">
+      <w:start w:val="1"/>
+      <w:numFmt w:val="bullet"/>
+      <w:lvlText w:val="o"/>
+      <w:lvlJc w:val="left"/>
+      <w:pPr>
+        <w:ind w:left="1440" w:hanging="360"/>
+      </w:pPr>
+      <w:rPr>
+        <w:rFonts w:ascii="Courier New" w:hAnsi="Courier New" w:cs="Courier New" w:hint="default"/>
+      </w:rPr>
+    </w:lvl>
+    <w:lvl w:ilvl="2" w:tplc="04090005" w:tentative="1">
+      <w:start w:val="1"/>
+      <w:numFmt w:val="bullet"/>
+      <w:lvlText w:val=""/>
+      <w:lvlJc w:val="left"/>
+      <w:pPr>
+        <w:ind w:left="2160" w:hanging="360"/>
+      </w:pPr>
+      <w:rPr>
+        <w:rFonts w:ascii="Wingdings" w:hAnsi="Wingdings" w:hint="default"/>
+      </w:rPr>
+    </w:lvl>
+    <w:lvl w:ilvl="3" w:tplc="04090001" w:tentative="1">
+      <w:start w:val="1"/>
+      <w:numFmt w:val="bullet"/>
+      <w:lvlText w:val=""/>
+      <w:lvlJc w:val="left"/>
+      <w:pPr>
+        <w:ind w:left="2880" w:hanging="360"/>
+      </w:pPr>
+      <w:rPr>
+        <w:rFonts w:ascii="Symbol" w:hAnsi="Symbol" w:hint="default"/>
+      </w:rPr>
+    </w:lvl>
+    <w:lvl w:ilvl="4" w:tplc="04090003" w:tentative="1">
+      <w:start w:val="1"/>
+      <w:numFmt w:val="bullet"/>
+      <w:lvlText w:val="o"/>
+      <w:lvlJc w:val="left"/>
+      <w:pPr>
+        <w:ind w:left="3600" w:hanging="360"/>
+      </w:pPr>
+      <w:rPr>
+        <w:rFonts w:ascii="Courier New" w:hAnsi="Courier New" w:cs="Courier New" w:hint="default"/>
+      </w:rPr>
+    </w:lvl>
+    <w:lvl w:ilvl="5" w:tplc="04090005" w:tentative="1">
+      <w:start w:val="1"/>
+      <w:numFmt w:val="bullet"/>
+      <w:lvlText w:val=""/>
+      <w:lvlJc w:val="left"/>
+      <w:pPr>
+        <w:ind w:left="4320" w:hanging="360"/>
+      </w:pPr>
+      <w:rPr>
+        <w:rFonts w:ascii="Wingdings" w:hAnsi="Wingdings" w:hint="default"/>
+      </w:rPr>
+    </w:lvl>
+    <w:lvl w:ilvl="6" w:tplc="04090001" w:tentative="1">
+      <w:start w:val="1"/>
+      <w:numFmt w:val="bullet"/>
+      <w:lvlText w:val=""/>
+      <w:lvlJc w:val="left"/>
+      <w:pPr>
+        <w:ind w:left="5040" w:hanging="360"/>
+      </w:pPr>
+      <w:rPr>
+        <w:rFonts w:ascii="Symbol" w:hAnsi="Symbol" w:hint="default"/>
+      </w:rPr>
+    </w:lvl>
+    <w:lvl w:ilvl="7" w:tplc="04090003" w:tentative="1">
+      <w:start w:val="1"/>
+      <w:numFmt w:val="bullet"/>
+      <w:lvlText w:val="o"/>
+      <w:lvlJc w:val="left"/>
+      <w:pPr>
+        <w:ind w:left="5760" w:hanging="360"/>
+      </w:pPr>
+      <w:rPr>
+        <w:rFonts w:ascii="Courier New" w:hAnsi="Courier New" w:cs="Courier New" w:hint="default"/>
+      </w:rPr>
+    </w:lvl>
+    <w:lvl w:ilvl="8" w:tplc="04090005" w:tentative="1">
+      <w:start w:val="1"/>
+      <w:numFmt w:val="bullet"/>
+      <w:lvlText w:val=""/>
+      <w:lvlJc w:val="left"/>
+      <w:pPr>
+        <w:ind w:left="6480" w:hanging="360"/>
+      </w:pPr>
+      <w:rPr>
+        <w:rFonts w:ascii="Wingdings" w:hAnsi="Wingdings" w:hint="default"/>
+      </w:rPr>
+    </w:lvl>
+  </w:abstractNum>
+  <w:abstractNum w:abstractNumId="7" w15:restartNumberingAfterBreak="0">
+    <w:nsid w:val="694D73E3"/>
+    <w:multiLevelType w:val="hybridMultilevel"/>
+    <w:tmpl w:val="D886224C"/>
+    <w:lvl w:ilvl="0" w:tplc="7A92B0FA">
+      <w:start w:val="1"/>
+      <w:numFmt w:val="bullet"/>
+      <w:lvlText w:val=""/>
+      <w:lvlJc w:val="left"/>
+      <w:pPr>
+        <w:ind w:left="1080" w:hanging="360"/>
+      </w:pPr>
+      <w:rPr>
+        <w:rFonts w:ascii="Wingdings" w:eastAsia="NSimSun" w:hAnsi="Wingdings" w:cs="Mangal" w:hint="default"/>
+      </w:rPr>
+    </w:lvl>
+    <w:lvl w:ilvl="1" w:tplc="04090003" w:tentative="1">
+      <w:start w:val="1"/>
+      <w:numFmt w:val="bullet"/>
+      <w:lvlText w:val="o"/>
+      <w:lvlJc w:val="left"/>
+      <w:pPr>
+        <w:ind w:left="1800" w:hanging="360"/>
+      </w:pPr>
+      <w:rPr>
+        <w:rFonts w:ascii="Courier New" w:hAnsi="Courier New" w:cs="Courier New" w:hint="default"/>
+      </w:rPr>
+    </w:lvl>
+    <w:lvl w:ilvl="2" w:tplc="04090005" w:tentative="1">
+      <w:start w:val="1"/>
+      <w:numFmt w:val="bullet"/>
+      <w:lvlText w:val=""/>
+      <w:lvlJc w:val="left"/>
+      <w:pPr>
+        <w:ind w:left="2520" w:hanging="360"/>
+      </w:pPr>
+      <w:rPr>
+        <w:rFonts w:ascii="Wingdings" w:hAnsi="Wingdings" w:hint="default"/>
+      </w:rPr>
+    </w:lvl>
+    <w:lvl w:ilvl="3" w:tplc="04090001" w:tentative="1">
+      <w:start w:val="1"/>
+      <w:numFmt w:val="bullet"/>
+      <w:lvlText w:val=""/>
+      <w:lvlJc w:val="left"/>
+      <w:pPr>
+        <w:ind w:left="3240" w:hanging="360"/>
+      </w:pPr>
+      <w:rPr>
+        <w:rFonts w:ascii="Symbol" w:hAnsi="Symbol" w:hint="default"/>
+      </w:rPr>
+    </w:lvl>
+    <w:lvl w:ilvl="4" w:tplc="04090003" w:tentative="1">
+      <w:start w:val="1"/>
+      <w:numFmt w:val="bullet"/>
+      <w:lvlText w:val="o"/>
+      <w:lvlJc w:val="left"/>
+      <w:pPr>
+        <w:ind w:left="3960" w:hanging="360"/>
+      </w:pPr>
+      <w:rPr>
+        <w:rFonts w:ascii="Courier New" w:hAnsi="Courier New" w:cs="Courier New" w:hint="default"/>
+      </w:rPr>
+    </w:lvl>
+    <w:lvl w:ilvl="5" w:tplc="04090005" w:tentative="1">
+      <w:start w:val="1"/>
+      <w:numFmt w:val="bullet"/>
+      <w:lvlText w:val=""/>
+      <w:lvlJc w:val="left"/>
+      <w:pPr>
+        <w:ind w:left="4680" w:hanging="360"/>
+      </w:pPr>
+      <w:rPr>
+        <w:rFonts w:ascii="Wingdings" w:hAnsi="Wingdings" w:hint="default"/>
+      </w:rPr>
+    </w:lvl>
+    <w:lvl w:ilvl="6" w:tplc="04090001" w:tentative="1">
+      <w:start w:val="1"/>
+      <w:numFmt w:val="bullet"/>
+      <w:lvlText w:val=""/>
+      <w:lvlJc w:val="left"/>
+      <w:pPr>
+        <w:ind w:left="5400" w:hanging="360"/>
+      </w:pPr>
+      <w:rPr>
+        <w:rFonts w:ascii="Symbol" w:hAnsi="Symbol" w:hint="default"/>
+      </w:rPr>
+    </w:lvl>
+    <w:lvl w:ilvl="7" w:tplc="04090003" w:tentative="1">
+      <w:start w:val="1"/>
+      <w:numFmt w:val="bullet"/>
+      <w:lvlText w:val="o"/>
+      <w:lvlJc w:val="left"/>
+      <w:pPr>
+        <w:ind w:left="6120" w:hanging="360"/>
+      </w:pPr>
+      <w:rPr>
+        <w:rFonts w:ascii="Courier New" w:hAnsi="Courier New" w:cs="Courier New" w:hint="default"/>
+      </w:rPr>
+    </w:lvl>
+    <w:lvl w:ilvl="8" w:tplc="04090005" w:tentative="1">
+      <w:start w:val="1"/>
+      <w:numFmt w:val="bullet"/>
+      <w:lvlText w:val=""/>
+      <w:lvlJc w:val="left"/>
+      <w:pPr>
+        <w:ind w:left="6840" w:hanging="360"/>
+      </w:pPr>
+      <w:rPr>
+        <w:rFonts w:ascii="Wingdings" w:hAnsi="Wingdings" w:hint="default"/>
+      </w:rPr>
+    </w:lvl>
+  </w:abstractNum>
+  <w:abstractNum w:abstractNumId="8" w15:restartNumberingAfterBreak="0">
+    <w:nsid w:val="6D6E6229"/>
+    <w:multiLevelType w:val="hybridMultilevel"/>
+    <w:tmpl w:val="B352E31E"/>
+    <w:lvl w:ilvl="0" w:tplc="E198465C">
+      <w:start w:val="1"/>
+      <w:numFmt w:val="bullet"/>
+      <w:lvlText w:val="&gt;"/>
+      <w:lvlJc w:val="left"/>
+      <w:pPr>
+        <w:ind w:left="720" w:hanging="360"/>
+      </w:pPr>
+      <w:rPr>
+        <w:rFonts w:ascii="Calibri" w:eastAsia="NSimSun" w:hAnsi="Calibri" w:cs="Calibri" w:hint="default"/>
+      </w:rPr>
+    </w:lvl>
+    <w:lvl w:ilvl="1" w:tplc="04090003" w:tentative="1">
+      <w:start w:val="1"/>
+      <w:numFmt w:val="bullet"/>
+      <w:lvlText w:val="o"/>
+      <w:lvlJc w:val="left"/>
+      <w:pPr>
+        <w:ind w:left="1440" w:hanging="360"/>
+      </w:pPr>
+      <w:rPr>
+        <w:rFonts w:ascii="Courier New" w:hAnsi="Courier New" w:cs="Courier New" w:hint="default"/>
+      </w:rPr>
+    </w:lvl>
+    <w:lvl w:ilvl="2" w:tplc="04090005" w:tentative="1">
+      <w:start w:val="1"/>
+      <w:numFmt w:val="bullet"/>
+      <w:lvlText w:val=""/>
+      <w:lvlJc w:val="left"/>
+      <w:pPr>
+        <w:ind w:left="2160" w:hanging="360"/>
+      </w:pPr>
+      <w:rPr>
+        <w:rFonts w:ascii="Wingdings" w:hAnsi="Wingdings" w:hint="default"/>
+      </w:rPr>
+    </w:lvl>
+    <w:lvl w:ilvl="3" w:tplc="04090001" w:tentative="1">
+      <w:start w:val="1"/>
+      <w:numFmt w:val="bullet"/>
+      <w:lvlText w:val=""/>
+      <w:lvlJc w:val="left"/>
+      <w:pPr>
+        <w:ind w:left="2880" w:hanging="360"/>
+      </w:pPr>
+      <w:rPr>
+        <w:rFonts w:ascii="Symbol" w:hAnsi="Symbol" w:hint="default"/>
+      </w:rPr>
+    </w:lvl>
+    <w:lvl w:ilvl="4" w:tplc="04090003" w:tentative="1">
+      <w:start w:val="1"/>
+      <w:numFmt w:val="bullet"/>
+      <w:lvlText w:val="o"/>
+      <w:lvlJc w:val="left"/>
+      <w:pPr>
+        <w:ind w:left="3600" w:hanging="360"/>
+      </w:pPr>
+      <w:rPr>
+        <w:rFonts w:ascii="Courier New" w:hAnsi="Courier New" w:cs="Courier New" w:hint="default"/>
+      </w:rPr>
+    </w:lvl>
+    <w:lvl w:ilvl="5" w:tplc="04090005" w:tentative="1">
+      <w:start w:val="1"/>
+      <w:numFmt w:val="bullet"/>
+      <w:lvlText w:val=""/>
+      <w:lvlJc w:val="left"/>
+      <w:pPr>
+        <w:ind w:left="4320" w:hanging="360"/>
+      </w:pPr>
+      <w:rPr>
+        <w:rFonts w:ascii="Wingdings" w:hAnsi="Wingdings" w:hint="default"/>
+      </w:rPr>
+    </w:lvl>
+    <w:lvl w:ilvl="6" w:tplc="04090001" w:tentative="1">
+      <w:start w:val="1"/>
+      <w:numFmt w:val="bullet"/>
+      <w:lvlText w:val=""/>
+      <w:lvlJc w:val="left"/>
+      <w:pPr>
+        <w:ind w:left="5040" w:hanging="360"/>
+      </w:pPr>
+      <w:rPr>
+        <w:rFonts w:ascii="Symbol" w:hAnsi="Symbol" w:hint="default"/>
+      </w:rPr>
+    </w:lvl>
+    <w:lvl w:ilvl="7" w:tplc="04090003" w:tentative="1">
+      <w:start w:val="1"/>
+      <w:numFmt w:val="bullet"/>
+      <w:lvlText w:val="o"/>
+      <w:lvlJc w:val="left"/>
+      <w:pPr>
+        <w:ind w:left="5760" w:hanging="360"/>
+      </w:pPr>
+      <w:rPr>
+        <w:rFonts w:ascii="Courier New" w:hAnsi="Courier New" w:cs="Courier New" w:hint="default"/>
+      </w:rPr>
+    </w:lvl>
+    <w:lvl w:ilvl="8" w:tplc="04090005" w:tentative="1">
+      <w:start w:val="1"/>
+      <w:numFmt w:val="bullet"/>
+      <w:lvlText w:val=""/>
+      <w:lvlJc w:val="left"/>
+      <w:pPr>
+        <w:ind w:left="6480" w:hanging="360"/>
+      </w:pPr>
+      <w:rPr>
+        <w:rFonts w:ascii="Wingdings" w:hAnsi="Wingdings" w:hint="default"/>
+      </w:rPr>
+    </w:lvl>
+  </w:abstractNum>
+  <w:abstractNum w:abstractNumId="9" w15:restartNumberingAfterBreak="0">
+    <w:nsid w:val="70315265"/>
+    <w:multiLevelType w:val="hybridMultilevel"/>
+    <w:tmpl w:val="8A80BEF4"/>
+    <w:lvl w:ilvl="0" w:tplc="5300A1D8">
+      <w:start w:val="1"/>
+      <w:numFmt w:val="bullet"/>
+      <w:lvlText w:val="-"/>
+      <w:lvlJc w:val="left"/>
+      <w:pPr>
+        <w:ind w:left="1080" w:hanging="360"/>
+      </w:pPr>
+      <w:rPr>
+        <w:rFonts w:ascii="Calibri" w:eastAsia="NSimSun" w:hAnsi="Calibri" w:cs="Calibri" w:hint="default"/>
+      </w:rPr>
+    </w:lvl>
+    <w:lvl w:ilvl="1" w:tplc="04090003" w:tentative="1">
+      <w:start w:val="1"/>
+      <w:numFmt w:val="bullet"/>
+      <w:lvlText w:val="o"/>
+      <w:lvlJc w:val="left"/>
+      <w:pPr>
+        <w:ind w:left="1800" w:hanging="360"/>
+      </w:pPr>
+      <w:rPr>
+        <w:rFonts w:ascii="Courier New" w:hAnsi="Courier New" w:cs="Courier New" w:hint="default"/>
+      </w:rPr>
+    </w:lvl>
+    <w:lvl w:ilvl="2" w:tplc="04090005" w:tentative="1">
+      <w:start w:val="1"/>
+      <w:numFmt w:val="bullet"/>
+      <w:lvlText w:val=""/>
+      <w:lvlJc w:val="left"/>
+      <w:pPr>
+        <w:ind w:left="2520" w:hanging="360"/>
+      </w:pPr>
+      <w:rPr>
+        <w:rFonts w:ascii="Wingdings" w:hAnsi="Wingdings" w:hint="default"/>
+      </w:rPr>
+    </w:lvl>
+    <w:lvl w:ilvl="3" w:tplc="04090001" w:tentative="1">
+      <w:start w:val="1"/>
+      <w:numFmt w:val="bullet"/>
+      <w:lvlText w:val=""/>
+      <w:lvlJc w:val="left"/>
+      <w:pPr>
+        <w:ind w:left="3240" w:hanging="360"/>
+      </w:pPr>
+      <w:rPr>
+        <w:rFonts w:ascii="Symbol" w:hAnsi="Symbol" w:hint="default"/>
+      </w:rPr>
+    </w:lvl>
+    <w:lvl w:ilvl="4" w:tplc="04090003" w:tentative="1">
+      <w:start w:val="1"/>
+      <w:numFmt w:val="bullet"/>
+      <w:lvlText w:val="o"/>
+      <w:lvlJc w:val="left"/>
+      <w:pPr>
+        <w:ind w:left="3960" w:hanging="360"/>
+      </w:pPr>
+      <w:rPr>
+        <w:rFonts w:ascii="Courier New" w:hAnsi="Courier New" w:cs="Courier New" w:hint="default"/>
+      </w:rPr>
+    </w:lvl>
+    <w:lvl w:ilvl="5" w:tplc="04090005" w:tentative="1">
+      <w:start w:val="1"/>
+      <w:numFmt w:val="bullet"/>
+      <w:lvlText w:val=""/>
+      <w:lvlJc w:val="left"/>
+      <w:pPr>
+        <w:ind w:left="4680" w:hanging="360"/>
+      </w:pPr>
+      <w:rPr>
+        <w:rFonts w:ascii="Wingdings" w:hAnsi="Wingdings" w:hint="default"/>
+      </w:rPr>
+    </w:lvl>
+    <w:lvl w:ilvl="6" w:tplc="04090001" w:tentative="1">
+      <w:start w:val="1"/>
+      <w:numFmt w:val="bullet"/>
+      <w:lvlText w:val=""/>
+      <w:lvlJc w:val="left"/>
+      <w:pPr>
+        <w:ind w:left="5400" w:hanging="360"/>
+      </w:pPr>
+      <w:rPr>
+        <w:rFonts w:ascii="Symbol" w:hAnsi="Symbol" w:hint="default"/>
+      </w:rPr>
+    </w:lvl>
+    <w:lvl w:ilvl="7" w:tplc="04090003" w:tentative="1">
+      <w:start w:val="1"/>
+      <w:numFmt w:val="bullet"/>
+      <w:lvlText w:val="o"/>
+      <w:lvlJc w:val="left"/>
+      <w:pPr>
+        <w:ind w:left="6120" w:hanging="360"/>
+      </w:pPr>
+      <w:rPr>
+        <w:rFonts w:ascii="Courier New" w:hAnsi="Courier New" w:cs="Courier New" w:hint="default"/>
+      </w:rPr>
+    </w:lvl>
+    <w:lvl w:ilvl="8" w:tplc="04090005" w:tentative="1">
+      <w:start w:val="1"/>
+      <w:numFmt w:val="bullet"/>
+      <w:lvlText w:val=""/>
+      <w:lvlJc w:val="left"/>
+      <w:pPr>
+        <w:ind w:left="6840" w:hanging="360"/>
+      </w:pPr>
+      <w:rPr>
+        <w:rFonts w:ascii="Wingdings" w:hAnsi="Wingdings" w:hint="default"/>
+      </w:rPr>
+    </w:lvl>
+  </w:abstractNum>
+  <w:abstractNum w:abstractNumId="10" w15:restartNumberingAfterBreak="0">
+    <w:nsid w:val="7C121B6B"/>
+    <w:multiLevelType w:val="hybridMultilevel"/>
+    <w:tmpl w:val="3086EA8A"/>
+    <w:lvl w:ilvl="0" w:tplc="1082CB0C">
+      <w:start w:val="1"/>
+      <w:numFmt w:val="bullet"/>
+      <w:lvlText w:val="-"/>
+      <w:lvlJc w:val="left"/>
+      <w:pPr>
+        <w:ind w:left="720" w:hanging="360"/>
+      </w:pPr>
+      <w:rPr>
+        <w:rFonts w:ascii="Calibri" w:eastAsia="NSimSun" w:hAnsi="Calibri" w:cs="Calibri" w:hint="default"/>
+      </w:rPr>
+    </w:lvl>
+    <w:lvl w:ilvl="1" w:tplc="04090003" w:tentative="1">
+      <w:start w:val="1"/>
+      <w:numFmt w:val="bullet"/>
+      <w:lvlText w:val="o"/>
+      <w:lvlJc w:val="left"/>
+      <w:pPr>
+        <w:ind w:left="1440" w:hanging="360"/>
+      </w:pPr>
+      <w:rPr>
+        <w:rFonts w:ascii="Courier New" w:hAnsi="Courier New" w:cs="Courier New" w:hint="default"/>
+      </w:rPr>
+    </w:lvl>
+    <w:lvl w:ilvl="2" w:tplc="04090005" w:tentative="1">
+      <w:start w:val="1"/>
+      <w:numFmt w:val="bullet"/>
+      <w:lvlText w:val=""/>
+      <w:lvlJc w:val="left"/>
+      <w:pPr>
+        <w:ind w:left="2160" w:hanging="360"/>
+      </w:pPr>
+      <w:rPr>
+        <w:rFonts w:ascii="Wingdings" w:hAnsi="Wingdings" w:hint="default"/>
+      </w:rPr>
+    </w:lvl>
+    <w:lvl w:ilvl="3" w:tplc="04090001" w:tentative="1">
+      <w:start w:val="1"/>
+      <w:numFmt w:val="bullet"/>
+      <w:lvlText w:val=""/>
+      <w:lvlJc w:val="left"/>
+      <w:pPr>
+        <w:ind w:left="2880" w:hanging="360"/>
+      </w:pPr>
+      <w:rPr>
+        <w:rFonts w:ascii="Symbol" w:hAnsi="Symbol" w:hint="default"/>
+      </w:rPr>
+    </w:lvl>
+    <w:lvl w:ilvl="4" w:tplc="04090003" w:tentative="1">
+      <w:start w:val="1"/>
+      <w:numFmt w:val="bullet"/>
+      <w:lvlText w:val="o"/>
+      <w:lvlJc w:val="left"/>
+      <w:pPr>
+        <w:ind w:left="3600" w:hanging="360"/>
+      </w:pPr>
+      <w:rPr>
+        <w:rFonts w:ascii="Courier New" w:hAnsi="Courier New" w:cs="Courier New" w:hint="default"/>
+      </w:rPr>
+    </w:lvl>
+    <w:lvl w:ilvl="5" w:tplc="04090005" w:tentative="1">
+      <w:start w:val="1"/>
+      <w:numFmt w:val="bullet"/>
+      <w:lvlText w:val=""/>
+      <w:lvlJc w:val="left"/>
+      <w:pPr>
+        <w:ind w:left="4320" w:hanging="360"/>
+      </w:pPr>
+      <w:rPr>
+        <w:rFonts w:ascii="Wingdings" w:hAnsi="Wingdings" w:hint="default"/>
+      </w:rPr>
+    </w:lvl>
+    <w:lvl w:ilvl="6" w:tplc="04090001" w:tentative="1">
+      <w:start w:val="1"/>
+      <w:numFmt w:val="bullet"/>
+      <w:lvlText w:val=""/>
+      <w:lvlJc w:val="left"/>
+      <w:pPr>
+        <w:ind w:left="5040" w:hanging="360"/>
+      </w:pPr>
+      <w:rPr>
+        <w:rFonts w:ascii="Symbol" w:hAnsi="Symbol" w:hint="default"/>
+      </w:rPr>
+    </w:lvl>
+    <w:lvl w:ilvl="7" w:tplc="04090003" w:tentative="1">
+      <w:start w:val="1"/>
+      <w:numFmt w:val="bullet"/>
+      <w:lvlText w:val="o"/>
+      <w:lvlJc w:val="left"/>
+      <w:pPr>
+        <w:ind w:left="5760" w:hanging="360"/>
+      </w:pPr>
+      <w:rPr>
+        <w:rFonts w:ascii="Courier New" w:hAnsi="Courier New" w:cs="Courier New" w:hint="default"/>
+      </w:rPr>
+    </w:lvl>
+    <w:lvl w:ilvl="8" w:tplc="04090005" w:tentative="1">
+      <w:start w:val="1"/>
+      <w:numFmt w:val="bullet"/>
+      <w:lvlText w:val=""/>
+      <w:lvlJc w:val="left"/>
+      <w:pPr>
+        <w:ind w:left="6480" w:hanging="360"/>
+      </w:pPr>
+      <w:rPr>
+        <w:rFonts w:ascii="Wingdings" w:hAnsi="Wingdings" w:hint="default"/>
+      </w:rPr>
+    </w:lvl>
+  </w:abstractNum>
   <w:num w:numId="1">
+    <w:abstractNumId w:val="2"/>
+  </w:num>
+  <w:num w:numId="2">
+    <w:abstractNumId w:val="4"/>
+  </w:num>
+  <w:num w:numId="3">
+    <w:abstractNumId w:val="5"/>
+  </w:num>
+  <w:num w:numId="4">
+    <w:abstractNumId w:val="8"/>
+  </w:num>
+  <w:num w:numId="5">
     <w:abstractNumId w:val="0"/>
+  </w:num>
+  <w:num w:numId="6">
+    <w:abstractNumId w:val="3"/>
+  </w:num>
+  <w:num w:numId="7">
+    <w:abstractNumId w:val="9"/>
+  </w:num>
+  <w:num w:numId="8">
+    <w:abstractNumId w:val="10"/>
+  </w:num>
+  <w:num w:numId="9">
+    <w:abstractNumId w:val="6"/>
+  </w:num>
+  <w:num w:numId="10">
+    <w:abstractNumId w:val="7"/>
+  </w:num>
+  <w:num w:numId="11">
+    <w:abstractNumId w:val="1"/>
   </w:num>
 </w:numbering>
 </file>
@@ -831,6 +2331,20 @@
     <w:semiHidden/>
     <w:unhideWhenUsed/>
   </w:style>
+  <w:style w:type="paragraph" w:styleId="ListParagraph">
+    <w:name w:val="List Paragraph"/>
+    <w:basedOn w:val="Normal"/>
+    <w:uiPriority w:val="34"/>
+    <w:qFormat/>
+    <w:rsid w:val="00B6739F"/>
+    <w:pPr>
+      <w:ind w:left="720"/>
+      <w:contextualSpacing/>
+    </w:pPr>
+    <w:rPr>
+      <w:rFonts w:cs="Mangal"/>
+    </w:rPr>
+  </w:style>
 </w:styles>
 </file>
 

--- a/text/4_discussion.docx
+++ b/text/4_discussion.docx
@@ -41,12 +41,84 @@
           <w:lang w:val="en-US"/>
         </w:rPr>
       </w:pPr>
-      <w:r>
-        <w:rPr>
-          <w:lang w:val="en-US"/>
-        </w:rPr>
-        <w:t xml:space="preserve">Overall the maps </w:t>
-      </w:r>
+    </w:p>
+    <w:p>
+      <w:pPr>
+        <w:rPr>
+          <w:lang w:val="en-US"/>
+        </w:rPr>
+      </w:pPr>
+      <w:r>
+        <w:rPr>
+          <w:lang w:val="en-US"/>
+        </w:rPr>
+        <w:t>We managed to create a workflow for modeling the walkable environment using the Detour Index (DI) and the Local Significance Index (LS).</w:t>
+      </w:r>
+    </w:p>
+    <w:p>
+      <w:pPr>
+        <w:rPr>
+          <w:lang w:val="en-US"/>
+        </w:rPr>
+      </w:pPr>
+      <w:r>
+        <w:rPr>
+          <w:lang w:val="en-US"/>
+        </w:rPr>
+        <w:t>Furthermore, we found a way for an intuitive visualization of the two indices</w:t>
+      </w:r>
+      <w:r>
+        <w:rPr>
+          <w:lang w:val="en-US"/>
+        </w:rPr>
+        <w:t xml:space="preserve"> that might help future city planners and decision makers</w:t>
+      </w:r>
+      <w:r>
+        <w:rPr>
+          <w:lang w:val="en-US"/>
+        </w:rPr>
+        <w:t>.</w:t>
+      </w:r>
+    </w:p>
+    <w:p>
+      <w:pPr>
+        <w:rPr>
+          <w:lang w:val="en-US"/>
+        </w:rPr>
+      </w:pPr>
+      <w:r>
+        <w:rPr>
+          <w:lang w:val="en-US"/>
+        </w:rPr>
+        <w:t>The workflow is applicable, and – with limitations – comparable on a European scale.</w:t>
+      </w:r>
+    </w:p>
+    <w:p>
+      <w:pPr>
+        <w:rPr>
+          <w:lang w:val="en-US"/>
+        </w:rPr>
+      </w:pPr>
+      <w:r>
+        <w:rPr>
+          <w:lang w:val="en-US"/>
+        </w:rPr>
+        <w:t xml:space="preserve">We could show the effect of changing parameters in </w:t>
+      </w:r>
+    </w:p>
+    <w:p>
+      <w:pPr>
+        <w:rPr>
+          <w:lang w:val="en-US"/>
+        </w:rPr>
+      </w:pPr>
+    </w:p>
+    <w:p>
+      <w:pPr>
+        <w:rPr>
+          <w:lang w:val="en-US"/>
+        </w:rPr>
+      </w:pPr>
     </w:p>
     <w:p>
       <w:pPr>
@@ -250,42 +322,150 @@
         </w:rPr>
         <w:t xml:space="preserve"> </w:t>
       </w:r>
-    </w:p>
-    <w:p>
-      <w:pPr>
-        <w:rPr>
-          <w:lang w:val="en-US"/>
-        </w:rPr>
-      </w:pPr>
-    </w:p>
-    <w:p>
-      <w:pPr>
-        <w:rPr>
-          <w:lang w:val="en-US"/>
-        </w:rPr>
-      </w:pPr>
-    </w:p>
-    <w:p>
-      <w:pPr>
-        <w:rPr>
-          <w:lang w:val="en-US"/>
-        </w:rPr>
-      </w:pPr>
-      <w:r>
-        <w:rPr>
-          <w:lang w:val="en-US"/>
-        </w:rPr>
-        <w:t>European comparison maps:</w:t>
-      </w:r>
-    </w:p>
-    <w:p>
-      <w:pPr>
-        <w:rPr>
-          <w:lang w:val="en-US"/>
-        </w:rPr>
-      </w:pPr>
       <w:bookmarkStart w:id="0" w:name="_GoBack"/>
       <w:bookmarkEnd w:id="0"/>
+    </w:p>
+    <w:p>
+      <w:pPr>
+        <w:numPr>
+          <w:ilvl w:val="1"/>
+          <w:numId w:val="11"/>
+        </w:numPr>
+        <w:autoSpaceDN/>
+        <w:rPr>
+          <w:lang w:val="en-US"/>
+        </w:rPr>
+      </w:pPr>
+      <w:r>
+        <w:rPr>
+          <w:shd w:val="clear" w:color="auto" w:fill="FFFF00"/>
+          <w:lang w:val="en-US"/>
+        </w:rPr>
+        <w:t xml:space="preserve">Low DI values also occur in close proximity to the LVP as an artifact of small network and Euclidean distances. </w:t>
+      </w:r>
+    </w:p>
+    <w:p>
+      <w:pPr>
+        <w:numPr>
+          <w:ilvl w:val="1"/>
+          <w:numId w:val="11"/>
+        </w:numPr>
+        <w:autoSpaceDN/>
+        <w:rPr>
+          <w:lang w:val="en-US"/>
+        </w:rPr>
+      </w:pPr>
+      <w:r>
+        <w:rPr>
+          <w:shd w:val="clear" w:color="auto" w:fill="FFFF00"/>
+          <w:lang w:val="en-US"/>
+        </w:rPr>
+        <w:t>In these cases, a minor difference can lead to a low DI value even though the overall traveling distance to the next green space entry in relatively small (DISCUSSION?).</w:t>
+      </w:r>
+    </w:p>
+    <w:p>
+      <w:pPr>
+        <w:autoSpaceDN/>
+        <w:ind w:left="1440"/>
+        <w:rPr>
+          <w:lang w:val="en-US"/>
+        </w:rPr>
+      </w:pPr>
+    </w:p>
+    <w:p>
+      <w:pPr>
+        <w:autoSpaceDN/>
+        <w:ind w:left="1440"/>
+        <w:rPr>
+          <w:lang w:val="en-US"/>
+        </w:rPr>
+      </w:pPr>
+    </w:p>
+    <w:p>
+      <w:pPr>
+        <w:numPr>
+          <w:ilvl w:val="1"/>
+          <w:numId w:val="11"/>
+        </w:numPr>
+        <w:autoSpaceDN/>
+        <w:rPr>
+          <w:lang w:val="en-US"/>
+        </w:rPr>
+      </w:pPr>
+      <w:r>
+        <w:rPr>
+          <w:lang w:val="en-US"/>
+        </w:rPr>
+        <w:t>Both indices</w:t>
+      </w:r>
+      <w:r>
+        <w:rPr>
+          <w:lang w:val="en-US"/>
+        </w:rPr>
+        <w:t xml:space="preserve"> only account for the fasted route from A to B </w:t>
+      </w:r>
+      <w:r>
+        <w:rPr>
+          <w:lang w:val="en-US"/>
+        </w:rPr>
+        <w:t>given the underlying network.</w:t>
+      </w:r>
+    </w:p>
+    <w:p>
+      <w:pPr>
+        <w:numPr>
+          <w:ilvl w:val="1"/>
+          <w:numId w:val="11"/>
+        </w:numPr>
+        <w:autoSpaceDN/>
+        <w:rPr>
+          <w:lang w:val="en-US"/>
+        </w:rPr>
+      </w:pPr>
+      <w:r>
+        <w:rPr>
+          <w:lang w:val="en-US"/>
+        </w:rPr>
+        <w:t>People might choose their trajectories towards UGS based on different factors than pure distance, though</w:t>
+      </w:r>
+      <w:r>
+        <w:rPr>
+          <w:lang w:val="en-US"/>
+        </w:rPr>
+        <w:t>.</w:t>
+      </w:r>
+    </w:p>
+    <w:p>
+      <w:pPr>
+        <w:numPr>
+          <w:ilvl w:val="1"/>
+          <w:numId w:val="11"/>
+        </w:numPr>
+        <w:autoSpaceDN/>
+        <w:rPr>
+          <w:lang w:val="en-US"/>
+        </w:rPr>
+      </w:pPr>
+    </w:p>
+    <w:p>
+      <w:pPr>
+        <w:rPr>
+          <w:lang w:val="en-US"/>
+        </w:rPr>
+      </w:pPr>
+      <w:r>
+        <w:rPr>
+          <w:lang w:val="en-US"/>
+        </w:rPr>
+        <w:t>European comparison maps:</w:t>
+      </w:r>
+    </w:p>
+    <w:p>
+      <w:pPr>
+        <w:rPr>
+          <w:lang w:val="en-US"/>
+        </w:rPr>
+      </w:pPr>
     </w:p>
     <w:p>
       <w:pPr>
@@ -333,19 +513,7 @@
         <w:rPr>
           <w:lang w:val="en-US"/>
         </w:rPr>
-        <w:t xml:space="preserve"> A</w:t>
-      </w:r>
-      <w:r>
-        <w:rPr>
-          <w:lang w:val="en-US"/>
-        </w:rPr>
-        <w:t>pproach</w:t>
-      </w:r>
-      <w:r>
-        <w:rPr>
-          <w:lang w:val="en-US"/>
-        </w:rPr>
-        <w:t xml:space="preserve"> n</w:t>
+        <w:t xml:space="preserve"> Approach n</w:t>
       </w:r>
       <w:r>
         <w:rPr>
@@ -539,44 +707,6 @@
       <w:proofErr w:type="spellEnd"/>
     </w:p>
     <w:p/>
-    <w:p>
-      <w:pPr>
-        <w:numPr>
-          <w:ilvl w:val="2"/>
-          <w:numId w:val="1"/>
-        </w:numPr>
-        <w:autoSpaceDN/>
-        <w:rPr>
-          <w:lang w:val="en-US"/>
-        </w:rPr>
-      </w:pPr>
-      <w:r>
-        <w:rPr>
-          <w:shd w:val="clear" w:color="auto" w:fill="FFFF00"/>
-          <w:lang w:val="en-US"/>
-        </w:rPr>
-        <w:t xml:space="preserve">Low DI values also occur in close proximity to the LVP as an artifact of small network and Euclidean distances. </w:t>
-      </w:r>
-    </w:p>
-    <w:p>
-      <w:pPr>
-        <w:numPr>
-          <w:ilvl w:val="2"/>
-          <w:numId w:val="1"/>
-        </w:numPr>
-        <w:autoSpaceDN/>
-        <w:rPr>
-          <w:lang w:val="en-US"/>
-        </w:rPr>
-      </w:pPr>
-      <w:r>
-        <w:rPr>
-          <w:shd w:val="clear" w:color="auto" w:fill="FFFF00"/>
-          <w:lang w:val="en-US"/>
-        </w:rPr>
-        <w:t>In these cases, a minor difference can lead to a low DI value even though the overall traveling distance to the next green space entry in relatively small (DISCUSSION?).</w:t>
-      </w:r>
-    </w:p>
     <w:p>
       <w:pPr>
         <w:rPr>
@@ -737,7 +867,7 @@
         <w:rFonts w:ascii="Courier New" w:hAnsi="Courier New" w:cs="Courier New" w:hint="default"/>
       </w:rPr>
     </w:lvl>
-    <w:lvl w:ilvl="2" w:tplc="04090005" w:tentative="1">
+    <w:lvl w:ilvl="2" w:tplc="04090005">
       <w:start w:val="1"/>
       <w:numFmt w:val="bullet"/>
       <w:lvlText w:val=""/>

--- a/text/4_discussion.docx
+++ b/text/4_discussion.docx
@@ -6,12 +6,12 @@
       <w:pPr>
         <w:pStyle w:val="Normal"/>
         <w:rPr>
-          <w:lang w:val="en-US"/>
-        </w:rPr>
-      </w:pPr>
-      <w:r>
-        <w:rPr>
-          <w:lang w:val="en-US"/>
+          <w:lang w:val="en-US" w:eastAsia="zh-CN" w:bidi="hi-IN"/>
+        </w:rPr>
+      </w:pPr>
+      <w:r>
+        <w:rPr>
+          <w:lang w:val="en-US" w:eastAsia="zh-CN" w:bidi="hi-IN"/>
         </w:rPr>
         <w:t>Discussion</w:t>
       </w:r>
@@ -20,25 +20,25 @@
       <w:pPr>
         <w:pStyle w:val="Normal"/>
         <w:rPr>
-          <w:lang w:val="en-US"/>
-        </w:rPr>
-      </w:pPr>
-      <w:r>
-        <w:rPr>
-          <w:lang w:val="en-US"/>
-        </w:rPr>
-      </w:r>
-    </w:p>
-    <w:p>
-      <w:pPr>
-        <w:pStyle w:val="Normal"/>
-        <w:rPr>
-          <w:lang w:val="en-US"/>
-        </w:rPr>
-      </w:pPr>
-      <w:r>
-        <w:rPr>
-          <w:lang w:val="en-US"/>
+          <w:lang w:val="en-US" w:eastAsia="zh-CN" w:bidi="hi-IN"/>
+        </w:rPr>
+      </w:pPr>
+      <w:r>
+        <w:rPr>
+          <w:lang w:val="en-US" w:eastAsia="zh-CN" w:bidi="hi-IN"/>
+        </w:rPr>
+      </w:r>
+    </w:p>
+    <w:p>
+      <w:pPr>
+        <w:pStyle w:val="Normal"/>
+        <w:rPr>
+          <w:lang w:val="en-US" w:eastAsia="zh-CN" w:bidi="hi-IN"/>
+        </w:rPr>
+      </w:pPr>
+      <w:r>
+        <w:rPr>
+          <w:lang w:val="en-US" w:eastAsia="zh-CN" w:bidi="hi-IN"/>
         </w:rPr>
         <w:t>Summary of the BIG THREE findings (1, 2, 3), i.e. the higher-level idea</w:t>
       </w:r>
@@ -47,25 +47,25 @@
       <w:pPr>
         <w:pStyle w:val="Normal"/>
         <w:rPr>
-          <w:lang w:val="en-US"/>
-        </w:rPr>
-      </w:pPr>
-      <w:r>
-        <w:rPr>
-          <w:lang w:val="en-US"/>
-        </w:rPr>
-      </w:r>
-    </w:p>
-    <w:p>
-      <w:pPr>
-        <w:pStyle w:val="Normal"/>
-        <w:rPr>
-          <w:lang w:val="en-US"/>
-        </w:rPr>
-      </w:pPr>
-      <w:r>
-        <w:rPr>
-          <w:lang w:val="en-US"/>
+          <w:lang w:val="en-US" w:eastAsia="zh-CN" w:bidi="hi-IN"/>
+        </w:rPr>
+      </w:pPr>
+      <w:r>
+        <w:rPr>
+          <w:lang w:val="en-US" w:eastAsia="zh-CN" w:bidi="hi-IN"/>
+        </w:rPr>
+      </w:r>
+    </w:p>
+    <w:p>
+      <w:pPr>
+        <w:pStyle w:val="Normal"/>
+        <w:rPr>
+          <w:lang w:val="en-US" w:eastAsia="zh-CN" w:bidi="hi-IN"/>
+        </w:rPr>
+      </w:pPr>
+      <w:r>
+        <w:rPr>
+          <w:lang w:val="en-US" w:eastAsia="zh-CN" w:bidi="hi-IN"/>
         </w:rPr>
         <w:t>We managed to create a workflow for modeling the walkable environment using the Detour Index (DI) and the Local Significance Index (LS).</w:t>
       </w:r>
@@ -74,12 +74,12 @@
       <w:pPr>
         <w:pStyle w:val="Normal"/>
         <w:rPr>
-          <w:lang w:val="en-US"/>
-        </w:rPr>
-      </w:pPr>
-      <w:r>
-        <w:rPr>
-          <w:lang w:val="en-US"/>
+          <w:lang w:val="en-US" w:eastAsia="zh-CN" w:bidi="hi-IN"/>
+        </w:rPr>
+      </w:pPr>
+      <w:r>
+        <w:rPr>
+          <w:lang w:val="en-US" w:eastAsia="zh-CN" w:bidi="hi-IN"/>
         </w:rPr>
         <w:t>Furthermore, we found a way for an intuitive visualization of the two indices that might help future city planners and decision makers.</w:t>
       </w:r>
@@ -88,12 +88,12 @@
       <w:pPr>
         <w:pStyle w:val="Normal"/>
         <w:rPr>
-          <w:lang w:val="en-US"/>
-        </w:rPr>
-      </w:pPr>
-      <w:r>
-        <w:rPr>
-          <w:lang w:val="en-US"/>
+          <w:lang w:val="en-US" w:eastAsia="zh-CN" w:bidi="hi-IN"/>
+        </w:rPr>
+      </w:pPr>
+      <w:r>
+        <w:rPr>
+          <w:lang w:val="en-US" w:eastAsia="zh-CN" w:bidi="hi-IN"/>
         </w:rPr>
         <w:t>The workflow is applicable, and – with limitations – comparable on a European scale.</w:t>
       </w:r>
@@ -102,12 +102,12 @@
       <w:pPr>
         <w:pStyle w:val="Normal"/>
         <w:rPr>
-          <w:lang w:val="en-US"/>
-        </w:rPr>
-      </w:pPr>
-      <w:r>
-        <w:rPr>
-          <w:lang w:val="en-US"/>
+          <w:lang w:val="en-US" w:eastAsia="zh-CN" w:bidi="hi-IN"/>
+        </w:rPr>
+      </w:pPr>
+      <w:r>
+        <w:rPr>
+          <w:lang w:val="en-US" w:eastAsia="zh-CN" w:bidi="hi-IN"/>
         </w:rPr>
         <w:t xml:space="preserve">We could show the effect of changing parameters in </w:t>
       </w:r>
@@ -116,78 +116,61 @@
       <w:pPr>
         <w:pStyle w:val="Normal"/>
         <w:rPr>
-          <w:lang w:val="en-US"/>
-        </w:rPr>
-      </w:pPr>
-      <w:r>
-        <w:rPr>
-          <w:lang w:val="en-US"/>
-        </w:rPr>
-      </w:r>
-    </w:p>
-    <w:p>
-      <w:pPr>
-        <w:pStyle w:val="Normal"/>
-        <w:rPr>
-          <w:lang w:val="en-US"/>
-        </w:rPr>
-      </w:pPr>
-      <w:r>
-        <w:rPr>
-          <w:lang w:val="en-US"/>
-        </w:rPr>
-      </w:r>
-    </w:p>
-    <w:p>
-      <w:pPr>
-        <w:pStyle w:val="Normal"/>
-        <w:rPr>
-          <w:lang w:val="en-US"/>
-        </w:rPr>
-      </w:pPr>
-      <w:r>
-        <w:rPr>
-          <w:lang w:val="en-US"/>
-        </w:rPr>
-      </w:r>
-    </w:p>
-    <w:p>
-      <w:pPr>
-        <w:pStyle w:val="Normal"/>
-        <w:rPr>
-          <w:lang w:val="en-US"/>
-        </w:rPr>
-      </w:pPr>
-      <w:r>
-        <w:rPr>
-          <w:lang w:val="en-US"/>
-        </w:rPr>
-        <w:t>Local index maps:</w:t>
-      </w:r>
-    </w:p>
-    <w:p>
-      <w:pPr>
-        <w:pStyle w:val="Normal"/>
-        <w:rPr>
-          <w:lang w:val="en-US"/>
-        </w:rPr>
-      </w:pPr>
-      <w:r>
-        <w:rPr>
-          <w:lang w:val="en-US"/>
-        </w:rPr>
-      </w:r>
-    </w:p>
-    <w:p>
-      <w:pPr>
-        <w:pStyle w:val="Normal"/>
-        <w:rPr>
-          <w:lang w:val="en-US"/>
-        </w:rPr>
-      </w:pPr>
-      <w:r>
-        <w:rPr>
-          <w:lang w:val="en-US"/>
+          <w:lang w:val="en-US" w:eastAsia="zh-CN" w:bidi="hi-IN"/>
+        </w:rPr>
+      </w:pPr>
+      <w:r>
+        <w:rPr>
+          <w:lang w:val="en-US" w:eastAsia="zh-CN" w:bidi="hi-IN"/>
+        </w:rPr>
+      </w:r>
+    </w:p>
+    <w:p>
+      <w:pPr>
+        <w:pStyle w:val="Normal"/>
+        <w:rPr>
+          <w:b/>
+          <w:b/>
+          <w:bCs/>
+          <w:sz w:val="28"/>
+          <w:szCs w:val="28"/>
+          <w:lang w:val="en-US" w:eastAsia="zh-CN" w:bidi="hi-IN"/>
+        </w:rPr>
+      </w:pPr>
+      <w:r>
+        <w:rPr>
+          <w:b/>
+          <w:bCs/>
+          <w:sz w:val="28"/>
+          <w:szCs w:val="28"/>
+          <w:lang w:val="en-US" w:eastAsia="zh-CN" w:bidi="hi-IN"/>
+        </w:rPr>
+        <w:t>Applying indices</w:t>
+      </w:r>
+    </w:p>
+    <w:p>
+      <w:pPr>
+        <w:pStyle w:val="Normal"/>
+        <w:rPr>
+          <w:lang w:val="en-US" w:eastAsia="zh-CN" w:bidi="hi-IN"/>
+        </w:rPr>
+      </w:pPr>
+      <w:r>
+        <w:rPr>
+          <w:lang w:val="en-US" w:eastAsia="zh-CN" w:bidi="hi-IN"/>
+        </w:rPr>
+      </w:r>
+    </w:p>
+    <w:p>
+      <w:pPr>
+        <w:pStyle w:val="Normal"/>
+        <w:rPr>
+          <w:lang w:val="en-US" w:eastAsia="zh-CN" w:bidi="hi-IN"/>
+        </w:rPr>
+      </w:pPr>
+      <w:r>
+        <w:rPr>
+          <w:lang w:val="en-US" w:eastAsia="zh-CN" w:bidi="hi-IN"/>
         </w:rPr>
         <w:t xml:space="preserve">Local Significance (LS) maps are intuitive </w:t>
       </w:r>
@@ -196,14 +179,26 @@
       <w:pPr>
         <w:pStyle w:val="Normal"/>
         <w:rPr>
-          <w:lang w:val="en-US"/>
-        </w:rPr>
-      </w:pPr>
-      <w:r>
-        <w:rPr>
-          <w:lang w:val="en-US"/>
-        </w:rPr>
-        <w:t>Detour Index (DI) are harder to interpret but can also yield inference</w:t>
+          <w:lang w:val="en-US" w:eastAsia="zh-CN" w:bidi="hi-IN"/>
+        </w:rPr>
+      </w:pPr>
+      <w:r>
+        <w:rPr>
+          <w:lang w:val="en-US" w:eastAsia="zh-CN" w:bidi="hi-IN"/>
+        </w:rPr>
+        <w:t xml:space="preserve">Detour Index (DI) </w:t>
+      </w:r>
+      <w:r>
+        <w:rPr>
+          <w:lang w:val="en-US" w:eastAsia="zh-CN" w:bidi="hi-IN"/>
+        </w:rPr>
+        <w:t>is</w:t>
+      </w:r>
+      <w:r>
+        <w:rPr>
+          <w:lang w:val="en-US" w:eastAsia="zh-CN" w:bidi="hi-IN"/>
+        </w:rPr>
+        <w:t xml:space="preserve"> harder to interpret but can also yield inference</w:t>
       </w:r>
     </w:p>
     <w:p>
@@ -214,12 +209,12 @@
           <w:numId w:val="3"/>
         </w:numPr>
         <w:rPr>
-          <w:lang w:val="en-US"/>
-        </w:rPr>
-      </w:pPr>
-      <w:r>
-        <w:rPr>
-          <w:lang w:val="en-US"/>
+          <w:lang w:val="en-US" w:eastAsia="zh-CN" w:bidi="hi-IN"/>
+        </w:rPr>
+      </w:pPr>
+      <w:r>
+        <w:rPr>
+          <w:lang w:val="en-US" w:eastAsia="zh-CN" w:bidi="hi-IN"/>
         </w:rPr>
         <w:t>Both indices work (with limitations) also in areas with sub-optimal OSM data coverage</w:t>
       </w:r>
@@ -232,12 +227,12 @@
           <w:numId w:val="4"/>
         </w:numPr>
         <w:rPr>
-          <w:lang w:val="en-US"/>
-        </w:rPr>
-      </w:pPr>
-      <w:r>
-        <w:rPr>
-          <w:lang w:val="en-US"/>
+          <w:lang w:val="en-US" w:eastAsia="zh-CN" w:bidi="hi-IN"/>
+        </w:rPr>
+      </w:pPr>
+      <w:r>
+        <w:rPr>
+          <w:lang w:val="en-US" w:eastAsia="zh-CN" w:bidi="hi-IN"/>
         </w:rPr>
         <w:t>LS: values might be lower than “in reality” due to incomplete residential building coverage</w:t>
       </w:r>
@@ -250,13 +245,44 @@
           <w:numId w:val="4"/>
         </w:numPr>
         <w:rPr>
-          <w:lang w:val="en-US"/>
-        </w:rPr>
-      </w:pPr>
-      <w:r>
-        <w:rPr>
-          <w:lang w:val="en-US"/>
-        </w:rPr>
+          <w:lang w:val="en-US" w:eastAsia="zh-CN" w:bidi="hi-IN"/>
+        </w:rPr>
+      </w:pPr>
+      <w:r>
+        <w:rPr>
+          <w:lang w:val="en-US" w:eastAsia="zh-CN" w:bidi="hi-IN"/>
+        </w:rPr>
+        <w:t>LS</w:t>
+      </w:r>
+      <w:r>
+        <w:rPr>
+          <w:lang w:val="en-US" w:eastAsia="zh-CN" w:bidi="hi-IN"/>
+        </w:rPr>
+        <w:t xml:space="preserve"> do</w:t>
+      </w:r>
+      <w:r>
+        <w:rPr>
+          <w:lang w:val="en-US" w:eastAsia="zh-CN" w:bidi="hi-IN"/>
+        </w:rPr>
+        <w:t>es</w:t>
+      </w:r>
+      <w:r>
+        <w:rPr>
+          <w:lang w:val="en-US" w:eastAsia="zh-CN" w:bidi="hi-IN"/>
+        </w:rPr>
+        <w:t xml:space="preserve"> not account for further obstacles people have to overcome on their ways to the nearest UGS </w:t>
+      </w:r>
+      <w:r>
+        <w:rPr>
+          <w:lang w:val="en-US" w:eastAsia="zh-CN" w:bidi="hi-IN"/>
+        </w:rPr>
+        <w:t>like traffic lights, large streets</w:t>
+      </w:r>
+      <w:r>
+        <w:rPr>
+          <w:lang w:val="en-US" w:eastAsia="zh-CN" w:bidi="hi-IN"/>
+        </w:rPr>
+        <w:t>.</w:t>
       </w:r>
     </w:p>
     <w:p>
@@ -267,14 +293,14 @@
           <w:numId w:val="4"/>
         </w:numPr>
         <w:rPr>
-          <w:lang w:val="en-US"/>
-        </w:rPr>
-      </w:pPr>
-      <w:r>
-        <w:rPr>
-          <w:lang w:val="en-US"/>
-        </w:rPr>
-        <w:t>DI: should be accurate for all buildings that are digitalized in OSM</w:t>
+          <w:lang w:val="en-US" w:eastAsia="zh-CN" w:bidi="hi-IN"/>
+        </w:rPr>
+      </w:pPr>
+      <w:r>
+        <w:rPr>
+          <w:lang w:val="en-US" w:eastAsia="zh-CN" w:bidi="hi-IN"/>
+        </w:rPr>
+        <w:t>DI: should be accurate for all buildings that are digitized in OSM</w:t>
       </w:r>
     </w:p>
     <w:p>
@@ -285,12 +311,12 @@
           <w:numId w:val="4"/>
         </w:numPr>
         <w:rPr>
-          <w:lang w:val="en-US"/>
-        </w:rPr>
-      </w:pPr>
-      <w:r>
-        <w:rPr>
-          <w:lang w:val="en-US"/>
+          <w:lang w:val="en-US" w:eastAsia="zh-CN" w:bidi="hi-IN"/>
+        </w:rPr>
+      </w:pPr>
+      <w:r>
+        <w:rPr>
+          <w:lang w:val="en-US" w:eastAsia="zh-CN" w:bidi="hi-IN"/>
         </w:rPr>
         <w:t>One of the largest limitations of the DI is that the DI values do not account for further obstacles people have to overcome on their ways to the nearest UGS.</w:t>
       </w:r>
@@ -303,12 +329,12 @@
           <w:numId w:val="4"/>
         </w:numPr>
         <w:rPr>
-          <w:lang w:val="en-US"/>
-        </w:rPr>
-      </w:pPr>
-      <w:r>
-        <w:rPr>
-          <w:lang w:val="en-US"/>
+          <w:lang w:val="en-US" w:eastAsia="zh-CN" w:bidi="hi-IN"/>
+        </w:rPr>
+      </w:pPr>
+      <w:r>
+        <w:rPr>
+          <w:lang w:val="en-US" w:eastAsia="zh-CN" w:bidi="hi-IN"/>
         </w:rPr>
         <w:t xml:space="preserve">For example, there can occur high DI values in close proximity to UGS, even though the residents have to cross larger streets or pass traffic lights on their trajectory to the UGS. </w:t>
       </w:r>
@@ -323,13 +349,13 @@
           <w:numId w:val="4"/>
         </w:numPr>
         <w:rPr>
-          <w:lang w:val="en-US"/>
+          <w:lang w:val="en-US" w:eastAsia="zh-CN" w:bidi="hi-IN"/>
         </w:rPr>
       </w:pPr>
       <w:r>
         <w:rPr>
           <w:shd w:fill="FFFF00" w:val="clear"/>
-          <w:lang w:val="en-US"/>
+          <w:lang w:val="en-US" w:eastAsia="zh-CN" w:bidi="hi-IN"/>
         </w:rPr>
         <w:t xml:space="preserve">Low DI values also occur in close proximity to the LVP as an artifact of small network and Euclidean distances. </w:t>
       </w:r>
@@ -342,13 +368,13 @@
           <w:numId w:val="4"/>
         </w:numPr>
         <w:rPr>
-          <w:lang w:val="en-US"/>
+          <w:lang w:val="en-US" w:eastAsia="zh-CN" w:bidi="hi-IN"/>
         </w:rPr>
       </w:pPr>
       <w:r>
         <w:rPr>
           <w:shd w:fill="FFFF00" w:val="clear"/>
-          <w:lang w:val="en-US"/>
+          <w:lang w:val="en-US" w:eastAsia="zh-CN" w:bidi="hi-IN"/>
         </w:rPr>
         <w:t>In these cases, a minor difference can lead to a low DI value even though the overall traveling distance to the next green space entry in relatively small (DISCUSSION?).</w:t>
       </w:r>
@@ -358,12 +384,12 @@
         <w:pStyle w:val="Normal"/>
         <w:ind w:left="1440" w:hanging="0"/>
         <w:rPr>
-          <w:lang w:val="en-US"/>
-        </w:rPr>
-      </w:pPr>
-      <w:r>
-        <w:rPr>
-          <w:lang w:val="en-US"/>
+          <w:lang w:val="en-US" w:eastAsia="zh-CN" w:bidi="hi-IN"/>
+        </w:rPr>
+      </w:pPr>
+      <w:r>
+        <w:rPr>
+          <w:lang w:val="en-US" w:eastAsia="zh-CN" w:bidi="hi-IN"/>
         </w:rPr>
       </w:r>
     </w:p>
@@ -372,12 +398,12 @@
         <w:pStyle w:val="Normal"/>
         <w:ind w:left="1440" w:hanging="0"/>
         <w:rPr>
-          <w:lang w:val="en-US"/>
-        </w:rPr>
-      </w:pPr>
-      <w:r>
-        <w:rPr>
-          <w:lang w:val="en-US"/>
+          <w:lang w:val="en-US" w:eastAsia="zh-CN" w:bidi="hi-IN"/>
+        </w:rPr>
+      </w:pPr>
+      <w:r>
+        <w:rPr>
+          <w:lang w:val="en-US" w:eastAsia="zh-CN" w:bidi="hi-IN"/>
         </w:rPr>
       </w:r>
     </w:p>
@@ -389,12 +415,12 @@
           <w:numId w:val="4"/>
         </w:numPr>
         <w:rPr>
-          <w:lang w:val="en-US"/>
-        </w:rPr>
-      </w:pPr>
-      <w:r>
-        <w:rPr>
-          <w:lang w:val="en-US"/>
+          <w:lang w:val="en-US" w:eastAsia="zh-CN" w:bidi="hi-IN"/>
+        </w:rPr>
+      </w:pPr>
+      <w:r>
+        <w:rPr>
+          <w:lang w:val="en-US" w:eastAsia="zh-CN" w:bidi="hi-IN"/>
         </w:rPr>
         <w:t>Both indices only account for the fasted route from A to B given the underlying network.</w:t>
       </w:r>
@@ -407,12 +433,12 @@
           <w:numId w:val="4"/>
         </w:numPr>
         <w:rPr>
-          <w:lang w:val="en-US"/>
-        </w:rPr>
-      </w:pPr>
-      <w:r>
-        <w:rPr>
-          <w:lang w:val="en-US"/>
+          <w:lang w:val="en-US" w:eastAsia="zh-CN" w:bidi="hi-IN"/>
+        </w:rPr>
+      </w:pPr>
+      <w:r>
+        <w:rPr>
+          <w:lang w:val="en-US" w:eastAsia="zh-CN" w:bidi="hi-IN"/>
         </w:rPr>
         <w:t>People might choose their trajectories towards UGS based on different factors than pure distance, though.</w:t>
       </w:r>
@@ -421,52 +447,346 @@
       <w:pPr>
         <w:pStyle w:val="Normal"/>
         <w:rPr>
-          <w:lang w:val="en-US"/>
-        </w:rPr>
-      </w:pPr>
-      <w:r>
-        <w:rPr>
-          <w:lang w:val="en-US"/>
-        </w:rPr>
-      </w:r>
-    </w:p>
-    <w:p>
-      <w:pPr>
-        <w:pStyle w:val="Normal"/>
-        <w:rPr>
-          <w:lang w:val="en-US"/>
-        </w:rPr>
-      </w:pPr>
-      <w:r>
-        <w:rPr>
-          <w:lang w:val="en-US"/>
-        </w:rPr>
-        <w:t>European comparison maps:</w:t>
-      </w:r>
-    </w:p>
-    <w:p>
-      <w:pPr>
-        <w:pStyle w:val="Normal"/>
-        <w:rPr>
-          <w:lang w:val="en-US"/>
-        </w:rPr>
-      </w:pPr>
-      <w:r>
-        <w:rPr>
-          <w:lang w:val="en-US"/>
-        </w:rPr>
-      </w:r>
-    </w:p>
-    <w:p>
-      <w:pPr>
-        <w:pStyle w:val="Normal"/>
-        <w:rPr>
-          <w:lang w:val="en-US"/>
-        </w:rPr>
-      </w:pPr>
-      <w:r>
-        <w:rPr>
-          <w:lang w:val="en-US"/>
+          <w:lang w:val="en-US" w:eastAsia="zh-CN" w:bidi="hi-IN"/>
+        </w:rPr>
+      </w:pPr>
+      <w:r>
+        <w:rPr>
+          <w:lang w:val="en-US" w:eastAsia="zh-CN" w:bidi="hi-IN"/>
+        </w:rPr>
+      </w:r>
+    </w:p>
+    <w:p>
+      <w:pPr>
+        <w:pStyle w:val="Normal"/>
+        <w:rPr>
+          <w:lang w:val="en-US" w:eastAsia="zh-CN" w:bidi="hi-IN"/>
+        </w:rPr>
+      </w:pPr>
+      <w:r>
+        <w:rPr>
+          <w:b/>
+          <w:bCs/>
+          <w:sz w:val="28"/>
+          <w:szCs w:val="28"/>
+          <w:lang w:val="en-US" w:eastAsia="zh-CN" w:bidi="hi-IN"/>
+        </w:rPr>
+        <w:t>Comparing indices</w:t>
+      </w:r>
+      <w:r>
+        <w:rPr>
+          <w:lang w:val="en-US" w:eastAsia="zh-CN" w:bidi="hi-IN"/>
+        </w:rPr>
+        <w:t xml:space="preserve"> </w:t>
+      </w:r>
+    </w:p>
+    <w:p>
+      <w:pPr>
+        <w:pStyle w:val="Normal"/>
+        <w:rPr>
+          <w:b w:val="false"/>
+          <w:b w:val="false"/>
+          <w:i w:val="false"/>
+          <w:i w:val="false"/>
+          <w:color w:val="000000"/>
+          <w:sz w:val="19"/>
+        </w:rPr>
+      </w:pPr>
+      <w:r>
+        <w:rPr>
+          <w:lang w:val="en-US" w:eastAsia="zh-CN" w:bidi="hi-IN"/>
+        </w:rPr>
+      </w:r>
+    </w:p>
+    <w:p>
+      <w:pPr>
+        <w:pStyle w:val="Normal"/>
+        <w:rPr>
+          <w:lang w:val="en-US" w:eastAsia="zh-CN" w:bidi="hi-IN"/>
+        </w:rPr>
+      </w:pPr>
+      <w:r>
+        <w:rPr>
+          <w:b w:val="false"/>
+          <w:i w:val="false"/>
+          <w:color w:val="000000"/>
+          <w:sz w:val="19"/>
+          <w:lang w:val="en-US" w:eastAsia="zh-CN" w:bidi="hi-IN"/>
+        </w:rPr>
+        <w:t xml:space="preserve">Cortinovis, C., Haase, D. </w:t>
+      </w:r>
+      <w:r>
+        <w:rPr>
+          <w:color w:val="000000"/>
+          <w:lang w:val="en-US" w:eastAsia="zh-CN" w:bidi="hi-IN"/>
+        </w:rPr>
+        <w:t>Geneletti, D. 2022. Higher immigration and lower land-take rates are driving a new densification wave in European cities. Nature Sustainability. In press.</w:t>
+      </w:r>
+    </w:p>
+    <w:p>
+      <w:pPr>
+        <w:pStyle w:val="Normal"/>
+        <w:rPr>
+          <w:color w:val="000000"/>
+        </w:rPr>
+      </w:pPr>
+      <w:r>
+        <w:rPr>
+          <w:lang w:val="en-US" w:eastAsia="zh-CN" w:bidi="hi-IN"/>
+        </w:rPr>
+      </w:r>
+    </w:p>
+    <w:p>
+      <w:pPr>
+        <w:pStyle w:val="Normal"/>
+        <w:rPr>
+          <w:lang w:val="en-US" w:eastAsia="zh-CN" w:bidi="hi-IN"/>
+        </w:rPr>
+      </w:pPr>
+      <w:r>
+        <w:rPr>
+          <w:color w:val="000000"/>
+          <w:lang w:val="en-US" w:eastAsia="zh-CN" w:bidi="hi-IN"/>
+        </w:rPr>
+        <w:t xml:space="preserve"> </w:t>
+      </w:r>
+      <w:r>
+        <w:rPr>
+          <w:rFonts w:ascii="Liberation Serif" w:hAnsi="Liberation Serif"/>
+          <w:b w:val="false"/>
+          <w:i w:val="false"/>
+          <w:color w:val="000000"/>
+          <w:kern w:val="0"/>
+          <w:sz w:val="21"/>
+          <w:lang w:val="en-US" w:eastAsia="zh-CN" w:bidi="hi-IN"/>
+        </w:rPr>
+        <w:t xml:space="preserve">Xu, Chao; Haase, </w:t>
+      </w:r>
+      <w:r>
+        <w:rPr>
+          <w:rFonts w:ascii="Liberation Serif" w:hAnsi="Liberation Serif"/>
+          <w:color w:val="000000"/>
+          <w:kern w:val="0"/>
+          <w:sz w:val="21"/>
+          <w:lang w:val="en-US" w:eastAsia="zh-CN" w:bidi="hi-IN"/>
+        </w:rPr>
+        <w:t>Dagmar; Su, Meirong; Wang, Yutao; Pauleit, Stephan. 2020. Assessment of landscape changes under different urban dynamics based on a multiple-scenario modeling approach. Environment and Planning B: Urban Analytics and City Science.</w:t>
+      </w:r>
+    </w:p>
+    <w:p>
+      <w:pPr>
+        <w:pStyle w:val="Normal"/>
+        <w:rPr>
+          <w:rFonts w:ascii="Liberation Serif" w:hAnsi="Liberation Serif"/>
+          <w:color w:val="000000"/>
+          <w:kern w:val="0"/>
+          <w:sz w:val="21"/>
+        </w:rPr>
+      </w:pPr>
+      <w:r>
+        <w:rPr>
+          <w:lang w:val="en-US" w:eastAsia="zh-CN" w:bidi="hi-IN"/>
+        </w:rPr>
+      </w:r>
+    </w:p>
+    <w:p>
+      <w:pPr>
+        <w:pStyle w:val="Normal"/>
+        <w:rPr>
+          <w:lang w:val="en-US" w:eastAsia="zh-CN" w:bidi="hi-IN"/>
+        </w:rPr>
+      </w:pPr>
+      <w:r>
+        <w:rPr>
+          <w:color w:val="000000"/>
+          <w:lang w:val="en-US" w:eastAsia="zh-CN" w:bidi="hi-IN"/>
+        </w:rPr>
+        <w:t xml:space="preserve"> </w:t>
+      </w:r>
+      <w:r>
+        <w:rPr>
+          <w:rFonts w:ascii="Liberation Serif" w:hAnsi="Liberation Serif"/>
+          <w:b w:val="false"/>
+          <w:i w:val="false"/>
+          <w:color w:val="000000"/>
+          <w:kern w:val="0"/>
+          <w:sz w:val="21"/>
+          <w:lang w:val="en-US" w:eastAsia="zh-CN" w:bidi="hi-IN"/>
+        </w:rPr>
+        <w:t xml:space="preserve">Xu Chao, Dagmar </w:t>
+      </w:r>
+      <w:r>
+        <w:rPr>
+          <w:rFonts w:ascii="Liberation Serif" w:hAnsi="Liberation Serif"/>
+          <w:color w:val="000000"/>
+          <w:kern w:val="0"/>
+          <w:sz w:val="21"/>
+          <w:lang w:val="en-US" w:eastAsia="zh-CN" w:bidi="hi-IN"/>
+        </w:rPr>
+        <w:t>Haase, Didit Pribadi, Stephan Pauleit 2018. Spatial variation of green space equity and its relation with urban dynamics: A case study in the region of Munich. Ecological Indicators 93, 1-12.</w:t>
+      </w:r>
+    </w:p>
+    <w:p>
+      <w:pPr>
+        <w:pStyle w:val="Normal"/>
+        <w:rPr>
+          <w:color w:val="000000"/>
+        </w:rPr>
+      </w:pPr>
+      <w:r>
+        <w:rPr>
+          <w:lang w:val="en-US" w:eastAsia="zh-CN" w:bidi="hi-IN"/>
+        </w:rPr>
+      </w:r>
+    </w:p>
+    <w:p>
+      <w:pPr>
+        <w:pStyle w:val="Normal"/>
+        <w:rPr>
+          <w:lang w:val="en-US" w:eastAsia="zh-CN" w:bidi="hi-IN"/>
+        </w:rPr>
+      </w:pPr>
+      <w:r>
+        <w:rPr>
+          <w:lang w:val="en-US" w:eastAsia="zh-CN" w:bidi="hi-IN"/>
+        </w:rPr>
+        <w:t>Yet, there are countries with large city samples and a high percentage of population reaching green spaces in 500 meters network distance, like Germany (126 cities, 73%) or Poland (68 cities, 69%)</w:t>
+      </w:r>
+    </w:p>
+    <w:p>
+      <w:pPr>
+        <w:pStyle w:val="Normal"/>
+        <w:rPr>
+          <w:lang w:val="en-US" w:eastAsia="zh-CN" w:bidi="hi-IN"/>
+        </w:rPr>
+      </w:pPr>
+      <w:r>
+        <w:rPr>
+          <w:lang w:val="en-US" w:eastAsia="zh-CN" w:bidi="hi-IN"/>
+        </w:rPr>
+        <w:t xml:space="preserve">→  </w:t>
+      </w:r>
+      <w:r>
+        <w:rPr>
+          <w:b w:val="false"/>
+          <w:i w:val="false"/>
+          <w:sz w:val="19"/>
+          <w:lang w:val="en-US" w:eastAsia="zh-CN" w:bidi="hi-IN"/>
+        </w:rPr>
+        <w:t xml:space="preserve">Das bestätigt bisherige </w:t>
+      </w:r>
+      <w:r>
+        <w:rPr>
+          <w:lang w:val="en-US" w:eastAsia="zh-CN" w:bidi="hi-IN"/>
+        </w:rPr>
+        <w:t xml:space="preserve"> studien (kannste in den disc  auch nochmal erwähnen).</w:t>
+      </w:r>
+    </w:p>
+    <w:p>
+      <w:pPr>
+        <w:pStyle w:val="Normal"/>
+        <w:rPr>
+          <w:lang w:val="en-US" w:eastAsia="zh-CN" w:bidi="hi-IN"/>
+        </w:rPr>
+      </w:pPr>
+      <w:r>
+        <w:rPr>
+          <w:lang w:val="en-US" w:eastAsia="zh-CN" w:bidi="hi-IN"/>
+        </w:rPr>
+      </w:r>
+    </w:p>
+    <w:p>
+      <w:pPr>
+        <w:pStyle w:val="Normal"/>
+        <w:rPr>
+          <w:lang w:val="en-US" w:eastAsia="zh-CN" w:bidi="hi-IN"/>
+        </w:rPr>
+      </w:pPr>
+      <w:commentRangeStart w:id="0"/>
+      <w:commentRangeStart w:id="1"/>
+      <w:r>
+        <w:rPr>
+          <w:rFonts w:ascii="Liberation Serif" w:hAnsi="Liberation Serif"/>
+          <w:color w:val="000000"/>
+          <w:kern w:val="0"/>
+          <w:sz w:val="21"/>
+          <w:lang w:val="en-US" w:eastAsia="zh-CN" w:bidi="hi-IN"/>
+        </w:rPr>
+        <w:t>we can for example observe relatively high average LS values at the green space entries in mid- to southwestern Germany</w:t>
+      </w:r>
+      <w:r>
+        <w:rPr>
+          <w:rFonts w:ascii="Liberation Serif" w:hAnsi="Liberation Serif"/>
+          <w:color w:val="000000"/>
+          <w:kern w:val="0"/>
+          <w:sz w:val="21"/>
+          <w:lang w:val="en-US" w:eastAsia="zh-CN" w:bidi="hi-IN"/>
+        </w:rPr>
+      </w:r>
+      <w:commentRangeEnd w:id="1"/>
+      <w:r>
+        <w:commentReference w:id="1"/>
+      </w:r>
+      <w:r>
+        <w:rPr>
+          <w:rFonts w:ascii="Liberation Serif" w:hAnsi="Liberation Serif"/>
+          <w:color w:val="000000"/>
+          <w:kern w:val="0"/>
+          <w:sz w:val="21"/>
+          <w:lang w:val="en-US" w:eastAsia="zh-CN" w:bidi="hi-IN"/>
+        </w:rPr>
+      </w:r>
+      <w:commentRangeEnd w:id="0"/>
+      <w:r>
+        <w:commentReference w:id="0"/>
+      </w:r>
+      <w:r>
+        <w:rPr>
+          <w:rFonts w:ascii="Liberation Serif" w:hAnsi="Liberation Serif"/>
+          <w:color w:val="000000"/>
+          <w:kern w:val="0"/>
+          <w:sz w:val="21"/>
+          <w:lang w:val="en-US" w:eastAsia="zh-CN" w:bidi="hi-IN"/>
+        </w:rPr>
+        <w:t>.</w:t>
+      </w:r>
+    </w:p>
+    <w:p>
+      <w:pPr>
+        <w:pStyle w:val="Normal"/>
+        <w:rPr>
+          <w:color w:val="000000"/>
+        </w:rPr>
+      </w:pPr>
+      <w:r>
+        <w:rPr>
+          <w:lang w:val="en-US" w:eastAsia="zh-CN" w:bidi="hi-IN"/>
+        </w:rPr>
+      </w:r>
+    </w:p>
+    <w:p>
+      <w:pPr>
+        <w:pStyle w:val="Normal"/>
+        <w:rPr>
+          <w:color w:val="000000"/>
+        </w:rPr>
+      </w:pPr>
+      <w:r>
+        <w:rPr>
+          <w:lang w:val="en-US" w:eastAsia="zh-CN" w:bidi="hi-IN"/>
+        </w:rPr>
+      </w:r>
+    </w:p>
+    <w:p>
+      <w:pPr>
+        <w:pStyle w:val="Normal"/>
+        <w:rPr>
+          <w:lang w:val="en-US" w:eastAsia="zh-CN" w:bidi="hi-IN"/>
+        </w:rPr>
+      </w:pPr>
+      <w:r>
+        <w:rPr>
+          <w:lang w:val="en-US" w:eastAsia="zh-CN" w:bidi="hi-IN"/>
         </w:rPr>
         <w:t xml:space="preserve">OSM coverage: </w:t>
       </w:r>
@@ -479,12 +799,12 @@
           <w:numId w:val="1"/>
         </w:numPr>
         <w:rPr>
-          <w:lang w:val="en-US"/>
-        </w:rPr>
-      </w:pPr>
-      <w:r>
-        <w:rPr>
-          <w:lang w:val="en-US"/>
+          <w:lang w:val="en-US" w:eastAsia="zh-CN" w:bidi="hi-IN"/>
+        </w:rPr>
+      </w:pPr>
+      <w:r>
+        <w:rPr>
+          <w:lang w:val="en-US" w:eastAsia="zh-CN" w:bidi="hi-IN"/>
         </w:rPr>
         <w:t>Mostly central European cities (Poland, Czech Republic, Austria, Northern Italy, Switzerland, France, Netherlands)</w:t>
       </w:r>
@@ -497,18 +817,18 @@
           <w:numId w:val="2"/>
         </w:numPr>
         <w:rPr>
-          <w:lang w:val="en-US"/>
-        </w:rPr>
-      </w:pPr>
-      <w:r>
-        <w:rPr>
-          <w:lang w:val="en-US"/>
+          <w:lang w:val="en-US" w:eastAsia="zh-CN" w:bidi="hi-IN"/>
+        </w:rPr>
+      </w:pPr>
+      <w:r>
+        <w:rPr>
+          <w:lang w:val="en-US" w:eastAsia="zh-CN" w:bidi="hi-IN"/>
         </w:rPr>
         <w:t xml:space="preserve"> </w:t>
       </w:r>
       <w:r>
         <w:rPr>
-          <w:lang w:val="en-US"/>
+          <w:lang w:val="en-US" w:eastAsia="zh-CN" w:bidi="hi-IN"/>
         </w:rPr>
         <w:t xml:space="preserve">Approach not really suited for a European comparison </w:t>
       </w:r>
@@ -521,71 +841,840 @@
           <w:numId w:val="2"/>
         </w:numPr>
         <w:rPr>
-          <w:lang w:val="en-US"/>
-        </w:rPr>
-      </w:pPr>
-      <w:r>
-        <w:rPr>
-          <w:lang w:val="en-US"/>
+          <w:lang w:val="en-US" w:eastAsia="zh-CN" w:bidi="hi-IN"/>
+        </w:rPr>
+      </w:pPr>
+      <w:r>
+        <w:rPr>
+          <w:lang w:val="en-US" w:eastAsia="zh-CN" w:bidi="hi-IN"/>
         </w:rPr>
         <w:t xml:space="preserve"> </w:t>
       </w:r>
       <w:r>
         <w:rPr>
-          <w:lang w:val="en-US"/>
-        </w:rPr>
-        <w:t>Due to incomplete digitalization of buildings in OSM</w:t>
+          <w:lang w:val="en-US" w:eastAsia="zh-CN" w:bidi="hi-IN"/>
+        </w:rPr>
+        <w:t>Due to incomplete digitization of buildings in OSM</w:t>
       </w:r>
     </w:p>
     <w:p>
       <w:pPr>
         <w:pStyle w:val="ListParagraph"/>
-        <w:rPr>
-          <w:lang w:val="en-US"/>
-        </w:rPr>
-      </w:pPr>
-      <w:r>
-        <w:rPr>
-          <w:lang w:val="en-US"/>
-        </w:rPr>
-      </w:r>
-    </w:p>
-    <w:p>
-      <w:pPr>
-        <w:pStyle w:val="Normal"/>
-        <w:rPr>
-          <w:lang w:val="en-US"/>
-        </w:rPr>
-      </w:pPr>
-      <w:r>
-        <w:rPr>
-          <w:lang w:val="en-US"/>
-        </w:rPr>
-      </w:r>
-    </w:p>
-    <w:p>
-      <w:pPr>
-        <w:pStyle w:val="Normal"/>
-        <w:rPr>
-          <w:lang w:val="en-US"/>
-        </w:rPr>
-      </w:pPr>
-      <w:r>
-        <w:rPr>
-          <w:lang w:val="en-US"/>
-        </w:rPr>
-      </w:r>
-    </w:p>
-    <w:p>
-      <w:pPr>
-        <w:pStyle w:val="Normal"/>
-        <w:rPr>
-          <w:lang w:val="en-US"/>
-        </w:rPr>
-      </w:pPr>
-      <w:r>
-        <w:rPr>
-          <w:lang w:val="en-US"/>
+        <w:numPr>
+          <w:ilvl w:val="0"/>
+          <w:numId w:val="2"/>
+        </w:numPr>
+        <w:rPr>
+          <w:lang w:val="en-US" w:eastAsia="zh-CN" w:bidi="hi-IN"/>
+        </w:rPr>
+      </w:pPr>
+      <w:r>
+        <w:rPr>
+          <w:lang w:val="en-US" w:eastAsia="zh-CN" w:bidi="hi-IN"/>
+        </w:rPr>
+      </w:r>
+    </w:p>
+    <w:p>
+      <w:pPr>
+        <w:pStyle w:val="ListParagraph"/>
+        <w:numPr>
+          <w:ilvl w:val="0"/>
+          <w:numId w:val="2"/>
+        </w:numPr>
+        <w:rPr>
+          <w:lang w:val="en-US" w:eastAsia="zh-CN" w:bidi="hi-IN"/>
+        </w:rPr>
+      </w:pPr>
+      <w:r>
+        <w:rPr>
+          <w:lang w:val="en-US" w:eastAsia="zh-CN" w:bidi="hi-IN"/>
+        </w:rPr>
+        <w:t>UA polygons covered by at least one OSM polygon is only a proxy for the „real“ coverage. No real inference about the nature / quality of the OSM data.</w:t>
+      </w:r>
+    </w:p>
+    <w:p>
+      <w:pPr>
+        <w:pStyle w:val="Normal"/>
+        <w:rPr>
+          <w:lang w:val="en-US" w:eastAsia="zh-CN" w:bidi="hi-IN"/>
+        </w:rPr>
+      </w:pPr>
+      <w:r>
+        <w:rPr>
+          <w:lang w:val="en-US" w:eastAsia="zh-CN" w:bidi="hi-IN"/>
+        </w:rPr>
+      </w:r>
+    </w:p>
+    <w:p>
+      <w:pPr>
+        <w:pStyle w:val="Normal"/>
+        <w:rPr>
+          <w:b/>
+          <w:b/>
+          <w:bCs/>
+          <w:sz w:val="28"/>
+          <w:szCs w:val="28"/>
+          <w:lang w:val="en-US" w:eastAsia="zh-CN" w:bidi="hi-IN"/>
+        </w:rPr>
+      </w:pPr>
+      <w:r>
+        <w:rPr>
+          <w:b/>
+          <w:bCs/>
+          <w:sz w:val="28"/>
+          <w:szCs w:val="28"/>
+          <w:lang w:val="en-US" w:eastAsia="zh-CN" w:bidi="hi-IN"/>
+        </w:rPr>
+        <w:t>Implementing indices</w:t>
+      </w:r>
+    </w:p>
+    <w:p>
+      <w:pPr>
+        <w:pStyle w:val="Normal"/>
+        <w:rPr>
+          <w:lang w:val="en-US" w:eastAsia="zh-CN" w:bidi="hi-IN"/>
+        </w:rPr>
+      </w:pPr>
+      <w:r>
+        <w:rPr>
+          <w:lang w:val="en-US" w:eastAsia="zh-CN" w:bidi="hi-IN"/>
+        </w:rPr>
+      </w:r>
+    </w:p>
+    <w:p>
+      <w:pPr>
+        <w:pStyle w:val="Normal"/>
+        <w:rPr>
+          <w:lang w:val="en-US" w:eastAsia="zh-CN" w:bidi="hi-IN"/>
+        </w:rPr>
+      </w:pPr>
+      <w:r>
+        <w:rPr>
+          <w:lang w:val="en-US" w:eastAsia="zh-CN" w:bidi="hi-IN"/>
+        </w:rPr>
+        <w:t>In general, we can say that an increase of the DI value of a building is a desirable effect because the residents have a more efficient – or more direct – way to UGS.</w:t>
+      </w:r>
+    </w:p>
+    <w:p>
+      <w:pPr>
+        <w:pStyle w:val="Normal"/>
+        <w:rPr>
+          <w:lang w:val="en-US" w:eastAsia="zh-CN" w:bidi="hi-IN"/>
+        </w:rPr>
+      </w:pPr>
+      <w:r>
+        <w:rPr>
+          <w:lang w:val="en-US" w:eastAsia="zh-CN" w:bidi="hi-IN"/>
+        </w:rPr>
+        <w:t>As a result, people might be incentivized to visit UGS more often and reap the positive effects of physical exercise and being in the nature (Quelle).</w:t>
+      </w:r>
+    </w:p>
+    <w:p>
+      <w:pPr>
+        <w:pStyle w:val="Normal"/>
+        <w:rPr>
+          <w:lang w:val="en-US" w:eastAsia="zh-CN" w:bidi="hi-IN"/>
+        </w:rPr>
+      </w:pPr>
+      <w:r>
+        <w:rPr>
+          <w:lang w:val="en-US" w:eastAsia="zh-CN" w:bidi="hi-IN"/>
+        </w:rPr>
+      </w:r>
+    </w:p>
+    <w:p>
+      <w:pPr>
+        <w:pStyle w:val="Normal"/>
+        <w:rPr>
+          <w:lang w:val="en-US" w:eastAsia="zh-CN" w:bidi="hi-IN"/>
+        </w:rPr>
+      </w:pPr>
+      <w:r>
+        <w:rPr>
+          <w:lang w:val="en-US" w:eastAsia="zh-CN" w:bidi="hi-IN"/>
+        </w:rPr>
+        <w:t xml:space="preserve">In contrast, a decrease of the LS value of a street segment can usually be deemed positive. </w:t>
+      </w:r>
+    </w:p>
+    <w:p>
+      <w:pPr>
+        <w:pStyle w:val="Normal"/>
+        <w:rPr>
+          <w:lang w:val="en-US" w:eastAsia="zh-CN" w:bidi="hi-IN"/>
+        </w:rPr>
+      </w:pPr>
+      <w:r>
+        <w:rPr>
+          <w:lang w:val="en-US" w:eastAsia="zh-CN" w:bidi="hi-IN"/>
+        </w:rPr>
+        <w:t>If no larger changes in the built up structure have be made, a decreasing LS means less people traveling through the same network, resulting in less crowded streets.</w:t>
+      </w:r>
+    </w:p>
+    <w:p>
+      <w:pPr>
+        <w:pStyle w:val="Normal"/>
+        <w:rPr>
+          <w:lang w:val="en-US" w:eastAsia="zh-CN" w:bidi="hi-IN"/>
+        </w:rPr>
+      </w:pPr>
+      <w:r>
+        <w:rPr>
+          <w:lang w:val="en-US" w:eastAsia="zh-CN" w:bidi="hi-IN"/>
+        </w:rPr>
+      </w:r>
+    </w:p>
+    <w:p>
+      <w:pPr>
+        <w:pStyle w:val="Normal"/>
+        <w:rPr>
+          <w:lang w:val="en-US" w:eastAsia="zh-CN" w:bidi="hi-IN"/>
+        </w:rPr>
+      </w:pPr>
+      <w:r>
+        <w:rPr>
+          <w:lang w:val="en-US" w:eastAsia="zh-CN" w:bidi="hi-IN"/>
+        </w:rPr>
+      </w:r>
+    </w:p>
+    <w:p>
+      <w:pPr>
+        <w:pStyle w:val="Normal"/>
+        <w:rPr>
+          <w:lang w:val="en-US" w:eastAsia="zh-CN" w:bidi="hi-IN"/>
+        </w:rPr>
+      </w:pPr>
+      <w:r>
+        <w:rPr>
+          <w:lang w:val="en-US" w:eastAsia="zh-CN" w:bidi="hi-IN"/>
+        </w:rPr>
+        <w:t>Alternative 1: Unlimited access</w:t>
+      </w:r>
+    </w:p>
+    <w:p>
+      <w:pPr>
+        <w:pStyle w:val="Normal"/>
+        <w:rPr>
+          <w:lang w:val="en-US" w:eastAsia="zh-CN" w:bidi="hi-IN"/>
+        </w:rPr>
+      </w:pPr>
+      <w:r>
+        <w:rPr>
+          <w:lang w:val="en-US" w:eastAsia="zh-CN" w:bidi="hi-IN"/>
+        </w:rPr>
+        <w:t xml:space="preserve">LS: </w:t>
+      </w:r>
+    </w:p>
+    <w:p>
+      <w:pPr>
+        <w:pStyle w:val="Normal"/>
+        <w:rPr>
+          <w:lang w:val="en-US" w:eastAsia="zh-CN" w:bidi="hi-IN"/>
+        </w:rPr>
+      </w:pPr>
+      <w:r>
+        <w:rPr>
+          <w:lang w:val="en-US" w:eastAsia="zh-CN" w:bidi="hi-IN"/>
+        </w:rPr>
+        <w:t>- Removing the entry barriers might have ambiguous effects:</w:t>
+      </w:r>
+    </w:p>
+    <w:p>
+      <w:pPr>
+        <w:pStyle w:val="Normal"/>
+        <w:rPr>
+          <w:lang w:val="en-US" w:eastAsia="zh-CN" w:bidi="hi-IN"/>
+        </w:rPr>
+      </w:pPr>
+      <w:r>
+        <w:rPr>
+          <w:lang w:val="en-US" w:eastAsia="zh-CN" w:bidi="hi-IN"/>
+        </w:rPr>
+        <w:t>- On the one hand, the streets around the UGS might become less crowded, which is desirable for city planners, as it might alleviate the effects of overcrowding.</w:t>
+      </w:r>
+    </w:p>
+    <w:p>
+      <w:pPr>
+        <w:pStyle w:val="Normal"/>
+        <w:rPr>
+          <w:lang w:val="en-US" w:eastAsia="zh-CN" w:bidi="hi-IN"/>
+        </w:rPr>
+      </w:pPr>
+      <w:r>
+        <w:rPr>
+          <w:lang w:val="en-US" w:eastAsia="zh-CN" w:bidi="hi-IN"/>
+        </w:rPr>
+        <w:t>- On the other hand, a UGS with less barriers might be more attractive, and thus, pulling more people from the surrounding residential areas, resulting in more more traffic in the remaining network.</w:t>
+      </w:r>
+    </w:p>
+    <w:p>
+      <w:pPr>
+        <w:pStyle w:val="Normal"/>
+        <w:rPr>
+          <w:lang w:val="en-US" w:eastAsia="zh-CN" w:bidi="hi-IN"/>
+        </w:rPr>
+      </w:pPr>
+      <w:r>
+        <w:rPr>
+          <w:lang w:val="en-US" w:eastAsia="zh-CN" w:bidi="hi-IN"/>
+        </w:rPr>
+      </w:r>
+    </w:p>
+    <w:p>
+      <w:pPr>
+        <w:pStyle w:val="Normal"/>
+        <w:rPr>
+          <w:lang w:val="en-US" w:eastAsia="zh-CN" w:bidi="hi-IN"/>
+        </w:rPr>
+      </w:pPr>
+      <w:r>
+        <w:rPr>
+          <w:lang w:val="en-US" w:eastAsia="zh-CN" w:bidi="hi-IN"/>
+        </w:rPr>
+        <w:t xml:space="preserve">DI: </w:t>
+      </w:r>
+    </w:p>
+    <w:p>
+      <w:pPr>
+        <w:pStyle w:val="Normal"/>
+        <w:rPr>
+          <w:lang w:val="en-US" w:eastAsia="zh-CN" w:bidi="hi-IN"/>
+        </w:rPr>
+      </w:pPr>
+      <w:r>
+        <w:rPr>
+          <w:lang w:val="en-US" w:eastAsia="zh-CN" w:bidi="hi-IN"/>
+        </w:rPr>
+        <w:t>- In the first alternative, the DI shows how hard it can be to interpret.</w:t>
+      </w:r>
+    </w:p>
+    <w:p>
+      <w:pPr>
+        <w:pStyle w:val="Normal"/>
+        <w:rPr>
+          <w:lang w:val="en-US" w:eastAsia="zh-CN" w:bidi="hi-IN"/>
+        </w:rPr>
+      </w:pPr>
+      <w:r>
+        <w:rPr>
+          <w:lang w:val="en-US" w:eastAsia="zh-CN" w:bidi="hi-IN"/>
+        </w:rPr>
+        <w:t xml:space="preserve">-  </w:t>
+      </w:r>
+    </w:p>
+    <w:p>
+      <w:pPr>
+        <w:pStyle w:val="Normal"/>
+        <w:rPr>
+          <w:lang w:val="en-US" w:eastAsia="zh-CN" w:bidi="hi-IN"/>
+        </w:rPr>
+      </w:pPr>
+      <w:r>
+        <w:rPr>
+          <w:lang w:val="en-US" w:eastAsia="zh-CN" w:bidi="hi-IN"/>
+        </w:rPr>
+      </w:r>
+    </w:p>
+    <w:p>
+      <w:pPr>
+        <w:pStyle w:val="Normal"/>
+        <w:rPr>
+          <w:lang w:val="en-US" w:eastAsia="zh-CN" w:bidi="hi-IN"/>
+        </w:rPr>
+      </w:pPr>
+      <w:r>
+        <w:rPr>
+          <w:lang w:val="en-US" w:eastAsia="zh-CN" w:bidi="hi-IN"/>
+        </w:rPr>
+      </w:r>
+    </w:p>
+    <w:p>
+      <w:pPr>
+        <w:pStyle w:val="Normal"/>
+        <w:rPr>
+          <w:lang w:val="en-US" w:eastAsia="zh-CN" w:bidi="hi-IN"/>
+        </w:rPr>
+      </w:pPr>
+      <w:r>
+        <w:rPr>
+          <w:lang w:val="en-US" w:eastAsia="zh-CN" w:bidi="hi-IN"/>
+        </w:rPr>
+        <w:t>Alternative 2: Densification</w:t>
+      </w:r>
+    </w:p>
+    <w:p>
+      <w:pPr>
+        <w:pStyle w:val="Normal"/>
+        <w:rPr>
+          <w:lang w:val="en-US" w:eastAsia="zh-CN" w:bidi="hi-IN"/>
+        </w:rPr>
+      </w:pPr>
+      <w:r>
+        <w:rPr>
+          <w:lang w:val="en-US" w:eastAsia="zh-CN" w:bidi="hi-IN"/>
+        </w:rPr>
+        <w:t xml:space="preserve">LS: </w:t>
+      </w:r>
+    </w:p>
+    <w:p>
+      <w:pPr>
+        <w:pStyle w:val="Normal"/>
+        <w:rPr>
+          <w:lang w:val="en-US" w:eastAsia="zh-CN" w:bidi="hi-IN"/>
+        </w:rPr>
+      </w:pPr>
+      <w:r>
+        <w:rPr>
+          <w:lang w:val="en-US" w:eastAsia="zh-CN" w:bidi="hi-IN"/>
+        </w:rPr>
+        <w:t>- Reacts strongly on changes of UGS</w:t>
+      </w:r>
+    </w:p>
+    <w:p>
+      <w:pPr>
+        <w:pStyle w:val="Normal"/>
+        <w:rPr>
+          <w:lang w:val="en-US" w:eastAsia="zh-CN" w:bidi="hi-IN"/>
+        </w:rPr>
+      </w:pPr>
+      <w:r>
+        <w:rPr>
+          <w:lang w:val="en-US" w:eastAsia="zh-CN" w:bidi="hi-IN"/>
+        </w:rPr>
+        <w:t>- highlighting importance of the UGS that were changed into residential buildings</w:t>
+      </w:r>
+    </w:p>
+    <w:p>
+      <w:pPr>
+        <w:pStyle w:val="Normal"/>
+        <w:rPr>
+          <w:lang w:val="en-US" w:eastAsia="zh-CN" w:bidi="hi-IN"/>
+        </w:rPr>
+      </w:pPr>
+      <w:r>
+        <w:rPr>
+          <w:lang w:val="en-US" w:eastAsia="zh-CN" w:bidi="hi-IN"/>
+        </w:rPr>
+      </w:r>
+    </w:p>
+    <w:p>
+      <w:pPr>
+        <w:pStyle w:val="Normal"/>
+        <w:rPr>
+          <w:lang w:val="en-US" w:eastAsia="zh-CN" w:bidi="hi-IN"/>
+        </w:rPr>
+      </w:pPr>
+      <w:r>
+        <w:rPr>
+          <w:lang w:val="en-US" w:eastAsia="zh-CN" w:bidi="hi-IN"/>
+        </w:rPr>
+        <w:t xml:space="preserve">- DI: </w:t>
+      </w:r>
+    </w:p>
+    <w:p>
+      <w:pPr>
+        <w:pStyle w:val="Normal"/>
+        <w:rPr>
+          <w:lang w:val="en-US" w:eastAsia="zh-CN" w:bidi="hi-IN"/>
+        </w:rPr>
+      </w:pPr>
+      <w:r>
+        <w:rPr>
+          <w:lang w:val="en-US" w:eastAsia="zh-CN" w:bidi="hi-IN"/>
+        </w:rPr>
+      </w:r>
+    </w:p>
+    <w:p>
+      <w:pPr>
+        <w:pStyle w:val="Normal"/>
+        <w:rPr>
+          <w:lang w:val="en-US" w:eastAsia="zh-CN" w:bidi="hi-IN"/>
+        </w:rPr>
+      </w:pPr>
+      <w:r>
+        <w:rPr>
+          <w:lang w:val="en-US" w:eastAsia="zh-CN" w:bidi="hi-IN"/>
+        </w:rPr>
+      </w:r>
+    </w:p>
+    <w:p>
+      <w:pPr>
+        <w:pStyle w:val="Normal"/>
+        <w:rPr>
+          <w:lang w:val="en-US" w:eastAsia="zh-CN" w:bidi="hi-IN"/>
+        </w:rPr>
+      </w:pPr>
+      <w:r>
+        <w:rPr>
+          <w:lang w:val="en-US" w:eastAsia="zh-CN" w:bidi="hi-IN"/>
+        </w:rPr>
+        <w:t>Alternative 3: Population increase</w:t>
+      </w:r>
+    </w:p>
+    <w:p>
+      <w:pPr>
+        <w:pStyle w:val="Normal"/>
+        <w:rPr>
+          <w:lang w:val="en-US" w:eastAsia="zh-CN" w:bidi="hi-IN"/>
+        </w:rPr>
+      </w:pPr>
+      <w:r>
+        <w:rPr>
+          <w:lang w:val="en-US" w:eastAsia="zh-CN" w:bidi="hi-IN"/>
+        </w:rPr>
+      </w:r>
+    </w:p>
+    <w:p>
+      <w:pPr>
+        <w:pStyle w:val="Normal"/>
+        <w:rPr>
+          <w:lang w:val="en-US" w:eastAsia="zh-CN" w:bidi="hi-IN"/>
+        </w:rPr>
+      </w:pPr>
+      <w:r>
+        <w:rPr>
+          <w:lang w:val="en-US" w:eastAsia="zh-CN" w:bidi="hi-IN"/>
+        </w:rPr>
+      </w:r>
+    </w:p>
+    <w:p>
+      <w:pPr>
+        <w:pStyle w:val="Normal"/>
+        <w:rPr>
+          <w:lang w:val="en-US" w:eastAsia="zh-CN" w:bidi="hi-IN"/>
+        </w:rPr>
+      </w:pPr>
+      <w:r>
+        <w:rPr>
+          <w:lang w:val="en-US" w:eastAsia="zh-CN" w:bidi="hi-IN"/>
+        </w:rPr>
+        <w:t>Alternative 4: Ensemble model</w:t>
+      </w:r>
+    </w:p>
+    <w:p>
+      <w:pPr>
+        <w:pStyle w:val="Normal"/>
+        <w:rPr>
+          <w:lang w:val="en-US" w:eastAsia="zh-CN" w:bidi="hi-IN"/>
+        </w:rPr>
+      </w:pPr>
+      <w:r>
+        <w:rPr>
+          <w:lang w:val="en-US" w:eastAsia="zh-CN" w:bidi="hi-IN"/>
+        </w:rPr>
+      </w:r>
+    </w:p>
+    <w:p>
+      <w:pPr>
+        <w:pStyle w:val="Normal"/>
+        <w:rPr>
+          <w:lang w:val="en-US" w:eastAsia="zh-CN" w:bidi="hi-IN"/>
+        </w:rPr>
+      </w:pPr>
+      <w:r>
+        <w:rPr>
+          <w:lang w:val="en-US" w:eastAsia="zh-CN" w:bidi="hi-IN"/>
+        </w:rPr>
+      </w:r>
+    </w:p>
+    <w:p>
+      <w:pPr>
+        <w:pStyle w:val="Normal"/>
+        <w:rPr>
+          <w:lang w:val="en-US" w:eastAsia="zh-CN" w:bidi="hi-IN"/>
+        </w:rPr>
+      </w:pPr>
+      <w:r>
+        <w:rPr>
+          <w:lang w:val="en-US" w:eastAsia="zh-CN" w:bidi="hi-IN"/>
+        </w:rPr>
+      </w:r>
+    </w:p>
+    <w:p>
+      <w:pPr>
+        <w:pStyle w:val="Normal"/>
+        <w:rPr>
+          <w:lang w:val="en-US" w:eastAsia="zh-CN" w:bidi="hi-IN"/>
+        </w:rPr>
+      </w:pPr>
+      <w:r>
+        <w:rPr>
+          <w:lang w:val="en-US" w:eastAsia="zh-CN" w:bidi="hi-IN"/>
+        </w:rPr>
+        <w:t>Conclusion:</w:t>
+      </w:r>
+    </w:p>
+    <w:p>
+      <w:pPr>
+        <w:pStyle w:val="Normal"/>
+        <w:rPr>
+          <w:lang w:val="en-US" w:eastAsia="zh-CN" w:bidi="hi-IN"/>
+        </w:rPr>
+      </w:pPr>
+      <w:r>
+        <w:rPr>
+          <w:lang w:val="en-US" w:eastAsia="zh-CN" w:bidi="hi-IN"/>
+        </w:rPr>
+      </w:r>
+    </w:p>
+    <w:p>
+      <w:pPr>
+        <w:pStyle w:val="Normal"/>
+        <w:rPr>
+          <w:lang w:val="en-US" w:eastAsia="zh-CN" w:bidi="hi-IN"/>
+        </w:rPr>
+      </w:pPr>
+      <w:r>
+        <w:rPr>
+          <w:lang w:val="en-US" w:eastAsia="zh-CN" w:bidi="hi-IN"/>
+        </w:rPr>
+        <w:t>Both indices are only as good as the data that they are built on. Errors in the UA or OSM data sets might propagate from data preparation to index building and multiply on the way.</w:t>
+      </w:r>
+    </w:p>
+    <w:p>
+      <w:pPr>
+        <w:pStyle w:val="Normal"/>
+        <w:rPr>
+          <w:lang w:val="en-US" w:eastAsia="zh-CN" w:bidi="hi-IN"/>
+        </w:rPr>
+      </w:pPr>
+      <w:r>
+        <w:rPr>
+          <w:lang w:val="en-US" w:eastAsia="zh-CN" w:bidi="hi-IN"/>
+        </w:rPr>
+      </w:r>
+    </w:p>
+    <w:p>
+      <w:pPr>
+        <w:pStyle w:val="Normal"/>
+        <w:rPr>
+          <w:lang w:val="en-US" w:eastAsia="zh-CN" w:bidi="hi-IN"/>
+        </w:rPr>
+      </w:pPr>
+      <w:r>
+        <w:rPr>
+          <w:lang w:val="en-US" w:eastAsia="zh-CN" w:bidi="hi-IN"/>
+        </w:rPr>
+        <w:t>To really model the walkability of a city, we need to take the environment into account:</w:t>
+      </w:r>
+    </w:p>
+    <w:p>
+      <w:pPr>
+        <w:pStyle w:val="Normal"/>
+        <w:rPr>
+          <w:lang w:val="en-US" w:eastAsia="zh-CN" w:bidi="hi-IN"/>
+        </w:rPr>
+      </w:pPr>
+      <w:r>
+        <w:rPr>
+          <w:lang w:val="en-US" w:eastAsia="zh-CN" w:bidi="hi-IN"/>
+        </w:rPr>
+        <w:t>A more convenient walking experience on one street might cause people to change their trajectories and even take detours on their way towards UGS.</w:t>
+      </w:r>
+    </w:p>
+    <w:p>
+      <w:pPr>
+        <w:pStyle w:val="Normal"/>
+        <w:rPr>
+          <w:lang w:val="en-US" w:eastAsia="zh-CN" w:bidi="hi-IN"/>
+        </w:rPr>
+      </w:pPr>
+      <w:r>
+        <w:rPr>
+          <w:lang w:val="en-US" w:eastAsia="zh-CN" w:bidi="hi-IN"/>
+        </w:rPr>
+        <w:t>At the same time, a less pleasant walk may cause the opposite behavior (Quelle).</w:t>
+      </w:r>
+    </w:p>
+    <w:p>
+      <w:pPr>
+        <w:pStyle w:val="Normal"/>
+        <w:rPr>
+          <w:lang w:val="en-US" w:eastAsia="zh-CN" w:bidi="hi-IN"/>
+        </w:rPr>
+      </w:pPr>
+      <w:r>
+        <w:rPr>
+          <w:lang w:val="en-US" w:eastAsia="zh-CN" w:bidi="hi-IN"/>
+        </w:rPr>
+        <w:t>Furthermore, certain features that are not reflected in our network can turn out to be barriers for the accessibility of UGS, like large streets that have to be crossed.</w:t>
+      </w:r>
+    </w:p>
+    <w:p>
+      <w:pPr>
+        <w:pStyle w:val="Normal"/>
+        <w:rPr>
+          <w:lang w:val="en-US" w:eastAsia="zh-CN" w:bidi="hi-IN"/>
+        </w:rPr>
+      </w:pPr>
+      <w:r>
+        <w:rPr>
+          <w:lang w:val="en-US" w:eastAsia="zh-CN" w:bidi="hi-IN"/>
+        </w:rPr>
+        <w:t>Even though most of the data that is required to account for these features might be hard to get and to harmonize, an implementation can be easily realized by re-running our program, once the data is present.</w:t>
+      </w:r>
+    </w:p>
+    <w:p>
+      <w:pPr>
+        <w:pStyle w:val="Normal"/>
+        <w:rPr>
+          <w:lang w:val="en-US" w:eastAsia="zh-CN" w:bidi="hi-IN"/>
+        </w:rPr>
+      </w:pPr>
+      <w:r>
+        <w:rPr>
+          <w:lang w:val="en-US" w:eastAsia="zh-CN" w:bidi="hi-IN"/>
+        </w:rPr>
+      </w:r>
+    </w:p>
+    <w:p>
+      <w:pPr>
+        <w:pStyle w:val="Normal"/>
+        <w:rPr>
+          <w:lang w:val="en-US" w:eastAsia="zh-CN" w:bidi="hi-IN"/>
+        </w:rPr>
+      </w:pPr>
+      <w:r>
+        <w:rPr>
+          <w:lang w:val="en-US" w:eastAsia="zh-CN" w:bidi="hi-IN"/>
+        </w:rPr>
+        <w:t xml:space="preserve">Another point that the two indices are not sensitive for, is the fact that many residents have access to more than one UGS. Thus, building a new block of residential housing might not be as grave in a neighborhood with a plethora of alternative UGS. If the only park around is sealed and even more people are invited to live in the area, it can be a disadvantageous decision. </w:t>
+      </w:r>
+    </w:p>
+    <w:p>
+      <w:pPr>
+        <w:pStyle w:val="Normal"/>
+        <w:rPr>
+          <w:lang w:val="en-US" w:eastAsia="zh-CN" w:bidi="hi-IN"/>
+        </w:rPr>
+      </w:pPr>
+      <w:r>
+        <w:rPr>
+          <w:lang w:val="en-US" w:eastAsia="zh-CN" w:bidi="hi-IN"/>
+        </w:rPr>
+        <w:t xml:space="preserve">→ </w:t>
+      </w:r>
+      <w:r>
+        <w:rPr>
+          <w:lang w:val="en-US" w:eastAsia="zh-CN" w:bidi="hi-IN"/>
+        </w:rPr>
+        <w:t>change index calculation process to account for this in future work.</w:t>
+      </w:r>
+    </w:p>
+    <w:p>
+      <w:pPr>
+        <w:pStyle w:val="Normal"/>
+        <w:rPr>
+          <w:lang w:val="en-US" w:eastAsia="zh-CN" w:bidi="hi-IN"/>
+        </w:rPr>
+      </w:pPr>
+      <w:r>
+        <w:rPr>
+          <w:lang w:val="en-US" w:eastAsia="zh-CN" w:bidi="hi-IN"/>
+        </w:rPr>
+      </w:r>
+    </w:p>
+    <w:p>
+      <w:pPr>
+        <w:pStyle w:val="Normal"/>
+        <w:rPr>
+          <w:lang w:val="en-US" w:eastAsia="zh-CN" w:bidi="hi-IN"/>
+        </w:rPr>
+      </w:pPr>
+      <w:r>
+        <w:rPr>
+          <w:lang w:val="en-US" w:eastAsia="zh-CN" w:bidi="hi-IN"/>
+        </w:rPr>
+        <w:t>Make results accessible and available (e.g. on a website) for urban planners so they will actually use them.</w:t>
+      </w:r>
+    </w:p>
+    <w:p>
+      <w:pPr>
+        <w:pStyle w:val="Normal"/>
+        <w:rPr>
+          <w:lang w:val="en-US" w:eastAsia="zh-CN" w:bidi="hi-IN"/>
+        </w:rPr>
+      </w:pPr>
+      <w:r>
+        <w:rPr>
+          <w:lang w:val="en-US" w:eastAsia="zh-CN" w:bidi="hi-IN"/>
+        </w:rPr>
+      </w:r>
+    </w:p>
+    <w:p>
+      <w:pPr>
+        <w:pStyle w:val="Normal"/>
+        <w:rPr>
+          <w:lang w:val="en-US" w:eastAsia="zh-CN" w:bidi="hi-IN"/>
+        </w:rPr>
+      </w:pPr>
+      <w:r>
+        <w:rPr>
+          <w:lang w:val="en-US" w:eastAsia="zh-CN" w:bidi="hi-IN"/>
+        </w:rPr>
+      </w:r>
+    </w:p>
+    <w:p>
+      <w:pPr>
+        <w:pStyle w:val="Normal"/>
+        <w:rPr>
+          <w:lang w:val="en-US" w:eastAsia="zh-CN" w:bidi="hi-IN"/>
+        </w:rPr>
+      </w:pPr>
+      <w:r>
+        <w:rPr>
+          <w:lang w:val="en-US" w:eastAsia="zh-CN" w:bidi="hi-IN"/>
+        </w:rPr>
+      </w:r>
+    </w:p>
+    <w:p>
+      <w:pPr>
+        <w:pStyle w:val="Normal"/>
+        <w:rPr>
+          <w:lang w:val="en-US" w:eastAsia="zh-CN" w:bidi="hi-IN"/>
+        </w:rPr>
+      </w:pPr>
+      <w:r>
+        <w:rPr>
+          <w:lang w:val="en-US" w:eastAsia="zh-CN" w:bidi="hi-IN"/>
+        </w:rPr>
+      </w:r>
+    </w:p>
+    <w:p>
+      <w:pPr>
+        <w:pStyle w:val="Normal"/>
+        <w:rPr>
+          <w:lang w:val="en-US" w:eastAsia="zh-CN" w:bidi="hi-IN"/>
+        </w:rPr>
+      </w:pPr>
+      <w:r>
+        <w:rPr>
+          <w:lang w:val="en-US" w:eastAsia="zh-CN" w:bidi="hi-IN"/>
+        </w:rPr>
+      </w:r>
+    </w:p>
+    <w:p>
+      <w:pPr>
+        <w:pStyle w:val="Normal"/>
+        <w:rPr>
+          <w:lang w:val="en-US" w:eastAsia="zh-CN" w:bidi="hi-IN"/>
+        </w:rPr>
+      </w:pPr>
+      <w:r>
+        <w:rPr>
+          <w:lang w:val="en-US" w:eastAsia="zh-CN" w:bidi="hi-IN"/>
+        </w:rPr>
+      </w:r>
+    </w:p>
+    <w:p>
+      <w:pPr>
+        <w:pStyle w:val="Normal"/>
+        <w:rPr>
+          <w:lang w:val="en-US" w:eastAsia="zh-CN" w:bidi="hi-IN"/>
+        </w:rPr>
+      </w:pPr>
+      <w:r>
+        <w:rPr>
+          <w:lang w:val="en-US" w:eastAsia="zh-CN" w:bidi="hi-IN"/>
         </w:rPr>
         <w:t>For each of the findings:</w:t>
       </w:r>
@@ -594,25 +1683,25 @@
       <w:pPr>
         <w:pStyle w:val="Normal"/>
         <w:rPr>
-          <w:lang w:val="en-US"/>
-        </w:rPr>
-      </w:pPr>
-      <w:r>
-        <w:rPr>
-          <w:lang w:val="en-US"/>
-        </w:rPr>
-      </w:r>
-    </w:p>
-    <w:p>
-      <w:pPr>
-        <w:pStyle w:val="Normal"/>
-        <w:rPr>
-          <w:lang w:val="en-US"/>
-        </w:rPr>
-      </w:pPr>
-      <w:r>
-        <w:rPr>
-          <w:lang w:val="en-US"/>
+          <w:lang w:val="en-US" w:eastAsia="zh-CN" w:bidi="hi-IN"/>
+        </w:rPr>
+      </w:pPr>
+      <w:r>
+        <w:rPr>
+          <w:lang w:val="en-US" w:eastAsia="zh-CN" w:bidi="hi-IN"/>
+        </w:rPr>
+      </w:r>
+    </w:p>
+    <w:p>
+      <w:pPr>
+        <w:pStyle w:val="Normal"/>
+        <w:rPr>
+          <w:lang w:val="en-US" w:eastAsia="zh-CN" w:bidi="hi-IN"/>
+        </w:rPr>
+      </w:pPr>
+      <w:r>
+        <w:rPr>
+          <w:lang w:val="en-US" w:eastAsia="zh-CN" w:bidi="hi-IN"/>
         </w:rPr>
         <w:t>How does this map/relate to previous findings?</w:t>
       </w:r>
@@ -621,12 +1710,12 @@
       <w:pPr>
         <w:pStyle w:val="Normal"/>
         <w:rPr>
-          <w:lang w:val="en-US"/>
-        </w:rPr>
-      </w:pPr>
-      <w:r>
-        <w:rPr>
-          <w:lang w:val="en-US"/>
+          <w:lang w:val="en-US" w:eastAsia="zh-CN" w:bidi="hi-IN"/>
+        </w:rPr>
+      </w:pPr>
+      <w:r>
+        <w:rPr>
+          <w:lang w:val="en-US" w:eastAsia="zh-CN" w:bidi="hi-IN"/>
         </w:rPr>
         <w:t>Compare to e.g.</w:t>
       </w:r>
@@ -635,25 +1724,25 @@
       <w:pPr>
         <w:pStyle w:val="Normal"/>
         <w:rPr>
-          <w:lang w:val="en-US"/>
-        </w:rPr>
-      </w:pPr>
-      <w:r>
-        <w:rPr>
-          <w:lang w:val="en-US"/>
-        </w:rPr>
-      </w:r>
-    </w:p>
-    <w:p>
-      <w:pPr>
-        <w:pStyle w:val="Normal"/>
-        <w:rPr>
-          <w:lang w:val="en-US"/>
-        </w:rPr>
-      </w:pPr>
-      <w:r>
-        <w:rPr>
-          <w:lang w:val="en-US"/>
+          <w:lang w:val="en-US" w:eastAsia="zh-CN" w:bidi="hi-IN"/>
+        </w:rPr>
+      </w:pPr>
+      <w:r>
+        <w:rPr>
+          <w:lang w:val="en-US" w:eastAsia="zh-CN" w:bidi="hi-IN"/>
+        </w:rPr>
+      </w:r>
+    </w:p>
+    <w:p>
+      <w:pPr>
+        <w:pStyle w:val="Normal"/>
+        <w:rPr>
+          <w:lang w:val="en-US" w:eastAsia="zh-CN" w:bidi="hi-IN"/>
+        </w:rPr>
+      </w:pPr>
+      <w:r>
+        <w:rPr>
+          <w:lang w:val="en-US" w:eastAsia="zh-CN" w:bidi="hi-IN"/>
         </w:rPr>
         <w:t>How does this add to previous findings?</w:t>
       </w:r>
@@ -662,25 +1751,25 @@
       <w:pPr>
         <w:pStyle w:val="Normal"/>
         <w:rPr>
-          <w:lang w:val="en-US"/>
-        </w:rPr>
-      </w:pPr>
-      <w:r>
-        <w:rPr>
-          <w:lang w:val="en-US"/>
-        </w:rPr>
-      </w:r>
-    </w:p>
-    <w:p>
-      <w:pPr>
-        <w:pStyle w:val="Normal"/>
-        <w:rPr>
-          <w:lang w:val="en-US"/>
-        </w:rPr>
-      </w:pPr>
-      <w:r>
-        <w:rPr>
-          <w:lang w:val="en-US"/>
+          <w:lang w:val="en-US" w:eastAsia="zh-CN" w:bidi="hi-IN"/>
+        </w:rPr>
+      </w:pPr>
+      <w:r>
+        <w:rPr>
+          <w:lang w:val="en-US" w:eastAsia="zh-CN" w:bidi="hi-IN"/>
+        </w:rPr>
+      </w:r>
+    </w:p>
+    <w:p>
+      <w:pPr>
+        <w:pStyle w:val="Normal"/>
+        <w:rPr>
+          <w:lang w:val="en-US" w:eastAsia="zh-CN" w:bidi="hi-IN"/>
+        </w:rPr>
+      </w:pPr>
+      <w:r>
+        <w:rPr>
+          <w:lang w:val="en-US" w:eastAsia="zh-CN" w:bidi="hi-IN"/>
         </w:rPr>
         <w:t>Comparability / applicability with public data</w:t>
       </w:r>
@@ -689,25 +1778,25 @@
       <w:pPr>
         <w:pStyle w:val="Normal"/>
         <w:rPr>
-          <w:lang w:val="en-US"/>
-        </w:rPr>
-      </w:pPr>
-      <w:r>
-        <w:rPr>
-          <w:lang w:val="en-US"/>
-        </w:rPr>
-      </w:r>
-    </w:p>
-    <w:p>
-      <w:pPr>
-        <w:pStyle w:val="Normal"/>
-        <w:rPr>
-          <w:lang w:val="en-US"/>
-        </w:rPr>
-      </w:pPr>
-      <w:r>
-        <w:rPr>
-          <w:lang w:val="en-US"/>
+          <w:lang w:val="en-US" w:eastAsia="zh-CN" w:bidi="hi-IN"/>
+        </w:rPr>
+      </w:pPr>
+      <w:r>
+        <w:rPr>
+          <w:lang w:val="en-US" w:eastAsia="zh-CN" w:bidi="hi-IN"/>
+        </w:rPr>
+      </w:r>
+    </w:p>
+    <w:p>
+      <w:pPr>
+        <w:pStyle w:val="Normal"/>
+        <w:rPr>
+          <w:lang w:val="en-US" w:eastAsia="zh-CN" w:bidi="hi-IN"/>
+        </w:rPr>
+      </w:pPr>
+      <w:r>
+        <w:rPr>
+          <w:lang w:val="en-US" w:eastAsia="zh-CN" w:bidi="hi-IN"/>
         </w:rPr>
         <w:t>Challenges</w:t>
       </w:r>
@@ -716,65 +1805,79 @@
       <w:pPr>
         <w:pStyle w:val="Normal"/>
         <w:rPr>
-          <w:lang w:val="en-US"/>
-        </w:rPr>
-      </w:pPr>
-      <w:r>
-        <w:rPr>
-          <w:lang w:val="en-US"/>
-        </w:rPr>
-      </w:r>
-    </w:p>
-    <w:p>
-      <w:pPr>
-        <w:pStyle w:val="Normal"/>
-        <w:rPr/>
-      </w:pPr>
-      <w:r>
-        <w:rPr/>
+          <w:lang w:val="en-US" w:eastAsia="zh-CN" w:bidi="hi-IN"/>
+        </w:rPr>
+      </w:pPr>
+      <w:r>
+        <w:rPr>
+          <w:lang w:val="en-US" w:eastAsia="zh-CN" w:bidi="hi-IN"/>
+        </w:rPr>
+      </w:r>
+    </w:p>
+    <w:p>
+      <w:pPr>
+        <w:pStyle w:val="Normal"/>
+        <w:rPr>
+          <w:lang w:val="en-US" w:eastAsia="zh-CN" w:bidi="hi-IN"/>
+        </w:rPr>
+      </w:pPr>
+      <w:r>
+        <w:rPr>
+          <w:lang w:val="en-US" w:eastAsia="zh-CN" w:bidi="hi-IN"/>
+        </w:rPr>
         <w:t>Implications</w:t>
       </w:r>
     </w:p>
     <w:p>
       <w:pPr>
         <w:pStyle w:val="Normal"/>
-        <w:rPr/>
-      </w:pPr>
-      <w:r>
-        <w:rPr/>
-      </w:r>
-    </w:p>
-    <w:p>
-      <w:pPr>
-        <w:pStyle w:val="Normal"/>
-        <w:rPr>
-          <w:lang w:val="en-US"/>
-        </w:rPr>
-      </w:pPr>
-      <w:r>
-        <w:rPr/>
-      </w:r>
-    </w:p>
-    <w:p>
-      <w:pPr>
-        <w:pStyle w:val="Normal"/>
-        <w:rPr>
-          <w:lang w:val="en-US"/>
-        </w:rPr>
-      </w:pPr>
-      <w:r>
-        <w:rPr/>
-      </w:r>
-    </w:p>
-    <w:p>
-      <w:pPr>
-        <w:pStyle w:val="Normal"/>
-        <w:rPr>
-          <w:lang w:val="en-US"/>
-        </w:rPr>
-      </w:pPr>
-      <w:r>
-        <w:rPr/>
+        <w:rPr>
+          <w:lang w:val="en-US" w:eastAsia="zh-CN" w:bidi="hi-IN"/>
+        </w:rPr>
+      </w:pPr>
+      <w:r>
+        <w:rPr>
+          <w:lang w:val="en-US" w:eastAsia="zh-CN" w:bidi="hi-IN"/>
+        </w:rPr>
+      </w:r>
+    </w:p>
+    <w:p>
+      <w:pPr>
+        <w:pStyle w:val="Normal"/>
+        <w:rPr>
+          <w:lang w:val="en-US" w:eastAsia="zh-CN" w:bidi="hi-IN"/>
+        </w:rPr>
+      </w:pPr>
+      <w:r>
+        <w:rPr>
+          <w:lang w:val="en-US" w:eastAsia="zh-CN" w:bidi="hi-IN"/>
+        </w:rPr>
+      </w:r>
+    </w:p>
+    <w:p>
+      <w:pPr>
+        <w:pStyle w:val="Normal"/>
+        <w:rPr>
+          <w:lang w:val="en-US" w:eastAsia="zh-CN" w:bidi="hi-IN"/>
+        </w:rPr>
+      </w:pPr>
+      <w:r>
+        <w:rPr>
+          <w:lang w:val="en-US" w:eastAsia="zh-CN" w:bidi="hi-IN"/>
+        </w:rPr>
+      </w:r>
+    </w:p>
+    <w:p>
+      <w:pPr>
+        <w:pStyle w:val="Normal"/>
+        <w:rPr>
+          <w:lang w:val="en-US" w:eastAsia="zh-CN" w:bidi="hi-IN"/>
+        </w:rPr>
+      </w:pPr>
+      <w:r>
+        <w:rPr>
+          <w:lang w:val="en-US" w:eastAsia="zh-CN" w:bidi="hi-IN"/>
+        </w:rPr>
         <w:t>notes:</w:t>
       </w:r>
     </w:p>
@@ -782,174 +1885,104 @@
       <w:pPr>
         <w:pStyle w:val="Normal"/>
         <w:rPr>
-          <w:lang w:val="en-US"/>
-        </w:rPr>
-      </w:pPr>
-      <w:r>
-        <w:rPr/>
-      </w:r>
-    </w:p>
-    <w:p>
-      <w:pPr>
-        <w:pStyle w:val="Normal"/>
-        <w:rPr>
-          <w:lang w:val="en-US"/>
-        </w:rPr>
-      </w:pPr>
-      <w:r>
-        <w:rPr/>
-        <w:t>OSM coverage:</w:t>
-      </w:r>
-    </w:p>
-    <w:p>
-      <w:pPr>
-        <w:pStyle w:val="Normal"/>
-        <w:rPr>
-          <w:lang w:val="en-US"/>
-        </w:rPr>
-      </w:pPr>
-      <w:r>
-        <w:rPr/>
-        <w:t>UA polygons covered by at least one OSM polygon is only a proxy for the „real“ coverage. No real inference about the nature / quality of the OSM data.</w:t>
-      </w:r>
-    </w:p>
-    <w:p>
-      <w:pPr>
-        <w:pStyle w:val="Normal"/>
-        <w:rPr>
-          <w:lang w:val="en-US"/>
-        </w:rPr>
-      </w:pPr>
-      <w:r>
-        <w:rPr/>
-      </w:r>
-    </w:p>
-    <w:p>
-      <w:pPr>
-        <w:pStyle w:val="Normal"/>
-        <w:rPr>
-          <w:lang w:val="en-US"/>
-        </w:rPr>
-      </w:pPr>
-      <w:r>
-        <w:rPr>
-          <w:b w:val="false"/>
-          <w:i w:val="false"/>
+          <w:lang w:val="en-US" w:eastAsia="zh-CN" w:bidi="hi-IN"/>
+        </w:rPr>
+      </w:pPr>
+      <w:r>
+        <w:rPr>
+          <w:lang w:val="en-US" w:eastAsia="zh-CN" w:bidi="hi-IN"/>
+        </w:rPr>
+      </w:r>
+    </w:p>
+    <w:p>
+      <w:pPr>
+        <w:pStyle w:val="Normal"/>
+        <w:rPr>
+          <w:lang w:val="en-US" w:eastAsia="zh-CN" w:bidi="hi-IN"/>
+        </w:rPr>
+      </w:pPr>
+      <w:r>
+        <w:rPr>
+          <w:lang w:val="en-US" w:eastAsia="zh-CN" w:bidi="hi-IN"/>
+        </w:rPr>
+      </w:r>
+    </w:p>
+    <w:p>
+      <w:pPr>
+        <w:pStyle w:val="Normal"/>
+        <w:rPr>
+          <w:lang w:val="en-US" w:eastAsia="zh-CN" w:bidi="hi-IN"/>
+        </w:rPr>
+      </w:pPr>
+      <w:r>
+        <w:rPr>
+          <w:lang w:val="en-US" w:eastAsia="zh-CN" w:bidi="hi-IN"/>
+        </w:rPr>
+      </w:r>
+    </w:p>
+    <w:p>
+      <w:pPr>
+        <w:pStyle w:val="Normal"/>
+        <w:rPr>
           <w:color w:val="000000"/>
-          <w:sz w:val="19"/>
-        </w:rPr>
-        <w:t xml:space="preserve">Cortinovis, C., Haase, D. </w:t>
-      </w:r>
-      <w:r>
-        <w:rPr>
-          <w:color w:val="000000"/>
-        </w:rPr>
-        <w:t>Geneletti, D. 2022. Higher immigration and lower land-take rates are driving a new densification wave in European cities. Nature Sustainability. In press.</w:t>
-      </w:r>
-    </w:p>
-    <w:p>
-      <w:pPr>
-        <w:pStyle w:val="Normal"/>
-        <w:rPr>
-          <w:lang w:val="en-US"/>
-        </w:rPr>
-      </w:pPr>
-      <w:r>
-        <w:rPr/>
-      </w:r>
-    </w:p>
-    <w:p>
-      <w:pPr>
-        <w:pStyle w:val="Normal"/>
-        <w:rPr>
-          <w:lang w:val="en-US"/>
-        </w:rPr>
-      </w:pPr>
-      <w:r>
-        <w:rPr/>
-      </w:r>
-    </w:p>
-    <w:p>
-      <w:pPr>
-        <w:pStyle w:val="Normal"/>
-        <w:rPr>
-          <w:lang w:val="en-US"/>
-        </w:rPr>
-      </w:pPr>
-      <w:r>
-        <w:rPr/>
-        <w:t>Yet, there are countries with large city samples and a high percentage of population reaching green spaces in 500 meters network distance, like Germany (126 cities, 73%) or Poland (68 cities, 69%)</w:t>
-      </w:r>
-    </w:p>
-    <w:p>
-      <w:pPr>
-        <w:pStyle w:val="Normal"/>
-        <w:rPr>
-          <w:lang w:val="en-US"/>
-        </w:rPr>
-      </w:pPr>
-      <w:r>
-        <w:rPr/>
-        <w:t xml:space="preserve">→ </w:t>
-      </w:r>
-      <w:r>
-        <w:rPr/>
-        <w:t xml:space="preserve"> </w:t>
-      </w:r>
-      <w:r>
-        <w:rPr>
-          <w:b w:val="false"/>
-          <w:i w:val="false"/>
-          <w:sz w:val="19"/>
-        </w:rPr>
-        <w:t xml:space="preserve">Das bestätigt bisherige </w:t>
-      </w:r>
-      <w:r>
-        <w:rPr/>
-        <w:t xml:space="preserve"> studien (kannste in den disc  auch nochmal erwähnen).</w:t>
-      </w:r>
-    </w:p>
-    <w:p>
-      <w:pPr>
-        <w:pStyle w:val="Normal"/>
-        <w:rPr>
-          <w:lang w:val="en-US"/>
-        </w:rPr>
-      </w:pPr>
-      <w:r>
-        <w:rPr/>
-      </w:r>
-    </w:p>
-    <w:p>
-      <w:pPr>
-        <w:pStyle w:val="Normal"/>
-        <w:rPr>
-          <w:lang w:val="en-US"/>
-        </w:rPr>
-      </w:pPr>
-      <w:commentRangeStart w:id="0"/>
-      <w:commentRangeStart w:id="1"/>
-      <w:r>
-        <w:rPr/>
-        <w:t>we can for example observe relatively high average LS values at the green space entries in mid- to southwestern Germany</w:t>
-      </w:r>
-      <w:r>
-        <w:rPr/>
-      </w:r>
-      <w:commentRangeEnd w:id="1"/>
-      <w:r>
-        <w:commentReference w:id="1"/>
-      </w:r>
-      <w:r>
-        <w:rPr/>
-      </w:r>
-      <w:commentRangeEnd w:id="0"/>
-      <w:r>
-        <w:commentReference w:id="0"/>
-      </w:r>
-      <w:r>
-        <w:rPr/>
-        <w:t>.</w:t>
+        </w:rPr>
+      </w:pPr>
+      <w:r>
+        <w:rPr>
+          <w:lang w:val="en-US" w:eastAsia="zh-CN" w:bidi="hi-IN"/>
+        </w:rPr>
+      </w:r>
+    </w:p>
+    <w:p>
+      <w:pPr>
+        <w:pStyle w:val="Normal"/>
+        <w:rPr>
+          <w:lang w:val="en-US" w:eastAsia="zh-CN" w:bidi="hi-IN"/>
+        </w:rPr>
+      </w:pPr>
+      <w:r>
+        <w:rPr>
+          <w:lang w:val="en-US" w:eastAsia="zh-CN" w:bidi="hi-IN"/>
+        </w:rPr>
+      </w:r>
+    </w:p>
+    <w:p>
+      <w:pPr>
+        <w:pStyle w:val="Normal"/>
+        <w:rPr>
+          <w:lang w:val="en-US" w:eastAsia="zh-CN" w:bidi="hi-IN"/>
+        </w:rPr>
+      </w:pPr>
+      <w:r>
+        <w:rPr>
+          <w:lang w:val="en-US" w:eastAsia="zh-CN" w:bidi="hi-IN"/>
+        </w:rPr>
+      </w:r>
+    </w:p>
+    <w:p>
+      <w:pPr>
+        <w:pStyle w:val="Normal"/>
+        <w:rPr>
+          <w:lang w:val="en-US" w:eastAsia="zh-CN" w:bidi="hi-IN"/>
+        </w:rPr>
+      </w:pPr>
+      <w:r>
+        <w:rPr>
+          <w:lang w:val="en-US" w:eastAsia="zh-CN" w:bidi="hi-IN"/>
+        </w:rPr>
+      </w:r>
+    </w:p>
+    <w:p>
+      <w:pPr>
+        <w:pStyle w:val="Normal"/>
+        <w:rPr>
+          <w:lang w:val="en-US" w:eastAsia="zh-CN" w:bidi="hi-IN"/>
+        </w:rPr>
+      </w:pPr>
+      <w:r>
+        <w:rPr>
+          <w:lang w:val="en-US" w:eastAsia="zh-CN" w:bidi="hi-IN"/>
+        </w:rPr>
       </w:r>
     </w:p>
     <w:sectPr>
@@ -974,7 +2007,7 @@
           <w:rFonts w:ascii="Liberation Serif" w:hAnsi="Liberation Serif" w:eastAsia="Segoe UI" w:cs="Tahoma"/>
           <w:kern w:val="0"/>
           <w:sz w:val="24"/>
-          <w:lang w:eastAsia="en-US" w:bidi="en-US" w:val="de-DE"/>
+          <w:lang w:val="de-DE" w:eastAsia="en-US" w:bidi="en-US"/>
         </w:rPr>
         <w:t xml:space="preserve">Jetz muss ich kurz überlegen: das heißt dass es da zu relative großen staueffekten vor den UGS kommt (und die UGS selbst vielleicht sehr stark genutzt/übernutzt werden). Und das wiederum ergibt sich aus einer ungleichen verteilung von UGS und deren Eingängen, einem hohen Bevölkerungsdruck, und ggfs. Kurzen Distanzen. Kannst du dir das nochmal anschauen und das verifizieren </w:t>
       </w:r>
@@ -995,7 +2028,7 @@
           <w:rFonts w:ascii="Liberation Serif" w:hAnsi="Liberation Serif" w:eastAsia="Segoe UI" w:cs="Tahoma"/>
           <w:kern w:val="0"/>
           <w:sz w:val="24"/>
-          <w:lang w:eastAsia="en-US" w:bidi="en-US" w:val="de-DE"/>
+          <w:lang w:val="de-DE" w:eastAsia="en-US" w:bidi="en-US"/>
         </w:rPr>
         <w:t>Der zwite indicator in der karte klingt interessant –über den haben wir noch gar nich gesprochen</w:t>
       </w:r>
@@ -1008,7 +2041,7 @@
           <w:rFonts w:ascii="Liberation Serif" w:hAnsi="Liberation Serif" w:eastAsia="Segoe UI" w:cs="Tahoma"/>
           <w:kern w:val="0"/>
           <w:sz w:val="24"/>
-          <w:lang w:eastAsia="en-US" w:bidi="en-US" w:val="de-DE"/>
+          <w:lang w:val="de-DE" w:eastAsia="en-US" w:bidi="en-US"/>
         </w:rPr>
         <w:t>Ja, so würde ich das auch interpretieren und das sagen auch unsere regionalen Studien zum Raum München:</w:t>
       </w:r>
@@ -1030,7 +2063,7 @@
           <w:color w:val="000000"/>
           <w:kern w:val="0"/>
           <w:sz w:val="24"/>
-          <w:lang w:eastAsia="en-US" w:bidi="en-US" w:val="en-GB"/>
+          <w:lang w:val="en-GB" w:eastAsia="en-US" w:bidi="en-US"/>
         </w:rPr>
         <w:t xml:space="preserve">Xu, Chao; Haase, Dagmar; Su, Meirong; Wang, Yutao; Pauleit, Stephan. 2020. Assessment of landscape changes under different urban dynamics based on a multiple-scenario modeling approach. Environment and Planning B: Urban Analytics and City Science. </w:t>
       </w:r>
@@ -1041,7 +2074,7 @@
             <w:color w:val="000000"/>
             <w:kern w:val="0"/>
             <w:sz w:val="24"/>
-            <w:lang w:eastAsia="en-US" w:bidi="en-US" w:val="en-GB"/>
+            <w:lang w:val="en-GB" w:eastAsia="en-US" w:bidi="en-US"/>
           </w:rPr>
           <w:t>https://doi.org/10.1177/2399808320910161</w:t>
         </w:r>
@@ -1052,7 +2085,7 @@
           <w:color w:val="000000"/>
           <w:kern w:val="0"/>
           <w:sz w:val="24"/>
-          <w:lang w:eastAsia="en-US" w:bidi="en-US" w:val="en-GB"/>
+          <w:lang w:val="en-GB" w:eastAsia="en-US" w:bidi="en-US"/>
         </w:rPr>
         <w:t>.</w:t>
       </w:r>
@@ -1064,7 +2097,7 @@
           <w:color w:val="000000"/>
           <w:kern w:val="0"/>
           <w:sz w:val="24"/>
-          <w:lang w:eastAsia="en-US" w:bidi="en-US" w:val="en-GB"/>
+          <w:lang w:val="en-GB" w:eastAsia="en-US" w:bidi="en-US"/>
         </w:rPr>
         <w:t xml:space="preserve">Xu Chao, Dagmar Haase, Didit Pribadi, Stephan Pauleit 2018. Spatial variation of green space equity and its relation with urban dynamics: A case study in the region of Munich. </w:t>
       </w:r>
@@ -1796,7 +2829,7 @@
   <w:docDefaults>
     <w:rPrDefault>
       <w:rPr>
-        <w:rFonts w:ascii="Calibri" w:hAnsi="Calibri" w:eastAsia="Calibri" w:cs="Arial" w:asciiTheme="minorHAnsi" w:cstheme="minorBidi" w:eastAsiaTheme="minorHAnsi" w:hAnsiTheme="minorHAnsi"/>
+        <w:rFonts w:ascii="Calibri" w:hAnsi="Calibri" w:eastAsia="Calibri" w:cs="" w:asciiTheme="minorHAnsi" w:cstheme="minorBidi" w:eastAsiaTheme="minorHAnsi" w:hAnsiTheme="minorHAnsi"/>
         <w:sz w:val="22"/>
         <w:szCs w:val="22"/>
         <w:lang w:val="en-US" w:eastAsia="en-US" w:bidi="ar-SA"/>
@@ -2198,7 +3231,7 @@
       <w:textAlignment w:val="baseline"/>
     </w:pPr>
     <w:rPr>
-      <w:rFonts w:ascii="Calibri" w:hAnsi="Calibri" w:eastAsia="NSimSun" w:cs="Arial" w:asciiTheme="minorHAnsi" w:cstheme="minorBidi" w:hAnsiTheme="minorHAnsi"/>
+      <w:rFonts w:ascii="Calibri" w:hAnsi="Calibri" w:eastAsia="NSimSun" w:cs="" w:asciiTheme="minorHAnsi" w:cstheme="minorBidi" w:hAnsiTheme="minorHAnsi"/>
       <w:color w:val="auto"/>
       <w:kern w:val="2"/>
       <w:sz w:val="22"/>

--- a/text/4_discussion.docx
+++ b/text/4_discussion.docx
@@ -77,15 +77,7 @@
         <w:rPr>
           <w:lang w:val="en-US"/>
         </w:rPr>
-        <w:t xml:space="preserve">We demonstrated the application of both indices in a test case, the Lene Voigt </w:t>
-      </w:r>
-      <w:bookmarkStart w:id="0" w:name="_GoBack"/>
-      <w:bookmarkEnd w:id="0"/>
-      <w:r>
-        <w:rPr>
-          <w:lang w:val="en-US"/>
-        </w:rPr>
-        <w:t xml:space="preserve">Park in Leipzig. </w:t>
+        <w:t xml:space="preserve">We demonstrated the application of both indices in a test case, the Lene Voigt Park in Leipzig. </w:t>
       </w:r>
       <w:r>
         <w:rPr>
@@ -143,13 +135,7 @@
         <w:rPr>
           <w:lang w:val="en-US"/>
         </w:rPr>
-        <w:t xml:space="preserve">Furthermore, we found a way for </w:t>
-      </w:r>
-      <w:r>
-        <w:rPr>
-          <w:lang w:val="en-US"/>
-        </w:rPr>
-        <w:t>an intuitive visualization of the two indices that might help future city planners and decision makers.</w:t>
+        <w:t>Furthermore, we found a way for an intuitive visualization of the two indices that might help future city planners and decision makers.</w:t>
       </w:r>
     </w:p>
     <w:p>
@@ -203,25 +189,8 @@
           <w:szCs w:val="28"/>
           <w:lang w:val="en-US"/>
         </w:rPr>
-        <w:t>Applying indic</w:t>
-      </w:r>
-      <w:r>
-        <w:rPr>
-          <w:b/>
-          <w:bCs/>
-          <w:sz w:val="28"/>
-          <w:szCs w:val="28"/>
-          <w:lang w:val="en-US"/>
-        </w:rPr>
-        <w:t>es</w:t>
-      </w:r>
-    </w:p>
-    <w:p>
-      <w:pPr>
-        <w:rPr>
-          <w:lang w:val="en-US"/>
-        </w:rPr>
-      </w:pPr>
+        <w:t>Applying indices</w:t>
+      </w:r>
     </w:p>
     <w:p>
       <w:pPr>
@@ -282,13 +251,7 @@
         <w:rPr>
           <w:lang w:val="en-US"/>
         </w:rPr>
-        <w:t>LS: values might be lower than “in reality” due to i</w:t>
-      </w:r>
-      <w:r>
-        <w:rPr>
-          <w:lang w:val="en-US"/>
-        </w:rPr>
-        <w:t>ncomplete residential building coverage</w:t>
+        <w:t>LS: values might be lower than “in reality” due to incomplete residential building coverage</w:t>
       </w:r>
     </w:p>
     <w:p>
@@ -342,13 +305,7 @@
         <w:rPr>
           <w:lang w:val="en-US"/>
         </w:rPr>
-        <w:t>One of the lar</w:t>
-      </w:r>
-      <w:r>
-        <w:rPr>
-          <w:lang w:val="en-US"/>
-        </w:rPr>
-        <w:t>gest limitations of the DI is that the DI values do not account for further obstacles people have to overcome on their ways to the nearest UGS.</w:t>
+        <w:t>One of the largest limitations of the DI is that the DI values do not account for further obstacles people have to overcome on their ways to the nearest UGS.</w:t>
       </w:r>
     </w:p>
     <w:p>
@@ -366,13 +323,7 @@
         <w:rPr>
           <w:lang w:val="en-US"/>
         </w:rPr>
-        <w:t>For example, there can occur high DI values in close proximity to UGS, even though the residents have to cross l</w:t>
-      </w:r>
-      <w:r>
-        <w:rPr>
-          <w:lang w:val="en-US"/>
-        </w:rPr>
-        <w:t xml:space="preserve">arger streets or pass traffic lights on their trajectory to the UGS. </w:t>
+        <w:t xml:space="preserve">For example, there can occur high DI values in close proximity to UGS, even though the residents have to cross larger streets or pass traffic lights on their trajectory to the UGS. </w:t>
       </w:r>
     </w:p>
     <w:p>
@@ -408,14 +359,7 @@
           <w:shd w:val="clear" w:color="auto" w:fill="FFFF00"/>
           <w:lang w:val="en-US"/>
         </w:rPr>
-        <w:t>In these cases, a minor difference can lead to a low DI value even though</w:t>
-      </w:r>
-      <w:r>
-        <w:rPr>
-          <w:shd w:val="clear" w:color="auto" w:fill="FFFF00"/>
-          <w:lang w:val="en-US"/>
-        </w:rPr>
-        <w:t xml:space="preserve"> the overall traveling distance to the next green space entry in relatively small (DISCUSSION?).</w:t>
+        <w:t>In these cases, a minor difference can lead to a low DI value even though the overall traveling distance to the next green space entry in relatively small (DISCUSSION?).</w:t>
       </w:r>
     </w:p>
     <w:p>
@@ -465,13 +409,7 @@
         <w:rPr>
           <w:lang w:val="en-US"/>
         </w:rPr>
-        <w:t>People might choose their trajectories towards UGS based on differen</w:t>
-      </w:r>
-      <w:r>
-        <w:rPr>
-          <w:lang w:val="en-US"/>
-        </w:rPr>
-        <w:t>t factors than pure distance, though.</w:t>
+        <w:t>People might choose their trajectories towards UGS based on different factors than pure distance, though.</w:t>
       </w:r>
     </w:p>
     <w:p>
@@ -507,9 +445,40 @@
     <w:p>
       <w:pPr>
         <w:rPr>
+          <w:lang w:val="en-US"/>
+        </w:rPr>
+      </w:pPr>
+    </w:p>
+    <w:p>
+      <w:r>
+        <w:t>Wolff und Haase D. 2019, K</w:t>
+      </w:r>
+      <w:r>
+        <w:t xml:space="preserve">abisch (Europa), Poelman </w:t>
+      </w:r>
+      <w:proofErr w:type="spellStart"/>
+      <w:r>
+        <w:t>paper</w:t>
+      </w:r>
+      <w:proofErr w:type="spellEnd"/>
+      <w:r>
+        <w:t xml:space="preserve"> -&gt; K</w:t>
+      </w:r>
+      <w:r>
+        <w:t>a</w:t>
+      </w:r>
+      <w:r>
+        <w:t>rten</w:t>
+      </w:r>
+      <w:r>
+        <w:t xml:space="preserve"> anschauen und mit meinen vergleichen</w:t>
+      </w:r>
+    </w:p>
+    <w:p>
+      <w:pPr>
+        <w:rPr>
           <w:color w:val="000000"/>
           <w:sz w:val="19"/>
-          <w:lang w:val="en-US"/>
         </w:rPr>
       </w:pPr>
     </w:p>
@@ -583,8 +552,9 @@
           <w:sz w:val="21"/>
           <w:lang w:val="en-US"/>
         </w:rPr>
-        <w:t xml:space="preserve">Xu, Chao; Haase, </w:t>
-      </w:r>
+        <w:t xml:space="preserve">Xu, Chao; Haase, Dagmar; </w:t>
+      </w:r>
+      <w:proofErr w:type="spellStart"/>
       <w:r>
         <w:rPr>
           <w:rFonts w:ascii="Liberation Serif" w:hAnsi="Liberation Serif"/>
@@ -593,7 +563,18 @@
           <w:sz w:val="21"/>
           <w:lang w:val="en-US"/>
         </w:rPr>
-        <w:t xml:space="preserve">Dagmar; </w:t>
+        <w:t>Su</w:t>
+      </w:r>
+      <w:proofErr w:type="spellEnd"/>
+      <w:r>
+        <w:rPr>
+          <w:rFonts w:ascii="Liberation Serif" w:hAnsi="Liberation Serif"/>
+          <w:color w:val="000000"/>
+          <w:kern w:val="0"/>
+          <w:sz w:val="21"/>
+          <w:lang w:val="en-US"/>
+        </w:rPr>
+        <w:t xml:space="preserve">, </w:t>
       </w:r>
       <w:proofErr w:type="spellStart"/>
       <w:r>
@@ -604,7 +585,7 @@
           <w:sz w:val="21"/>
           <w:lang w:val="en-US"/>
         </w:rPr>
-        <w:t>Su</w:t>
+        <w:t>Meirong</w:t>
       </w:r>
       <w:proofErr w:type="spellEnd"/>
       <w:r>
@@ -615,7 +596,7 @@
           <w:sz w:val="21"/>
           <w:lang w:val="en-US"/>
         </w:rPr>
-        <w:t xml:space="preserve">, </w:t>
+        <w:t xml:space="preserve">; Wang, </w:t>
       </w:r>
       <w:proofErr w:type="spellStart"/>
       <w:r>
@@ -626,7 +607,7 @@
           <w:sz w:val="21"/>
           <w:lang w:val="en-US"/>
         </w:rPr>
-        <w:t>Meirong</w:t>
+        <w:t>Yutao</w:t>
       </w:r>
       <w:proofErr w:type="spellEnd"/>
       <w:r>
@@ -637,7 +618,7 @@
           <w:sz w:val="21"/>
           <w:lang w:val="en-US"/>
         </w:rPr>
-        <w:t xml:space="preserve">; Wang, </w:t>
+        <w:t xml:space="preserve">; </w:t>
       </w:r>
       <w:proofErr w:type="spellStart"/>
       <w:r>
@@ -648,7 +629,7 @@
           <w:sz w:val="21"/>
           <w:lang w:val="en-US"/>
         </w:rPr>
-        <w:t>Yutao</w:t>
+        <w:t>Pauleit</w:t>
       </w:r>
       <w:proofErr w:type="spellEnd"/>
       <w:r>
@@ -659,7 +640,43 @@
           <w:sz w:val="21"/>
           <w:lang w:val="en-US"/>
         </w:rPr>
-        <w:t xml:space="preserve">; </w:t>
+        <w:t>, Stephan. 2020. Assessment of landscape changes under different urban dynamics based on a multiple-scenario modeling approach. Environment and Planning B: Urban Analytics and City Science.</w:t>
+      </w:r>
+    </w:p>
+    <w:p>
+      <w:pPr>
+        <w:rPr>
+          <w:rFonts w:ascii="Liberation Serif" w:hAnsi="Liberation Serif"/>
+          <w:color w:val="000000"/>
+          <w:kern w:val="0"/>
+          <w:sz w:val="21"/>
+          <w:lang w:val="en-US"/>
+        </w:rPr>
+      </w:pPr>
+    </w:p>
+    <w:p>
+      <w:pPr>
+        <w:rPr>
+          <w:lang w:val="en-US"/>
+        </w:rPr>
+      </w:pPr>
+      <w:r>
+        <w:rPr>
+          <w:color w:val="000000"/>
+          <w:lang w:val="en-US"/>
+        </w:rPr>
+        <w:lastRenderedPageBreak/>
+        <w:t xml:space="preserve"> </w:t>
+      </w:r>
+      <w:r>
+        <w:rPr>
+          <w:rFonts w:ascii="Liberation Serif" w:hAnsi="Liberation Serif"/>
+          <w:color w:val="000000"/>
+          <w:kern w:val="0"/>
+          <w:sz w:val="21"/>
+          <w:lang w:val="en-US"/>
+        </w:rPr>
+        <w:t xml:space="preserve">Xu Chao, Dagmar Haase, </w:t>
       </w:r>
       <w:proofErr w:type="spellStart"/>
       <w:r>
@@ -670,6 +687,50 @@
           <w:sz w:val="21"/>
           <w:lang w:val="en-US"/>
         </w:rPr>
+        <w:t>Didit</w:t>
+      </w:r>
+      <w:proofErr w:type="spellEnd"/>
+      <w:r>
+        <w:rPr>
+          <w:rFonts w:ascii="Liberation Serif" w:hAnsi="Liberation Serif"/>
+          <w:color w:val="000000"/>
+          <w:kern w:val="0"/>
+          <w:sz w:val="21"/>
+          <w:lang w:val="en-US"/>
+        </w:rPr>
+        <w:t xml:space="preserve"> </w:t>
+      </w:r>
+      <w:proofErr w:type="spellStart"/>
+      <w:r>
+        <w:rPr>
+          <w:rFonts w:ascii="Liberation Serif" w:hAnsi="Liberation Serif"/>
+          <w:color w:val="000000"/>
+          <w:kern w:val="0"/>
+          <w:sz w:val="21"/>
+          <w:lang w:val="en-US"/>
+        </w:rPr>
+        <w:t>Pribadi</w:t>
+      </w:r>
+      <w:proofErr w:type="spellEnd"/>
+      <w:r>
+        <w:rPr>
+          <w:rFonts w:ascii="Liberation Serif" w:hAnsi="Liberation Serif"/>
+          <w:color w:val="000000"/>
+          <w:kern w:val="0"/>
+          <w:sz w:val="21"/>
+          <w:lang w:val="en-US"/>
+        </w:rPr>
+        <w:t xml:space="preserve">, Stephan </w:t>
+      </w:r>
+      <w:proofErr w:type="spellStart"/>
+      <w:r>
+        <w:rPr>
+          <w:rFonts w:ascii="Liberation Serif" w:hAnsi="Liberation Serif"/>
+          <w:color w:val="000000"/>
+          <w:kern w:val="0"/>
+          <w:sz w:val="21"/>
+          <w:lang w:val="en-US"/>
+        </w:rPr>
         <w:t>Pauleit</w:t>
       </w:r>
       <w:proofErr w:type="spellEnd"/>
@@ -681,11 +742,86 @@
           <w:sz w:val="21"/>
           <w:lang w:val="en-US"/>
         </w:rPr>
-        <w:t>, Stephan. 2020. Assessment of landscape changes under different urban dynamics based on a multiple-scenario modeling approach. Environment and Planning B: Urban Analytics and City Science.</w:t>
-      </w:r>
-    </w:p>
-    <w:p>
-      <w:pPr>
+        <w:t xml:space="preserve"> 2018. Spatial variation of green space equity and its relation with urban dynamics: A case study in the region of Munich. Ecological Indicators 93, 1-12.</w:t>
+      </w:r>
+    </w:p>
+    <w:p>
+      <w:pPr>
+        <w:rPr>
+          <w:color w:val="000000"/>
+          <w:lang w:val="en-US"/>
+        </w:rPr>
+      </w:pPr>
+    </w:p>
+    <w:p>
+      <w:pPr>
+        <w:rPr>
+          <w:lang w:val="en-US"/>
+        </w:rPr>
+      </w:pPr>
+      <w:r>
+        <w:rPr>
+          <w:lang w:val="en-US"/>
+        </w:rPr>
+        <w:t>Yet, there are countries with large city samples and a high percentage of population reaching green spaces in 500 meters network distance, like Germany (126 cities, 73%) or Poland (68 cities, 69%)</w:t>
+      </w:r>
+    </w:p>
+    <w:p>
+      <w:proofErr w:type="gramStart"/>
+      <w:r>
+        <w:t xml:space="preserve">→  </w:t>
+      </w:r>
+      <w:r>
+        <w:rPr>
+          <w:sz w:val="19"/>
+        </w:rPr>
+        <w:t>Das</w:t>
+      </w:r>
+      <w:proofErr w:type="gramEnd"/>
+      <w:r>
+        <w:rPr>
+          <w:sz w:val="19"/>
+        </w:rPr>
+        <w:t xml:space="preserve"> bestätigt bisherige </w:t>
+      </w:r>
+      <w:r>
+        <w:t xml:space="preserve"> </w:t>
+      </w:r>
+      <w:proofErr w:type="spellStart"/>
+      <w:r>
+        <w:t>studien</w:t>
+      </w:r>
+      <w:proofErr w:type="spellEnd"/>
+      <w:r>
+        <w:t xml:space="preserve"> (</w:t>
+      </w:r>
+      <w:proofErr w:type="spellStart"/>
+      <w:r>
+        <w:t>kannste</w:t>
+      </w:r>
+      <w:proofErr w:type="spellEnd"/>
+      <w:r>
+        <w:t xml:space="preserve"> in den </w:t>
+      </w:r>
+      <w:proofErr w:type="spellStart"/>
+      <w:r>
+        <w:t>disc</w:t>
+      </w:r>
+      <w:proofErr w:type="spellEnd"/>
+      <w:r>
+        <w:t xml:space="preserve">  auch nochmal erwähnen).</w:t>
+      </w:r>
+    </w:p>
+    <w:p/>
+    <w:p>
+      <w:pPr>
+        <w:rPr>
+          <w:lang w:val="en-US"/>
+        </w:rPr>
+      </w:pPr>
+      <w:commentRangeStart w:id="0"/>
+      <w:commentRangeStart w:id="1"/>
+      <w:r>
         <w:rPr>
           <w:rFonts w:ascii="Liberation Serif" w:hAnsi="Liberation Serif"/>
           <w:color w:val="000000"/>
@@ -693,217 +829,15 @@
           <w:sz w:val="21"/>
           <w:lang w:val="en-US"/>
         </w:rPr>
-      </w:pPr>
-    </w:p>
-    <w:p>
-      <w:pPr>
-        <w:rPr>
-          <w:lang w:val="en-US"/>
-        </w:rPr>
-      </w:pPr>
-      <w:r>
-        <w:rPr>
-          <w:color w:val="000000"/>
-          <w:lang w:val="en-US"/>
-        </w:rPr>
-        <w:t xml:space="preserve"> </w:t>
-      </w:r>
-      <w:r>
-        <w:rPr>
-          <w:rFonts w:ascii="Liberation Serif" w:hAnsi="Liberation Serif"/>
-          <w:color w:val="000000"/>
-          <w:kern w:val="0"/>
-          <w:sz w:val="21"/>
-          <w:lang w:val="en-US"/>
-        </w:rPr>
-        <w:t xml:space="preserve">Xu Chao, Dagmar </w:t>
-      </w:r>
-      <w:r>
-        <w:rPr>
-          <w:rFonts w:ascii="Liberation Serif" w:hAnsi="Liberation Serif"/>
-          <w:color w:val="000000"/>
-          <w:kern w:val="0"/>
-          <w:sz w:val="21"/>
-          <w:lang w:val="en-US"/>
-        </w:rPr>
-        <w:t xml:space="preserve">Haase, </w:t>
-      </w:r>
-      <w:proofErr w:type="spellStart"/>
-      <w:r>
-        <w:rPr>
-          <w:rFonts w:ascii="Liberation Serif" w:hAnsi="Liberation Serif"/>
-          <w:color w:val="000000"/>
-          <w:kern w:val="0"/>
-          <w:sz w:val="21"/>
-          <w:lang w:val="en-US"/>
-        </w:rPr>
-        <w:t>Didit</w:t>
-      </w:r>
-      <w:proofErr w:type="spellEnd"/>
-      <w:r>
-        <w:rPr>
-          <w:rFonts w:ascii="Liberation Serif" w:hAnsi="Liberation Serif"/>
-          <w:color w:val="000000"/>
-          <w:kern w:val="0"/>
-          <w:sz w:val="21"/>
-          <w:lang w:val="en-US"/>
-        </w:rPr>
-        <w:t xml:space="preserve"> </w:t>
-      </w:r>
-      <w:proofErr w:type="spellStart"/>
-      <w:r>
-        <w:rPr>
-          <w:rFonts w:ascii="Liberation Serif" w:hAnsi="Liberation Serif"/>
-          <w:color w:val="000000"/>
-          <w:kern w:val="0"/>
-          <w:sz w:val="21"/>
-          <w:lang w:val="en-US"/>
-        </w:rPr>
-        <w:t>Pribadi</w:t>
-      </w:r>
-      <w:proofErr w:type="spellEnd"/>
-      <w:r>
-        <w:rPr>
-          <w:rFonts w:ascii="Liberation Serif" w:hAnsi="Liberation Serif"/>
-          <w:color w:val="000000"/>
-          <w:kern w:val="0"/>
-          <w:sz w:val="21"/>
-          <w:lang w:val="en-US"/>
-        </w:rPr>
-        <w:t xml:space="preserve">, Stephan </w:t>
-      </w:r>
-      <w:proofErr w:type="spellStart"/>
-      <w:r>
-        <w:rPr>
-          <w:rFonts w:ascii="Liberation Serif" w:hAnsi="Liberation Serif"/>
-          <w:color w:val="000000"/>
-          <w:kern w:val="0"/>
-          <w:sz w:val="21"/>
-          <w:lang w:val="en-US"/>
-        </w:rPr>
-        <w:t>Pauleit</w:t>
-      </w:r>
-      <w:proofErr w:type="spellEnd"/>
-      <w:r>
-        <w:rPr>
-          <w:rFonts w:ascii="Liberation Serif" w:hAnsi="Liberation Serif"/>
-          <w:color w:val="000000"/>
-          <w:kern w:val="0"/>
-          <w:sz w:val="21"/>
-          <w:lang w:val="en-US"/>
-        </w:rPr>
-        <w:t xml:space="preserve"> 2018. Spatial variation of green space equity and its relation with urban dynamics: A case study in the region of Munich. Ecological Indicators 93, 1-12.</w:t>
-      </w:r>
-    </w:p>
-    <w:p>
-      <w:pPr>
-        <w:rPr>
-          <w:color w:val="000000"/>
-          <w:lang w:val="en-US"/>
-        </w:rPr>
-      </w:pPr>
-    </w:p>
-    <w:p>
-      <w:pPr>
-        <w:rPr>
-          <w:lang w:val="en-US"/>
-        </w:rPr>
-      </w:pPr>
-      <w:r>
-        <w:rPr>
-          <w:lang w:val="en-US"/>
-        </w:rPr>
-        <w:t>Yet, there are countries with large city sample</w:t>
-      </w:r>
-      <w:r>
-        <w:rPr>
-          <w:lang w:val="en-US"/>
-        </w:rPr>
-        <w:t>s and a high percentage of population reaching green spaces in 500 meters network distance, like Germany (126 cities, 73%) or Poland (68 cities, 69%)</w:t>
-      </w:r>
-    </w:p>
-    <w:p>
-      <w:proofErr w:type="gramStart"/>
-      <w:r>
-        <w:t xml:space="preserve">→  </w:t>
-      </w:r>
-      <w:r>
-        <w:rPr>
-          <w:sz w:val="19"/>
-        </w:rPr>
-        <w:t>Das</w:t>
-      </w:r>
-      <w:proofErr w:type="gramEnd"/>
-      <w:r>
-        <w:rPr>
-          <w:sz w:val="19"/>
-        </w:rPr>
-        <w:t xml:space="preserve"> bestätigt bisherige </w:t>
-      </w:r>
-      <w:r>
-        <w:t xml:space="preserve"> </w:t>
-      </w:r>
-      <w:proofErr w:type="spellStart"/>
-      <w:r>
-        <w:t>studien</w:t>
-      </w:r>
-      <w:proofErr w:type="spellEnd"/>
-      <w:r>
-        <w:t xml:space="preserve"> (</w:t>
-      </w:r>
-      <w:proofErr w:type="spellStart"/>
-      <w:r>
-        <w:t>kannste</w:t>
-      </w:r>
-      <w:proofErr w:type="spellEnd"/>
-      <w:r>
-        <w:t xml:space="preserve"> in den </w:t>
-      </w:r>
-      <w:proofErr w:type="spellStart"/>
-      <w:r>
-        <w:t>disc</w:t>
-      </w:r>
-      <w:proofErr w:type="spellEnd"/>
-      <w:r>
-        <w:t xml:space="preserve">  auch nochmal erwähnen).</w:t>
-      </w:r>
-    </w:p>
-    <w:p/>
-    <w:p>
-      <w:pPr>
-        <w:rPr>
-          <w:lang w:val="en-US"/>
-        </w:rPr>
-      </w:pPr>
-      <w:commentRangeStart w:id="1"/>
-      <w:commentRangeStart w:id="2"/>
-      <w:r>
-        <w:rPr>
-          <w:rFonts w:ascii="Liberation Serif" w:hAnsi="Liberation Serif"/>
-          <w:color w:val="000000"/>
-          <w:kern w:val="0"/>
-          <w:sz w:val="21"/>
-          <w:lang w:val="en-US"/>
-        </w:rPr>
-        <w:t>we can for example obse</w:t>
-      </w:r>
-      <w:r>
-        <w:rPr>
-          <w:rFonts w:ascii="Liberation Serif" w:hAnsi="Liberation Serif"/>
-          <w:color w:val="000000"/>
-          <w:kern w:val="0"/>
-          <w:sz w:val="21"/>
-          <w:lang w:val="en-US"/>
-        </w:rPr>
-        <w:t>rve relatively high average LS values at the green space entries in mid- to southwestern Germany</w:t>
+        <w:t>we can for example observe relatively high average LS values at the green space entries in mid- to southwestern Germany</w:t>
+      </w:r>
+      <w:commentRangeEnd w:id="0"/>
+      <w:r>
+        <w:commentReference w:id="0"/>
       </w:r>
       <w:commentRangeEnd w:id="1"/>
       <w:r>
         <w:commentReference w:id="1"/>
-      </w:r>
-      <w:commentRangeEnd w:id="2"/>
-      <w:r>
-        <w:commentReference w:id="2"/>
       </w:r>
       <w:r>
         <w:rPr>
@@ -978,13 +912,7 @@
         <w:rPr>
           <w:lang w:val="en-US"/>
         </w:rPr>
-        <w:t xml:space="preserve"> Approach not really</w:t>
-      </w:r>
-      <w:r>
-        <w:rPr>
-          <w:lang w:val="en-US"/>
-        </w:rPr>
-        <w:t xml:space="preserve"> suited for a European comparison </w:t>
+        <w:t xml:space="preserve"> Approach not really suited for a European comparison </w:t>
       </w:r>
     </w:p>
     <w:p>
@@ -1074,26 +1002,115 @@
           <w:szCs w:val="28"/>
           <w:lang w:val="en-US"/>
         </w:rPr>
-        <w:t>Implementing ind</w:t>
-      </w:r>
-      <w:r>
-        <w:rPr>
-          <w:b/>
-          <w:bCs/>
-          <w:sz w:val="28"/>
-          <w:szCs w:val="28"/>
-          <w:lang w:val="en-US"/>
-        </w:rPr>
-        <w:t>ices</w:t>
-      </w:r>
-    </w:p>
-    <w:p>
-      <w:pPr>
-        <w:rPr>
-          <w:lang w:val="en-US"/>
-        </w:rPr>
-      </w:pPr>
-    </w:p>
+        <w:t>Implementing indices</w:t>
+      </w:r>
+    </w:p>
+    <w:p>
+      <w:r>
+        <w:t>(</w:t>
+      </w:r>
+      <w:r>
+        <w:t xml:space="preserve">Es </w:t>
+      </w:r>
+      <w:r>
+        <w:t>Hilft</w:t>
+      </w:r>
+      <w:r>
+        <w:t>:</w:t>
+      </w:r>
+    </w:p>
+    <w:p>
+      <w:pPr>
+        <w:pStyle w:val="ListParagraph"/>
+        <w:numPr>
+          <w:ilvl w:val="0"/>
+          <w:numId w:val="6"/>
+        </w:numPr>
+      </w:pPr>
+      <w:r>
+        <w:t xml:space="preserve">Bedarfe abzuchecken, </w:t>
+      </w:r>
+    </w:p>
+    <w:p>
+      <w:pPr>
+        <w:pStyle w:val="ListParagraph"/>
+        <w:numPr>
+          <w:ilvl w:val="0"/>
+          <w:numId w:val="6"/>
+        </w:numPr>
+      </w:pPr>
+      <w:r>
+        <w:t xml:space="preserve">Verschiedene </w:t>
+      </w:r>
+      <w:r>
+        <w:t>Planungen zusammenzudenken -&gt; Straßen + Grünflächen</w:t>
+      </w:r>
+    </w:p>
+    <w:p>
+      <w:pPr>
+        <w:pStyle w:val="ListParagraph"/>
+        <w:numPr>
+          <w:ilvl w:val="0"/>
+          <w:numId w:val="6"/>
+        </w:numPr>
+      </w:pPr>
+      <w:r>
+        <w:t xml:space="preserve">Auswirkungen </w:t>
+      </w:r>
+      <w:r>
+        <w:t xml:space="preserve">von Veränderung </w:t>
+      </w:r>
+      <w:r>
+        <w:t>hinsichtl. Bebauter und Grün/blauer Infrastruktur abzuleiten</w:t>
+      </w:r>
+      <w:r>
+        <w:t xml:space="preserve"> (</w:t>
+      </w:r>
+      <w:proofErr w:type="spellStart"/>
+      <w:r>
+        <w:t>green</w:t>
+      </w:r>
+      <w:proofErr w:type="spellEnd"/>
+      <w:r>
+        <w:t xml:space="preserve"> / </w:t>
+      </w:r>
+      <w:proofErr w:type="spellStart"/>
+      <w:r>
+        <w:t>blue</w:t>
+      </w:r>
+      <w:proofErr w:type="spellEnd"/>
+      <w:r>
+        <w:t xml:space="preserve"> </w:t>
+      </w:r>
+      <w:proofErr w:type="spellStart"/>
+      <w:r>
+        <w:t>infrastructure</w:t>
+      </w:r>
+      <w:proofErr w:type="spellEnd"/>
+      <w:r>
+        <w:t xml:space="preserve">, </w:t>
+      </w:r>
+      <w:proofErr w:type="spellStart"/>
+      <w:r>
+        <w:t>built-up</w:t>
+      </w:r>
+      <w:proofErr w:type="spellEnd"/>
+      <w:r>
+        <w:t xml:space="preserve"> +</w:t>
+      </w:r>
+      <w:r>
+        <w:t xml:space="preserve"> </w:t>
+      </w:r>
+      <w:proofErr w:type="spellStart"/>
+      <w:r>
+        <w:t>demand</w:t>
+      </w:r>
+      <w:proofErr w:type="spellEnd"/>
+      <w:r>
+        <w:t>)</w:t>
+      </w:r>
+    </w:p>
+    <w:p/>
     <w:p>
       <w:pPr>
         <w:rPr>
@@ -1117,13 +1134,7 @@
         <w:rPr>
           <w:lang w:val="en-US"/>
         </w:rPr>
-        <w:t>As a result, people might be incentivized to visit UGS more often and reap the posi</w:t>
-      </w:r>
-      <w:r>
-        <w:rPr>
-          <w:lang w:val="en-US"/>
-        </w:rPr>
-        <w:t>tive effects of physical exercise and being in the nature (Quelle).</w:t>
+        <w:t>As a result, people might be incentivized to visit UGS more often and reap the positive effects of physical exercise and being in the nature (Quelle).</w:t>
       </w:r>
     </w:p>
     <w:p>
@@ -1156,27 +1167,19 @@
         <w:rPr>
           <w:lang w:val="en-US"/>
         </w:rPr>
-        <w:t xml:space="preserve">If no larger changes in the </w:t>
-      </w:r>
-      <w:proofErr w:type="gramStart"/>
-      <w:r>
-        <w:rPr>
-          <w:lang w:val="en-US"/>
-        </w:rPr>
-        <w:t>built up</w:t>
-      </w:r>
-      <w:proofErr w:type="gramEnd"/>
-      <w:r>
-        <w:rPr>
-          <w:lang w:val="en-US"/>
-        </w:rPr>
-        <w:t xml:space="preserve"> structure have be made, a decreasing LS means less people</w:t>
-      </w:r>
-      <w:r>
-        <w:rPr>
-          <w:lang w:val="en-US"/>
-        </w:rPr>
-        <w:t xml:space="preserve"> traveling through the same network, resulting in less crowded streets.</w:t>
+        <w:t>If no larger changes in the built</w:t>
+      </w:r>
+      <w:r>
+        <w:rPr>
+          <w:lang w:val="en-US"/>
+        </w:rPr>
+        <w:t>-</w:t>
+      </w:r>
+      <w:r>
+        <w:rPr>
+          <w:lang w:val="en-US"/>
+        </w:rPr>
+        <w:t>up structure have be made, a decreasing LS means less people traveling through the same network, resulting in less crowded streets.</w:t>
       </w:r>
     </w:p>
     <w:p>
@@ -1242,13 +1245,7 @@
         <w:rPr>
           <w:lang w:val="en-US"/>
         </w:rPr>
-        <w:t xml:space="preserve">- On the one hand, the streets around the UGS might become less crowded, which is </w:t>
-      </w:r>
-      <w:r>
-        <w:rPr>
-          <w:lang w:val="en-US"/>
-        </w:rPr>
-        <w:t>desirable for city planners, as it might alleviate the effects of overcrowding.</w:t>
+        <w:t>- On the one hand, the streets around the UGS might become less crowded, which is desirable for city planners, as it might alleviate the effects of overcrowding.</w:t>
       </w:r>
     </w:p>
     <w:p>
@@ -1263,25 +1260,13 @@
         </w:rPr>
         <w:t xml:space="preserve">- On the other hand, a UGS with less barriers might be more attractive, and thus, pulling more people from the surrounding residential areas, resulting in more </w:t>
       </w:r>
-      <w:proofErr w:type="spellStart"/>
-      <w:r>
-        <w:rPr>
-          <w:lang w:val="en-US"/>
-        </w:rPr>
-        <w:t>more</w:t>
-      </w:r>
-      <w:proofErr w:type="spellEnd"/>
-      <w:r>
-        <w:rPr>
-          <w:lang w:val="en-US"/>
-        </w:rPr>
-        <w:t xml:space="preserve"> traffic in </w:t>
-      </w:r>
-      <w:r>
-        <w:rPr>
-          <w:lang w:val="en-US"/>
-        </w:rPr>
-        <w:t>the remaining network.</w:t>
+      <w:bookmarkStart w:id="2" w:name="_GoBack"/>
+      <w:bookmarkEnd w:id="2"/>
+      <w:r>
+        <w:rPr>
+          <w:lang w:val="en-US"/>
+        </w:rPr>
+        <w:t>traffic in the remaining network.</w:t>
       </w:r>
     </w:p>
     <w:p>
@@ -1393,13 +1378,8 @@
         <w:rPr>
           <w:lang w:val="en-US"/>
         </w:rPr>
-        <w:t>- highlighting importance of the UGS that were changed into residential build</w:t>
-      </w:r>
-      <w:r>
-        <w:rPr>
-          <w:lang w:val="en-US"/>
-        </w:rPr>
-        <w:t>ings</w:t>
+        <w:lastRenderedPageBreak/>
+        <w:t>- highlighting importance of the UGS that were changed into residential buildings</w:t>
       </w:r>
     </w:p>
     <w:p>
@@ -1527,13 +1507,7 @@
         <w:rPr>
           <w:lang w:val="en-US"/>
         </w:rPr>
-        <w:t xml:space="preserve">Both indices are only as good as the data that they are built on. Errors in the UA or OSM data sets might propagate from data preparation to index building </w:t>
-      </w:r>
-      <w:r>
-        <w:rPr>
-          <w:lang w:val="en-US"/>
-        </w:rPr>
-        <w:t>and multiply on the way.</w:t>
+        <w:t>Both indices are only as good as the data that they are built on. Errors in the UA or OSM data sets might propagate from data preparation to index building and multiply on the way.</w:t>
       </w:r>
     </w:p>
     <w:p>
@@ -1566,13 +1540,7 @@
         <w:rPr>
           <w:lang w:val="en-US"/>
         </w:rPr>
-        <w:t>A more convenient walking experience on one street might cause people to change their trajectories and even take detours on their way towards</w:t>
-      </w:r>
-      <w:r>
-        <w:rPr>
-          <w:lang w:val="en-US"/>
-        </w:rPr>
-        <w:t xml:space="preserve"> UGS.</w:t>
+        <w:t>A more convenient walking experience on one street might cause people to change their trajectories and even take detours on their way towards UGS.</w:t>
       </w:r>
     </w:p>
     <w:p>
@@ -1631,19 +1599,7 @@
         <w:rPr>
           <w:lang w:val="en-US"/>
         </w:rPr>
-        <w:t>Another point that the two indices are not se</w:t>
-      </w:r>
-      <w:r>
-        <w:rPr>
-          <w:lang w:val="en-US"/>
-        </w:rPr>
-        <w:t>nsitive for, is the fact that many residents have access to more than one UGS. Thus, building a new block of residential housing might not be as grave in a neighborhood with a plethora of alternative UGS. If the only park around is sealed and even more peo</w:t>
-      </w:r>
-      <w:r>
-        <w:rPr>
-          <w:lang w:val="en-US"/>
-        </w:rPr>
-        <w:t xml:space="preserve">ple are invited to live in the area, it can be a disadvantageous decision. </w:t>
+        <w:t xml:space="preserve">Another point that the two indices are not sensitive for, is the fact that many residents have access to more than one UGS. Thus, building a new block of residential housing might not be as grave in a neighborhood with a plethora of alternative UGS. If the only park around is sealed and even more people are invited to live in the area, it can be a disadvantageous decision. </w:t>
       </w:r>
     </w:p>
     <w:p>
@@ -1950,7 +1906,7 @@
 
 <file path=word/comments.xml><?xml version="1.0" encoding="utf-8"?>
 <w:comments xmlns:wpc="http://schemas.microsoft.com/office/word/2010/wordprocessingCanvas" xmlns:cx="http://schemas.microsoft.com/office/drawing/2014/chartex" xmlns:cx1="http://schemas.microsoft.com/office/drawing/2015/9/8/chartex" xmlns:cx2="http://schemas.microsoft.com/office/drawing/2015/10/21/chartex" xmlns:cx3="http://schemas.microsoft.com/office/drawing/2016/5/9/chartex" xmlns:cx4="http://schemas.microsoft.com/office/drawing/2016/5/10/chartex" xmlns:cx5="http://schemas.microsoft.com/office/drawing/2016/5/11/chartex" xmlns:cx6="http://schemas.microsoft.com/office/drawing/2016/5/12/chartex" xmlns:cx7="http://schemas.microsoft.com/office/drawing/2016/5/13/chartex" xmlns:cx8="http://schemas.microsoft.com/office/drawing/2016/5/14/chartex" xmlns:mc="http://schemas.openxmlformats.org/markup-compatibility/2006" xmlns:aink="http://schemas.microsoft.com/office/drawing/2016/ink" xmlns:am3d="http://schemas.microsoft.com/office/drawing/2017/model3d" xmlns:o="urn:schemas-microsoft-com:office:office" xmlns:r="http://schemas.openxmlformats.org/officeDocument/2006/relationships" xmlns:m="http://schemas.openxmlformats.org/officeDocument/2006/math" xmlns:v="urn:schemas-microsoft-com:vml" xmlns:wp14="http://schemas.microsoft.com/office/word/2010/wordprocessingDrawing" xmlns:wp="http://schemas.openxmlformats.org/drawingml/2006/wordprocessingDrawing" xmlns:w10="urn:schemas-microsoft-com:office:word" xmlns:w="http://schemas.openxmlformats.org/wordprocessingml/2006/main" xmlns:w14="http://schemas.microsoft.com/office/word/2010/wordml" xmlns:w15="http://schemas.microsoft.com/office/word/2012/wordml" xmlns:w16cid="http://schemas.microsoft.com/office/word/2016/wordml/cid" xmlns:w16se="http://schemas.microsoft.com/office/word/2015/wordml/symex" xmlns:wpg="http://schemas.microsoft.com/office/word/2010/wordprocessingGroup" xmlns:wpi="http://schemas.microsoft.com/office/word/2010/wordprocessingInk" xmlns:wne="http://schemas.microsoft.com/office/word/2006/wordml" xmlns:wps="http://schemas.microsoft.com/office/word/2010/wordprocessingShape" mc:Ignorable="w14 w15 w16se w16cid wp14">
-  <w:comment w:id="1" w:author="Wolff, Manuel" w:date="2022-06-14T15:26:00Z" w:initials="WM">
+  <w:comment w:id="0" w:author="Wolff, Manuel" w:date="2022-06-14T15:26:00Z" w:initials="WM">
     <w:p>
       <w:proofErr w:type="spellStart"/>
       <w:r>
@@ -2010,8 +1966,11 @@
           <w:sz w:val="24"/>
           <w:lang w:eastAsia="en-US" w:bidi="en-US"/>
         </w:rPr>
-        <w:t xml:space="preserve"> von UGS und deren Eingäng</w:t>
-      </w:r>
+        <w:t xml:space="preserve"> von UGS und deren Eingängen, einem hohen Bevölkerungsdruck, und ggfs. Kurzen Distanzen. Kannst du dir das nochmal anschauen und das verifizieren </w:t>
+      </w:r>
+    </w:p>
+    <w:p/>
+    <w:p>
       <w:r>
         <w:rPr>
           <w:rFonts w:ascii="Liberation Serif" w:eastAsia="Segoe UI" w:hAnsi="Liberation Serif" w:cs="Tahoma"/>
@@ -2019,405 +1978,400 @@
           <w:sz w:val="24"/>
           <w:lang w:eastAsia="en-US" w:bidi="en-US"/>
         </w:rPr>
-        <w:t xml:space="preserve">en, einem hohen Bevölkerungsdruck, und ggfs. Kurzen Distanzen. Kannst du dir das nochmal anschauen und das verifizieren </w:t>
+        <w:t xml:space="preserve">Der </w:t>
+      </w:r>
+      <w:proofErr w:type="spellStart"/>
+      <w:r>
+        <w:rPr>
+          <w:rFonts w:ascii="Liberation Serif" w:eastAsia="Segoe UI" w:hAnsi="Liberation Serif" w:cs="Tahoma"/>
+          <w:kern w:val="0"/>
+          <w:sz w:val="24"/>
+          <w:lang w:eastAsia="en-US" w:bidi="en-US"/>
+        </w:rPr>
+        <w:t>zwite</w:t>
+      </w:r>
+      <w:proofErr w:type="spellEnd"/>
+      <w:r>
+        <w:rPr>
+          <w:rFonts w:ascii="Liberation Serif" w:eastAsia="Segoe UI" w:hAnsi="Liberation Serif" w:cs="Tahoma"/>
+          <w:kern w:val="0"/>
+          <w:sz w:val="24"/>
+          <w:lang w:eastAsia="en-US" w:bidi="en-US"/>
+        </w:rPr>
+        <w:t xml:space="preserve"> </w:t>
+      </w:r>
+      <w:proofErr w:type="spellStart"/>
+      <w:r>
+        <w:rPr>
+          <w:rFonts w:ascii="Liberation Serif" w:eastAsia="Segoe UI" w:hAnsi="Liberation Serif" w:cs="Tahoma"/>
+          <w:kern w:val="0"/>
+          <w:sz w:val="24"/>
+          <w:lang w:eastAsia="en-US" w:bidi="en-US"/>
+        </w:rPr>
+        <w:t>indicator</w:t>
+      </w:r>
+      <w:proofErr w:type="spellEnd"/>
+      <w:r>
+        <w:rPr>
+          <w:rFonts w:ascii="Liberation Serif" w:eastAsia="Segoe UI" w:hAnsi="Liberation Serif" w:cs="Tahoma"/>
+          <w:kern w:val="0"/>
+          <w:sz w:val="24"/>
+          <w:lang w:eastAsia="en-US" w:bidi="en-US"/>
+        </w:rPr>
+        <w:t xml:space="preserve"> in der </w:t>
+      </w:r>
+      <w:proofErr w:type="spellStart"/>
+      <w:r>
+        <w:rPr>
+          <w:rFonts w:ascii="Liberation Serif" w:eastAsia="Segoe UI" w:hAnsi="Liberation Serif" w:cs="Tahoma"/>
+          <w:kern w:val="0"/>
+          <w:sz w:val="24"/>
+          <w:lang w:eastAsia="en-US" w:bidi="en-US"/>
+        </w:rPr>
+        <w:t>karte</w:t>
+      </w:r>
+      <w:proofErr w:type="spellEnd"/>
+      <w:r>
+        <w:rPr>
+          <w:rFonts w:ascii="Liberation Serif" w:eastAsia="Segoe UI" w:hAnsi="Liberation Serif" w:cs="Tahoma"/>
+          <w:kern w:val="0"/>
+          <w:sz w:val="24"/>
+          <w:lang w:eastAsia="en-US" w:bidi="en-US"/>
+        </w:rPr>
+        <w:t xml:space="preserve"> klingt interessant –über den haben wir noch gar </w:t>
+      </w:r>
+      <w:proofErr w:type="spellStart"/>
+      <w:r>
+        <w:rPr>
+          <w:rFonts w:ascii="Liberation Serif" w:eastAsia="Segoe UI" w:hAnsi="Liberation Serif" w:cs="Tahoma"/>
+          <w:kern w:val="0"/>
+          <w:sz w:val="24"/>
+          <w:lang w:eastAsia="en-US" w:bidi="en-US"/>
+        </w:rPr>
+        <w:t>nich</w:t>
+      </w:r>
+      <w:proofErr w:type="spellEnd"/>
+      <w:r>
+        <w:rPr>
+          <w:rFonts w:ascii="Liberation Serif" w:eastAsia="Segoe UI" w:hAnsi="Liberation Serif" w:cs="Tahoma"/>
+          <w:kern w:val="0"/>
+          <w:sz w:val="24"/>
+          <w:lang w:eastAsia="en-US" w:bidi="en-US"/>
+        </w:rPr>
+        <w:t xml:space="preserve"> gesprochen</w:t>
+      </w:r>
+    </w:p>
+  </w:comment>
+  <w:comment w:id="1" w:author="Dagmar Haase" w:date="2022-06-15T12:55:00Z" w:initials="DH">
+    <w:p>
+      <w:r>
+        <w:rPr>
+          <w:rFonts w:ascii="Liberation Serif" w:eastAsia="Segoe UI" w:hAnsi="Liberation Serif" w:cs="Tahoma"/>
+          <w:kern w:val="0"/>
+          <w:sz w:val="24"/>
+          <w:lang w:eastAsia="en-US" w:bidi="en-US"/>
+        </w:rPr>
+        <w:t>Ja, so würde ich das auch interpretieren und das sagen auch unsere regionalen Studien zum Raum München:</w:t>
       </w:r>
     </w:p>
     <w:p/>
     <w:p>
-      <w:r>
-        <w:rPr>
-          <w:rFonts w:ascii="Liberation Serif" w:eastAsia="Segoe UI" w:hAnsi="Liberation Serif" w:cs="Tahoma"/>
+      <w:pPr>
+        <w:rPr>
+          <w:lang w:val="en-US"/>
+        </w:rPr>
+      </w:pPr>
+      <w:r>
+        <w:rPr>
+          <w:rFonts w:ascii="Liberation Serif" w:eastAsia="Segoe UI" w:hAnsi="Liberation Serif" w:cs="Tahoma"/>
+          <w:color w:val="000000"/>
+          <w:kern w:val="0"/>
+          <w:sz w:val="24"/>
+          <w:lang w:val="en-GB" w:eastAsia="en-US" w:bidi="en-US"/>
+        </w:rPr>
+        <w:t xml:space="preserve">Xu, Chao; Haase, Dagmar; </w:t>
+      </w:r>
+      <w:proofErr w:type="spellStart"/>
+      <w:r>
+        <w:rPr>
+          <w:rFonts w:ascii="Liberation Serif" w:eastAsia="Segoe UI" w:hAnsi="Liberation Serif" w:cs="Tahoma"/>
+          <w:color w:val="000000"/>
+          <w:kern w:val="0"/>
+          <w:sz w:val="24"/>
+          <w:lang w:val="en-GB" w:eastAsia="en-US" w:bidi="en-US"/>
+        </w:rPr>
+        <w:t>Su</w:t>
+      </w:r>
+      <w:proofErr w:type="spellEnd"/>
+      <w:r>
+        <w:rPr>
+          <w:rFonts w:ascii="Liberation Serif" w:eastAsia="Segoe UI" w:hAnsi="Liberation Serif" w:cs="Tahoma"/>
+          <w:color w:val="000000"/>
+          <w:kern w:val="0"/>
+          <w:sz w:val="24"/>
+          <w:lang w:val="en-GB" w:eastAsia="en-US" w:bidi="en-US"/>
+        </w:rPr>
+        <w:t xml:space="preserve">, </w:t>
+      </w:r>
+      <w:proofErr w:type="spellStart"/>
+      <w:r>
+        <w:rPr>
+          <w:rFonts w:ascii="Liberation Serif" w:eastAsia="Segoe UI" w:hAnsi="Liberation Serif" w:cs="Tahoma"/>
+          <w:color w:val="000000"/>
+          <w:kern w:val="0"/>
+          <w:sz w:val="24"/>
+          <w:lang w:val="en-GB" w:eastAsia="en-US" w:bidi="en-US"/>
+        </w:rPr>
+        <w:t>Meirong</w:t>
+      </w:r>
+      <w:proofErr w:type="spellEnd"/>
+      <w:r>
+        <w:rPr>
+          <w:rFonts w:ascii="Liberation Serif" w:eastAsia="Segoe UI" w:hAnsi="Liberation Serif" w:cs="Tahoma"/>
+          <w:color w:val="000000"/>
+          <w:kern w:val="0"/>
+          <w:sz w:val="24"/>
+          <w:lang w:val="en-GB" w:eastAsia="en-US" w:bidi="en-US"/>
+        </w:rPr>
+        <w:t xml:space="preserve">; Wang, </w:t>
+      </w:r>
+      <w:proofErr w:type="spellStart"/>
+      <w:r>
+        <w:rPr>
+          <w:rFonts w:ascii="Liberation Serif" w:eastAsia="Segoe UI" w:hAnsi="Liberation Serif" w:cs="Tahoma"/>
+          <w:color w:val="000000"/>
+          <w:kern w:val="0"/>
+          <w:sz w:val="24"/>
+          <w:lang w:val="en-GB" w:eastAsia="en-US" w:bidi="en-US"/>
+        </w:rPr>
+        <w:t>Yutao</w:t>
+      </w:r>
+      <w:proofErr w:type="spellEnd"/>
+      <w:r>
+        <w:rPr>
+          <w:rFonts w:ascii="Liberation Serif" w:eastAsia="Segoe UI" w:hAnsi="Liberation Serif" w:cs="Tahoma"/>
+          <w:color w:val="000000"/>
+          <w:kern w:val="0"/>
+          <w:sz w:val="24"/>
+          <w:lang w:val="en-GB" w:eastAsia="en-US" w:bidi="en-US"/>
+        </w:rPr>
+        <w:t xml:space="preserve">; </w:t>
+      </w:r>
+      <w:proofErr w:type="spellStart"/>
+      <w:r>
+        <w:rPr>
+          <w:rFonts w:ascii="Liberation Serif" w:eastAsia="Segoe UI" w:hAnsi="Liberation Serif" w:cs="Tahoma"/>
+          <w:color w:val="000000"/>
+          <w:kern w:val="0"/>
+          <w:sz w:val="24"/>
+          <w:lang w:val="en-GB" w:eastAsia="en-US" w:bidi="en-US"/>
+        </w:rPr>
+        <w:t>Pauleit</w:t>
+      </w:r>
+      <w:proofErr w:type="spellEnd"/>
+      <w:r>
+        <w:rPr>
+          <w:rFonts w:ascii="Liberation Serif" w:eastAsia="Segoe UI" w:hAnsi="Liberation Serif" w:cs="Tahoma"/>
+          <w:color w:val="000000"/>
+          <w:kern w:val="0"/>
+          <w:sz w:val="24"/>
+          <w:lang w:val="en-GB" w:eastAsia="en-US" w:bidi="en-US"/>
+        </w:rPr>
+        <w:t xml:space="preserve">, Stephan. 2020. Assessment of landscape changes under different urban dynamics based on a multiple-scenario </w:t>
+      </w:r>
+      <w:proofErr w:type="spellStart"/>
+      <w:r>
+        <w:rPr>
+          <w:rFonts w:ascii="Liberation Serif" w:eastAsia="Segoe UI" w:hAnsi="Liberation Serif" w:cs="Tahoma"/>
+          <w:color w:val="000000"/>
+          <w:kern w:val="0"/>
+          <w:sz w:val="24"/>
+          <w:lang w:val="en-GB" w:eastAsia="en-US" w:bidi="en-US"/>
+        </w:rPr>
+        <w:t>modeling</w:t>
+      </w:r>
+      <w:proofErr w:type="spellEnd"/>
+      <w:r>
+        <w:rPr>
+          <w:rFonts w:ascii="Liberation Serif" w:eastAsia="Segoe UI" w:hAnsi="Liberation Serif" w:cs="Tahoma"/>
+          <w:color w:val="000000"/>
+          <w:kern w:val="0"/>
+          <w:sz w:val="24"/>
+          <w:lang w:val="en-GB" w:eastAsia="en-US" w:bidi="en-US"/>
+        </w:rPr>
+        <w:t xml:space="preserve"> approach. Environment and Planning B: Urban Analytics and City Science. </w:t>
+      </w:r>
+      <w:r>
+        <w:fldChar w:fldCharType="begin"/>
+      </w:r>
+      <w:r>
+        <w:rPr>
+          <w:lang w:val="en-US"/>
+        </w:rPr>
+        <w:instrText xml:space="preserve"> HYPERLINK "https://doi.org/10.1177</w:instrText>
+      </w:r>
+      <w:r>
+        <w:rPr>
+          <w:lang w:val="en-US"/>
+        </w:rPr>
+        <w:instrText xml:space="preserve">/2399808320910161" \h </w:instrText>
+      </w:r>
+      <w:r>
+        <w:fldChar w:fldCharType="separate"/>
+      </w:r>
+      <w:r>
+        <w:rPr>
+          <w:rFonts w:ascii="Liberation Serif" w:eastAsia="Segoe UI" w:hAnsi="Liberation Serif" w:cs="Tahoma"/>
+          <w:color w:val="000000"/>
+          <w:kern w:val="0"/>
+          <w:sz w:val="24"/>
+          <w:lang w:val="en-GB" w:eastAsia="en-US" w:bidi="en-US"/>
+        </w:rPr>
+        <w:t>https://doi.org/10.1177/2399808320910161</w:t>
+      </w:r>
+      <w:r>
+        <w:rPr>
+          <w:rFonts w:ascii="Liberation Serif" w:eastAsia="Segoe UI" w:hAnsi="Liberation Serif" w:cs="Tahoma"/>
+          <w:color w:val="000000"/>
+          <w:kern w:val="0"/>
+          <w:sz w:val="24"/>
+          <w:lang w:val="en-GB" w:eastAsia="en-US" w:bidi="en-US"/>
+        </w:rPr>
+        <w:fldChar w:fldCharType="end"/>
+      </w:r>
+      <w:r>
+        <w:rPr>
+          <w:rFonts w:ascii="Liberation Serif" w:eastAsia="Segoe UI" w:hAnsi="Liberation Serif" w:cs="Tahoma"/>
+          <w:color w:val="000000"/>
+          <w:kern w:val="0"/>
+          <w:sz w:val="24"/>
+          <w:lang w:val="en-GB" w:eastAsia="en-US" w:bidi="en-US"/>
+        </w:rPr>
+        <w:t>.</w:t>
+      </w:r>
+    </w:p>
+    <w:p>
+      <w:r>
+        <w:rPr>
+          <w:rFonts w:ascii="Liberation Serif" w:eastAsia="Segoe UI" w:hAnsi="Liberation Serif" w:cs="Tahoma"/>
+          <w:color w:val="000000"/>
+          <w:kern w:val="0"/>
+          <w:sz w:val="24"/>
+          <w:lang w:val="en-GB" w:eastAsia="en-US" w:bidi="en-US"/>
+        </w:rPr>
+        <w:t xml:space="preserve">Xu Chao, Dagmar Haase, </w:t>
+      </w:r>
+      <w:proofErr w:type="spellStart"/>
+      <w:r>
+        <w:rPr>
+          <w:rFonts w:ascii="Liberation Serif" w:eastAsia="Segoe UI" w:hAnsi="Liberation Serif" w:cs="Tahoma"/>
+          <w:color w:val="000000"/>
+          <w:kern w:val="0"/>
+          <w:sz w:val="24"/>
+          <w:lang w:val="en-GB" w:eastAsia="en-US" w:bidi="en-US"/>
+        </w:rPr>
+        <w:t>Didit</w:t>
+      </w:r>
+      <w:proofErr w:type="spellEnd"/>
+      <w:r>
+        <w:rPr>
+          <w:rFonts w:ascii="Liberation Serif" w:eastAsia="Segoe UI" w:hAnsi="Liberation Serif" w:cs="Tahoma"/>
+          <w:color w:val="000000"/>
+          <w:kern w:val="0"/>
+          <w:sz w:val="24"/>
+          <w:lang w:val="en-GB" w:eastAsia="en-US" w:bidi="en-US"/>
+        </w:rPr>
+        <w:t xml:space="preserve"> </w:t>
+      </w:r>
+      <w:proofErr w:type="spellStart"/>
+      <w:r>
+        <w:rPr>
+          <w:rFonts w:ascii="Liberation Serif" w:eastAsia="Segoe UI" w:hAnsi="Liberation Serif" w:cs="Tahoma"/>
+          <w:color w:val="000000"/>
+          <w:kern w:val="0"/>
+          <w:sz w:val="24"/>
+          <w:lang w:val="en-GB" w:eastAsia="en-US" w:bidi="en-US"/>
+        </w:rPr>
+        <w:t>Pribadi</w:t>
+      </w:r>
+      <w:proofErr w:type="spellEnd"/>
+      <w:r>
+        <w:rPr>
+          <w:rFonts w:ascii="Liberation Serif" w:eastAsia="Segoe UI" w:hAnsi="Liberation Serif" w:cs="Tahoma"/>
+          <w:color w:val="000000"/>
+          <w:kern w:val="0"/>
+          <w:sz w:val="24"/>
+          <w:lang w:val="en-GB" w:eastAsia="en-US" w:bidi="en-US"/>
+        </w:rPr>
+        <w:t xml:space="preserve">, Stephan </w:t>
+      </w:r>
+      <w:proofErr w:type="spellStart"/>
+      <w:r>
+        <w:rPr>
+          <w:rFonts w:ascii="Liberation Serif" w:eastAsia="Segoe UI" w:hAnsi="Liberation Serif" w:cs="Tahoma"/>
+          <w:color w:val="000000"/>
+          <w:kern w:val="0"/>
+          <w:sz w:val="24"/>
+          <w:lang w:val="en-GB" w:eastAsia="en-US" w:bidi="en-US"/>
+        </w:rPr>
+        <w:t>Pauleit</w:t>
+      </w:r>
+      <w:proofErr w:type="spellEnd"/>
+      <w:r>
+        <w:rPr>
+          <w:rFonts w:ascii="Liberation Serif" w:eastAsia="Segoe UI" w:hAnsi="Liberation Serif" w:cs="Tahoma"/>
+          <w:color w:val="000000"/>
+          <w:kern w:val="0"/>
+          <w:sz w:val="24"/>
+          <w:lang w:val="en-GB" w:eastAsia="en-US" w:bidi="en-US"/>
+        </w:rPr>
+        <w:t xml:space="preserve"> 2018. Spatial variation of green space equity and its relation with urban dynamics: A case study in the region of Munich. </w:t>
+      </w:r>
+      <w:proofErr w:type="spellStart"/>
+      <w:r>
+        <w:rPr>
+          <w:rFonts w:ascii="Liberation Serif" w:eastAsia="Segoe UI" w:hAnsi="Liberation Serif" w:cs="Tahoma"/>
+          <w:color w:val="000000"/>
           <w:kern w:val="0"/>
           <w:sz w:val="24"/>
           <w:lang w:eastAsia="en-US" w:bidi="en-US"/>
         </w:rPr>
-        <w:t xml:space="preserve">Der </w:t>
+        <w:t>Ecological</w:t>
+      </w:r>
+      <w:proofErr w:type="spellEnd"/>
+      <w:r>
+        <w:rPr>
+          <w:rFonts w:ascii="Liberation Serif" w:eastAsia="Segoe UI" w:hAnsi="Liberation Serif" w:cs="Tahoma"/>
+          <w:color w:val="000000"/>
+          <w:kern w:val="0"/>
+          <w:sz w:val="24"/>
+          <w:lang w:eastAsia="en-US" w:bidi="en-US"/>
+        </w:rPr>
+        <w:t xml:space="preserve"> </w:t>
       </w:r>
       <w:proofErr w:type="spellStart"/>
       <w:r>
         <w:rPr>
           <w:rFonts w:ascii="Liberation Serif" w:eastAsia="Segoe UI" w:hAnsi="Liberation Serif" w:cs="Tahoma"/>
+          <w:color w:val="000000"/>
           <w:kern w:val="0"/>
           <w:sz w:val="24"/>
           <w:lang w:eastAsia="en-US" w:bidi="en-US"/>
         </w:rPr>
-        <w:t>zwite</w:t>
+        <w:t>Indicators</w:t>
       </w:r>
       <w:proofErr w:type="spellEnd"/>
       <w:r>
         <w:rPr>
           <w:rFonts w:ascii="Liberation Serif" w:eastAsia="Segoe UI" w:hAnsi="Liberation Serif" w:cs="Tahoma"/>
+          <w:color w:val="000000"/>
           <w:kern w:val="0"/>
           <w:sz w:val="24"/>
           <w:lang w:eastAsia="en-US" w:bidi="en-US"/>
         </w:rPr>
-        <w:t xml:space="preserve"> </w:t>
-      </w:r>
-      <w:proofErr w:type="spellStart"/>
-      <w:r>
-        <w:rPr>
-          <w:rFonts w:ascii="Liberation Serif" w:eastAsia="Segoe UI" w:hAnsi="Liberation Serif" w:cs="Tahoma"/>
-          <w:kern w:val="0"/>
-          <w:sz w:val="24"/>
-          <w:lang w:eastAsia="en-US" w:bidi="en-US"/>
-        </w:rPr>
-        <w:t>indicator</w:t>
-      </w:r>
-      <w:proofErr w:type="spellEnd"/>
-      <w:r>
-        <w:rPr>
-          <w:rFonts w:ascii="Liberation Serif" w:eastAsia="Segoe UI" w:hAnsi="Liberation Serif" w:cs="Tahoma"/>
-          <w:kern w:val="0"/>
-          <w:sz w:val="24"/>
-          <w:lang w:eastAsia="en-US" w:bidi="en-US"/>
-        </w:rPr>
-        <w:t xml:space="preserve"> in der </w:t>
-      </w:r>
-      <w:proofErr w:type="spellStart"/>
-      <w:r>
-        <w:rPr>
-          <w:rFonts w:ascii="Liberation Serif" w:eastAsia="Segoe UI" w:hAnsi="Liberation Serif" w:cs="Tahoma"/>
-          <w:kern w:val="0"/>
-          <w:sz w:val="24"/>
-          <w:lang w:eastAsia="en-US" w:bidi="en-US"/>
-        </w:rPr>
-        <w:t>karte</w:t>
-      </w:r>
-      <w:proofErr w:type="spellEnd"/>
-      <w:r>
-        <w:rPr>
-          <w:rFonts w:ascii="Liberation Serif" w:eastAsia="Segoe UI" w:hAnsi="Liberation Serif" w:cs="Tahoma"/>
-          <w:kern w:val="0"/>
-          <w:sz w:val="24"/>
-          <w:lang w:eastAsia="en-US" w:bidi="en-US"/>
-        </w:rPr>
-        <w:t xml:space="preserve"> klingt interessant –über den haben wir noch gar </w:t>
-      </w:r>
-      <w:proofErr w:type="spellStart"/>
-      <w:r>
-        <w:rPr>
-          <w:rFonts w:ascii="Liberation Serif" w:eastAsia="Segoe UI" w:hAnsi="Liberation Serif" w:cs="Tahoma"/>
-          <w:kern w:val="0"/>
-          <w:sz w:val="24"/>
-          <w:lang w:eastAsia="en-US" w:bidi="en-US"/>
-        </w:rPr>
-        <w:t>nich</w:t>
-      </w:r>
-      <w:proofErr w:type="spellEnd"/>
-      <w:r>
-        <w:rPr>
-          <w:rFonts w:ascii="Liberation Serif" w:eastAsia="Segoe UI" w:hAnsi="Liberation Serif" w:cs="Tahoma"/>
-          <w:kern w:val="0"/>
-          <w:sz w:val="24"/>
-          <w:lang w:eastAsia="en-US" w:bidi="en-US"/>
-        </w:rPr>
-        <w:t xml:space="preserve"> gesprochen</w:t>
-      </w:r>
-    </w:p>
-  </w:comment>
-  <w:comment w:id="2" w:author="Dagmar Haase" w:date="2022-06-15T12:55:00Z" w:initials="DH">
-    <w:p>
-      <w:r>
-        <w:rPr>
-          <w:rFonts w:ascii="Liberation Serif" w:eastAsia="Segoe UI" w:hAnsi="Liberation Serif" w:cs="Tahoma"/>
-          <w:kern w:val="0"/>
-          <w:sz w:val="24"/>
-          <w:lang w:eastAsia="en-US" w:bidi="en-US"/>
-        </w:rPr>
-        <w:t>Ja, so würde ich das auch interpretie</w:t>
-      </w:r>
-      <w:r>
-        <w:rPr>
-          <w:rFonts w:ascii="Liberation Serif" w:eastAsia="Segoe UI" w:hAnsi="Liberation Serif" w:cs="Tahoma"/>
-          <w:kern w:val="0"/>
-          <w:sz w:val="24"/>
-          <w:lang w:eastAsia="en-US" w:bidi="en-US"/>
-        </w:rPr>
-        <w:t>ren und das sagen auch unsere regionalen Studien zum Raum München:</w:t>
-      </w:r>
-    </w:p>
-    <w:p/>
-    <w:p>
-      <w:pPr>
-        <w:rPr>
-          <w:lang w:val="en-US"/>
-        </w:rPr>
-      </w:pPr>
-      <w:r>
-        <w:rPr>
-          <w:rFonts w:ascii="Liberation Serif" w:eastAsia="Segoe UI" w:hAnsi="Liberation Serif" w:cs="Tahoma"/>
-          <w:color w:val="000000"/>
-          <w:kern w:val="0"/>
-          <w:sz w:val="24"/>
-          <w:lang w:val="en-GB" w:eastAsia="en-US" w:bidi="en-US"/>
-        </w:rPr>
-        <w:t xml:space="preserve">Xu, Chao; Haase, Dagmar; </w:t>
-      </w:r>
-      <w:proofErr w:type="spellStart"/>
-      <w:r>
-        <w:rPr>
-          <w:rFonts w:ascii="Liberation Serif" w:eastAsia="Segoe UI" w:hAnsi="Liberation Serif" w:cs="Tahoma"/>
-          <w:color w:val="000000"/>
-          <w:kern w:val="0"/>
-          <w:sz w:val="24"/>
-          <w:lang w:val="en-GB" w:eastAsia="en-US" w:bidi="en-US"/>
-        </w:rPr>
-        <w:t>Su</w:t>
-      </w:r>
-      <w:proofErr w:type="spellEnd"/>
-      <w:r>
-        <w:rPr>
-          <w:rFonts w:ascii="Liberation Serif" w:eastAsia="Segoe UI" w:hAnsi="Liberation Serif" w:cs="Tahoma"/>
-          <w:color w:val="000000"/>
-          <w:kern w:val="0"/>
-          <w:sz w:val="24"/>
-          <w:lang w:val="en-GB" w:eastAsia="en-US" w:bidi="en-US"/>
-        </w:rPr>
-        <w:t xml:space="preserve">, </w:t>
-      </w:r>
-      <w:proofErr w:type="spellStart"/>
-      <w:r>
-        <w:rPr>
-          <w:rFonts w:ascii="Liberation Serif" w:eastAsia="Segoe UI" w:hAnsi="Liberation Serif" w:cs="Tahoma"/>
-          <w:color w:val="000000"/>
-          <w:kern w:val="0"/>
-          <w:sz w:val="24"/>
-          <w:lang w:val="en-GB" w:eastAsia="en-US" w:bidi="en-US"/>
-        </w:rPr>
-        <w:t>Meirong</w:t>
-      </w:r>
-      <w:proofErr w:type="spellEnd"/>
-      <w:r>
-        <w:rPr>
-          <w:rFonts w:ascii="Liberation Serif" w:eastAsia="Segoe UI" w:hAnsi="Liberation Serif" w:cs="Tahoma"/>
-          <w:color w:val="000000"/>
-          <w:kern w:val="0"/>
-          <w:sz w:val="24"/>
-          <w:lang w:val="en-GB" w:eastAsia="en-US" w:bidi="en-US"/>
-        </w:rPr>
-        <w:t xml:space="preserve">; Wang, </w:t>
-      </w:r>
-      <w:proofErr w:type="spellStart"/>
-      <w:r>
-        <w:rPr>
-          <w:rFonts w:ascii="Liberation Serif" w:eastAsia="Segoe UI" w:hAnsi="Liberation Serif" w:cs="Tahoma"/>
-          <w:color w:val="000000"/>
-          <w:kern w:val="0"/>
-          <w:sz w:val="24"/>
-          <w:lang w:val="en-GB" w:eastAsia="en-US" w:bidi="en-US"/>
-        </w:rPr>
-        <w:t>Yutao</w:t>
-      </w:r>
-      <w:proofErr w:type="spellEnd"/>
-      <w:r>
-        <w:rPr>
-          <w:rFonts w:ascii="Liberation Serif" w:eastAsia="Segoe UI" w:hAnsi="Liberation Serif" w:cs="Tahoma"/>
-          <w:color w:val="000000"/>
-          <w:kern w:val="0"/>
-          <w:sz w:val="24"/>
-          <w:lang w:val="en-GB" w:eastAsia="en-US" w:bidi="en-US"/>
-        </w:rPr>
-        <w:t xml:space="preserve">; </w:t>
-      </w:r>
-      <w:proofErr w:type="spellStart"/>
-      <w:r>
-        <w:rPr>
-          <w:rFonts w:ascii="Liberation Serif" w:eastAsia="Segoe UI" w:hAnsi="Liberation Serif" w:cs="Tahoma"/>
-          <w:color w:val="000000"/>
-          <w:kern w:val="0"/>
-          <w:sz w:val="24"/>
-          <w:lang w:val="en-GB" w:eastAsia="en-US" w:bidi="en-US"/>
-        </w:rPr>
-        <w:t>Pauleit</w:t>
-      </w:r>
-      <w:proofErr w:type="spellEnd"/>
-      <w:r>
-        <w:rPr>
-          <w:rFonts w:ascii="Liberation Serif" w:eastAsia="Segoe UI" w:hAnsi="Liberation Serif" w:cs="Tahoma"/>
-          <w:color w:val="000000"/>
-          <w:kern w:val="0"/>
-          <w:sz w:val="24"/>
-          <w:lang w:val="en-GB" w:eastAsia="en-US" w:bidi="en-US"/>
-        </w:rPr>
-        <w:t xml:space="preserve">, Stephan. 2020. Assessment of landscape changes under different urban dynamics based on a multiple-scenario </w:t>
-      </w:r>
-      <w:proofErr w:type="spellStart"/>
-      <w:r>
-        <w:rPr>
-          <w:rFonts w:ascii="Liberation Serif" w:eastAsia="Segoe UI" w:hAnsi="Liberation Serif" w:cs="Tahoma"/>
-          <w:color w:val="000000"/>
-          <w:kern w:val="0"/>
-          <w:sz w:val="24"/>
-          <w:lang w:val="en-GB" w:eastAsia="en-US" w:bidi="en-US"/>
-        </w:rPr>
-        <w:t>modeling</w:t>
-      </w:r>
-      <w:proofErr w:type="spellEnd"/>
-      <w:r>
-        <w:rPr>
-          <w:rFonts w:ascii="Liberation Serif" w:eastAsia="Segoe UI" w:hAnsi="Liberation Serif" w:cs="Tahoma"/>
-          <w:color w:val="000000"/>
-          <w:kern w:val="0"/>
-          <w:sz w:val="24"/>
-          <w:lang w:val="en-GB" w:eastAsia="en-US" w:bidi="en-US"/>
-        </w:rPr>
-        <w:t xml:space="preserve"> approach. En</w:t>
-      </w:r>
-      <w:r>
-        <w:rPr>
-          <w:rFonts w:ascii="Liberation Serif" w:eastAsia="Segoe UI" w:hAnsi="Liberation Serif" w:cs="Tahoma"/>
-          <w:color w:val="000000"/>
-          <w:kern w:val="0"/>
-          <w:sz w:val="24"/>
-          <w:lang w:val="en-GB" w:eastAsia="en-US" w:bidi="en-US"/>
-        </w:rPr>
-        <w:t xml:space="preserve">vironment and Planning B: Urban Analytics and City Science. </w:t>
+        <w:t xml:space="preserve"> 93, 1-12. </w:t>
       </w:r>
       <w:hyperlink r:id="rId1">
-        <w:r>
-          <w:rPr>
-            <w:rFonts w:ascii="Liberation Serif" w:eastAsia="Segoe UI" w:hAnsi="Liberation Serif" w:cs="Tahoma"/>
-            <w:color w:val="000000"/>
-            <w:kern w:val="0"/>
-            <w:sz w:val="24"/>
-            <w:lang w:val="en-GB" w:eastAsia="en-US" w:bidi="en-US"/>
-          </w:rPr>
-          <w:t>https://doi.org/10.1177/2399808320910161</w:t>
-        </w:r>
-      </w:hyperlink>
-      <w:r>
-        <w:rPr>
-          <w:rFonts w:ascii="Liberation Serif" w:eastAsia="Segoe UI" w:hAnsi="Liberation Serif" w:cs="Tahoma"/>
-          <w:color w:val="000000"/>
-          <w:kern w:val="0"/>
-          <w:sz w:val="24"/>
-          <w:lang w:val="en-GB" w:eastAsia="en-US" w:bidi="en-US"/>
-        </w:rPr>
-        <w:t>.</w:t>
-      </w:r>
-    </w:p>
-    <w:p>
-      <w:r>
-        <w:rPr>
-          <w:rFonts w:ascii="Liberation Serif" w:eastAsia="Segoe UI" w:hAnsi="Liberation Serif" w:cs="Tahoma"/>
-          <w:color w:val="000000"/>
-          <w:kern w:val="0"/>
-          <w:sz w:val="24"/>
-          <w:lang w:val="en-GB" w:eastAsia="en-US" w:bidi="en-US"/>
-        </w:rPr>
-        <w:t xml:space="preserve">Xu Chao, Dagmar Haase, </w:t>
-      </w:r>
-      <w:proofErr w:type="spellStart"/>
-      <w:r>
-        <w:rPr>
-          <w:rFonts w:ascii="Liberation Serif" w:eastAsia="Segoe UI" w:hAnsi="Liberation Serif" w:cs="Tahoma"/>
-          <w:color w:val="000000"/>
-          <w:kern w:val="0"/>
-          <w:sz w:val="24"/>
-          <w:lang w:val="en-GB" w:eastAsia="en-US" w:bidi="en-US"/>
-        </w:rPr>
-        <w:t>Didit</w:t>
-      </w:r>
-      <w:proofErr w:type="spellEnd"/>
-      <w:r>
-        <w:rPr>
-          <w:rFonts w:ascii="Liberation Serif" w:eastAsia="Segoe UI" w:hAnsi="Liberation Serif" w:cs="Tahoma"/>
-          <w:color w:val="000000"/>
-          <w:kern w:val="0"/>
-          <w:sz w:val="24"/>
-          <w:lang w:val="en-GB" w:eastAsia="en-US" w:bidi="en-US"/>
-        </w:rPr>
-        <w:t xml:space="preserve"> </w:t>
-      </w:r>
-      <w:proofErr w:type="spellStart"/>
-      <w:r>
-        <w:rPr>
-          <w:rFonts w:ascii="Liberation Serif" w:eastAsia="Segoe UI" w:hAnsi="Liberation Serif" w:cs="Tahoma"/>
-          <w:color w:val="000000"/>
-          <w:kern w:val="0"/>
-          <w:sz w:val="24"/>
-          <w:lang w:val="en-GB" w:eastAsia="en-US" w:bidi="en-US"/>
-        </w:rPr>
-        <w:t>Pribadi</w:t>
-      </w:r>
-      <w:proofErr w:type="spellEnd"/>
-      <w:r>
-        <w:rPr>
-          <w:rFonts w:ascii="Liberation Serif" w:eastAsia="Segoe UI" w:hAnsi="Liberation Serif" w:cs="Tahoma"/>
-          <w:color w:val="000000"/>
-          <w:kern w:val="0"/>
-          <w:sz w:val="24"/>
-          <w:lang w:val="en-GB" w:eastAsia="en-US" w:bidi="en-US"/>
-        </w:rPr>
-        <w:t xml:space="preserve">, Stephan </w:t>
-      </w:r>
-      <w:proofErr w:type="spellStart"/>
-      <w:r>
-        <w:rPr>
-          <w:rFonts w:ascii="Liberation Serif" w:eastAsia="Segoe UI" w:hAnsi="Liberation Serif" w:cs="Tahoma"/>
-          <w:color w:val="000000"/>
-          <w:kern w:val="0"/>
-          <w:sz w:val="24"/>
-          <w:lang w:val="en-GB" w:eastAsia="en-US" w:bidi="en-US"/>
-        </w:rPr>
-        <w:t>Pauleit</w:t>
-      </w:r>
-      <w:proofErr w:type="spellEnd"/>
-      <w:r>
-        <w:rPr>
-          <w:rFonts w:ascii="Liberation Serif" w:eastAsia="Segoe UI" w:hAnsi="Liberation Serif" w:cs="Tahoma"/>
-          <w:color w:val="000000"/>
-          <w:kern w:val="0"/>
-          <w:sz w:val="24"/>
-          <w:lang w:val="en-GB" w:eastAsia="en-US" w:bidi="en-US"/>
-        </w:rPr>
-        <w:t xml:space="preserve"> 2018. Spatial variation of green space equity and its relation with urban dynamics: A case study in the region of Munich. </w:t>
-      </w:r>
-      <w:proofErr w:type="spellStart"/>
-      <w:r>
-        <w:rPr>
-          <w:rFonts w:ascii="Liberation Serif" w:eastAsia="Segoe UI" w:hAnsi="Liberation Serif" w:cs="Tahoma"/>
-          <w:color w:val="000000"/>
-          <w:kern w:val="0"/>
-          <w:sz w:val="24"/>
-          <w:lang w:eastAsia="en-US" w:bidi="en-US"/>
-        </w:rPr>
-        <w:t>Ecological</w:t>
-      </w:r>
-      <w:proofErr w:type="spellEnd"/>
-      <w:r>
-        <w:rPr>
-          <w:rFonts w:ascii="Liberation Serif" w:eastAsia="Segoe UI" w:hAnsi="Liberation Serif" w:cs="Tahoma"/>
-          <w:color w:val="000000"/>
-          <w:kern w:val="0"/>
-          <w:sz w:val="24"/>
-          <w:lang w:eastAsia="en-US" w:bidi="en-US"/>
-        </w:rPr>
-        <w:t xml:space="preserve"> </w:t>
-      </w:r>
-      <w:proofErr w:type="spellStart"/>
-      <w:r>
-        <w:rPr>
-          <w:rFonts w:ascii="Liberation Serif" w:eastAsia="Segoe UI" w:hAnsi="Liberation Serif" w:cs="Tahoma"/>
-          <w:color w:val="000000"/>
-          <w:kern w:val="0"/>
-          <w:sz w:val="24"/>
-          <w:lang w:eastAsia="en-US" w:bidi="en-US"/>
-        </w:rPr>
-        <w:t>Indicators</w:t>
-      </w:r>
-      <w:proofErr w:type="spellEnd"/>
-      <w:r>
-        <w:rPr>
-          <w:rFonts w:ascii="Liberation Serif" w:eastAsia="Segoe UI" w:hAnsi="Liberation Serif" w:cs="Tahoma"/>
-          <w:color w:val="000000"/>
-          <w:kern w:val="0"/>
-          <w:sz w:val="24"/>
-          <w:lang w:eastAsia="en-US" w:bidi="en-US"/>
-        </w:rPr>
-        <w:t xml:space="preserve"> 93, 1-12. </w:t>
-      </w:r>
-      <w:hyperlink r:id="rId2">
         <w:r>
           <w:rPr>
             <w:rFonts w:ascii="Liberation Serif" w:eastAsia="Segoe UI" w:hAnsi="Liberation Serif" w:cs="Tahoma"/>
@@ -2741,6 +2695,95 @@
     </w:lvl>
   </w:abstractNum>
   <w:abstractNum w:abstractNumId="2" w15:restartNumberingAfterBreak="0">
+    <w:nsid w:val="10FF3681"/>
+    <w:multiLevelType w:val="hybridMultilevel"/>
+    <w:tmpl w:val="E35273D6"/>
+    <w:lvl w:ilvl="0" w:tplc="0409000F">
+      <w:start w:val="1"/>
+      <w:numFmt w:val="decimal"/>
+      <w:lvlText w:val="%1."/>
+      <w:lvlJc w:val="left"/>
+      <w:pPr>
+        <w:ind w:left="720" w:hanging="360"/>
+      </w:pPr>
+      <w:rPr>
+        <w:rFonts w:hint="default"/>
+      </w:rPr>
+    </w:lvl>
+    <w:lvl w:ilvl="1" w:tplc="04090019" w:tentative="1">
+      <w:start w:val="1"/>
+      <w:numFmt w:val="lowerLetter"/>
+      <w:lvlText w:val="%2."/>
+      <w:lvlJc w:val="left"/>
+      <w:pPr>
+        <w:ind w:left="1440" w:hanging="360"/>
+      </w:pPr>
+    </w:lvl>
+    <w:lvl w:ilvl="2" w:tplc="0409001B" w:tentative="1">
+      <w:start w:val="1"/>
+      <w:numFmt w:val="lowerRoman"/>
+      <w:lvlText w:val="%3."/>
+      <w:lvlJc w:val="right"/>
+      <w:pPr>
+        <w:ind w:left="2160" w:hanging="180"/>
+      </w:pPr>
+    </w:lvl>
+    <w:lvl w:ilvl="3" w:tplc="0409000F" w:tentative="1">
+      <w:start w:val="1"/>
+      <w:numFmt w:val="decimal"/>
+      <w:lvlText w:val="%4."/>
+      <w:lvlJc w:val="left"/>
+      <w:pPr>
+        <w:ind w:left="2880" w:hanging="360"/>
+      </w:pPr>
+    </w:lvl>
+    <w:lvl w:ilvl="4" w:tplc="04090019" w:tentative="1">
+      <w:start w:val="1"/>
+      <w:numFmt w:val="lowerLetter"/>
+      <w:lvlText w:val="%5."/>
+      <w:lvlJc w:val="left"/>
+      <w:pPr>
+        <w:ind w:left="3600" w:hanging="360"/>
+      </w:pPr>
+    </w:lvl>
+    <w:lvl w:ilvl="5" w:tplc="0409001B" w:tentative="1">
+      <w:start w:val="1"/>
+      <w:numFmt w:val="lowerRoman"/>
+      <w:lvlText w:val="%6."/>
+      <w:lvlJc w:val="right"/>
+      <w:pPr>
+        <w:ind w:left="4320" w:hanging="180"/>
+      </w:pPr>
+    </w:lvl>
+    <w:lvl w:ilvl="6" w:tplc="0409000F" w:tentative="1">
+      <w:start w:val="1"/>
+      <w:numFmt w:val="decimal"/>
+      <w:lvlText w:val="%7."/>
+      <w:lvlJc w:val="left"/>
+      <w:pPr>
+        <w:ind w:left="5040" w:hanging="360"/>
+      </w:pPr>
+    </w:lvl>
+    <w:lvl w:ilvl="7" w:tplc="04090019" w:tentative="1">
+      <w:start w:val="1"/>
+      <w:numFmt w:val="lowerLetter"/>
+      <w:lvlText w:val="%8."/>
+      <w:lvlJc w:val="left"/>
+      <w:pPr>
+        <w:ind w:left="5760" w:hanging="360"/>
+      </w:pPr>
+    </w:lvl>
+    <w:lvl w:ilvl="8" w:tplc="0409001B" w:tentative="1">
+      <w:start w:val="1"/>
+      <w:numFmt w:val="lowerRoman"/>
+      <w:lvlText w:val="%9."/>
+      <w:lvlJc w:val="right"/>
+      <w:pPr>
+        <w:ind w:left="6480" w:hanging="180"/>
+      </w:pPr>
+    </w:lvl>
+  </w:abstractNum>
+  <w:abstractNum w:abstractNumId="3" w15:restartNumberingAfterBreak="0">
     <w:nsid w:val="1AA13E98"/>
     <w:multiLevelType w:val="multilevel"/>
     <w:tmpl w:val="F83E1722"/>
@@ -2879,7 +2922,7 @@
       </w:rPr>
     </w:lvl>
   </w:abstractNum>
-  <w:abstractNum w:abstractNumId="3" w15:restartNumberingAfterBreak="0">
+  <w:abstractNum w:abstractNumId="4" w15:restartNumberingAfterBreak="0">
     <w:nsid w:val="4EAF62B9"/>
     <w:multiLevelType w:val="multilevel"/>
     <w:tmpl w:val="43F80534"/>
@@ -3001,7 +3044,7 @@
       </w:pPr>
     </w:lvl>
   </w:abstractNum>
-  <w:abstractNum w:abstractNumId="4" w15:restartNumberingAfterBreak="0">
+  <w:abstractNum w:abstractNumId="5" w15:restartNumberingAfterBreak="0">
     <w:nsid w:val="7B6B0124"/>
     <w:multiLevelType w:val="multilevel"/>
     <w:tmpl w:val="BE126F38"/>
@@ -3142,10 +3185,10 @@
     </w:lvl>
   </w:abstractNum>
   <w:num w:numId="1">
-    <w:abstractNumId w:val="2"/>
+    <w:abstractNumId w:val="3"/>
   </w:num>
   <w:num w:numId="2">
-    <w:abstractNumId w:val="4"/>
+    <w:abstractNumId w:val="5"/>
   </w:num>
   <w:num w:numId="3">
     <w:abstractNumId w:val="0"/>
@@ -3154,7 +3197,10 @@
     <w:abstractNumId w:val="1"/>
   </w:num>
   <w:num w:numId="5">
-    <w:abstractNumId w:val="3"/>
+    <w:abstractNumId w:val="4"/>
+  </w:num>
+  <w:num w:numId="6">
+    <w:abstractNumId w:val="2"/>
   </w:num>
 </w:numbering>
 </file>
@@ -3600,7 +3646,6 @@
     <w:rPr>
       <w:color w:val="000080"/>
       <w:u w:val="single"/>
-      <w:lang/>
     </w:rPr>
   </w:style>
   <w:style w:type="paragraph" w:customStyle="1" w:styleId="berschrift">
@@ -3656,7 +3701,6 @@
     </w:pPr>
     <w:rPr>
       <w:rFonts w:cs="Arial"/>
-      <w:lang/>
     </w:rPr>
   </w:style>
   <w:style w:type="paragraph" w:styleId="ListParagraph">

--- a/text/4_discussion.docx
+++ b/text/4_discussion.docx
@@ -1,9 +1,10 @@
 
 <file path=word/document.xml><?xml version="1.0" encoding="utf-8"?>
-<w:document xmlns:wpc="http://schemas.microsoft.com/office/word/2010/wordprocessingCanvas" xmlns:cx="http://schemas.microsoft.com/office/drawing/2014/chartex" xmlns:cx1="http://schemas.microsoft.com/office/drawing/2015/9/8/chartex" xmlns:cx2="http://schemas.microsoft.com/office/drawing/2015/10/21/chartex" xmlns:cx3="http://schemas.microsoft.com/office/drawing/2016/5/9/chartex" xmlns:cx4="http://schemas.microsoft.com/office/drawing/2016/5/10/chartex" xmlns:cx5="http://schemas.microsoft.com/office/drawing/2016/5/11/chartex" xmlns:cx6="http://schemas.microsoft.com/office/drawing/2016/5/12/chartex" xmlns:cx7="http://schemas.microsoft.com/office/drawing/2016/5/13/chartex" xmlns:cx8="http://schemas.microsoft.com/office/drawing/2016/5/14/chartex" xmlns:mc="http://schemas.openxmlformats.org/markup-compatibility/2006" xmlns:aink="http://schemas.microsoft.com/office/drawing/2016/ink" xmlns:am3d="http://schemas.microsoft.com/office/drawing/2017/model3d" xmlns:o="urn:schemas-microsoft-com:office:office" xmlns:r="http://schemas.openxmlformats.org/officeDocument/2006/relationships" xmlns:m="http://schemas.openxmlformats.org/officeDocument/2006/math" xmlns:v="urn:schemas-microsoft-com:vml" xmlns:wp14="http://schemas.microsoft.com/office/word/2010/wordprocessingDrawing" xmlns:wp="http://schemas.openxmlformats.org/drawingml/2006/wordprocessingDrawing" xmlns:w10="urn:schemas-microsoft-com:office:word" xmlns:w="http://schemas.openxmlformats.org/wordprocessingml/2006/main" xmlns:w14="http://schemas.microsoft.com/office/word/2010/wordml" xmlns:w15="http://schemas.microsoft.com/office/word/2012/wordml" xmlns:w16cid="http://schemas.microsoft.com/office/word/2016/wordml/cid" xmlns:w16se="http://schemas.microsoft.com/office/word/2015/wordml/symex" xmlns:wpg="http://schemas.microsoft.com/office/word/2010/wordprocessingGroup" xmlns:wpi="http://schemas.microsoft.com/office/word/2010/wordprocessingInk" xmlns:wne="http://schemas.microsoft.com/office/word/2006/wordml" xmlns:wps="http://schemas.microsoft.com/office/word/2010/wordprocessingShape" mc:Ignorable="w14 w15 w16se w16cid wp14">
+<w:document xmlns:o="urn:schemas-microsoft-com:office:office" xmlns:r="http://schemas.openxmlformats.org/officeDocument/2006/relationships" xmlns:v="urn:schemas-microsoft-com:vml" xmlns:w="http://schemas.openxmlformats.org/wordprocessingml/2006/main" xmlns:w10="urn:schemas-microsoft-com:office:word" xmlns:wp="http://schemas.openxmlformats.org/drawingml/2006/wordprocessingDrawing" xmlns:wps="http://schemas.microsoft.com/office/word/2010/wordprocessingShape" xmlns:wpg="http://schemas.microsoft.com/office/word/2010/wordprocessingGroup" xmlns:mc="http://schemas.openxmlformats.org/markup-compatibility/2006" xmlns:wp14="http://schemas.microsoft.com/office/word/2010/wordprocessingDrawing" xmlns:w14="http://schemas.microsoft.com/office/word/2010/wordml" mc:Ignorable="w14 wp14">
   <w:body>
     <w:p>
       <w:pPr>
+        <w:pStyle w:val="Normal"/>
         <w:rPr>
           <w:lang w:val="en-US"/>
         </w:rPr>
@@ -17,13 +18,20 @@
     </w:p>
     <w:p>
       <w:pPr>
-        <w:rPr>
-          <w:lang w:val="en-US"/>
-        </w:rPr>
-      </w:pPr>
-    </w:p>
-    <w:p>
-      <w:pPr>
+        <w:pStyle w:val="Normal"/>
+        <w:rPr>
+          <w:lang w:val="en-US"/>
+        </w:rPr>
+      </w:pPr>
+      <w:r>
+        <w:rPr>
+          <w:lang w:val="en-US"/>
+        </w:rPr>
+      </w:r>
+    </w:p>
+    <w:p>
+      <w:pPr>
+        <w:pStyle w:val="Normal"/>
         <w:rPr>
           <w:lang w:val="en-US"/>
         </w:rPr>
@@ -37,83 +45,99 @@
     </w:p>
     <w:p>
       <w:pPr>
-        <w:rPr>
-          <w:lang w:val="en-US"/>
-        </w:rPr>
-      </w:pPr>
-    </w:p>
-    <w:p>
-      <w:pPr>
-        <w:rPr>
-          <w:lang w:val="en-US"/>
-        </w:rPr>
-      </w:pPr>
-      <w:r>
-        <w:rPr>
-          <w:lang w:val="en-US"/>
-        </w:rPr>
-        <w:t>In this paper, we develop</w:t>
-      </w:r>
-      <w:r>
-        <w:rPr>
-          <w:lang w:val="en-US"/>
-        </w:rPr>
-        <w:t>ed</w:t>
-      </w:r>
-      <w:r>
-        <w:rPr>
-          <w:lang w:val="en-US"/>
-        </w:rPr>
-        <w:t xml:space="preserve"> a modeling approach that applies two walkability indices, the Local Significance (LS) and the Detour Index (DI).</w:t>
-      </w:r>
-    </w:p>
-    <w:p>
-      <w:pPr>
-        <w:rPr>
-          <w:lang w:val="en-US"/>
-        </w:rPr>
-      </w:pPr>
-      <w:r>
-        <w:rPr>
-          <w:lang w:val="en-US"/>
-        </w:rPr>
-        <w:t xml:space="preserve">We demonstrated the application of both indices in a test case, the Lene Voigt Park in Leipzig. </w:t>
-      </w:r>
-      <w:r>
-        <w:rPr>
-          <w:lang w:val="en-US"/>
-        </w:rPr>
-        <w:t xml:space="preserve"> </w:t>
-      </w:r>
-    </w:p>
-    <w:p>
-      <w:pPr>
-        <w:rPr>
-          <w:lang w:val="en-US"/>
-        </w:rPr>
-      </w:pPr>
-      <w:r>
-        <w:rPr>
-          <w:lang w:val="en-US"/>
-        </w:rPr>
-        <w:t>Furthermore, we compared the two indices on a European scale and, in a final step, implemented them in different cases to show possible use cases of LS and DI for city planners</w:t>
-      </w:r>
-      <w:r>
-        <w:rPr>
-          <w:lang w:val="en-US"/>
-        </w:rPr>
-        <w:t>.</w:t>
-      </w:r>
-    </w:p>
-    <w:p>
-      <w:pPr>
-        <w:rPr>
-          <w:lang w:val="en-US"/>
-        </w:rPr>
-      </w:pPr>
-    </w:p>
-    <w:p>
-      <w:pPr>
+        <w:pStyle w:val="Normal"/>
+        <w:rPr>
+          <w:lang w:val="en-US"/>
+        </w:rPr>
+      </w:pPr>
+      <w:r>
+        <w:rPr>
+          <w:lang w:val="en-US"/>
+        </w:rPr>
+      </w:r>
+    </w:p>
+    <w:p>
+      <w:pPr>
+        <w:pStyle w:val="Normal"/>
+        <w:rPr>
+          <w:lang w:val="en-US"/>
+        </w:rPr>
+      </w:pPr>
+      <w:r>
+        <w:rPr>
+          <w:lang w:val="en-US"/>
+        </w:rPr>
+        <w:t>In this paper, we developed a modeling approach that applies two walkability indices, the Local Significance (LS) and the Detour Index (DI).</w:t>
+      </w:r>
+    </w:p>
+    <w:p>
+      <w:pPr>
+        <w:pStyle w:val="Normal"/>
+        <w:rPr>
+          <w:lang w:val="en-US"/>
+        </w:rPr>
+      </w:pPr>
+      <w:r>
+        <w:rPr>
+          <w:lang w:val="en-US"/>
+        </w:rPr>
+        <w:t xml:space="preserve">We demonstrated the application of both indices in a test case, the Lene Voigt Park in Leipzig.  </w:t>
+      </w:r>
+    </w:p>
+    <w:p>
+      <w:pPr>
+        <w:pStyle w:val="Normal"/>
+        <w:rPr>
+          <w:lang w:val="en-US"/>
+        </w:rPr>
+      </w:pPr>
+      <w:r>
+        <w:rPr>
+          <w:lang w:val="en-US"/>
+        </w:rPr>
+        <w:t xml:space="preserve">Furthermore, we compared the two indices on a European scale and, in a final step, implemented them in different cases to </w:t>
+      </w:r>
+      <w:r>
+        <w:rPr>
+          <w:lang w:val="en-US"/>
+        </w:rPr>
+        <w:t>demonstrate</w:t>
+      </w:r>
+      <w:r>
+        <w:rPr>
+          <w:lang w:val="en-US"/>
+        </w:rPr>
+        <w:t xml:space="preserve"> possible use</w:t>
+      </w:r>
+      <w:r>
+        <w:rPr>
+          <w:lang w:val="en-US"/>
+        </w:rPr>
+        <w:t>s</w:t>
+      </w:r>
+      <w:r>
+        <w:rPr>
+          <w:lang w:val="en-US"/>
+        </w:rPr>
+        <w:t xml:space="preserve"> of LS and DI for city planners.</w:t>
+      </w:r>
+    </w:p>
+    <w:p>
+      <w:pPr>
+        <w:pStyle w:val="Normal"/>
+        <w:rPr>
+          <w:lang w:val="en-US"/>
+        </w:rPr>
+      </w:pPr>
+      <w:r>
+        <w:rPr>
+          <w:lang w:val="en-US"/>
+        </w:rPr>
+      </w:r>
+    </w:p>
+    <w:p>
+      <w:pPr>
+        <w:pStyle w:val="Normal"/>
         <w:rPr>
           <w:lang w:val="en-US"/>
         </w:rPr>
@@ -127,6 +151,7 @@
     </w:p>
     <w:p>
       <w:pPr>
+        <w:pStyle w:val="Normal"/>
         <w:rPr>
           <w:lang w:val="en-US"/>
         </w:rPr>
@@ -140,6 +165,7 @@
     </w:p>
     <w:p>
       <w:pPr>
+        <w:pStyle w:val="Normal"/>
         <w:rPr>
           <w:lang w:val="en-US"/>
         </w:rPr>
@@ -153,6 +179,7 @@
     </w:p>
     <w:p>
       <w:pPr>
+        <w:pStyle w:val="Normal"/>
         <w:rPr>
           <w:lang w:val="en-US"/>
         </w:rPr>
@@ -166,14 +193,22 @@
     </w:p>
     <w:p>
       <w:pPr>
-        <w:rPr>
-          <w:lang w:val="en-US"/>
-        </w:rPr>
-      </w:pPr>
-    </w:p>
-    <w:p>
-      <w:pPr>
-        <w:rPr>
+        <w:pStyle w:val="Normal"/>
+        <w:rPr>
+          <w:lang w:val="en-US"/>
+        </w:rPr>
+      </w:pPr>
+      <w:r>
+        <w:rPr>
+          <w:lang w:val="en-US"/>
+        </w:rPr>
+      </w:r>
+    </w:p>
+    <w:p>
+      <w:pPr>
+        <w:pStyle w:val="Normal"/>
+        <w:rPr>
+          <w:b/>
           <w:b/>
           <w:bCs/>
           <w:sz w:val="28"/>
@@ -194,6 +229,74 @@
     </w:p>
     <w:p>
       <w:pPr>
+        <w:pStyle w:val="Normal"/>
+        <w:rPr>
+          <w:lang w:val="en-US"/>
+        </w:rPr>
+      </w:pPr>
+      <w:r>
+        <w:rPr>
+          <w:lang w:val="en-US"/>
+        </w:rPr>
+        <w:t xml:space="preserve">In his paper, Wolff mapped the LS with colored straight lines that directly connect residential areas with the respective UGS (Wolff 2021). </w:t>
+      </w:r>
+    </w:p>
+    <w:p>
+      <w:pPr>
+        <w:pStyle w:val="Normal"/>
+        <w:rPr>
+          <w:lang w:val="en-US"/>
+        </w:rPr>
+      </w:pPr>
+      <w:r>
+        <w:rPr>
+          <w:lang w:val="en-US"/>
+        </w:rPr>
+        <w:t>His representation of the index enables an overview of potential overcrowding in individual UGS and the direction from which people flow into the green spaces.</w:t>
+      </w:r>
+    </w:p>
+    <w:p>
+      <w:pPr>
+        <w:pStyle w:val="Normal"/>
+        <w:rPr>
+          <w:lang w:val="en-US"/>
+        </w:rPr>
+      </w:pPr>
+      <w:r>
+        <w:rPr>
+          <w:lang w:val="en-US"/>
+        </w:rPr>
+        <w:t>By plotting the LS in a cumulative way on individual street segments, we enable an even more targeted representation of the flows.</w:t>
+      </w:r>
+    </w:p>
+    <w:p>
+      <w:pPr>
+        <w:pStyle w:val="Normal"/>
+        <w:rPr>
+          <w:lang w:val="en-US"/>
+        </w:rPr>
+      </w:pPr>
+      <w:r>
+        <w:rPr>
+          <w:lang w:val="en-US"/>
+        </w:rPr>
+        <w:t xml:space="preserve">Researchers and city planners can utilize our results to distinguish potential overcrowding effects that might limit accessibility of a specific UGS at individual street segments or green space entry points. </w:t>
+      </w:r>
+    </w:p>
+    <w:p>
+      <w:pPr>
+        <w:pStyle w:val="Normal"/>
+        <w:rPr>
+          <w:lang w:val="en-US"/>
+        </w:rPr>
+      </w:pPr>
+      <w:r>
+        <w:rPr/>
+      </w:r>
+    </w:p>
+    <w:p>
+      <w:pPr>
+        <w:pStyle w:val="Normal"/>
         <w:rPr>
           <w:lang w:val="en-US"/>
         </w:rPr>
@@ -207,6 +310,7 @@
     </w:p>
     <w:p>
       <w:pPr>
+        <w:pStyle w:val="Normal"/>
         <w:rPr>
           <w:lang w:val="en-US"/>
         </w:rPr>
@@ -328,6 +432,7 @@
     </w:p>
     <w:p>
       <w:pPr>
+        <w:pStyle w:val="Normal"/>
         <w:numPr>
           <w:ilvl w:val="1"/>
           <w:numId w:val="4"/>
@@ -338,7 +443,7 @@
       </w:pPr>
       <w:r>
         <w:rPr>
-          <w:shd w:val="clear" w:color="auto" w:fill="FFFF00"/>
+          <w:shd w:fill="FFFF00" w:val="clear"/>
           <w:lang w:val="en-US"/>
         </w:rPr>
         <w:t xml:space="preserve">Low DI values also occur in close proximity to the LVP as an artifact of small network and Euclidean distances. </w:t>
@@ -346,6 +451,7 @@
     </w:p>
     <w:p>
       <w:pPr>
+        <w:pStyle w:val="Normal"/>
         <w:numPr>
           <w:ilvl w:val="1"/>
           <w:numId w:val="4"/>
@@ -356,7 +462,7 @@
       </w:pPr>
       <w:r>
         <w:rPr>
-          <w:shd w:val="clear" w:color="auto" w:fill="FFFF00"/>
+          <w:shd w:fill="FFFF00" w:val="clear"/>
           <w:lang w:val="en-US"/>
         </w:rPr>
         <w:t>In these cases, a minor difference can lead to a low DI value even though the overall traveling distance to the next green space entry in relatively small (DISCUSSION?).</w:t>
@@ -364,22 +470,35 @@
     </w:p>
     <w:p>
       <w:pPr>
-        <w:ind w:left="1440"/>
-        <w:rPr>
-          <w:lang w:val="en-US"/>
-        </w:rPr>
-      </w:pPr>
-    </w:p>
-    <w:p>
-      <w:pPr>
-        <w:ind w:left="1440"/>
-        <w:rPr>
-          <w:lang w:val="en-US"/>
-        </w:rPr>
-      </w:pPr>
-    </w:p>
-    <w:p>
-      <w:pPr>
+        <w:pStyle w:val="Normal"/>
+        <w:ind w:left="1440" w:hanging="0"/>
+        <w:rPr>
+          <w:lang w:val="en-US"/>
+        </w:rPr>
+      </w:pPr>
+      <w:r>
+        <w:rPr>
+          <w:lang w:val="en-US"/>
+        </w:rPr>
+      </w:r>
+    </w:p>
+    <w:p>
+      <w:pPr>
+        <w:pStyle w:val="Normal"/>
+        <w:ind w:left="1440" w:hanging="0"/>
+        <w:rPr>
+          <w:lang w:val="en-US"/>
+        </w:rPr>
+      </w:pPr>
+      <w:r>
+        <w:rPr>
+          <w:lang w:val="en-US"/>
+        </w:rPr>
+      </w:r>
+    </w:p>
+    <w:p>
+      <w:pPr>
+        <w:pStyle w:val="Normal"/>
         <w:numPr>
           <w:ilvl w:val="1"/>
           <w:numId w:val="4"/>
@@ -397,6 +516,7 @@
     </w:p>
     <w:p>
       <w:pPr>
+        <w:pStyle w:val="Normal"/>
         <w:numPr>
           <w:ilvl w:val="1"/>
           <w:numId w:val="4"/>
@@ -414,13 +534,20 @@
     </w:p>
     <w:p>
       <w:pPr>
-        <w:rPr>
-          <w:lang w:val="en-US"/>
-        </w:rPr>
-      </w:pPr>
-    </w:p>
-    <w:p>
-      <w:pPr>
+        <w:pStyle w:val="Normal"/>
+        <w:rPr>
+          <w:lang w:val="en-US"/>
+        </w:rPr>
+      </w:pPr>
+      <w:r>
+        <w:rPr>
+          <w:lang w:val="en-US"/>
+        </w:rPr>
+      </w:r>
+    </w:p>
+    <w:p>
+      <w:pPr>
+        <w:pStyle w:val="Normal"/>
         <w:rPr>
           <w:lang w:val="en-US"/>
         </w:rPr>
@@ -444,95 +571,83 @@
     </w:p>
     <w:p>
       <w:pPr>
-        <w:rPr>
-          <w:lang w:val="en-US"/>
-        </w:rPr>
-      </w:pPr>
-    </w:p>
-    <w:p>
-      <w:r>
-        <w:t>Wolff und Haase D. 2019, K</w:t>
-      </w:r>
-      <w:r>
-        <w:t xml:space="preserve">abisch (Europa), Poelman </w:t>
-      </w:r>
-      <w:proofErr w:type="spellStart"/>
-      <w:r>
-        <w:t>paper</w:t>
-      </w:r>
-      <w:proofErr w:type="spellEnd"/>
-      <w:r>
-        <w:t xml:space="preserve"> -&gt; K</w:t>
-      </w:r>
-      <w:r>
-        <w:t>a</w:t>
-      </w:r>
-      <w:r>
-        <w:t>rten</w:t>
-      </w:r>
-      <w:r>
-        <w:t xml:space="preserve"> anschauen und mit meinen vergleichen</w:t>
-      </w:r>
-    </w:p>
-    <w:p>
-      <w:pPr>
+        <w:pStyle w:val="Normal"/>
+        <w:rPr>
+          <w:lang w:val="en-US"/>
+        </w:rPr>
+      </w:pPr>
+      <w:r>
+        <w:rPr>
+          <w:lang w:val="en-US"/>
+        </w:rPr>
+      </w:r>
+    </w:p>
+    <w:p>
+      <w:pPr>
+        <w:pStyle w:val="Normal"/>
+        <w:rPr/>
+      </w:pPr>
+      <w:r>
+        <w:rPr/>
+        <w:t>Wolff und Haase D. 2019, Kabisch (Europa), Poelman paper -&gt; Karten anschauen und mit meinen vergleichen</w:t>
+      </w:r>
+    </w:p>
+    <w:p>
+      <w:pPr>
+        <w:pStyle w:val="Normal"/>
         <w:rPr>
           <w:color w:val="000000"/>
           <w:sz w:val="19"/>
         </w:rPr>
       </w:pPr>
-    </w:p>
-    <w:p>
-      <w:pPr>
-        <w:rPr>
-          <w:lang w:val="en-US"/>
-        </w:rPr>
-      </w:pPr>
-      <w:proofErr w:type="spellStart"/>
       <w:r>
         <w:rPr>
           <w:color w:val="000000"/>
           <w:sz w:val="19"/>
-          <w:lang w:val="en-US"/>
-        </w:rPr>
-        <w:t>Cortinovis</w:t>
-      </w:r>
-      <w:proofErr w:type="spellEnd"/>
+        </w:rPr>
+      </w:r>
+    </w:p>
+    <w:p>
+      <w:pPr>
+        <w:pStyle w:val="Normal"/>
+        <w:rPr>
+          <w:lang w:val="en-US"/>
+        </w:rPr>
+      </w:pPr>
       <w:r>
         <w:rPr>
           <w:color w:val="000000"/>
           <w:sz w:val="19"/>
           <w:lang w:val="en-US"/>
         </w:rPr>
-        <w:t xml:space="preserve">, C., Haase, D. </w:t>
-      </w:r>
-      <w:proofErr w:type="spellStart"/>
+        <w:t xml:space="preserve">Cortinovis, C., Haase, D. </w:t>
+      </w:r>
       <w:r>
         <w:rPr>
           <w:color w:val="000000"/>
           <w:lang w:val="en-US"/>
         </w:rPr>
-        <w:t>Geneletti</w:t>
-      </w:r>
-      <w:proofErr w:type="spellEnd"/>
-      <w:r>
+        <w:t>Geneletti, D. 2022. Higher immigration and lower land-take rates are driving a new densification wave in European cities. Nature Sustainability. In press.</w:t>
+      </w:r>
+    </w:p>
+    <w:p>
+      <w:pPr>
+        <w:pStyle w:val="Normal"/>
         <w:rPr>
           <w:color w:val="000000"/>
           <w:lang w:val="en-US"/>
         </w:rPr>
-        <w:t>, D. 2022. Higher immigration and lower land-take rates are driving a new densification wave in European cities. Nature Sustainability. In press.</w:t>
-      </w:r>
-    </w:p>
-    <w:p>
-      <w:pPr>
+      </w:pPr>
+      <w:r>
         <w:rPr>
           <w:color w:val="000000"/>
           <w:lang w:val="en-US"/>
         </w:rPr>
-      </w:pPr>
-    </w:p>
-    <w:p>
-      <w:pPr>
+      </w:r>
+    </w:p>
+    <w:p>
+      <w:pPr>
+        <w:pStyle w:val="Normal"/>
         <w:rPr>
           <w:lang w:val="en-US"/>
         </w:rPr>
@@ -552,10 +667,12 @@
           <w:sz w:val="21"/>
           <w:lang w:val="en-US"/>
         </w:rPr>
-        <w:t xml:space="preserve">Xu, Chao; Haase, Dagmar; </w:t>
-      </w:r>
-      <w:proofErr w:type="spellStart"/>
-      <w:r>
+        <w:t>Xu, Chao; Haase, Dagmar; Su, Meirong; Wang, Yutao; Pauleit, Stephan. 2020. Assessment of landscape changes under different urban dynamics based on a multiple-scenario modeling approach. Environment and Planning B: Urban Analytics and City Science.</w:t>
+      </w:r>
+    </w:p>
+    <w:p>
+      <w:pPr>
+        <w:pStyle w:val="Normal"/>
         <w:rPr>
           <w:rFonts w:ascii="Liberation Serif" w:hAnsi="Liberation Serif"/>
           <w:color w:val="000000"/>
@@ -563,9 +680,7 @@
           <w:sz w:val="21"/>
           <w:lang w:val="en-US"/>
         </w:rPr>
-        <w:t>Su</w:t>
-      </w:r>
-      <w:proofErr w:type="spellEnd"/>
+      </w:pPr>
       <w:r>
         <w:rPr>
           <w:rFonts w:ascii="Liberation Serif" w:hAnsi="Liberation Serif"/>
@@ -574,9 +689,22 @@
           <w:sz w:val="21"/>
           <w:lang w:val="en-US"/>
         </w:rPr>
-        <w:t xml:space="preserve">, </w:t>
-      </w:r>
-      <w:proofErr w:type="spellStart"/>
+      </w:r>
+    </w:p>
+    <w:p>
+      <w:pPr>
+        <w:pStyle w:val="Normal"/>
+        <w:rPr>
+          <w:lang w:val="en-US"/>
+        </w:rPr>
+      </w:pPr>
+      <w:r>
+        <w:rPr>
+          <w:color w:val="000000"/>
+          <w:lang w:val="en-US"/>
+        </w:rPr>
+        <w:t xml:space="preserve"> </w:t>
+      </w:r>
       <w:r>
         <w:rPr>
           <w:rFonts w:ascii="Liberation Serif" w:hAnsi="Liberation Serif"/>
@@ -585,9 +713,76 @@
           <w:sz w:val="21"/>
           <w:lang w:val="en-US"/>
         </w:rPr>
-        <w:t>Meirong</w:t>
-      </w:r>
-      <w:proofErr w:type="spellEnd"/>
+        <w:t>Xu Chao, Dagmar Haase, Didit Pribadi, Stephan Pauleit 2018. Spatial variation of green space equity and its relation with urban dynamics: A case study in the region of Munich. Ecological Indicators 93, 1-12.</w:t>
+      </w:r>
+    </w:p>
+    <w:p>
+      <w:pPr>
+        <w:pStyle w:val="Normal"/>
+        <w:rPr>
+          <w:color w:val="000000"/>
+          <w:lang w:val="en-US"/>
+        </w:rPr>
+      </w:pPr>
+      <w:r>
+        <w:rPr>
+          <w:color w:val="000000"/>
+          <w:lang w:val="en-US"/>
+        </w:rPr>
+      </w:r>
+    </w:p>
+    <w:p>
+      <w:pPr>
+        <w:pStyle w:val="Normal"/>
+        <w:rPr>
+          <w:lang w:val="en-US"/>
+        </w:rPr>
+      </w:pPr>
+      <w:r>
+        <w:rPr>
+          <w:lang w:val="en-US"/>
+        </w:rPr>
+        <w:t>Yet, there are countries with large city samples and a high percentage of population reaching green spaces in 500 meters network distance, like Germany (126 cities, 73%) or Poland (68 cities, 69%)</w:t>
+      </w:r>
+    </w:p>
+    <w:p>
+      <w:pPr>
+        <w:pStyle w:val="Normal"/>
+        <w:rPr/>
+      </w:pPr>
+      <w:r>
+        <w:rPr/>
+        <w:t xml:space="preserve">→  </w:t>
+      </w:r>
+      <w:r>
+        <w:rPr>
+          <w:sz w:val="19"/>
+        </w:rPr>
+        <w:t xml:space="preserve">Das bestätigt bisherige </w:t>
+      </w:r>
+      <w:r>
+        <w:rPr/>
+        <w:t xml:space="preserve"> studien (kannste in den disc  auch nochmal erwähnen).</w:t>
+      </w:r>
+    </w:p>
+    <w:p>
+      <w:pPr>
+        <w:pStyle w:val="Normal"/>
+        <w:rPr/>
+      </w:pPr>
+      <w:r>
+        <w:rPr/>
+      </w:r>
+    </w:p>
+    <w:p>
+      <w:pPr>
+        <w:pStyle w:val="Normal"/>
+        <w:rPr>
+          <w:lang w:val="en-US"/>
+        </w:rPr>
+      </w:pPr>
+      <w:commentRangeStart w:id="0"/>
+      <w:commentRangeStart w:id="1"/>
       <w:r>
         <w:rPr>
           <w:rFonts w:ascii="Liberation Serif" w:hAnsi="Liberation Serif"/>
@@ -596,9 +791,8 @@
           <w:sz w:val="21"/>
           <w:lang w:val="en-US"/>
         </w:rPr>
-        <w:t xml:space="preserve">; Wang, </w:t>
-      </w:r>
-      <w:proofErr w:type="spellStart"/>
+        <w:t>we can for example observe relatively high average LS values at the green space entries in mid- to southwestern Germany</w:t>
+      </w:r>
       <w:r>
         <w:rPr>
           <w:rFonts w:ascii="Liberation Serif" w:hAnsi="Liberation Serif"/>
@@ -607,9 +801,11 @@
           <w:sz w:val="21"/>
           <w:lang w:val="en-US"/>
         </w:rPr>
-        <w:t>Yutao</w:t>
-      </w:r>
-      <w:proofErr w:type="spellEnd"/>
+      </w:r>
+      <w:commentRangeEnd w:id="1"/>
+      <w:r>
+        <w:commentReference w:id="1"/>
+      </w:r>
       <w:r>
         <w:rPr>
           <w:rFonts w:ascii="Liberation Serif" w:hAnsi="Liberation Serif"/>
@@ -618,9 +814,11 @@
           <w:sz w:val="21"/>
           <w:lang w:val="en-US"/>
         </w:rPr>
-        <w:t xml:space="preserve">; </w:t>
-      </w:r>
-      <w:proofErr w:type="spellStart"/>
+      </w:r>
+      <w:commentRangeEnd w:id="0"/>
+      <w:r>
+        <w:commentReference w:id="0"/>
+      </w:r>
       <w:r>
         <w:rPr>
           <w:rFonts w:ascii="Liberation Serif" w:hAnsi="Liberation Serif"/>
@@ -629,245 +827,42 @@
           <w:sz w:val="21"/>
           <w:lang w:val="en-US"/>
         </w:rPr>
-        <w:t>Pauleit</w:t>
-      </w:r>
-      <w:proofErr w:type="spellEnd"/>
-      <w:r>
-        <w:rPr>
-          <w:rFonts w:ascii="Liberation Serif" w:hAnsi="Liberation Serif"/>
+        <w:t>.</w:t>
+      </w:r>
+    </w:p>
+    <w:p>
+      <w:pPr>
+        <w:pStyle w:val="Normal"/>
+        <w:rPr>
           <w:color w:val="000000"/>
-          <w:kern w:val="0"/>
-          <w:sz w:val="21"/>
-          <w:lang w:val="en-US"/>
-        </w:rPr>
-        <w:t>, Stephan. 2020. Assessment of landscape changes under different urban dynamics based on a multiple-scenario modeling approach. Environment and Planning B: Urban Analytics and City Science.</w:t>
-      </w:r>
-    </w:p>
-    <w:p>
-      <w:pPr>
-        <w:rPr>
-          <w:rFonts w:ascii="Liberation Serif" w:hAnsi="Liberation Serif"/>
+          <w:lang w:val="en-US"/>
+        </w:rPr>
+      </w:pPr>
+      <w:r>
+        <w:rPr>
           <w:color w:val="000000"/>
-          <w:kern w:val="0"/>
-          <w:sz w:val="21"/>
-          <w:lang w:val="en-US"/>
-        </w:rPr>
-      </w:pPr>
-    </w:p>
-    <w:p>
-      <w:pPr>
-        <w:rPr>
-          <w:lang w:val="en-US"/>
-        </w:rPr>
-      </w:pPr>
-      <w:r>
+          <w:lang w:val="en-US"/>
+        </w:rPr>
+      </w:r>
+    </w:p>
+    <w:p>
+      <w:pPr>
+        <w:pStyle w:val="Normal"/>
         <w:rPr>
           <w:color w:val="000000"/>
           <w:lang w:val="en-US"/>
         </w:rPr>
-        <w:lastRenderedPageBreak/>
-        <w:t xml:space="preserve"> </w:t>
-      </w:r>
-      <w:r>
-        <w:rPr>
-          <w:rFonts w:ascii="Liberation Serif" w:hAnsi="Liberation Serif"/>
+      </w:pPr>
+      <w:r>
+        <w:rPr>
           <w:color w:val="000000"/>
-          <w:kern w:val="0"/>
-          <w:sz w:val="21"/>
-          <w:lang w:val="en-US"/>
-        </w:rPr>
-        <w:t xml:space="preserve">Xu Chao, Dagmar Haase, </w:t>
-      </w:r>
-      <w:proofErr w:type="spellStart"/>
-      <w:r>
-        <w:rPr>
-          <w:rFonts w:ascii="Liberation Serif" w:hAnsi="Liberation Serif"/>
-          <w:color w:val="000000"/>
-          <w:kern w:val="0"/>
-          <w:sz w:val="21"/>
-          <w:lang w:val="en-US"/>
-        </w:rPr>
-        <w:t>Didit</w:t>
-      </w:r>
-      <w:proofErr w:type="spellEnd"/>
-      <w:r>
-        <w:rPr>
-          <w:rFonts w:ascii="Liberation Serif" w:hAnsi="Liberation Serif"/>
-          <w:color w:val="000000"/>
-          <w:kern w:val="0"/>
-          <w:sz w:val="21"/>
-          <w:lang w:val="en-US"/>
-        </w:rPr>
-        <w:t xml:space="preserve"> </w:t>
-      </w:r>
-      <w:proofErr w:type="spellStart"/>
-      <w:r>
-        <w:rPr>
-          <w:rFonts w:ascii="Liberation Serif" w:hAnsi="Liberation Serif"/>
-          <w:color w:val="000000"/>
-          <w:kern w:val="0"/>
-          <w:sz w:val="21"/>
-          <w:lang w:val="en-US"/>
-        </w:rPr>
-        <w:t>Pribadi</w:t>
-      </w:r>
-      <w:proofErr w:type="spellEnd"/>
-      <w:r>
-        <w:rPr>
-          <w:rFonts w:ascii="Liberation Serif" w:hAnsi="Liberation Serif"/>
-          <w:color w:val="000000"/>
-          <w:kern w:val="0"/>
-          <w:sz w:val="21"/>
-          <w:lang w:val="en-US"/>
-        </w:rPr>
-        <w:t xml:space="preserve">, Stephan </w:t>
-      </w:r>
-      <w:proofErr w:type="spellStart"/>
-      <w:r>
-        <w:rPr>
-          <w:rFonts w:ascii="Liberation Serif" w:hAnsi="Liberation Serif"/>
-          <w:color w:val="000000"/>
-          <w:kern w:val="0"/>
-          <w:sz w:val="21"/>
-          <w:lang w:val="en-US"/>
-        </w:rPr>
-        <w:t>Pauleit</w:t>
-      </w:r>
-      <w:proofErr w:type="spellEnd"/>
-      <w:r>
-        <w:rPr>
-          <w:rFonts w:ascii="Liberation Serif" w:hAnsi="Liberation Serif"/>
-          <w:color w:val="000000"/>
-          <w:kern w:val="0"/>
-          <w:sz w:val="21"/>
-          <w:lang w:val="en-US"/>
-        </w:rPr>
-        <w:t xml:space="preserve"> 2018. Spatial variation of green space equity and its relation with urban dynamics: A case study in the region of Munich. Ecological Indicators 93, 1-12.</w:t>
-      </w:r>
-    </w:p>
-    <w:p>
-      <w:pPr>
-        <w:rPr>
-          <w:color w:val="000000"/>
-          <w:lang w:val="en-US"/>
-        </w:rPr>
-      </w:pPr>
-    </w:p>
-    <w:p>
-      <w:pPr>
-        <w:rPr>
-          <w:lang w:val="en-US"/>
-        </w:rPr>
-      </w:pPr>
-      <w:r>
-        <w:rPr>
-          <w:lang w:val="en-US"/>
-        </w:rPr>
-        <w:t>Yet, there are countries with large city samples and a high percentage of population reaching green spaces in 500 meters network distance, like Germany (126 cities, 73%) or Poland (68 cities, 69%)</w:t>
-      </w:r>
-    </w:p>
-    <w:p>
-      <w:proofErr w:type="gramStart"/>
-      <w:r>
-        <w:t xml:space="preserve">→  </w:t>
-      </w:r>
-      <w:r>
-        <w:rPr>
-          <w:sz w:val="19"/>
-        </w:rPr>
-        <w:t>Das</w:t>
-      </w:r>
-      <w:proofErr w:type="gramEnd"/>
-      <w:r>
-        <w:rPr>
-          <w:sz w:val="19"/>
-        </w:rPr>
-        <w:t xml:space="preserve"> bestätigt bisherige </w:t>
-      </w:r>
-      <w:r>
-        <w:t xml:space="preserve"> </w:t>
-      </w:r>
-      <w:proofErr w:type="spellStart"/>
-      <w:r>
-        <w:t>studien</w:t>
-      </w:r>
-      <w:proofErr w:type="spellEnd"/>
-      <w:r>
-        <w:t xml:space="preserve"> (</w:t>
-      </w:r>
-      <w:proofErr w:type="spellStart"/>
-      <w:r>
-        <w:t>kannste</w:t>
-      </w:r>
-      <w:proofErr w:type="spellEnd"/>
-      <w:r>
-        <w:t xml:space="preserve"> in den </w:t>
-      </w:r>
-      <w:proofErr w:type="spellStart"/>
-      <w:r>
-        <w:t>disc</w:t>
-      </w:r>
-      <w:proofErr w:type="spellEnd"/>
-      <w:r>
-        <w:t xml:space="preserve">  auch nochmal erwähnen).</w:t>
-      </w:r>
-    </w:p>
-    <w:p/>
-    <w:p>
-      <w:pPr>
-        <w:rPr>
-          <w:lang w:val="en-US"/>
-        </w:rPr>
-      </w:pPr>
-      <w:commentRangeStart w:id="0"/>
-      <w:commentRangeStart w:id="1"/>
-      <w:r>
-        <w:rPr>
-          <w:rFonts w:ascii="Liberation Serif" w:hAnsi="Liberation Serif"/>
-          <w:color w:val="000000"/>
-          <w:kern w:val="0"/>
-          <w:sz w:val="21"/>
-          <w:lang w:val="en-US"/>
-        </w:rPr>
-        <w:t>we can for example observe relatively high average LS values at the green space entries in mid- to southwestern Germany</w:t>
-      </w:r>
-      <w:commentRangeEnd w:id="0"/>
-      <w:r>
-        <w:commentReference w:id="0"/>
-      </w:r>
-      <w:commentRangeEnd w:id="1"/>
-      <w:r>
-        <w:commentReference w:id="1"/>
-      </w:r>
-      <w:r>
-        <w:rPr>
-          <w:rFonts w:ascii="Liberation Serif" w:hAnsi="Liberation Serif"/>
-          <w:color w:val="000000"/>
-          <w:kern w:val="0"/>
-          <w:sz w:val="21"/>
-          <w:lang w:val="en-US"/>
-        </w:rPr>
-        <w:t>.</w:t>
-      </w:r>
-    </w:p>
-    <w:p>
-      <w:pPr>
-        <w:rPr>
-          <w:color w:val="000000"/>
-          <w:lang w:val="en-US"/>
-        </w:rPr>
-      </w:pPr>
-    </w:p>
-    <w:p>
-      <w:pPr>
-        <w:rPr>
-          <w:color w:val="000000"/>
-          <w:lang w:val="en-US"/>
-        </w:rPr>
-      </w:pPr>
-    </w:p>
-    <w:p>
-      <w:pPr>
+          <w:lang w:val="en-US"/>
+        </w:rPr>
+      </w:r>
+    </w:p>
+    <w:p>
+      <w:pPr>
+        <w:pStyle w:val="Normal"/>
         <w:rPr>
           <w:lang w:val="en-US"/>
         </w:rPr>
@@ -912,7 +907,13 @@
         <w:rPr>
           <w:lang w:val="en-US"/>
         </w:rPr>
-        <w:t xml:space="preserve"> Approach not really suited for a European comparison </w:t>
+        <w:t xml:space="preserve"> </w:t>
+      </w:r>
+      <w:r>
+        <w:rPr>
+          <w:lang w:val="en-US"/>
+        </w:rPr>
+        <w:t xml:space="preserve">Approach not really suited for a European comparison </w:t>
       </w:r>
     </w:p>
     <w:p>
@@ -930,7 +931,13 @@
         <w:rPr>
           <w:lang w:val="en-US"/>
         </w:rPr>
-        <w:t xml:space="preserve"> Due to incomplete digitization of buildings in OSM</w:t>
+        <w:t xml:space="preserve"> </w:t>
+      </w:r>
+      <w:r>
+        <w:rPr>
+          <w:lang w:val="en-US"/>
+        </w:rPr>
+        <w:t>Due to incomplete digitization of buildings in OSM</w:t>
       </w:r>
     </w:p>
     <w:p>
@@ -944,6 +951,11 @@
           <w:lang w:val="en-US"/>
         </w:rPr>
       </w:pPr>
+      <w:r>
+        <w:rPr>
+          <w:lang w:val="en-US"/>
+        </w:rPr>
+      </w:r>
     </w:p>
     <w:p>
       <w:pPr>
@@ -960,33 +972,27 @@
         <w:rPr>
           <w:lang w:val="en-US"/>
         </w:rPr>
-        <w:t>UA polygons covered by at least one OSM polygon is only a proxy for the „</w:t>
-      </w:r>
-      <w:proofErr w:type="gramStart"/>
-      <w:r>
-        <w:rPr>
-          <w:lang w:val="en-US"/>
-        </w:rPr>
-        <w:t>real“ coverage</w:t>
-      </w:r>
-      <w:proofErr w:type="gramEnd"/>
-      <w:r>
-        <w:rPr>
-          <w:lang w:val="en-US"/>
-        </w:rPr>
-        <w:t>. No real inference about the nature / quality of the OSM data.</w:t>
-      </w:r>
-    </w:p>
-    <w:p>
-      <w:pPr>
-        <w:rPr>
-          <w:lang w:val="en-US"/>
-        </w:rPr>
-      </w:pPr>
-    </w:p>
-    <w:p>
-      <w:pPr>
-        <w:rPr>
+        <w:t>UA polygons covered by at least one OSM polygon is only a proxy for the „real“ coverage. No real inference about the nature / quality of the OSM data.</w:t>
+      </w:r>
+    </w:p>
+    <w:p>
+      <w:pPr>
+        <w:pStyle w:val="Normal"/>
+        <w:rPr>
+          <w:lang w:val="en-US"/>
+        </w:rPr>
+      </w:pPr>
+      <w:r>
+        <w:rPr>
+          <w:lang w:val="en-US"/>
+        </w:rPr>
+      </w:r>
+    </w:p>
+    <w:p>
+      <w:pPr>
+        <w:pStyle w:val="Normal"/>
+        <w:rPr>
+          <w:b/>
           <w:b/>
           <w:bCs/>
           <w:sz w:val="28"/>
@@ -1006,17 +1012,13 @@
       </w:r>
     </w:p>
     <w:p>
-      <w:r>
-        <w:t>(</w:t>
-      </w:r>
-      <w:r>
-        <w:t xml:space="preserve">Es </w:t>
-      </w:r>
-      <w:r>
-        <w:t>Hilft</w:t>
-      </w:r>
-      <w:r>
-        <w:t>:</w:t>
+      <w:pPr>
+        <w:pStyle w:val="Normal"/>
+        <w:rPr/>
+      </w:pPr>
+      <w:r>
+        <w:rPr/>
+        <w:t>(Es Hilft:</w:t>
       </w:r>
     </w:p>
     <w:p>
@@ -1024,10 +1026,12 @@
         <w:pStyle w:val="ListParagraph"/>
         <w:numPr>
           <w:ilvl w:val="0"/>
-          <w:numId w:val="6"/>
+          <w:numId w:val="5"/>
         </w:numPr>
-      </w:pPr>
-      <w:r>
+        <w:rPr/>
+      </w:pPr>
+      <w:r>
+        <w:rPr/>
         <w:t xml:space="preserve">Bedarfe abzuchecken, </w:t>
       </w:r>
     </w:p>
@@ -1036,14 +1040,13 @@
         <w:pStyle w:val="ListParagraph"/>
         <w:numPr>
           <w:ilvl w:val="0"/>
-          <w:numId w:val="6"/>
+          <w:numId w:val="5"/>
         </w:numPr>
-      </w:pPr>
-      <w:r>
-        <w:t xml:space="preserve">Verschiedene </w:t>
-      </w:r>
-      <w:r>
-        <w:t>Planungen zusammenzudenken -&gt; Straßen + Grünflächen</w:t>
+        <w:rPr/>
+      </w:pPr>
+      <w:r>
+        <w:rPr/>
+        <w:t>Verschiedene Planungen zusammenzudenken -&gt; Straßen + Grünflächen</w:t>
       </w:r>
     </w:p>
     <w:p>
@@ -1051,68 +1054,27 @@
         <w:pStyle w:val="ListParagraph"/>
         <w:numPr>
           <w:ilvl w:val="0"/>
-          <w:numId w:val="6"/>
+          <w:numId w:val="5"/>
         </w:numPr>
-      </w:pPr>
-      <w:r>
-        <w:t xml:space="preserve">Auswirkungen </w:t>
-      </w:r>
-      <w:r>
-        <w:t xml:space="preserve">von Veränderung </w:t>
-      </w:r>
-      <w:r>
-        <w:t>hinsichtl. Bebauter und Grün/blauer Infrastruktur abzuleiten</w:t>
-      </w:r>
-      <w:r>
-        <w:t xml:space="preserve"> (</w:t>
-      </w:r>
-      <w:proofErr w:type="spellStart"/>
-      <w:r>
-        <w:t>green</w:t>
-      </w:r>
-      <w:proofErr w:type="spellEnd"/>
-      <w:r>
-        <w:t xml:space="preserve"> / </w:t>
-      </w:r>
-      <w:proofErr w:type="spellStart"/>
-      <w:r>
-        <w:t>blue</w:t>
-      </w:r>
-      <w:proofErr w:type="spellEnd"/>
-      <w:r>
-        <w:t xml:space="preserve"> </w:t>
-      </w:r>
-      <w:proofErr w:type="spellStart"/>
-      <w:r>
-        <w:t>infrastructure</w:t>
-      </w:r>
-      <w:proofErr w:type="spellEnd"/>
-      <w:r>
-        <w:t xml:space="preserve">, </w:t>
-      </w:r>
-      <w:proofErr w:type="spellStart"/>
-      <w:r>
-        <w:t>built-up</w:t>
-      </w:r>
-      <w:proofErr w:type="spellEnd"/>
-      <w:r>
-        <w:t xml:space="preserve"> +</w:t>
-      </w:r>
-      <w:r>
-        <w:t xml:space="preserve"> </w:t>
-      </w:r>
-      <w:proofErr w:type="spellStart"/>
-      <w:r>
-        <w:t>demand</w:t>
-      </w:r>
-      <w:proofErr w:type="spellEnd"/>
-      <w:r>
-        <w:t>)</w:t>
-      </w:r>
-    </w:p>
-    <w:p/>
-    <w:p>
-      <w:pPr>
+        <w:rPr/>
+      </w:pPr>
+      <w:r>
+        <w:rPr/>
+        <w:t>Auswirkungen von Veränderung hinsichtl. Bebauter und Grün/blauer Infrastruktur abzuleiten (green / blue infrastructure, built-up + demand)</w:t>
+      </w:r>
+    </w:p>
+    <w:p>
+      <w:pPr>
+        <w:pStyle w:val="Normal"/>
+        <w:rPr/>
+      </w:pPr>
+      <w:r>
+        <w:rPr/>
+      </w:r>
+    </w:p>
+    <w:p>
+      <w:pPr>
+        <w:pStyle w:val="Normal"/>
         <w:rPr>
           <w:lang w:val="en-US"/>
         </w:rPr>
@@ -1126,6 +1088,7 @@
     </w:p>
     <w:p>
       <w:pPr>
+        <w:pStyle w:val="Normal"/>
         <w:rPr>
           <w:lang w:val="en-US"/>
         </w:rPr>
@@ -1139,13 +1102,20 @@
     </w:p>
     <w:p>
       <w:pPr>
-        <w:rPr>
-          <w:lang w:val="en-US"/>
-        </w:rPr>
-      </w:pPr>
-    </w:p>
-    <w:p>
-      <w:pPr>
+        <w:pStyle w:val="Normal"/>
+        <w:rPr>
+          <w:lang w:val="en-US"/>
+        </w:rPr>
+      </w:pPr>
+      <w:r>
+        <w:rPr>
+          <w:lang w:val="en-US"/>
+        </w:rPr>
+      </w:r>
+    </w:p>
+    <w:p>
+      <w:pPr>
+        <w:pStyle w:val="Normal"/>
         <w:rPr>
           <w:lang w:val="en-US"/>
         </w:rPr>
@@ -1159,45 +1129,47 @@
     </w:p>
     <w:p>
       <w:pPr>
-        <w:rPr>
-          <w:lang w:val="en-US"/>
-        </w:rPr>
-      </w:pPr>
-      <w:r>
-        <w:rPr>
-          <w:lang w:val="en-US"/>
-        </w:rPr>
-        <w:t>If no larger changes in the built</w:t>
-      </w:r>
-      <w:r>
-        <w:rPr>
-          <w:lang w:val="en-US"/>
-        </w:rPr>
-        <w:t>-</w:t>
-      </w:r>
-      <w:r>
-        <w:rPr>
-          <w:lang w:val="en-US"/>
-        </w:rPr>
-        <w:t>up structure have be made, a decreasing LS means less people traveling through the same network, resulting in less crowded streets.</w:t>
-      </w:r>
-    </w:p>
-    <w:p>
-      <w:pPr>
-        <w:rPr>
-          <w:lang w:val="en-US"/>
-        </w:rPr>
-      </w:pPr>
-    </w:p>
-    <w:p>
-      <w:pPr>
-        <w:rPr>
-          <w:lang w:val="en-US"/>
-        </w:rPr>
-      </w:pPr>
-    </w:p>
-    <w:p>
-      <w:pPr>
+        <w:pStyle w:val="Normal"/>
+        <w:rPr>
+          <w:lang w:val="en-US"/>
+        </w:rPr>
+      </w:pPr>
+      <w:r>
+        <w:rPr>
+          <w:lang w:val="en-US"/>
+        </w:rPr>
+        <w:t>If no larger changes in the built-up structure have be made, a decreasing LS means less people traveling through the same network, resulting in less crowded streets.</w:t>
+      </w:r>
+    </w:p>
+    <w:p>
+      <w:pPr>
+        <w:pStyle w:val="Normal"/>
+        <w:rPr>
+          <w:lang w:val="en-US"/>
+        </w:rPr>
+      </w:pPr>
+      <w:r>
+        <w:rPr>
+          <w:lang w:val="en-US"/>
+        </w:rPr>
+      </w:r>
+    </w:p>
+    <w:p>
+      <w:pPr>
+        <w:pStyle w:val="Normal"/>
+        <w:rPr>
+          <w:lang w:val="en-US"/>
+        </w:rPr>
+      </w:pPr>
+      <w:r>
+        <w:rPr>
+          <w:lang w:val="en-US"/>
+        </w:rPr>
+      </w:r>
+    </w:p>
+    <w:p>
+      <w:pPr>
+        <w:pStyle w:val="Normal"/>
         <w:rPr>
           <w:lang w:val="en-US"/>
         </w:rPr>
@@ -1211,6 +1183,7 @@
     </w:p>
     <w:p>
       <w:pPr>
+        <w:pStyle w:val="Normal"/>
         <w:rPr>
           <w:lang w:val="en-US"/>
         </w:rPr>
@@ -1224,6 +1197,7 @@
     </w:p>
     <w:p>
       <w:pPr>
+        <w:pStyle w:val="Normal"/>
         <w:rPr>
           <w:lang w:val="en-US"/>
         </w:rPr>
@@ -1237,6 +1211,7 @@
     </w:p>
     <w:p>
       <w:pPr>
+        <w:pStyle w:val="Normal"/>
         <w:rPr>
           <w:lang w:val="en-US"/>
         </w:rPr>
@@ -1250,6 +1225,7 @@
     </w:p>
     <w:p>
       <w:pPr>
+        <w:pStyle w:val="Normal"/>
         <w:rPr>
           <w:lang w:val="en-US"/>
         </w:rPr>
@@ -1260,8 +1236,8 @@
         </w:rPr>
         <w:t xml:space="preserve">- On the other hand, a UGS with less barriers might be more attractive, and thus, pulling more people from the surrounding residential areas, resulting in more </w:t>
       </w:r>
-      <w:bookmarkStart w:id="2" w:name="_GoBack"/>
-      <w:bookmarkEnd w:id="2"/>
+      <w:bookmarkStart w:id="0" w:name="_GoBack"/>
+      <w:bookmarkEnd w:id="0"/>
       <w:r>
         <w:rPr>
           <w:lang w:val="en-US"/>
@@ -1271,13 +1247,20 @@
     </w:p>
     <w:p>
       <w:pPr>
-        <w:rPr>
-          <w:lang w:val="en-US"/>
-        </w:rPr>
-      </w:pPr>
-    </w:p>
-    <w:p>
-      <w:pPr>
+        <w:pStyle w:val="Normal"/>
+        <w:rPr>
+          <w:lang w:val="en-US"/>
+        </w:rPr>
+      </w:pPr>
+      <w:r>
+        <w:rPr>
+          <w:lang w:val="en-US"/>
+        </w:rPr>
+      </w:r>
+    </w:p>
+    <w:p>
+      <w:pPr>
+        <w:pStyle w:val="Normal"/>
         <w:rPr>
           <w:lang w:val="en-US"/>
         </w:rPr>
@@ -1291,6 +1274,7 @@
     </w:p>
     <w:p>
       <w:pPr>
+        <w:pStyle w:val="Normal"/>
         <w:rPr>
           <w:lang w:val="en-US"/>
         </w:rPr>
@@ -1304,6 +1288,7 @@
     </w:p>
     <w:p>
       <w:pPr>
+        <w:pStyle w:val="Normal"/>
         <w:rPr>
           <w:lang w:val="en-US"/>
         </w:rPr>
@@ -1317,20 +1302,33 @@
     </w:p>
     <w:p>
       <w:pPr>
-        <w:rPr>
-          <w:lang w:val="en-US"/>
-        </w:rPr>
-      </w:pPr>
-    </w:p>
-    <w:p>
-      <w:pPr>
-        <w:rPr>
-          <w:lang w:val="en-US"/>
-        </w:rPr>
-      </w:pPr>
-    </w:p>
-    <w:p>
-      <w:pPr>
+        <w:pStyle w:val="Normal"/>
+        <w:rPr>
+          <w:lang w:val="en-US"/>
+        </w:rPr>
+      </w:pPr>
+      <w:r>
+        <w:rPr>
+          <w:lang w:val="en-US"/>
+        </w:rPr>
+      </w:r>
+    </w:p>
+    <w:p>
+      <w:pPr>
+        <w:pStyle w:val="Normal"/>
+        <w:rPr>
+          <w:lang w:val="en-US"/>
+        </w:rPr>
+      </w:pPr>
+      <w:r>
+        <w:rPr>
+          <w:lang w:val="en-US"/>
+        </w:rPr>
+      </w:r>
+    </w:p>
+    <w:p>
+      <w:pPr>
+        <w:pStyle w:val="Normal"/>
         <w:rPr>
           <w:lang w:val="en-US"/>
         </w:rPr>
@@ -1344,6 +1342,7 @@
     </w:p>
     <w:p>
       <w:pPr>
+        <w:pStyle w:val="Normal"/>
         <w:rPr>
           <w:lang w:val="en-US"/>
         </w:rPr>
@@ -1357,6 +1356,7 @@
     </w:p>
     <w:p>
       <w:pPr>
+        <w:pStyle w:val="Normal"/>
         <w:rPr>
           <w:lang w:val="en-US"/>
         </w:rPr>
@@ -1370,27 +1370,34 @@
     </w:p>
     <w:p>
       <w:pPr>
-        <w:rPr>
-          <w:lang w:val="en-US"/>
-        </w:rPr>
-      </w:pPr>
-      <w:r>
-        <w:rPr>
-          <w:lang w:val="en-US"/>
-        </w:rPr>
-        <w:lastRenderedPageBreak/>
+        <w:pStyle w:val="Normal"/>
+        <w:rPr>
+          <w:lang w:val="en-US"/>
+        </w:rPr>
+      </w:pPr>
+      <w:r>
+        <w:rPr>
+          <w:lang w:val="en-US"/>
+        </w:rPr>
         <w:t>- highlighting importance of the UGS that were changed into residential buildings</w:t>
       </w:r>
     </w:p>
     <w:p>
       <w:pPr>
-        <w:rPr>
-          <w:lang w:val="en-US"/>
-        </w:rPr>
-      </w:pPr>
-    </w:p>
-    <w:p>
-      <w:pPr>
+        <w:pStyle w:val="Normal"/>
+        <w:rPr>
+          <w:lang w:val="en-US"/>
+        </w:rPr>
+      </w:pPr>
+      <w:r>
+        <w:rPr>
+          <w:lang w:val="en-US"/>
+        </w:rPr>
+      </w:r>
+    </w:p>
+    <w:p>
+      <w:pPr>
+        <w:pStyle w:val="Normal"/>
         <w:rPr>
           <w:lang w:val="en-US"/>
         </w:rPr>
@@ -1404,20 +1411,33 @@
     </w:p>
     <w:p>
       <w:pPr>
-        <w:rPr>
-          <w:lang w:val="en-US"/>
-        </w:rPr>
-      </w:pPr>
-    </w:p>
-    <w:p>
-      <w:pPr>
-        <w:rPr>
-          <w:lang w:val="en-US"/>
-        </w:rPr>
-      </w:pPr>
-    </w:p>
-    <w:p>
-      <w:pPr>
+        <w:pStyle w:val="Normal"/>
+        <w:rPr>
+          <w:lang w:val="en-US"/>
+        </w:rPr>
+      </w:pPr>
+      <w:r>
+        <w:rPr>
+          <w:lang w:val="en-US"/>
+        </w:rPr>
+      </w:r>
+    </w:p>
+    <w:p>
+      <w:pPr>
+        <w:pStyle w:val="Normal"/>
+        <w:rPr>
+          <w:lang w:val="en-US"/>
+        </w:rPr>
+      </w:pPr>
+      <w:r>
+        <w:rPr>
+          <w:lang w:val="en-US"/>
+        </w:rPr>
+      </w:r>
+    </w:p>
+    <w:p>
+      <w:pPr>
+        <w:pStyle w:val="Normal"/>
         <w:rPr>
           <w:lang w:val="en-US"/>
         </w:rPr>
@@ -1431,20 +1451,33 @@
     </w:p>
     <w:p>
       <w:pPr>
-        <w:rPr>
-          <w:lang w:val="en-US"/>
-        </w:rPr>
-      </w:pPr>
-    </w:p>
-    <w:p>
-      <w:pPr>
-        <w:rPr>
-          <w:lang w:val="en-US"/>
-        </w:rPr>
-      </w:pPr>
-    </w:p>
-    <w:p>
-      <w:pPr>
+        <w:pStyle w:val="Normal"/>
+        <w:rPr>
+          <w:lang w:val="en-US"/>
+        </w:rPr>
+      </w:pPr>
+      <w:r>
+        <w:rPr>
+          <w:lang w:val="en-US"/>
+        </w:rPr>
+      </w:r>
+    </w:p>
+    <w:p>
+      <w:pPr>
+        <w:pStyle w:val="Normal"/>
+        <w:rPr>
+          <w:lang w:val="en-US"/>
+        </w:rPr>
+      </w:pPr>
+      <w:r>
+        <w:rPr>
+          <w:lang w:val="en-US"/>
+        </w:rPr>
+      </w:r>
+    </w:p>
+    <w:p>
+      <w:pPr>
+        <w:pStyle w:val="Normal"/>
         <w:rPr>
           <w:lang w:val="en-US"/>
         </w:rPr>
@@ -1458,27 +1491,46 @@
     </w:p>
     <w:p>
       <w:pPr>
-        <w:rPr>
-          <w:lang w:val="en-US"/>
-        </w:rPr>
-      </w:pPr>
-    </w:p>
-    <w:p>
-      <w:pPr>
-        <w:rPr>
-          <w:lang w:val="en-US"/>
-        </w:rPr>
-      </w:pPr>
-    </w:p>
-    <w:p>
-      <w:pPr>
-        <w:rPr>
-          <w:lang w:val="en-US"/>
-        </w:rPr>
-      </w:pPr>
-    </w:p>
-    <w:p>
-      <w:pPr>
+        <w:pStyle w:val="Normal"/>
+        <w:rPr>
+          <w:lang w:val="en-US"/>
+        </w:rPr>
+      </w:pPr>
+      <w:r>
+        <w:rPr>
+          <w:lang w:val="en-US"/>
+        </w:rPr>
+      </w:r>
+    </w:p>
+    <w:p>
+      <w:pPr>
+        <w:pStyle w:val="Normal"/>
+        <w:rPr>
+          <w:lang w:val="en-US"/>
+        </w:rPr>
+      </w:pPr>
+      <w:r>
+        <w:rPr>
+          <w:lang w:val="en-US"/>
+        </w:rPr>
+      </w:r>
+    </w:p>
+    <w:p>
+      <w:pPr>
+        <w:pStyle w:val="Normal"/>
+        <w:rPr>
+          <w:lang w:val="en-US"/>
+        </w:rPr>
+      </w:pPr>
+      <w:r>
+        <w:rPr>
+          <w:lang w:val="en-US"/>
+        </w:rPr>
+      </w:r>
+    </w:p>
+    <w:p>
+      <w:pPr>
+        <w:pStyle w:val="Normal"/>
         <w:rPr>
           <w:lang w:val="en-US"/>
         </w:rPr>
@@ -1492,13 +1544,20 @@
     </w:p>
     <w:p>
       <w:pPr>
-        <w:rPr>
-          <w:lang w:val="en-US"/>
-        </w:rPr>
-      </w:pPr>
-    </w:p>
-    <w:p>
-      <w:pPr>
+        <w:pStyle w:val="Normal"/>
+        <w:rPr>
+          <w:lang w:val="en-US"/>
+        </w:rPr>
+      </w:pPr>
+      <w:r>
+        <w:rPr>
+          <w:lang w:val="en-US"/>
+        </w:rPr>
+      </w:r>
+    </w:p>
+    <w:p>
+      <w:pPr>
+        <w:pStyle w:val="Normal"/>
         <w:rPr>
           <w:lang w:val="en-US"/>
         </w:rPr>
@@ -1512,13 +1571,20 @@
     </w:p>
     <w:p>
       <w:pPr>
-        <w:rPr>
-          <w:lang w:val="en-US"/>
-        </w:rPr>
-      </w:pPr>
-    </w:p>
-    <w:p>
-      <w:pPr>
+        <w:pStyle w:val="Normal"/>
+        <w:rPr>
+          <w:lang w:val="en-US"/>
+        </w:rPr>
+      </w:pPr>
+      <w:r>
+        <w:rPr>
+          <w:lang w:val="en-US"/>
+        </w:rPr>
+      </w:r>
+    </w:p>
+    <w:p>
+      <w:pPr>
+        <w:pStyle w:val="Normal"/>
         <w:rPr>
           <w:lang w:val="en-US"/>
         </w:rPr>
@@ -1532,6 +1598,7 @@
     </w:p>
     <w:p>
       <w:pPr>
+        <w:pStyle w:val="Normal"/>
         <w:rPr>
           <w:lang w:val="en-US"/>
         </w:rPr>
@@ -1545,6 +1612,7 @@
     </w:p>
     <w:p>
       <w:pPr>
+        <w:pStyle w:val="Normal"/>
         <w:rPr>
           <w:lang w:val="en-US"/>
         </w:rPr>
@@ -1558,6 +1626,7 @@
     </w:p>
     <w:p>
       <w:pPr>
+        <w:pStyle w:val="Normal"/>
         <w:rPr>
           <w:lang w:val="en-US"/>
         </w:rPr>
@@ -1571,6 +1640,7 @@
     </w:p>
     <w:p>
       <w:pPr>
+        <w:pStyle w:val="Normal"/>
         <w:rPr>
           <w:lang w:val="en-US"/>
         </w:rPr>
@@ -1584,13 +1654,20 @@
     </w:p>
     <w:p>
       <w:pPr>
-        <w:rPr>
-          <w:lang w:val="en-US"/>
-        </w:rPr>
-      </w:pPr>
-    </w:p>
-    <w:p>
-      <w:pPr>
+        <w:pStyle w:val="Normal"/>
+        <w:rPr>
+          <w:lang w:val="en-US"/>
+        </w:rPr>
+      </w:pPr>
+      <w:r>
+        <w:rPr>
+          <w:lang w:val="en-US"/>
+        </w:rPr>
+      </w:r>
+    </w:p>
+    <w:p>
+      <w:pPr>
+        <w:pStyle w:val="Normal"/>
         <w:rPr>
           <w:lang w:val="en-US"/>
         </w:rPr>
@@ -1604,26 +1681,40 @@
     </w:p>
     <w:p>
       <w:pPr>
-        <w:rPr>
-          <w:lang w:val="en-US"/>
-        </w:rPr>
-      </w:pPr>
-      <w:r>
-        <w:rPr>
-          <w:lang w:val="en-US"/>
-        </w:rPr>
-        <w:t>→ change index calculation process to account for this in future work.</w:t>
-      </w:r>
-    </w:p>
-    <w:p>
-      <w:pPr>
-        <w:rPr>
-          <w:lang w:val="en-US"/>
-        </w:rPr>
-      </w:pPr>
-    </w:p>
-    <w:p>
-      <w:pPr>
+        <w:pStyle w:val="Normal"/>
+        <w:rPr>
+          <w:lang w:val="en-US"/>
+        </w:rPr>
+      </w:pPr>
+      <w:r>
+        <w:rPr>
+          <w:lang w:val="en-US"/>
+        </w:rPr>
+        <w:t xml:space="preserve">→ </w:t>
+      </w:r>
+      <w:r>
+        <w:rPr>
+          <w:lang w:val="en-US"/>
+        </w:rPr>
+        <w:t>change index calculation process to account for this in future work.</w:t>
+      </w:r>
+    </w:p>
+    <w:p>
+      <w:pPr>
+        <w:pStyle w:val="Normal"/>
+        <w:rPr>
+          <w:lang w:val="en-US"/>
+        </w:rPr>
+      </w:pPr>
+      <w:r>
+        <w:rPr>
+          <w:lang w:val="en-US"/>
+        </w:rPr>
+      </w:r>
+    </w:p>
+    <w:p>
+      <w:pPr>
+        <w:pStyle w:val="Normal"/>
         <w:rPr>
           <w:lang w:val="en-US"/>
         </w:rPr>
@@ -1637,48 +1728,85 @@
     </w:p>
     <w:p>
       <w:pPr>
-        <w:rPr>
-          <w:lang w:val="en-US"/>
-        </w:rPr>
-      </w:pPr>
-    </w:p>
-    <w:p>
-      <w:pPr>
-        <w:rPr>
-          <w:lang w:val="en-US"/>
-        </w:rPr>
-      </w:pPr>
-    </w:p>
-    <w:p>
-      <w:pPr>
-        <w:rPr>
-          <w:lang w:val="en-US"/>
-        </w:rPr>
-      </w:pPr>
-    </w:p>
-    <w:p>
-      <w:pPr>
-        <w:rPr>
-          <w:lang w:val="en-US"/>
-        </w:rPr>
-      </w:pPr>
-    </w:p>
-    <w:p>
-      <w:pPr>
-        <w:rPr>
-          <w:lang w:val="en-US"/>
-        </w:rPr>
-      </w:pPr>
-    </w:p>
-    <w:p>
-      <w:pPr>
-        <w:rPr>
-          <w:lang w:val="en-US"/>
-        </w:rPr>
-      </w:pPr>
-    </w:p>
-    <w:p>
-      <w:pPr>
+        <w:pStyle w:val="Normal"/>
+        <w:rPr>
+          <w:lang w:val="en-US"/>
+        </w:rPr>
+      </w:pPr>
+      <w:r>
+        <w:rPr>
+          <w:lang w:val="en-US"/>
+        </w:rPr>
+      </w:r>
+    </w:p>
+    <w:p>
+      <w:pPr>
+        <w:pStyle w:val="Normal"/>
+        <w:rPr>
+          <w:lang w:val="en-US"/>
+        </w:rPr>
+      </w:pPr>
+      <w:r>
+        <w:rPr>
+          <w:lang w:val="en-US"/>
+        </w:rPr>
+      </w:r>
+    </w:p>
+    <w:p>
+      <w:pPr>
+        <w:pStyle w:val="Normal"/>
+        <w:rPr>
+          <w:lang w:val="en-US"/>
+        </w:rPr>
+      </w:pPr>
+      <w:r>
+        <w:rPr>
+          <w:lang w:val="en-US"/>
+        </w:rPr>
+      </w:r>
+    </w:p>
+    <w:p>
+      <w:pPr>
+        <w:pStyle w:val="Normal"/>
+        <w:rPr>
+          <w:lang w:val="en-US"/>
+        </w:rPr>
+      </w:pPr>
+      <w:r>
+        <w:rPr>
+          <w:lang w:val="en-US"/>
+        </w:rPr>
+      </w:r>
+    </w:p>
+    <w:p>
+      <w:pPr>
+        <w:pStyle w:val="Normal"/>
+        <w:rPr>
+          <w:lang w:val="en-US"/>
+        </w:rPr>
+      </w:pPr>
+      <w:r>
+        <w:rPr>
+          <w:lang w:val="en-US"/>
+        </w:rPr>
+      </w:r>
+    </w:p>
+    <w:p>
+      <w:pPr>
+        <w:pStyle w:val="Normal"/>
+        <w:rPr>
+          <w:lang w:val="en-US"/>
+        </w:rPr>
+      </w:pPr>
+      <w:r>
+        <w:rPr>
+          <w:lang w:val="en-US"/>
+        </w:rPr>
+      </w:r>
+    </w:p>
+    <w:p>
+      <w:pPr>
+        <w:pStyle w:val="Normal"/>
         <w:rPr>
           <w:lang w:val="en-US"/>
         </w:rPr>
@@ -1692,13 +1820,20 @@
     </w:p>
     <w:p>
       <w:pPr>
-        <w:rPr>
-          <w:lang w:val="en-US"/>
-        </w:rPr>
-      </w:pPr>
-    </w:p>
-    <w:p>
-      <w:pPr>
+        <w:pStyle w:val="Normal"/>
+        <w:rPr>
+          <w:lang w:val="en-US"/>
+        </w:rPr>
+      </w:pPr>
+      <w:r>
+        <w:rPr>
+          <w:lang w:val="en-US"/>
+        </w:rPr>
+      </w:r>
+    </w:p>
+    <w:p>
+      <w:pPr>
+        <w:pStyle w:val="Normal"/>
         <w:rPr>
           <w:lang w:val="en-US"/>
         </w:rPr>
@@ -1712,6 +1847,7 @@
     </w:p>
     <w:p>
       <w:pPr>
+        <w:pStyle w:val="Normal"/>
         <w:rPr>
           <w:lang w:val="en-US"/>
         </w:rPr>
@@ -1725,13 +1861,20 @@
     </w:p>
     <w:p>
       <w:pPr>
-        <w:rPr>
-          <w:lang w:val="en-US"/>
-        </w:rPr>
-      </w:pPr>
-    </w:p>
-    <w:p>
-      <w:pPr>
+        <w:pStyle w:val="Normal"/>
+        <w:rPr>
+          <w:lang w:val="en-US"/>
+        </w:rPr>
+      </w:pPr>
+      <w:r>
+        <w:rPr>
+          <w:lang w:val="en-US"/>
+        </w:rPr>
+      </w:r>
+    </w:p>
+    <w:p>
+      <w:pPr>
+        <w:pStyle w:val="Normal"/>
         <w:rPr>
           <w:lang w:val="en-US"/>
         </w:rPr>
@@ -1745,13 +1888,20 @@
     </w:p>
     <w:p>
       <w:pPr>
-        <w:rPr>
-          <w:lang w:val="en-US"/>
-        </w:rPr>
-      </w:pPr>
-    </w:p>
-    <w:p>
-      <w:pPr>
+        <w:pStyle w:val="Normal"/>
+        <w:rPr>
+          <w:lang w:val="en-US"/>
+        </w:rPr>
+      </w:pPr>
+      <w:r>
+        <w:rPr>
+          <w:lang w:val="en-US"/>
+        </w:rPr>
+      </w:r>
+    </w:p>
+    <w:p>
+      <w:pPr>
+        <w:pStyle w:val="Normal"/>
         <w:rPr>
           <w:lang w:val="en-US"/>
         </w:rPr>
@@ -1765,13 +1915,20 @@
     </w:p>
     <w:p>
       <w:pPr>
-        <w:rPr>
-          <w:lang w:val="en-US"/>
-        </w:rPr>
-      </w:pPr>
-    </w:p>
-    <w:p>
-      <w:pPr>
+        <w:pStyle w:val="Normal"/>
+        <w:rPr>
+          <w:lang w:val="en-US"/>
+        </w:rPr>
+      </w:pPr>
+      <w:r>
+        <w:rPr>
+          <w:lang w:val="en-US"/>
+        </w:rPr>
+      </w:r>
+    </w:p>
+    <w:p>
+      <w:pPr>
+        <w:pStyle w:val="Normal"/>
         <w:rPr>
           <w:lang w:val="en-US"/>
         </w:rPr>
@@ -1785,13 +1942,20 @@
     </w:p>
     <w:p>
       <w:pPr>
-        <w:rPr>
-          <w:lang w:val="en-US"/>
-        </w:rPr>
-      </w:pPr>
-    </w:p>
-    <w:p>
-      <w:pPr>
+        <w:pStyle w:val="Normal"/>
+        <w:rPr>
+          <w:lang w:val="en-US"/>
+        </w:rPr>
+      </w:pPr>
+      <w:r>
+        <w:rPr>
+          <w:lang w:val="en-US"/>
+        </w:rPr>
+      </w:r>
+    </w:p>
+    <w:p>
+      <w:pPr>
+        <w:pStyle w:val="Normal"/>
         <w:rPr>
           <w:lang w:val="en-US"/>
         </w:rPr>
@@ -1805,27 +1969,46 @@
     </w:p>
     <w:p>
       <w:pPr>
-        <w:rPr>
-          <w:lang w:val="en-US"/>
-        </w:rPr>
-      </w:pPr>
-    </w:p>
-    <w:p>
-      <w:pPr>
-        <w:rPr>
-          <w:lang w:val="en-US"/>
-        </w:rPr>
-      </w:pPr>
-    </w:p>
-    <w:p>
-      <w:pPr>
-        <w:rPr>
-          <w:lang w:val="en-US"/>
-        </w:rPr>
-      </w:pPr>
-    </w:p>
-    <w:p>
-      <w:pPr>
+        <w:pStyle w:val="Normal"/>
+        <w:rPr>
+          <w:lang w:val="en-US"/>
+        </w:rPr>
+      </w:pPr>
+      <w:r>
+        <w:rPr>
+          <w:lang w:val="en-US"/>
+        </w:rPr>
+      </w:r>
+    </w:p>
+    <w:p>
+      <w:pPr>
+        <w:pStyle w:val="Normal"/>
+        <w:rPr>
+          <w:lang w:val="en-US"/>
+        </w:rPr>
+      </w:pPr>
+      <w:r>
+        <w:rPr>
+          <w:lang w:val="en-US"/>
+        </w:rPr>
+      </w:r>
+    </w:p>
+    <w:p>
+      <w:pPr>
+        <w:pStyle w:val="Normal"/>
+        <w:rPr>
+          <w:lang w:val="en-US"/>
+        </w:rPr>
+      </w:pPr>
+      <w:r>
+        <w:rPr>
+          <w:lang w:val="en-US"/>
+        </w:rPr>
+      </w:r>
+    </w:p>
+    <w:p>
+      <w:pPr>
+        <w:pStyle w:val="Normal"/>
         <w:rPr>
           <w:lang w:val="en-US"/>
         </w:rPr>
@@ -1839,557 +2022,251 @@
     </w:p>
     <w:p>
       <w:pPr>
-        <w:rPr>
-          <w:lang w:val="en-US"/>
-        </w:rPr>
-      </w:pPr>
-    </w:p>
-    <w:p>
-      <w:pPr>
-        <w:rPr>
-          <w:lang w:val="en-US"/>
-        </w:rPr>
-      </w:pPr>
-    </w:p>
-    <w:p>
-      <w:pPr>
-        <w:rPr>
-          <w:lang w:val="en-US"/>
-        </w:rPr>
-      </w:pPr>
-    </w:p>
-    <w:p>
-      <w:pPr>
+        <w:pStyle w:val="Normal"/>
+        <w:rPr>
+          <w:lang w:val="en-US"/>
+        </w:rPr>
+      </w:pPr>
+      <w:r>
+        <w:rPr>
+          <w:lang w:val="en-US"/>
+        </w:rPr>
+      </w:r>
+    </w:p>
+    <w:p>
+      <w:pPr>
+        <w:pStyle w:val="Normal"/>
+        <w:rPr>
+          <w:lang w:val="en-US"/>
+        </w:rPr>
+      </w:pPr>
+      <w:r>
+        <w:rPr>
+          <w:lang w:val="en-US"/>
+        </w:rPr>
+      </w:r>
+    </w:p>
+    <w:p>
+      <w:pPr>
+        <w:pStyle w:val="Normal"/>
+        <w:rPr>
+          <w:lang w:val="en-US"/>
+        </w:rPr>
+      </w:pPr>
+      <w:r>
+        <w:rPr>
+          <w:lang w:val="en-US"/>
+        </w:rPr>
+      </w:r>
+    </w:p>
+    <w:p>
+      <w:pPr>
+        <w:pStyle w:val="Normal"/>
         <w:rPr>
           <w:color w:val="000000"/>
         </w:rPr>
       </w:pPr>
-    </w:p>
-    <w:p>
-      <w:pPr>
-        <w:rPr>
-          <w:lang w:val="en-US"/>
-        </w:rPr>
-      </w:pPr>
-    </w:p>
-    <w:p>
-      <w:pPr>
-        <w:rPr>
-          <w:lang w:val="en-US"/>
-        </w:rPr>
-      </w:pPr>
-    </w:p>
-    <w:p>
-      <w:pPr>
-        <w:rPr>
-          <w:lang w:val="en-US"/>
-        </w:rPr>
-      </w:pPr>
-    </w:p>
-    <w:p>
-      <w:pPr>
-        <w:rPr>
-          <w:lang w:val="en-US"/>
-        </w:rPr>
-      </w:pPr>
+      <w:r>
+        <w:rPr>
+          <w:color w:val="000000"/>
+        </w:rPr>
+      </w:r>
+    </w:p>
+    <w:p>
+      <w:pPr>
+        <w:pStyle w:val="Normal"/>
+        <w:rPr>
+          <w:lang w:val="en-US"/>
+        </w:rPr>
+      </w:pPr>
+      <w:r>
+        <w:rPr>
+          <w:lang w:val="en-US"/>
+        </w:rPr>
+      </w:r>
+    </w:p>
+    <w:p>
+      <w:pPr>
+        <w:pStyle w:val="Normal"/>
+        <w:rPr>
+          <w:lang w:val="en-US"/>
+        </w:rPr>
+      </w:pPr>
+      <w:r>
+        <w:rPr>
+          <w:lang w:val="en-US"/>
+        </w:rPr>
+      </w:r>
+    </w:p>
+    <w:p>
+      <w:pPr>
+        <w:pStyle w:val="Normal"/>
+        <w:rPr>
+          <w:lang w:val="en-US"/>
+        </w:rPr>
+      </w:pPr>
+      <w:r>
+        <w:rPr>
+          <w:lang w:val="en-US"/>
+        </w:rPr>
+      </w:r>
+    </w:p>
+    <w:p>
+      <w:pPr>
+        <w:pStyle w:val="Normal"/>
+        <w:rPr>
+          <w:lang w:val="en-US"/>
+        </w:rPr>
+      </w:pPr>
+      <w:r>
+        <w:rPr/>
+      </w:r>
     </w:p>
     <w:sectPr>
+      <w:type w:val="nextPage"/>
       <w:pgSz w:w="11906" w:h="16838"/>
-      <w:pgMar w:top="1417" w:right="1417" w:bottom="1134" w:left="1417" w:header="0" w:footer="0" w:gutter="0"/>
-      <w:cols w:space="720"/>
-      <w:formProt w:val="0"/>
-      <w:docGrid w:linePitch="360" w:charSpace="4096"/>
+      <w:pgMar w:left="1417" w:right="1417" w:gutter="0" w:header="0" w:top="1417" w:footer="0" w:bottom="1134"/>
+      <w:pgNumType w:fmt="decimal"/>
+      <w:formProt w:val="false"/>
+      <w:textDirection w:val="lrTb"/>
+      <w:docGrid w:type="default" w:linePitch="360" w:charSpace="8192"/>
     </w:sectPr>
   </w:body>
 </w:document>
 </file>
 
 <file path=word/comments.xml><?xml version="1.0" encoding="utf-8"?>
-<w:comments xmlns:wpc="http://schemas.microsoft.com/office/word/2010/wordprocessingCanvas" xmlns:cx="http://schemas.microsoft.com/office/drawing/2014/chartex" xmlns:cx1="http://schemas.microsoft.com/office/drawing/2015/9/8/chartex" xmlns:cx2="http://schemas.microsoft.com/office/drawing/2015/10/21/chartex" xmlns:cx3="http://schemas.microsoft.com/office/drawing/2016/5/9/chartex" xmlns:cx4="http://schemas.microsoft.com/office/drawing/2016/5/10/chartex" xmlns:cx5="http://schemas.microsoft.com/office/drawing/2016/5/11/chartex" xmlns:cx6="http://schemas.microsoft.com/office/drawing/2016/5/12/chartex" xmlns:cx7="http://schemas.microsoft.com/office/drawing/2016/5/13/chartex" xmlns:cx8="http://schemas.microsoft.com/office/drawing/2016/5/14/chartex" xmlns:mc="http://schemas.openxmlformats.org/markup-compatibility/2006" xmlns:aink="http://schemas.microsoft.com/office/drawing/2016/ink" xmlns:am3d="http://schemas.microsoft.com/office/drawing/2017/model3d" xmlns:o="urn:schemas-microsoft-com:office:office" xmlns:r="http://schemas.openxmlformats.org/officeDocument/2006/relationships" xmlns:m="http://schemas.openxmlformats.org/officeDocument/2006/math" xmlns:v="urn:schemas-microsoft-com:vml" xmlns:wp14="http://schemas.microsoft.com/office/word/2010/wordprocessingDrawing" xmlns:wp="http://schemas.openxmlformats.org/drawingml/2006/wordprocessingDrawing" xmlns:w10="urn:schemas-microsoft-com:office:word" xmlns:w="http://schemas.openxmlformats.org/wordprocessingml/2006/main" xmlns:w14="http://schemas.microsoft.com/office/word/2010/wordml" xmlns:w15="http://schemas.microsoft.com/office/word/2012/wordml" xmlns:w16cid="http://schemas.microsoft.com/office/word/2016/wordml/cid" xmlns:w16se="http://schemas.microsoft.com/office/word/2015/wordml/symex" xmlns:wpg="http://schemas.microsoft.com/office/word/2010/wordprocessingGroup" xmlns:wpi="http://schemas.microsoft.com/office/word/2010/wordprocessingInk" xmlns:wne="http://schemas.microsoft.com/office/word/2006/wordml" xmlns:wps="http://schemas.microsoft.com/office/word/2010/wordprocessingShape" mc:Ignorable="w14 w15 w16se w16cid wp14">
-  <w:comment w:id="0" w:author="Wolff, Manuel" w:date="2022-06-14T15:26:00Z" w:initials="WM">
-    <w:p>
-      <w:proofErr w:type="spellStart"/>
-      <w:r>
-        <w:rPr>
-          <w:rFonts w:ascii="Liberation Serif" w:eastAsia="Segoe UI" w:hAnsi="Liberation Serif" w:cs="Tahoma"/>
+<w:comments xmlns:o="urn:schemas-microsoft-com:office:office" xmlns:r="http://schemas.openxmlformats.org/officeDocument/2006/relationships" xmlns:v="urn:schemas-microsoft-com:vml" xmlns:w="http://schemas.openxmlformats.org/wordprocessingml/2006/main" xmlns:w10="urn:schemas-microsoft-com:office:word" xmlns:wp="http://schemas.openxmlformats.org/drawingml/2006/wordprocessingDrawing" xmlns:wps="http://schemas.microsoft.com/office/word/2010/wordprocessingShape" xmlns:wpg="http://schemas.microsoft.com/office/word/2010/wordprocessingGroup" xmlns:mc="http://schemas.openxmlformats.org/markup-compatibility/2006" xmlns:wp14="http://schemas.microsoft.com/office/word/2010/wordprocessingDrawing" xmlns:w14="http://schemas.microsoft.com/office/word/2010/wordml" mc:Ignorable="w14 wp14">
+  <w:comment w:id="1" w:author="Wolff, Manuel" w:date="2022-06-14T15:26:00Z" w:initials="WM">
+    <w:p>
+      <w:r>
+        <w:rPr>
+          <w:rFonts w:ascii="Liberation Serif" w:hAnsi="Liberation Serif" w:eastAsia="Segoe UI" w:cs="Tahoma"/>
           <w:kern w:val="0"/>
           <w:sz w:val="24"/>
-          <w:lang w:eastAsia="en-US" w:bidi="en-US"/>
-        </w:rPr>
-        <w:t>Jetz</w:t>
-      </w:r>
-      <w:proofErr w:type="spellEnd"/>
-      <w:r>
-        <w:rPr>
-          <w:rFonts w:ascii="Liberation Serif" w:eastAsia="Segoe UI" w:hAnsi="Liberation Serif" w:cs="Tahoma"/>
+          <w:lang w:val="en-US" w:eastAsia="en-US" w:bidi="en-US"/>
+        </w:rPr>
+        <w:t xml:space="preserve">Jetz muss ich kurz überlegen: das heißt dass es da zu relative großen staueffekten vor den UGS kommt (und die UGS selbst vielleicht sehr stark genutzt/übernutzt werden). Und das wiederum ergibt sich aus einer ungleichen verteilung von UGS und deren Eingängen, einem hohen Bevölkerungsdruck, und ggfs. Kurzen Distanzen. Kannst du dir das nochmal anschauen und das verifizieren </w:t>
+      </w:r>
+    </w:p>
+    <w:p>
+      <w:r>
+        <w:rPr>
+          <w:rFonts w:ascii="Liberation Serif" w:hAnsi="Liberation Serif" w:eastAsia="Segoe UI" w:cs="Tahoma"/>
           <w:kern w:val="0"/>
           <w:sz w:val="24"/>
-          <w:lang w:eastAsia="en-US" w:bidi="en-US"/>
-        </w:rPr>
-        <w:t xml:space="preserve"> muss ich kurz überlegen: das heißt dass es da zu relative großen </w:t>
-      </w:r>
-      <w:proofErr w:type="spellStart"/>
-      <w:r>
-        <w:rPr>
-          <w:rFonts w:ascii="Liberation Serif" w:eastAsia="Segoe UI" w:hAnsi="Liberation Serif" w:cs="Tahoma"/>
+          <w:lang w:val="en-US" w:eastAsia="en-US" w:bidi="en-US"/>
+        </w:rPr>
+      </w:r>
+    </w:p>
+    <w:p>
+      <w:r>
+        <w:rPr>
+          <w:rFonts w:ascii="Liberation Serif" w:hAnsi="Liberation Serif" w:eastAsia="Segoe UI" w:cs="Tahoma"/>
           <w:kern w:val="0"/>
           <w:sz w:val="24"/>
-          <w:lang w:eastAsia="en-US" w:bidi="en-US"/>
-        </w:rPr>
-        <w:t>staueffekten</w:t>
-      </w:r>
-      <w:proofErr w:type="spellEnd"/>
-      <w:r>
-        <w:rPr>
-          <w:rFonts w:ascii="Liberation Serif" w:eastAsia="Segoe UI" w:hAnsi="Liberation Serif" w:cs="Tahoma"/>
+          <w:lang w:val="en-US" w:eastAsia="en-US" w:bidi="en-US"/>
+        </w:rPr>
+        <w:t>Der zwite indicator in der karte klingt interessant –über den haben wir noch gar nich gesprochen</w:t>
+      </w:r>
+    </w:p>
+  </w:comment>
+  <w:comment w:id="0" w:author="Dagmar Haase" w:date="2022-06-15T12:55:00Z" w:initials="DH">
+    <w:p>
+      <w:r>
+        <w:rPr>
+          <w:rFonts w:ascii="Liberation Serif" w:hAnsi="Liberation Serif" w:eastAsia="Segoe UI" w:cs="Tahoma"/>
           <w:kern w:val="0"/>
           <w:sz w:val="24"/>
-          <w:lang w:eastAsia="en-US" w:bidi="en-US"/>
-        </w:rPr>
-        <w:t xml:space="preserve"> vor den UGS kommt (und die UGS selbst vielleicht sehr stark genutzt/übernutzt werden). Und das wiederum ergibt sich aus einer ungleichen </w:t>
-      </w:r>
-      <w:proofErr w:type="spellStart"/>
-      <w:r>
-        <w:rPr>
-          <w:rFonts w:ascii="Liberation Serif" w:eastAsia="Segoe UI" w:hAnsi="Liberation Serif" w:cs="Tahoma"/>
+          <w:lang w:val="en-US" w:eastAsia="en-US" w:bidi="en-US"/>
+        </w:rPr>
+        <w:t>Ja, so würde ich das auch interpretieren und das sagen auch unsere regionalen Studien zum Raum München:</w:t>
+      </w:r>
+    </w:p>
+    <w:p>
+      <w:r>
+        <w:rPr>
+          <w:rFonts w:ascii="Liberation Serif" w:hAnsi="Liberation Serif" w:eastAsia="Segoe UI" w:cs="Tahoma"/>
           <w:kern w:val="0"/>
           <w:sz w:val="24"/>
-          <w:lang w:eastAsia="en-US" w:bidi="en-US"/>
-        </w:rPr>
-        <w:t>verteilung</w:t>
-      </w:r>
-      <w:proofErr w:type="spellEnd"/>
-      <w:r>
-        <w:rPr>
-          <w:rFonts w:ascii="Liberation Serif" w:eastAsia="Segoe UI" w:hAnsi="Liberation Serif" w:cs="Tahoma"/>
-          <w:kern w:val="0"/>
-          <w:sz w:val="24"/>
-          <w:lang w:eastAsia="en-US" w:bidi="en-US"/>
-        </w:rPr>
-        <w:t xml:space="preserve"> von UGS und deren Eingängen, einem hohen Bevölkerungsdruck, und ggfs. Kurzen Distanzen. Kannst du dir das nochmal anschauen und das verifizieren </w:t>
-      </w:r>
-    </w:p>
-    <w:p/>
-    <w:p>
-      <w:r>
-        <w:rPr>
-          <w:rFonts w:ascii="Liberation Serif" w:eastAsia="Segoe UI" w:hAnsi="Liberation Serif" w:cs="Tahoma"/>
-          <w:kern w:val="0"/>
-          <w:sz w:val="24"/>
-          <w:lang w:eastAsia="en-US" w:bidi="en-US"/>
-        </w:rPr>
-        <w:t xml:space="preserve">Der </w:t>
-      </w:r>
-      <w:proofErr w:type="spellStart"/>
-      <w:r>
-        <w:rPr>
-          <w:rFonts w:ascii="Liberation Serif" w:eastAsia="Segoe UI" w:hAnsi="Liberation Serif" w:cs="Tahoma"/>
-          <w:kern w:val="0"/>
-          <w:sz w:val="24"/>
-          <w:lang w:eastAsia="en-US" w:bidi="en-US"/>
-        </w:rPr>
-        <w:t>zwite</w:t>
-      </w:r>
-      <w:proofErr w:type="spellEnd"/>
-      <w:r>
-        <w:rPr>
-          <w:rFonts w:ascii="Liberation Serif" w:eastAsia="Segoe UI" w:hAnsi="Liberation Serif" w:cs="Tahoma"/>
-          <w:kern w:val="0"/>
-          <w:sz w:val="24"/>
-          <w:lang w:eastAsia="en-US" w:bidi="en-US"/>
-        </w:rPr>
-        <w:t xml:space="preserve"> </w:t>
-      </w:r>
-      <w:proofErr w:type="spellStart"/>
-      <w:r>
-        <w:rPr>
-          <w:rFonts w:ascii="Liberation Serif" w:eastAsia="Segoe UI" w:hAnsi="Liberation Serif" w:cs="Tahoma"/>
-          <w:kern w:val="0"/>
-          <w:sz w:val="24"/>
-          <w:lang w:eastAsia="en-US" w:bidi="en-US"/>
-        </w:rPr>
-        <w:t>indicator</w:t>
-      </w:r>
-      <w:proofErr w:type="spellEnd"/>
-      <w:r>
-        <w:rPr>
-          <w:rFonts w:ascii="Liberation Serif" w:eastAsia="Segoe UI" w:hAnsi="Liberation Serif" w:cs="Tahoma"/>
-          <w:kern w:val="0"/>
-          <w:sz w:val="24"/>
-          <w:lang w:eastAsia="en-US" w:bidi="en-US"/>
-        </w:rPr>
-        <w:t xml:space="preserve"> in der </w:t>
-      </w:r>
-      <w:proofErr w:type="spellStart"/>
-      <w:r>
-        <w:rPr>
-          <w:rFonts w:ascii="Liberation Serif" w:eastAsia="Segoe UI" w:hAnsi="Liberation Serif" w:cs="Tahoma"/>
-          <w:kern w:val="0"/>
-          <w:sz w:val="24"/>
-          <w:lang w:eastAsia="en-US" w:bidi="en-US"/>
-        </w:rPr>
-        <w:t>karte</w:t>
-      </w:r>
-      <w:proofErr w:type="spellEnd"/>
-      <w:r>
-        <w:rPr>
-          <w:rFonts w:ascii="Liberation Serif" w:eastAsia="Segoe UI" w:hAnsi="Liberation Serif" w:cs="Tahoma"/>
-          <w:kern w:val="0"/>
-          <w:sz w:val="24"/>
-          <w:lang w:eastAsia="en-US" w:bidi="en-US"/>
-        </w:rPr>
-        <w:t xml:space="preserve"> klingt interessant –über den haben wir noch gar </w:t>
-      </w:r>
-      <w:proofErr w:type="spellStart"/>
-      <w:r>
-        <w:rPr>
-          <w:rFonts w:ascii="Liberation Serif" w:eastAsia="Segoe UI" w:hAnsi="Liberation Serif" w:cs="Tahoma"/>
-          <w:kern w:val="0"/>
-          <w:sz w:val="24"/>
-          <w:lang w:eastAsia="en-US" w:bidi="en-US"/>
-        </w:rPr>
-        <w:t>nich</w:t>
-      </w:r>
-      <w:proofErr w:type="spellEnd"/>
-      <w:r>
-        <w:rPr>
-          <w:rFonts w:ascii="Liberation Serif" w:eastAsia="Segoe UI" w:hAnsi="Liberation Serif" w:cs="Tahoma"/>
-          <w:kern w:val="0"/>
-          <w:sz w:val="24"/>
-          <w:lang w:eastAsia="en-US" w:bidi="en-US"/>
-        </w:rPr>
-        <w:t xml:space="preserve"> gesprochen</w:t>
-      </w:r>
-    </w:p>
-  </w:comment>
-  <w:comment w:id="1" w:author="Dagmar Haase" w:date="2022-06-15T12:55:00Z" w:initials="DH">
-    <w:p>
-      <w:r>
-        <w:rPr>
-          <w:rFonts w:ascii="Liberation Serif" w:eastAsia="Segoe UI" w:hAnsi="Liberation Serif" w:cs="Tahoma"/>
-          <w:kern w:val="0"/>
-          <w:sz w:val="24"/>
-          <w:lang w:eastAsia="en-US" w:bidi="en-US"/>
-        </w:rPr>
-        <w:t>Ja, so würde ich das auch interpretieren und das sagen auch unsere regionalen Studien zum Raum München:</w:t>
-      </w:r>
-    </w:p>
-    <w:p/>
-    <w:p>
-      <w:pPr>
-        <w:rPr>
-          <w:lang w:val="en-US"/>
-        </w:rPr>
-      </w:pPr>
-      <w:r>
-        <w:rPr>
-          <w:rFonts w:ascii="Liberation Serif" w:eastAsia="Segoe UI" w:hAnsi="Liberation Serif" w:cs="Tahoma"/>
+          <w:lang w:val="en-US" w:eastAsia="en-US" w:bidi="en-US"/>
+        </w:rPr>
+      </w:r>
+    </w:p>
+    <w:p>
+      <w:r>
+        <w:rPr>
+          <w:rFonts w:ascii="Liberation Serif" w:hAnsi="Liberation Serif" w:eastAsia="Segoe UI" w:cs="Tahoma"/>
           <w:color w:val="000000"/>
           <w:kern w:val="0"/>
           <w:sz w:val="24"/>
           <w:lang w:val="en-GB" w:eastAsia="en-US" w:bidi="en-US"/>
         </w:rPr>
-        <w:t xml:space="preserve">Xu, Chao; Haase, Dagmar; </w:t>
-      </w:r>
-      <w:proofErr w:type="spellStart"/>
-      <w:r>
-        <w:rPr>
-          <w:rFonts w:ascii="Liberation Serif" w:eastAsia="Segoe UI" w:hAnsi="Liberation Serif" w:cs="Tahoma"/>
+        <w:t xml:space="preserve">Xu, Chao; Haase, Dagmar; Su, Meirong; Wang, Yutao; Pauleit, Stephan. 2020. Assessment of landscape changes under different urban dynamics based on a multiple-scenario modeling approach. Environment and Planning B: Urban Analytics and City Science. </w:t>
+      </w:r>
+      <w:hyperlink r:id="rId1">
+        <w:r>
+          <w:rPr>
+            <w:rFonts w:ascii="Liberation Serif" w:hAnsi="Liberation Serif" w:eastAsia="Segoe UI" w:cs="Tahoma"/>
+            <w:color w:val="000000"/>
+            <w:kern w:val="0"/>
+            <w:sz w:val="24"/>
+            <w:lang w:val="en-GB" w:eastAsia="en-US" w:bidi="en-US"/>
+          </w:rPr>
+          <w:t>https://doi.org/10.1177/2399808320910161</w:t>
+        </w:r>
+      </w:hyperlink>
+      <w:r>
+        <w:rPr>
+          <w:rFonts w:ascii="Liberation Serif" w:hAnsi="Liberation Serif" w:eastAsia="Segoe UI" w:cs="Tahoma"/>
           <w:color w:val="000000"/>
           <w:kern w:val="0"/>
           <w:sz w:val="24"/>
           <w:lang w:val="en-GB" w:eastAsia="en-US" w:bidi="en-US"/>
         </w:rPr>
-        <w:t>Su</w:t>
-      </w:r>
-      <w:proofErr w:type="spellEnd"/>
-      <w:r>
-        <w:rPr>
-          <w:rFonts w:ascii="Liberation Serif" w:eastAsia="Segoe UI" w:hAnsi="Liberation Serif" w:cs="Tahoma"/>
+        <w:t>.</w:t>
+      </w:r>
+    </w:p>
+    <w:p>
+      <w:r>
+        <w:rPr>
+          <w:rFonts w:ascii="Liberation Serif" w:hAnsi="Liberation Serif" w:eastAsia="Segoe UI" w:cs="Tahoma"/>
           <w:color w:val="000000"/>
           <w:kern w:val="0"/>
           <w:sz w:val="24"/>
           <w:lang w:val="en-GB" w:eastAsia="en-US" w:bidi="en-US"/>
         </w:rPr>
-        <w:t xml:space="preserve">, </w:t>
-      </w:r>
-      <w:proofErr w:type="spellStart"/>
-      <w:r>
-        <w:rPr>
-          <w:rFonts w:ascii="Liberation Serif" w:eastAsia="Segoe UI" w:hAnsi="Liberation Serif" w:cs="Tahoma"/>
+        <w:t xml:space="preserve">Xu Chao, Dagmar Haase, Didit Pribadi, Stephan Pauleit 2018. Spatial variation of green space equity and its relation with urban dynamics: A case study in the region of Munich. </w:t>
+      </w:r>
+      <w:r>
+        <w:rPr>
+          <w:rFonts w:ascii="Liberation Serif" w:hAnsi="Liberation Serif" w:eastAsia="Segoe UI" w:cs="Tahoma"/>
           <w:color w:val="000000"/>
           <w:kern w:val="0"/>
           <w:sz w:val="24"/>
-          <w:lang w:val="en-GB" w:eastAsia="en-US" w:bidi="en-US"/>
-        </w:rPr>
-        <w:t>Meirong</w:t>
-      </w:r>
-      <w:proofErr w:type="spellEnd"/>
-      <w:r>
-        <w:rPr>
-          <w:rFonts w:ascii="Liberation Serif" w:eastAsia="Segoe UI" w:hAnsi="Liberation Serif" w:cs="Tahoma"/>
-          <w:color w:val="000000"/>
-          <w:kern w:val="0"/>
-          <w:sz w:val="24"/>
-          <w:lang w:val="en-GB" w:eastAsia="en-US" w:bidi="en-US"/>
-        </w:rPr>
-        <w:t xml:space="preserve">; Wang, </w:t>
-      </w:r>
-      <w:proofErr w:type="spellStart"/>
-      <w:r>
-        <w:rPr>
-          <w:rFonts w:ascii="Liberation Serif" w:eastAsia="Segoe UI" w:hAnsi="Liberation Serif" w:cs="Tahoma"/>
-          <w:color w:val="000000"/>
-          <w:kern w:val="0"/>
-          <w:sz w:val="24"/>
-          <w:lang w:val="en-GB" w:eastAsia="en-US" w:bidi="en-US"/>
-        </w:rPr>
-        <w:t>Yutao</w:t>
-      </w:r>
-      <w:proofErr w:type="spellEnd"/>
-      <w:r>
-        <w:rPr>
-          <w:rFonts w:ascii="Liberation Serif" w:eastAsia="Segoe UI" w:hAnsi="Liberation Serif" w:cs="Tahoma"/>
-          <w:color w:val="000000"/>
-          <w:kern w:val="0"/>
-          <w:sz w:val="24"/>
-          <w:lang w:val="en-GB" w:eastAsia="en-US" w:bidi="en-US"/>
-        </w:rPr>
-        <w:t xml:space="preserve">; </w:t>
-      </w:r>
-      <w:proofErr w:type="spellStart"/>
-      <w:r>
-        <w:rPr>
-          <w:rFonts w:ascii="Liberation Serif" w:eastAsia="Segoe UI" w:hAnsi="Liberation Serif" w:cs="Tahoma"/>
-          <w:color w:val="000000"/>
-          <w:kern w:val="0"/>
-          <w:sz w:val="24"/>
-          <w:lang w:val="en-GB" w:eastAsia="en-US" w:bidi="en-US"/>
-        </w:rPr>
-        <w:t>Pauleit</w:t>
-      </w:r>
-      <w:proofErr w:type="spellEnd"/>
-      <w:r>
-        <w:rPr>
-          <w:rFonts w:ascii="Liberation Serif" w:eastAsia="Segoe UI" w:hAnsi="Liberation Serif" w:cs="Tahoma"/>
-          <w:color w:val="000000"/>
-          <w:kern w:val="0"/>
-          <w:sz w:val="24"/>
-          <w:lang w:val="en-GB" w:eastAsia="en-US" w:bidi="en-US"/>
-        </w:rPr>
-        <w:t xml:space="preserve">, Stephan. 2020. Assessment of landscape changes under different urban dynamics based on a multiple-scenario </w:t>
-      </w:r>
-      <w:proofErr w:type="spellStart"/>
-      <w:r>
-        <w:rPr>
-          <w:rFonts w:ascii="Liberation Serif" w:eastAsia="Segoe UI" w:hAnsi="Liberation Serif" w:cs="Tahoma"/>
-          <w:color w:val="000000"/>
-          <w:kern w:val="0"/>
-          <w:sz w:val="24"/>
-          <w:lang w:val="en-GB" w:eastAsia="en-US" w:bidi="en-US"/>
-        </w:rPr>
-        <w:t>modeling</w:t>
-      </w:r>
-      <w:proofErr w:type="spellEnd"/>
-      <w:r>
-        <w:rPr>
-          <w:rFonts w:ascii="Liberation Serif" w:eastAsia="Segoe UI" w:hAnsi="Liberation Serif" w:cs="Tahoma"/>
-          <w:color w:val="000000"/>
-          <w:kern w:val="0"/>
-          <w:sz w:val="24"/>
-          <w:lang w:val="en-GB" w:eastAsia="en-US" w:bidi="en-US"/>
-        </w:rPr>
-        <w:t xml:space="preserve"> approach. Environment and Planning B: Urban Analytics and City Science. </w:t>
-      </w:r>
-      <w:r>
-        <w:fldChar w:fldCharType="begin"/>
-      </w:r>
-      <w:r>
-        <w:rPr>
-          <w:lang w:val="en-US"/>
-        </w:rPr>
-        <w:instrText xml:space="preserve"> HYPERLINK "https://doi.org/10.1177</w:instrText>
-      </w:r>
-      <w:r>
-        <w:rPr>
-          <w:lang w:val="en-US"/>
-        </w:rPr>
-        <w:instrText xml:space="preserve">/2399808320910161" \h </w:instrText>
-      </w:r>
-      <w:r>
-        <w:fldChar w:fldCharType="separate"/>
-      </w:r>
-      <w:r>
-        <w:rPr>
-          <w:rFonts w:ascii="Liberation Serif" w:eastAsia="Segoe UI" w:hAnsi="Liberation Serif" w:cs="Tahoma"/>
-          <w:color w:val="000000"/>
-          <w:kern w:val="0"/>
-          <w:sz w:val="24"/>
-          <w:lang w:val="en-GB" w:eastAsia="en-US" w:bidi="en-US"/>
-        </w:rPr>
-        <w:t>https://doi.org/10.1177/2399808320910161</w:t>
-      </w:r>
-      <w:r>
-        <w:rPr>
-          <w:rFonts w:ascii="Liberation Serif" w:eastAsia="Segoe UI" w:hAnsi="Liberation Serif" w:cs="Tahoma"/>
-          <w:color w:val="000000"/>
-          <w:kern w:val="0"/>
-          <w:sz w:val="24"/>
-          <w:lang w:val="en-GB" w:eastAsia="en-US" w:bidi="en-US"/>
-        </w:rPr>
-        <w:fldChar w:fldCharType="end"/>
-      </w:r>
-      <w:r>
-        <w:rPr>
-          <w:rFonts w:ascii="Liberation Serif" w:eastAsia="Segoe UI" w:hAnsi="Liberation Serif" w:cs="Tahoma"/>
-          <w:color w:val="000000"/>
-          <w:kern w:val="0"/>
-          <w:sz w:val="24"/>
-          <w:lang w:val="en-GB" w:eastAsia="en-US" w:bidi="en-US"/>
-        </w:rPr>
-        <w:t>.</w:t>
-      </w:r>
-    </w:p>
-    <w:p>
-      <w:r>
-        <w:rPr>
-          <w:rFonts w:ascii="Liberation Serif" w:eastAsia="Segoe UI" w:hAnsi="Liberation Serif" w:cs="Tahoma"/>
-          <w:color w:val="000000"/>
-          <w:kern w:val="0"/>
-          <w:sz w:val="24"/>
-          <w:lang w:val="en-GB" w:eastAsia="en-US" w:bidi="en-US"/>
-        </w:rPr>
-        <w:t xml:space="preserve">Xu Chao, Dagmar Haase, </w:t>
-      </w:r>
-      <w:proofErr w:type="spellStart"/>
-      <w:r>
-        <w:rPr>
-          <w:rFonts w:ascii="Liberation Serif" w:eastAsia="Segoe UI" w:hAnsi="Liberation Serif" w:cs="Tahoma"/>
-          <w:color w:val="000000"/>
-          <w:kern w:val="0"/>
-          <w:sz w:val="24"/>
-          <w:lang w:val="en-GB" w:eastAsia="en-US" w:bidi="en-US"/>
-        </w:rPr>
-        <w:t>Didit</w:t>
-      </w:r>
-      <w:proofErr w:type="spellEnd"/>
-      <w:r>
-        <w:rPr>
-          <w:rFonts w:ascii="Liberation Serif" w:eastAsia="Segoe UI" w:hAnsi="Liberation Serif" w:cs="Tahoma"/>
-          <w:color w:val="000000"/>
-          <w:kern w:val="0"/>
-          <w:sz w:val="24"/>
-          <w:lang w:val="en-GB" w:eastAsia="en-US" w:bidi="en-US"/>
-        </w:rPr>
-        <w:t xml:space="preserve"> </w:t>
-      </w:r>
-      <w:proofErr w:type="spellStart"/>
-      <w:r>
-        <w:rPr>
-          <w:rFonts w:ascii="Liberation Serif" w:eastAsia="Segoe UI" w:hAnsi="Liberation Serif" w:cs="Tahoma"/>
-          <w:color w:val="000000"/>
-          <w:kern w:val="0"/>
-          <w:sz w:val="24"/>
-          <w:lang w:val="en-GB" w:eastAsia="en-US" w:bidi="en-US"/>
-        </w:rPr>
-        <w:t>Pribadi</w:t>
-      </w:r>
-      <w:proofErr w:type="spellEnd"/>
-      <w:r>
-        <w:rPr>
-          <w:rFonts w:ascii="Liberation Serif" w:eastAsia="Segoe UI" w:hAnsi="Liberation Serif" w:cs="Tahoma"/>
-          <w:color w:val="000000"/>
-          <w:kern w:val="0"/>
-          <w:sz w:val="24"/>
-          <w:lang w:val="en-GB" w:eastAsia="en-US" w:bidi="en-US"/>
-        </w:rPr>
-        <w:t xml:space="preserve">, Stephan </w:t>
-      </w:r>
-      <w:proofErr w:type="spellStart"/>
-      <w:r>
-        <w:rPr>
-          <w:rFonts w:ascii="Liberation Serif" w:eastAsia="Segoe UI" w:hAnsi="Liberation Serif" w:cs="Tahoma"/>
-          <w:color w:val="000000"/>
-          <w:kern w:val="0"/>
-          <w:sz w:val="24"/>
-          <w:lang w:val="en-GB" w:eastAsia="en-US" w:bidi="en-US"/>
-        </w:rPr>
-        <w:t>Pauleit</w:t>
-      </w:r>
-      <w:proofErr w:type="spellEnd"/>
-      <w:r>
-        <w:rPr>
-          <w:rFonts w:ascii="Liberation Serif" w:eastAsia="Segoe UI" w:hAnsi="Liberation Serif" w:cs="Tahoma"/>
-          <w:color w:val="000000"/>
-          <w:kern w:val="0"/>
-          <w:sz w:val="24"/>
-          <w:lang w:val="en-GB" w:eastAsia="en-US" w:bidi="en-US"/>
-        </w:rPr>
-        <w:t xml:space="preserve"> 2018. Spatial variation of green space equity and its relation with urban dynamics: A case study in the region of Munich. </w:t>
-      </w:r>
-      <w:proofErr w:type="spellStart"/>
-      <w:r>
-        <w:rPr>
-          <w:rFonts w:ascii="Liberation Serif" w:eastAsia="Segoe UI" w:hAnsi="Liberation Serif" w:cs="Tahoma"/>
-          <w:color w:val="000000"/>
-          <w:kern w:val="0"/>
-          <w:sz w:val="24"/>
-          <w:lang w:eastAsia="en-US" w:bidi="en-US"/>
-        </w:rPr>
-        <w:t>Ecological</w:t>
-      </w:r>
-      <w:proofErr w:type="spellEnd"/>
-      <w:r>
-        <w:rPr>
-          <w:rFonts w:ascii="Liberation Serif" w:eastAsia="Segoe UI" w:hAnsi="Liberation Serif" w:cs="Tahoma"/>
-          <w:color w:val="000000"/>
-          <w:kern w:val="0"/>
-          <w:sz w:val="24"/>
-          <w:lang w:eastAsia="en-US" w:bidi="en-US"/>
-        </w:rPr>
-        <w:t xml:space="preserve"> </w:t>
-      </w:r>
-      <w:proofErr w:type="spellStart"/>
-      <w:r>
-        <w:rPr>
-          <w:rFonts w:ascii="Liberation Serif" w:eastAsia="Segoe UI" w:hAnsi="Liberation Serif" w:cs="Tahoma"/>
-          <w:color w:val="000000"/>
-          <w:kern w:val="0"/>
-          <w:sz w:val="24"/>
-          <w:lang w:eastAsia="en-US" w:bidi="en-US"/>
-        </w:rPr>
-        <w:t>Indicators</w:t>
-      </w:r>
-      <w:proofErr w:type="spellEnd"/>
-      <w:r>
-        <w:rPr>
-          <w:rFonts w:ascii="Liberation Serif" w:eastAsia="Segoe UI" w:hAnsi="Liberation Serif" w:cs="Tahoma"/>
-          <w:color w:val="000000"/>
-          <w:kern w:val="0"/>
-          <w:sz w:val="24"/>
-          <w:lang w:eastAsia="en-US" w:bidi="en-US"/>
-        </w:rPr>
-        <w:t xml:space="preserve"> 93, 1-12. </w:t>
-      </w:r>
-      <w:hyperlink r:id="rId1">
+          <w:lang w:val="en-US" w:eastAsia="en-US" w:bidi="en-US"/>
+        </w:rPr>
+        <w:t xml:space="preserve">Ecological Indicators 93, 1-12. </w:t>
+      </w:r>
+      <w:hyperlink r:id="rId2">
         <w:r>
           <w:rPr>
-            <w:rFonts w:ascii="Liberation Serif" w:eastAsia="Segoe UI" w:hAnsi="Liberation Serif" w:cs="Tahoma"/>
+            <w:rFonts w:ascii="Liberation Serif" w:hAnsi="Liberation Serif" w:eastAsia="Segoe UI" w:cs="Tahoma"/>
             <w:color w:val="000000"/>
             <w:kern w:val="0"/>
             <w:sz w:val="24"/>
-            <w:lang w:eastAsia="en-US" w:bidi="en-US"/>
+            <w:lang w:val="en-US" w:eastAsia="en-US" w:bidi="en-US"/>
           </w:rPr>
           <w:t>https://doi.org/10.1016/j.ecolind.2018.04.058</w:t>
         </w:r>
       </w:hyperlink>
       <w:r>
         <w:rPr>
-          <w:rFonts w:ascii="Liberation Serif" w:eastAsia="Segoe UI" w:hAnsi="Liberation Serif" w:cs="Tahoma"/>
+          <w:rFonts w:ascii="Liberation Serif" w:hAnsi="Liberation Serif" w:eastAsia="Segoe UI" w:cs="Tahoma"/>
           <w:color w:val="000000"/>
           <w:kern w:val="0"/>
           <w:sz w:val="24"/>
-          <w:lang w:eastAsia="en-US" w:bidi="en-US"/>
+          <w:lang w:val="en-US" w:eastAsia="en-US" w:bidi="en-US"/>
         </w:rPr>
         <w:t>.</w:t>
       </w:r>
@@ -2398,28 +2275,10 @@
 </w:comments>
 </file>
 
-<file path=word/commentsExtended.xml><?xml version="1.0" encoding="utf-8"?>
-<w15:commentsEx xmlns:wpc="http://schemas.microsoft.com/office/word/2010/wordprocessingCanvas" xmlns:cx="http://schemas.microsoft.com/office/drawing/2014/chartex" xmlns:cx1="http://schemas.microsoft.com/office/drawing/2015/9/8/chartex" xmlns:cx2="http://schemas.microsoft.com/office/drawing/2015/10/21/chartex" xmlns:cx3="http://schemas.microsoft.com/office/drawing/2016/5/9/chartex" xmlns:cx4="http://schemas.microsoft.com/office/drawing/2016/5/10/chartex" xmlns:cx5="http://schemas.microsoft.com/office/drawing/2016/5/11/chartex" xmlns:cx6="http://schemas.microsoft.com/office/drawing/2016/5/12/chartex" xmlns:cx7="http://schemas.microsoft.com/office/drawing/2016/5/13/chartex" xmlns:cx8="http://schemas.microsoft.com/office/drawing/2016/5/14/chartex" xmlns:mc="http://schemas.openxmlformats.org/markup-compatibility/2006" xmlns:aink="http://schemas.microsoft.com/office/drawing/2016/ink" xmlns:am3d="http://schemas.microsoft.com/office/drawing/2017/model3d" xmlns:o="urn:schemas-microsoft-com:office:office" xmlns:r="http://schemas.openxmlformats.org/officeDocument/2006/relationships" xmlns:m="http://schemas.openxmlformats.org/officeDocument/2006/math" xmlns:v="urn:schemas-microsoft-com:vml" xmlns:wp14="http://schemas.microsoft.com/office/word/2010/wordprocessingDrawing" xmlns:wp="http://schemas.openxmlformats.org/drawingml/2006/wordprocessingDrawing" xmlns:w10="urn:schemas-microsoft-com:office:word" xmlns:w="http://schemas.openxmlformats.org/wordprocessingml/2006/main" xmlns:w14="http://schemas.microsoft.com/office/word/2010/wordml" xmlns:w15="http://schemas.microsoft.com/office/word/2012/wordml" xmlns:w16cid="http://schemas.microsoft.com/office/word/2016/wordml/cid" xmlns:w16se="http://schemas.microsoft.com/office/word/2015/wordml/symex" xmlns:wpg="http://schemas.microsoft.com/office/word/2010/wordprocessingGroup" xmlns:wpi="http://schemas.microsoft.com/office/word/2010/wordprocessingInk" xmlns:wne="http://schemas.microsoft.com/office/word/2006/wordml" xmlns:wps="http://schemas.microsoft.com/office/word/2010/wordprocessingShape" mc:Ignorable="w14 w15 w16se w16cid wp14">
-  <w15:commentEx w15:paraId="5B17CFEE" w15:done="0"/>
-  <w15:commentEx w15:paraId="2ED7F5C4" w15:done="0"/>
-</w15:commentsEx>
-</file>
-
-<file path=word/commentsIds.xml><?xml version="1.0" encoding="utf-8"?>
-<w16cid:commentsIds xmlns:wpc="http://schemas.microsoft.com/office/word/2010/wordprocessingCanvas" xmlns:cx="http://schemas.microsoft.com/office/drawing/2014/chartex" xmlns:cx1="http://schemas.microsoft.com/office/drawing/2015/9/8/chartex" xmlns:cx2="http://schemas.microsoft.com/office/drawing/2015/10/21/chartex" xmlns:cx3="http://schemas.microsoft.com/office/drawing/2016/5/9/chartex" xmlns:cx4="http://schemas.microsoft.com/office/drawing/2016/5/10/chartex" xmlns:cx5="http://schemas.microsoft.com/office/drawing/2016/5/11/chartex" xmlns:cx6="http://schemas.microsoft.com/office/drawing/2016/5/12/chartex" xmlns:cx7="http://schemas.microsoft.com/office/drawing/2016/5/13/chartex" xmlns:cx8="http://schemas.microsoft.com/office/drawing/2016/5/14/chartex" xmlns:mc="http://schemas.openxmlformats.org/markup-compatibility/2006" xmlns:aink="http://schemas.microsoft.com/office/drawing/2016/ink" xmlns:am3d="http://schemas.microsoft.com/office/drawing/2017/model3d" xmlns:o="urn:schemas-microsoft-com:office:office" xmlns:r="http://schemas.openxmlformats.org/officeDocument/2006/relationships" xmlns:m="http://schemas.openxmlformats.org/officeDocument/2006/math" xmlns:v="urn:schemas-microsoft-com:vml" xmlns:wp14="http://schemas.microsoft.com/office/word/2010/wordprocessingDrawing" xmlns:wp="http://schemas.openxmlformats.org/drawingml/2006/wordprocessingDrawing" xmlns:w10="urn:schemas-microsoft-com:office:word" xmlns:w="http://schemas.openxmlformats.org/wordprocessingml/2006/main" xmlns:w14="http://schemas.microsoft.com/office/word/2010/wordml" xmlns:w15="http://schemas.microsoft.com/office/word/2012/wordml" xmlns:w16cid="http://schemas.microsoft.com/office/word/2016/wordml/cid" xmlns:w16se="http://schemas.microsoft.com/office/word/2015/wordml/symex" xmlns:wpg="http://schemas.microsoft.com/office/word/2010/wordprocessingGroup" xmlns:wpi="http://schemas.microsoft.com/office/word/2010/wordprocessingInk" xmlns:wne="http://schemas.microsoft.com/office/word/2006/wordml" xmlns:wps="http://schemas.microsoft.com/office/word/2010/wordprocessingShape" mc:Ignorable="w14 w15 w16se w16cid wp14">
-  <w16cid:commentId w16cid:paraId="5B17CFEE" w16cid:durableId="26700F6D"/>
-  <w16cid:commentId w16cid:paraId="2ED7F5C4" w16cid:durableId="26700F6E"/>
-</w16cid:commentsIds>
-</file>
-
 <file path=word/numbering.xml><?xml version="1.0" encoding="utf-8"?>
-<w:numbering xmlns:wpc="http://schemas.microsoft.com/office/word/2010/wordprocessingCanvas" xmlns:cx="http://schemas.microsoft.com/office/drawing/2014/chartex" xmlns:cx1="http://schemas.microsoft.com/office/drawing/2015/9/8/chartex" xmlns:cx2="http://schemas.microsoft.com/office/drawing/2015/10/21/chartex" xmlns:cx3="http://schemas.microsoft.com/office/drawing/2016/5/9/chartex" xmlns:cx4="http://schemas.microsoft.com/office/drawing/2016/5/10/chartex" xmlns:cx5="http://schemas.microsoft.com/office/drawing/2016/5/11/chartex" xmlns:cx6="http://schemas.microsoft.com/office/drawing/2016/5/12/chartex" xmlns:cx7="http://schemas.microsoft.com/office/drawing/2016/5/13/chartex" xmlns:cx8="http://schemas.microsoft.com/office/drawing/2016/5/14/chartex" xmlns:mc="http://schemas.openxmlformats.org/markup-compatibility/2006" xmlns:aink="http://schemas.microsoft.com/office/drawing/2016/ink" xmlns:am3d="http://schemas.microsoft.com/office/drawing/2017/model3d" xmlns:o="urn:schemas-microsoft-com:office:office" xmlns:r="http://schemas.openxmlformats.org/officeDocument/2006/relationships" xmlns:m="http://schemas.openxmlformats.org/officeDocument/2006/math" xmlns:v="urn:schemas-microsoft-com:vml" xmlns:wp14="http://schemas.microsoft.com/office/word/2010/wordprocessingDrawing" xmlns:wp="http://schemas.openxmlformats.org/drawingml/2006/wordprocessingDrawing" xmlns:w10="urn:schemas-microsoft-com:office:word" xmlns:w="http://schemas.openxmlformats.org/wordprocessingml/2006/main" xmlns:w14="http://schemas.microsoft.com/office/word/2010/wordml" xmlns:w15="http://schemas.microsoft.com/office/word/2012/wordml" xmlns:w16cid="http://schemas.microsoft.com/office/word/2016/wordml/cid" xmlns:w16se="http://schemas.microsoft.com/office/word/2015/wordml/symex" xmlns:wpg="http://schemas.microsoft.com/office/word/2010/wordprocessingGroup" xmlns:wpi="http://schemas.microsoft.com/office/word/2010/wordprocessingInk" xmlns:wne="http://schemas.microsoft.com/office/word/2006/wordml" xmlns:wps="http://schemas.microsoft.com/office/word/2010/wordprocessingShape" mc:Ignorable="w14 w15 w16se w16cid wp14">
-  <w:abstractNum w:abstractNumId="0" w15:restartNumberingAfterBreak="0">
-    <w:nsid w:val="076672FE"/>
-    <w:multiLevelType w:val="multilevel"/>
-    <w:tmpl w:val="B3E2610A"/>
+<w:numbering xmlns:w="http://schemas.openxmlformats.org/wordprocessingml/2006/main" xmlns:o="urn:schemas-microsoft-com:office:office" xmlns:r="http://schemas.openxmlformats.org/officeDocument/2006/relationships" xmlns:v="urn:schemas-microsoft-com:vml" xmlns:mc="http://schemas.openxmlformats.org/markup-compatibility/2006" xmlns:w14="http://schemas.microsoft.com/office/word/2010/wordml" mc:Ignorable="w14">
+  <w:abstractNum w:abstractNumId="1">
     <w:lvl w:ilvl="0">
-      <w:start w:val="1"/>
       <w:numFmt w:val="bullet"/>
       <w:lvlText w:val="-"/>
       <w:lvlJc w:val="left"/>
@@ -2554,26 +2413,68 @@
       </w:rPr>
     </w:lvl>
   </w:abstractNum>
-  <w:abstractNum w:abstractNumId="1" w15:restartNumberingAfterBreak="0">
-    <w:nsid w:val="0FBC4B02"/>
-    <w:multiLevelType w:val="multilevel"/>
-    <w:tmpl w:val="9598613C"/>
+  <w:abstractNum w:abstractNumId="2">
     <w:lvl w:ilvl="0">
       <w:start w:val="1"/>
       <w:numFmt w:val="bullet"/>
-      <w:lvlText w:val=""/>
+      <w:lvlText w:val="&gt;"/>
       <w:lvlJc w:val="left"/>
       <w:pPr>
         <w:tabs>
           <w:tab w:val="num" w:pos="0"/>
         </w:tabs>
         <w:ind w:left="720" w:hanging="360"/>
+      </w:pPr>
+      <w:rPr>
+        <w:rFonts w:ascii="Calibri" w:hAnsi="Calibri" w:cs="Calibri" w:hint="default"/>
+      </w:rPr>
+    </w:lvl>
+    <w:lvl w:ilvl="1">
+      <w:start w:val="1"/>
+      <w:numFmt w:val="bullet"/>
+      <w:lvlText w:val="o"/>
+      <w:lvlJc w:val="left"/>
+      <w:pPr>
+        <w:tabs>
+          <w:tab w:val="num" w:pos="0"/>
+        </w:tabs>
+        <w:ind w:left="1440" w:hanging="360"/>
+      </w:pPr>
+      <w:rPr>
+        <w:rFonts w:ascii="Courier New" w:hAnsi="Courier New" w:cs="Courier New" w:hint="default"/>
+      </w:rPr>
+    </w:lvl>
+    <w:lvl w:ilvl="2">
+      <w:start w:val="1"/>
+      <w:numFmt w:val="bullet"/>
+      <w:lvlText w:val=""/>
+      <w:lvlJc w:val="left"/>
+      <w:pPr>
+        <w:tabs>
+          <w:tab w:val="num" w:pos="0"/>
+        </w:tabs>
+        <w:ind w:left="2160" w:hanging="360"/>
       </w:pPr>
       <w:rPr>
         <w:rFonts w:ascii="Wingdings" w:hAnsi="Wingdings" w:cs="Wingdings" w:hint="default"/>
       </w:rPr>
     </w:lvl>
-    <w:lvl w:ilvl="1">
+    <w:lvl w:ilvl="3">
+      <w:start w:val="1"/>
+      <w:numFmt w:val="bullet"/>
+      <w:lvlText w:val=""/>
+      <w:lvlJc w:val="left"/>
+      <w:pPr>
+        <w:tabs>
+          <w:tab w:val="num" w:pos="0"/>
+        </w:tabs>
+        <w:ind w:left="2880" w:hanging="360"/>
+      </w:pPr>
+      <w:rPr>
+        <w:rFonts w:ascii="Symbol" w:hAnsi="Symbol" w:cs="Symbol" w:hint="default"/>
+      </w:rPr>
+    </w:lvl>
+    <w:lvl w:ilvl="4">
       <w:start w:val="1"/>
       <w:numFmt w:val="bullet"/>
       <w:lvlText w:val="o"/>
@@ -2582,13 +2483,13 @@
         <w:tabs>
           <w:tab w:val="num" w:pos="0"/>
         </w:tabs>
-        <w:ind w:left="1440" w:hanging="360"/>
+        <w:ind w:left="3600" w:hanging="360"/>
       </w:pPr>
       <w:rPr>
         <w:rFonts w:ascii="Courier New" w:hAnsi="Courier New" w:cs="Courier New" w:hint="default"/>
       </w:rPr>
     </w:lvl>
-    <w:lvl w:ilvl="2">
+    <w:lvl w:ilvl="5">
       <w:start w:val="1"/>
       <w:numFmt w:val="bullet"/>
       <w:lvlText w:val=""/>
@@ -2597,13 +2498,13 @@
         <w:tabs>
           <w:tab w:val="num" w:pos="0"/>
         </w:tabs>
-        <w:ind w:left="2160" w:hanging="360"/>
+        <w:ind w:left="4320" w:hanging="360"/>
       </w:pPr>
       <w:rPr>
         <w:rFonts w:ascii="Wingdings" w:hAnsi="Wingdings" w:cs="Wingdings" w:hint="default"/>
       </w:rPr>
     </w:lvl>
-    <w:lvl w:ilvl="3">
+    <w:lvl w:ilvl="6">
       <w:start w:val="1"/>
       <w:numFmt w:val="bullet"/>
       <w:lvlText w:val=""/>
@@ -2612,13 +2513,13 @@
         <w:tabs>
           <w:tab w:val="num" w:pos="0"/>
         </w:tabs>
-        <w:ind w:left="2880" w:hanging="360"/>
+        <w:ind w:left="5040" w:hanging="360"/>
       </w:pPr>
       <w:rPr>
         <w:rFonts w:ascii="Symbol" w:hAnsi="Symbol" w:cs="Symbol" w:hint="default"/>
       </w:rPr>
     </w:lvl>
-    <w:lvl w:ilvl="4">
+    <w:lvl w:ilvl="7">
       <w:start w:val="1"/>
       <w:numFmt w:val="bullet"/>
       <w:lvlText w:val="o"/>
@@ -2627,13 +2528,13 @@
         <w:tabs>
           <w:tab w:val="num" w:pos="0"/>
         </w:tabs>
-        <w:ind w:left="3600" w:hanging="360"/>
+        <w:ind w:left="5760" w:hanging="360"/>
       </w:pPr>
       <w:rPr>
         <w:rFonts w:ascii="Courier New" w:hAnsi="Courier New" w:cs="Courier New" w:hint="default"/>
       </w:rPr>
     </w:lvl>
-    <w:lvl w:ilvl="5">
+    <w:lvl w:ilvl="8">
       <w:start w:val="1"/>
       <w:numFmt w:val="bullet"/>
       <w:lvlText w:val=""/>
@@ -2642,13 +2543,60 @@
         <w:tabs>
           <w:tab w:val="num" w:pos="0"/>
         </w:tabs>
-        <w:ind w:left="4320" w:hanging="360"/>
+        <w:ind w:left="6480" w:hanging="360"/>
       </w:pPr>
       <w:rPr>
         <w:rFonts w:ascii="Wingdings" w:hAnsi="Wingdings" w:cs="Wingdings" w:hint="default"/>
       </w:rPr>
     </w:lvl>
-    <w:lvl w:ilvl="6">
+  </w:abstractNum>
+  <w:abstractNum w:abstractNumId="3">
+    <w:lvl w:ilvl="0">
+      <w:start w:val="1"/>
+      <w:numFmt w:val="bullet"/>
+      <w:lvlText w:val="-"/>
+      <w:lvlJc w:val="left"/>
+      <w:pPr>
+        <w:tabs>
+          <w:tab w:val="num" w:pos="0"/>
+        </w:tabs>
+        <w:ind w:left="720" w:hanging="360"/>
+      </w:pPr>
+      <w:rPr>
+        <w:rFonts w:ascii="Calibri" w:hAnsi="Calibri" w:cs="Calibri" w:hint="default"/>
+      </w:rPr>
+    </w:lvl>
+    <w:lvl w:ilvl="1">
+      <w:start w:val="1"/>
+      <w:numFmt w:val="bullet"/>
+      <w:lvlText w:val="o"/>
+      <w:lvlJc w:val="left"/>
+      <w:pPr>
+        <w:tabs>
+          <w:tab w:val="num" w:pos="0"/>
+        </w:tabs>
+        <w:ind w:left="1440" w:hanging="360"/>
+      </w:pPr>
+      <w:rPr>
+        <w:rFonts w:ascii="Courier New" w:hAnsi="Courier New" w:cs="Courier New" w:hint="default"/>
+      </w:rPr>
+    </w:lvl>
+    <w:lvl w:ilvl="2">
+      <w:start w:val="1"/>
+      <w:numFmt w:val="bullet"/>
+      <w:lvlText w:val=""/>
+      <w:lvlJc w:val="left"/>
+      <w:pPr>
+        <w:tabs>
+          <w:tab w:val="num" w:pos="0"/>
+        </w:tabs>
+        <w:ind w:left="2160" w:hanging="360"/>
+      </w:pPr>
+      <w:rPr>
+        <w:rFonts w:ascii="Wingdings" w:hAnsi="Wingdings" w:cs="Wingdings" w:hint="default"/>
+      </w:rPr>
+    </w:lvl>
+    <w:lvl w:ilvl="3">
       <w:start w:val="1"/>
       <w:numFmt w:val="bullet"/>
       <w:lvlText w:val=""/>
@@ -2657,13 +2605,13 @@
         <w:tabs>
           <w:tab w:val="num" w:pos="0"/>
         </w:tabs>
-        <w:ind w:left="5040" w:hanging="360"/>
+        <w:ind w:left="2880" w:hanging="360"/>
       </w:pPr>
       <w:rPr>
         <w:rFonts w:ascii="Symbol" w:hAnsi="Symbol" w:cs="Symbol" w:hint="default"/>
       </w:rPr>
     </w:lvl>
-    <w:lvl w:ilvl="7">
+    <w:lvl w:ilvl="4">
       <w:start w:val="1"/>
       <w:numFmt w:val="bullet"/>
       <w:lvlText w:val="o"/>
@@ -2672,13 +2620,13 @@
         <w:tabs>
           <w:tab w:val="num" w:pos="0"/>
         </w:tabs>
-        <w:ind w:left="5760" w:hanging="360"/>
+        <w:ind w:left="3600" w:hanging="360"/>
       </w:pPr>
       <w:rPr>
         <w:rFonts w:ascii="Courier New" w:hAnsi="Courier New" w:cs="Courier New" w:hint="default"/>
       </w:rPr>
     </w:lvl>
-    <w:lvl w:ilvl="8">
+    <w:lvl w:ilvl="5">
       <w:start w:val="1"/>
       <w:numFmt w:val="bullet"/>
       <w:lvlText w:val=""/>
@@ -2687,245 +2635,306 @@
         <w:tabs>
           <w:tab w:val="num" w:pos="0"/>
         </w:tabs>
-        <w:ind w:left="6480" w:hanging="360"/>
+        <w:ind w:left="4320" w:hanging="360"/>
       </w:pPr>
       <w:rPr>
         <w:rFonts w:ascii="Wingdings" w:hAnsi="Wingdings" w:cs="Wingdings" w:hint="default"/>
       </w:rPr>
     </w:lvl>
+    <w:lvl w:ilvl="6">
+      <w:start w:val="1"/>
+      <w:numFmt w:val="bullet"/>
+      <w:lvlText w:val=""/>
+      <w:lvlJc w:val="left"/>
+      <w:pPr>
+        <w:tabs>
+          <w:tab w:val="num" w:pos="0"/>
+        </w:tabs>
+        <w:ind w:left="5040" w:hanging="360"/>
+      </w:pPr>
+      <w:rPr>
+        <w:rFonts w:ascii="Symbol" w:hAnsi="Symbol" w:cs="Symbol" w:hint="default"/>
+      </w:rPr>
+    </w:lvl>
+    <w:lvl w:ilvl="7">
+      <w:start w:val="1"/>
+      <w:numFmt w:val="bullet"/>
+      <w:lvlText w:val="o"/>
+      <w:lvlJc w:val="left"/>
+      <w:pPr>
+        <w:tabs>
+          <w:tab w:val="num" w:pos="0"/>
+        </w:tabs>
+        <w:ind w:left="5760" w:hanging="360"/>
+      </w:pPr>
+      <w:rPr>
+        <w:rFonts w:ascii="Courier New" w:hAnsi="Courier New" w:cs="Courier New" w:hint="default"/>
+      </w:rPr>
+    </w:lvl>
+    <w:lvl w:ilvl="8">
+      <w:start w:val="1"/>
+      <w:numFmt w:val="bullet"/>
+      <w:lvlText w:val=""/>
+      <w:lvlJc w:val="left"/>
+      <w:pPr>
+        <w:tabs>
+          <w:tab w:val="num" w:pos="0"/>
+        </w:tabs>
+        <w:ind w:left="6480" w:hanging="360"/>
+      </w:pPr>
+      <w:rPr>
+        <w:rFonts w:ascii="Wingdings" w:hAnsi="Wingdings" w:cs="Wingdings" w:hint="default"/>
+      </w:rPr>
+    </w:lvl>
   </w:abstractNum>
-  <w:abstractNum w:abstractNumId="2" w15:restartNumberingAfterBreak="0">
-    <w:nsid w:val="10FF3681"/>
-    <w:multiLevelType w:val="hybridMultilevel"/>
-    <w:tmpl w:val="E35273D6"/>
-    <w:lvl w:ilvl="0" w:tplc="0409000F">
+  <w:abstractNum w:abstractNumId="4">
+    <w:lvl w:ilvl="0">
+      <w:start w:val="1"/>
+      <w:numFmt w:val="bullet"/>
+      <w:lvlText w:val=""/>
+      <w:lvlJc w:val="left"/>
+      <w:pPr>
+        <w:tabs>
+          <w:tab w:val="num" w:pos="0"/>
+        </w:tabs>
+        <w:ind w:left="720" w:hanging="360"/>
+      </w:pPr>
+      <w:rPr>
+        <w:rFonts w:ascii="Wingdings" w:hAnsi="Wingdings" w:cs="Wingdings" w:hint="default"/>
+      </w:rPr>
+    </w:lvl>
+    <w:lvl w:ilvl="1">
+      <w:start w:val="1"/>
+      <w:numFmt w:val="bullet"/>
+      <w:lvlText w:val="o"/>
+      <w:lvlJc w:val="left"/>
+      <w:pPr>
+        <w:tabs>
+          <w:tab w:val="num" w:pos="0"/>
+        </w:tabs>
+        <w:ind w:left="1440" w:hanging="360"/>
+      </w:pPr>
+      <w:rPr>
+        <w:rFonts w:ascii="Courier New" w:hAnsi="Courier New" w:cs="Courier New" w:hint="default"/>
+      </w:rPr>
+    </w:lvl>
+    <w:lvl w:ilvl="2">
+      <w:start w:val="1"/>
+      <w:numFmt w:val="bullet"/>
+      <w:lvlText w:val=""/>
+      <w:lvlJc w:val="left"/>
+      <w:pPr>
+        <w:tabs>
+          <w:tab w:val="num" w:pos="0"/>
+        </w:tabs>
+        <w:ind w:left="2160" w:hanging="360"/>
+      </w:pPr>
+      <w:rPr>
+        <w:rFonts w:ascii="Wingdings" w:hAnsi="Wingdings" w:cs="Wingdings" w:hint="default"/>
+      </w:rPr>
+    </w:lvl>
+    <w:lvl w:ilvl="3">
+      <w:start w:val="1"/>
+      <w:numFmt w:val="bullet"/>
+      <w:lvlText w:val=""/>
+      <w:lvlJc w:val="left"/>
+      <w:pPr>
+        <w:tabs>
+          <w:tab w:val="num" w:pos="0"/>
+        </w:tabs>
+        <w:ind w:left="2880" w:hanging="360"/>
+      </w:pPr>
+      <w:rPr>
+        <w:rFonts w:ascii="Symbol" w:hAnsi="Symbol" w:cs="Symbol" w:hint="default"/>
+      </w:rPr>
+    </w:lvl>
+    <w:lvl w:ilvl="4">
+      <w:start w:val="1"/>
+      <w:numFmt w:val="bullet"/>
+      <w:lvlText w:val="o"/>
+      <w:lvlJc w:val="left"/>
+      <w:pPr>
+        <w:tabs>
+          <w:tab w:val="num" w:pos="0"/>
+        </w:tabs>
+        <w:ind w:left="3600" w:hanging="360"/>
+      </w:pPr>
+      <w:rPr>
+        <w:rFonts w:ascii="Courier New" w:hAnsi="Courier New" w:cs="Courier New" w:hint="default"/>
+      </w:rPr>
+    </w:lvl>
+    <w:lvl w:ilvl="5">
+      <w:start w:val="1"/>
+      <w:numFmt w:val="bullet"/>
+      <w:lvlText w:val=""/>
+      <w:lvlJc w:val="left"/>
+      <w:pPr>
+        <w:tabs>
+          <w:tab w:val="num" w:pos="0"/>
+        </w:tabs>
+        <w:ind w:left="4320" w:hanging="360"/>
+      </w:pPr>
+      <w:rPr>
+        <w:rFonts w:ascii="Wingdings" w:hAnsi="Wingdings" w:cs="Wingdings" w:hint="default"/>
+      </w:rPr>
+    </w:lvl>
+    <w:lvl w:ilvl="6">
+      <w:start w:val="1"/>
+      <w:numFmt w:val="bullet"/>
+      <w:lvlText w:val=""/>
+      <w:lvlJc w:val="left"/>
+      <w:pPr>
+        <w:tabs>
+          <w:tab w:val="num" w:pos="0"/>
+        </w:tabs>
+        <w:ind w:left="5040" w:hanging="360"/>
+      </w:pPr>
+      <w:rPr>
+        <w:rFonts w:ascii="Symbol" w:hAnsi="Symbol" w:cs="Symbol" w:hint="default"/>
+      </w:rPr>
+    </w:lvl>
+    <w:lvl w:ilvl="7">
+      <w:start w:val="1"/>
+      <w:numFmt w:val="bullet"/>
+      <w:lvlText w:val="o"/>
+      <w:lvlJc w:val="left"/>
+      <w:pPr>
+        <w:tabs>
+          <w:tab w:val="num" w:pos="0"/>
+        </w:tabs>
+        <w:ind w:left="5760" w:hanging="360"/>
+      </w:pPr>
+      <w:rPr>
+        <w:rFonts w:ascii="Courier New" w:hAnsi="Courier New" w:cs="Courier New" w:hint="default"/>
+      </w:rPr>
+    </w:lvl>
+    <w:lvl w:ilvl="8">
+      <w:start w:val="1"/>
+      <w:numFmt w:val="bullet"/>
+      <w:lvlText w:val=""/>
+      <w:lvlJc w:val="left"/>
+      <w:pPr>
+        <w:tabs>
+          <w:tab w:val="num" w:pos="0"/>
+        </w:tabs>
+        <w:ind w:left="6480" w:hanging="360"/>
+      </w:pPr>
+      <w:rPr>
+        <w:rFonts w:ascii="Wingdings" w:hAnsi="Wingdings" w:cs="Wingdings" w:hint="default"/>
+      </w:rPr>
+    </w:lvl>
+  </w:abstractNum>
+  <w:abstractNum w:abstractNumId="5">
+    <w:lvl w:ilvl="0">
       <w:start w:val="1"/>
       <w:numFmt w:val="decimal"/>
       <w:lvlText w:val="%1."/>
       <w:lvlJc w:val="left"/>
       <w:pPr>
+        <w:tabs>
+          <w:tab w:val="num" w:pos="0"/>
+        </w:tabs>
         <w:ind w:left="720" w:hanging="360"/>
       </w:pPr>
-      <w:rPr>
-        <w:rFonts w:hint="default"/>
-      </w:rPr>
-    </w:lvl>
-    <w:lvl w:ilvl="1" w:tplc="04090019" w:tentative="1">
+    </w:lvl>
+    <w:lvl w:ilvl="1">
       <w:start w:val="1"/>
       <w:numFmt w:val="lowerLetter"/>
       <w:lvlText w:val="%2."/>
       <w:lvlJc w:val="left"/>
       <w:pPr>
+        <w:tabs>
+          <w:tab w:val="num" w:pos="0"/>
+        </w:tabs>
         <w:ind w:left="1440" w:hanging="360"/>
       </w:pPr>
     </w:lvl>
-    <w:lvl w:ilvl="2" w:tplc="0409001B" w:tentative="1">
+    <w:lvl w:ilvl="2">
       <w:start w:val="1"/>
       <w:numFmt w:val="lowerRoman"/>
       <w:lvlText w:val="%3."/>
       <w:lvlJc w:val="right"/>
       <w:pPr>
+        <w:tabs>
+          <w:tab w:val="num" w:pos="0"/>
+        </w:tabs>
         <w:ind w:left="2160" w:hanging="180"/>
       </w:pPr>
     </w:lvl>
-    <w:lvl w:ilvl="3" w:tplc="0409000F" w:tentative="1">
+    <w:lvl w:ilvl="3">
       <w:start w:val="1"/>
       <w:numFmt w:val="decimal"/>
       <w:lvlText w:val="%4."/>
       <w:lvlJc w:val="left"/>
       <w:pPr>
+        <w:tabs>
+          <w:tab w:val="num" w:pos="0"/>
+        </w:tabs>
         <w:ind w:left="2880" w:hanging="360"/>
       </w:pPr>
     </w:lvl>
-    <w:lvl w:ilvl="4" w:tplc="04090019" w:tentative="1">
+    <w:lvl w:ilvl="4">
       <w:start w:val="1"/>
       <w:numFmt w:val="lowerLetter"/>
       <w:lvlText w:val="%5."/>
       <w:lvlJc w:val="left"/>
       <w:pPr>
+        <w:tabs>
+          <w:tab w:val="num" w:pos="0"/>
+        </w:tabs>
         <w:ind w:left="3600" w:hanging="360"/>
       </w:pPr>
     </w:lvl>
-    <w:lvl w:ilvl="5" w:tplc="0409001B" w:tentative="1">
+    <w:lvl w:ilvl="5">
       <w:start w:val="1"/>
       <w:numFmt w:val="lowerRoman"/>
       <w:lvlText w:val="%6."/>
       <w:lvlJc w:val="right"/>
       <w:pPr>
+        <w:tabs>
+          <w:tab w:val="num" w:pos="0"/>
+        </w:tabs>
         <w:ind w:left="4320" w:hanging="180"/>
       </w:pPr>
     </w:lvl>
-    <w:lvl w:ilvl="6" w:tplc="0409000F" w:tentative="1">
+    <w:lvl w:ilvl="6">
       <w:start w:val="1"/>
       <w:numFmt w:val="decimal"/>
       <w:lvlText w:val="%7."/>
       <w:lvlJc w:val="left"/>
       <w:pPr>
+        <w:tabs>
+          <w:tab w:val="num" w:pos="0"/>
+        </w:tabs>
         <w:ind w:left="5040" w:hanging="360"/>
       </w:pPr>
     </w:lvl>
-    <w:lvl w:ilvl="7" w:tplc="04090019" w:tentative="1">
+    <w:lvl w:ilvl="7">
       <w:start w:val="1"/>
       <w:numFmt w:val="lowerLetter"/>
       <w:lvlText w:val="%8."/>
       <w:lvlJc w:val="left"/>
       <w:pPr>
+        <w:tabs>
+          <w:tab w:val="num" w:pos="0"/>
+        </w:tabs>
         <w:ind w:left="5760" w:hanging="360"/>
       </w:pPr>
     </w:lvl>
-    <w:lvl w:ilvl="8" w:tplc="0409001B" w:tentative="1">
+    <w:lvl w:ilvl="8">
       <w:start w:val="1"/>
       <w:numFmt w:val="lowerRoman"/>
       <w:lvlText w:val="%9."/>
       <w:lvlJc w:val="right"/>
       <w:pPr>
+        <w:tabs>
+          <w:tab w:val="num" w:pos="0"/>
+        </w:tabs>
         <w:ind w:left="6480" w:hanging="180"/>
       </w:pPr>
     </w:lvl>
   </w:abstractNum>
-  <w:abstractNum w:abstractNumId="3" w15:restartNumberingAfterBreak="0">
-    <w:nsid w:val="1AA13E98"/>
-    <w:multiLevelType w:val="multilevel"/>
-    <w:tmpl w:val="F83E1722"/>
-    <w:lvl w:ilvl="0">
-      <w:numFmt w:val="bullet"/>
-      <w:lvlText w:val="-"/>
-      <w:lvlJc w:val="left"/>
-      <w:pPr>
-        <w:tabs>
-          <w:tab w:val="num" w:pos="0"/>
-        </w:tabs>
-        <w:ind w:left="720" w:hanging="360"/>
-      </w:pPr>
-      <w:rPr>
-        <w:rFonts w:ascii="Calibri" w:hAnsi="Calibri" w:cs="Calibri" w:hint="default"/>
-      </w:rPr>
-    </w:lvl>
-    <w:lvl w:ilvl="1">
-      <w:start w:val="1"/>
-      <w:numFmt w:val="bullet"/>
-      <w:lvlText w:val="o"/>
-      <w:lvlJc w:val="left"/>
-      <w:pPr>
-        <w:tabs>
-          <w:tab w:val="num" w:pos="0"/>
-        </w:tabs>
-        <w:ind w:left="1440" w:hanging="360"/>
-      </w:pPr>
-      <w:rPr>
-        <w:rFonts w:ascii="Courier New" w:hAnsi="Courier New" w:cs="Courier New" w:hint="default"/>
-      </w:rPr>
-    </w:lvl>
-    <w:lvl w:ilvl="2">
-      <w:start w:val="1"/>
-      <w:numFmt w:val="bullet"/>
-      <w:lvlText w:val=""/>
-      <w:lvlJc w:val="left"/>
-      <w:pPr>
-        <w:tabs>
-          <w:tab w:val="num" w:pos="0"/>
-        </w:tabs>
-        <w:ind w:left="2160" w:hanging="360"/>
-      </w:pPr>
-      <w:rPr>
-        <w:rFonts w:ascii="Wingdings" w:hAnsi="Wingdings" w:cs="Wingdings" w:hint="default"/>
-      </w:rPr>
-    </w:lvl>
-    <w:lvl w:ilvl="3">
-      <w:start w:val="1"/>
-      <w:numFmt w:val="bullet"/>
-      <w:lvlText w:val=""/>
-      <w:lvlJc w:val="left"/>
-      <w:pPr>
-        <w:tabs>
-          <w:tab w:val="num" w:pos="0"/>
-        </w:tabs>
-        <w:ind w:left="2880" w:hanging="360"/>
-      </w:pPr>
-      <w:rPr>
-        <w:rFonts w:ascii="Symbol" w:hAnsi="Symbol" w:cs="Symbol" w:hint="default"/>
-      </w:rPr>
-    </w:lvl>
-    <w:lvl w:ilvl="4">
-      <w:start w:val="1"/>
-      <w:numFmt w:val="bullet"/>
-      <w:lvlText w:val="o"/>
-      <w:lvlJc w:val="left"/>
-      <w:pPr>
-        <w:tabs>
-          <w:tab w:val="num" w:pos="0"/>
-        </w:tabs>
-        <w:ind w:left="3600" w:hanging="360"/>
-      </w:pPr>
-      <w:rPr>
-        <w:rFonts w:ascii="Courier New" w:hAnsi="Courier New" w:cs="Courier New" w:hint="default"/>
-      </w:rPr>
-    </w:lvl>
-    <w:lvl w:ilvl="5">
-      <w:start w:val="1"/>
-      <w:numFmt w:val="bullet"/>
-      <w:lvlText w:val=""/>
-      <w:lvlJc w:val="left"/>
-      <w:pPr>
-        <w:tabs>
-          <w:tab w:val="num" w:pos="0"/>
-        </w:tabs>
-        <w:ind w:left="4320" w:hanging="360"/>
-      </w:pPr>
-      <w:rPr>
-        <w:rFonts w:ascii="Wingdings" w:hAnsi="Wingdings" w:cs="Wingdings" w:hint="default"/>
-      </w:rPr>
-    </w:lvl>
-    <w:lvl w:ilvl="6">
-      <w:start w:val="1"/>
-      <w:numFmt w:val="bullet"/>
-      <w:lvlText w:val=""/>
-      <w:lvlJc w:val="left"/>
-      <w:pPr>
-        <w:tabs>
-          <w:tab w:val="num" w:pos="0"/>
-        </w:tabs>
-        <w:ind w:left="5040" w:hanging="360"/>
-      </w:pPr>
-      <w:rPr>
-        <w:rFonts w:ascii="Symbol" w:hAnsi="Symbol" w:cs="Symbol" w:hint="default"/>
-      </w:rPr>
-    </w:lvl>
-    <w:lvl w:ilvl="7">
-      <w:start w:val="1"/>
-      <w:numFmt w:val="bullet"/>
-      <w:lvlText w:val="o"/>
-      <w:lvlJc w:val="left"/>
-      <w:pPr>
-        <w:tabs>
-          <w:tab w:val="num" w:pos="0"/>
-        </w:tabs>
-        <w:ind w:left="5760" w:hanging="360"/>
-      </w:pPr>
-      <w:rPr>
-        <w:rFonts w:ascii="Courier New" w:hAnsi="Courier New" w:cs="Courier New" w:hint="default"/>
-      </w:rPr>
-    </w:lvl>
-    <w:lvl w:ilvl="8">
-      <w:start w:val="1"/>
-      <w:numFmt w:val="bullet"/>
-      <w:lvlText w:val=""/>
-      <w:lvlJc w:val="left"/>
-      <w:pPr>
-        <w:tabs>
-          <w:tab w:val="num" w:pos="0"/>
-        </w:tabs>
-        <w:ind w:left="6480" w:hanging="360"/>
-      </w:pPr>
-      <w:rPr>
-        <w:rFonts w:ascii="Wingdings" w:hAnsi="Wingdings" w:cs="Wingdings" w:hint="default"/>
-      </w:rPr>
-    </w:lvl>
-  </w:abstractNum>
-  <w:abstractNum w:abstractNumId="4" w15:restartNumberingAfterBreak="0">
-    <w:nsid w:val="4EAF62B9"/>
-    <w:multiLevelType w:val="multilevel"/>
-    <w:tmpl w:val="43F80534"/>
+  <w:abstractNum w:abstractNumId="6">
     <w:lvl w:ilvl="0">
       <w:start w:val="1"/>
       <w:numFmt w:val="none"/>
@@ -2936,7 +2945,7 @@
         <w:tabs>
           <w:tab w:val="num" w:pos="0"/>
         </w:tabs>
-        <w:ind w:left="0" w:firstLine="0"/>
+        <w:ind w:left="0" w:hanging="0"/>
       </w:pPr>
     </w:lvl>
     <w:lvl w:ilvl="1">
@@ -2949,7 +2958,7 @@
         <w:tabs>
           <w:tab w:val="num" w:pos="0"/>
         </w:tabs>
-        <w:ind w:left="0" w:firstLine="0"/>
+        <w:ind w:left="0" w:hanging="0"/>
       </w:pPr>
     </w:lvl>
     <w:lvl w:ilvl="2">
@@ -2962,7 +2971,7 @@
         <w:tabs>
           <w:tab w:val="num" w:pos="0"/>
         </w:tabs>
-        <w:ind w:left="0" w:firstLine="0"/>
+        <w:ind w:left="0" w:hanging="0"/>
       </w:pPr>
     </w:lvl>
     <w:lvl w:ilvl="3">
@@ -2975,7 +2984,7 @@
         <w:tabs>
           <w:tab w:val="num" w:pos="0"/>
         </w:tabs>
-        <w:ind w:left="0" w:firstLine="0"/>
+        <w:ind w:left="0" w:hanging="0"/>
       </w:pPr>
     </w:lvl>
     <w:lvl w:ilvl="4">
@@ -2988,7 +2997,7 @@
         <w:tabs>
           <w:tab w:val="num" w:pos="0"/>
         </w:tabs>
-        <w:ind w:left="0" w:firstLine="0"/>
+        <w:ind w:left="0" w:hanging="0"/>
       </w:pPr>
     </w:lvl>
     <w:lvl w:ilvl="5">
@@ -3001,7 +3010,7 @@
         <w:tabs>
           <w:tab w:val="num" w:pos="0"/>
         </w:tabs>
-        <w:ind w:left="0" w:firstLine="0"/>
+        <w:ind w:left="0" w:hanging="0"/>
       </w:pPr>
     </w:lvl>
     <w:lvl w:ilvl="6">
@@ -3014,7 +3023,7 @@
         <w:tabs>
           <w:tab w:val="num" w:pos="0"/>
         </w:tabs>
-        <w:ind w:left="0" w:firstLine="0"/>
+        <w:ind w:left="0" w:hanging="0"/>
       </w:pPr>
     </w:lvl>
     <w:lvl w:ilvl="7">
@@ -3027,7 +3036,7 @@
         <w:tabs>
           <w:tab w:val="num" w:pos="0"/>
         </w:tabs>
-        <w:ind w:left="0" w:firstLine="0"/>
+        <w:ind w:left="0" w:hanging="0"/>
       </w:pPr>
     </w:lvl>
     <w:lvl w:ilvl="8">
@@ -3040,177 +3049,37 @@
         <w:tabs>
           <w:tab w:val="num" w:pos="0"/>
         </w:tabs>
-        <w:ind w:left="0" w:firstLine="0"/>
-      </w:pPr>
-    </w:lvl>
-  </w:abstractNum>
-  <w:abstractNum w:abstractNumId="5" w15:restartNumberingAfterBreak="0">
-    <w:nsid w:val="7B6B0124"/>
-    <w:multiLevelType w:val="multilevel"/>
-    <w:tmpl w:val="BE126F38"/>
-    <w:lvl w:ilvl="0">
-      <w:start w:val="1"/>
-      <w:numFmt w:val="bullet"/>
-      <w:lvlText w:val="&gt;"/>
-      <w:lvlJc w:val="left"/>
-      <w:pPr>
-        <w:tabs>
-          <w:tab w:val="num" w:pos="0"/>
-        </w:tabs>
-        <w:ind w:left="720" w:hanging="360"/>
-      </w:pPr>
-      <w:rPr>
-        <w:rFonts w:ascii="Calibri" w:hAnsi="Calibri" w:cs="Calibri" w:hint="default"/>
-      </w:rPr>
-    </w:lvl>
-    <w:lvl w:ilvl="1">
-      <w:start w:val="1"/>
-      <w:numFmt w:val="bullet"/>
-      <w:lvlText w:val="o"/>
-      <w:lvlJc w:val="left"/>
-      <w:pPr>
-        <w:tabs>
-          <w:tab w:val="num" w:pos="0"/>
-        </w:tabs>
-        <w:ind w:left="1440" w:hanging="360"/>
-      </w:pPr>
-      <w:rPr>
-        <w:rFonts w:ascii="Courier New" w:hAnsi="Courier New" w:cs="Courier New" w:hint="default"/>
-      </w:rPr>
-    </w:lvl>
-    <w:lvl w:ilvl="2">
-      <w:start w:val="1"/>
-      <w:numFmt w:val="bullet"/>
-      <w:lvlText w:val=""/>
-      <w:lvlJc w:val="left"/>
-      <w:pPr>
-        <w:tabs>
-          <w:tab w:val="num" w:pos="0"/>
-        </w:tabs>
-        <w:ind w:left="2160" w:hanging="360"/>
-      </w:pPr>
-      <w:rPr>
-        <w:rFonts w:ascii="Wingdings" w:hAnsi="Wingdings" w:cs="Wingdings" w:hint="default"/>
-      </w:rPr>
-    </w:lvl>
-    <w:lvl w:ilvl="3">
-      <w:start w:val="1"/>
-      <w:numFmt w:val="bullet"/>
-      <w:lvlText w:val=""/>
-      <w:lvlJc w:val="left"/>
-      <w:pPr>
-        <w:tabs>
-          <w:tab w:val="num" w:pos="0"/>
-        </w:tabs>
-        <w:ind w:left="2880" w:hanging="360"/>
-      </w:pPr>
-      <w:rPr>
-        <w:rFonts w:ascii="Symbol" w:hAnsi="Symbol" w:cs="Symbol" w:hint="default"/>
-      </w:rPr>
-    </w:lvl>
-    <w:lvl w:ilvl="4">
-      <w:start w:val="1"/>
-      <w:numFmt w:val="bullet"/>
-      <w:lvlText w:val="o"/>
-      <w:lvlJc w:val="left"/>
-      <w:pPr>
-        <w:tabs>
-          <w:tab w:val="num" w:pos="0"/>
-        </w:tabs>
-        <w:ind w:left="3600" w:hanging="360"/>
-      </w:pPr>
-      <w:rPr>
-        <w:rFonts w:ascii="Courier New" w:hAnsi="Courier New" w:cs="Courier New" w:hint="default"/>
-      </w:rPr>
-    </w:lvl>
-    <w:lvl w:ilvl="5">
-      <w:start w:val="1"/>
-      <w:numFmt w:val="bullet"/>
-      <w:lvlText w:val=""/>
-      <w:lvlJc w:val="left"/>
-      <w:pPr>
-        <w:tabs>
-          <w:tab w:val="num" w:pos="0"/>
-        </w:tabs>
-        <w:ind w:left="4320" w:hanging="360"/>
-      </w:pPr>
-      <w:rPr>
-        <w:rFonts w:ascii="Wingdings" w:hAnsi="Wingdings" w:cs="Wingdings" w:hint="default"/>
-      </w:rPr>
-    </w:lvl>
-    <w:lvl w:ilvl="6">
-      <w:start w:val="1"/>
-      <w:numFmt w:val="bullet"/>
-      <w:lvlText w:val=""/>
-      <w:lvlJc w:val="left"/>
-      <w:pPr>
-        <w:tabs>
-          <w:tab w:val="num" w:pos="0"/>
-        </w:tabs>
-        <w:ind w:left="5040" w:hanging="360"/>
-      </w:pPr>
-      <w:rPr>
-        <w:rFonts w:ascii="Symbol" w:hAnsi="Symbol" w:cs="Symbol" w:hint="default"/>
-      </w:rPr>
-    </w:lvl>
-    <w:lvl w:ilvl="7">
-      <w:start w:val="1"/>
-      <w:numFmt w:val="bullet"/>
-      <w:lvlText w:val="o"/>
-      <w:lvlJc w:val="left"/>
-      <w:pPr>
-        <w:tabs>
-          <w:tab w:val="num" w:pos="0"/>
-        </w:tabs>
-        <w:ind w:left="5760" w:hanging="360"/>
-      </w:pPr>
-      <w:rPr>
-        <w:rFonts w:ascii="Courier New" w:hAnsi="Courier New" w:cs="Courier New" w:hint="default"/>
-      </w:rPr>
-    </w:lvl>
-    <w:lvl w:ilvl="8">
-      <w:start w:val="1"/>
-      <w:numFmt w:val="bullet"/>
-      <w:lvlText w:val=""/>
-      <w:lvlJc w:val="left"/>
-      <w:pPr>
-        <w:tabs>
-          <w:tab w:val="num" w:pos="0"/>
-        </w:tabs>
-        <w:ind w:left="6480" w:hanging="360"/>
-      </w:pPr>
-      <w:rPr>
-        <w:rFonts w:ascii="Wingdings" w:hAnsi="Wingdings" w:cs="Wingdings" w:hint="default"/>
-      </w:rPr>
+        <w:ind w:left="0" w:hanging="0"/>
+      </w:pPr>
     </w:lvl>
   </w:abstractNum>
   <w:num w:numId="1">
+    <w:abstractNumId w:val="1"/>
+  </w:num>
+  <w:num w:numId="2">
+    <w:abstractNumId w:val="2"/>
+  </w:num>
+  <w:num w:numId="3">
     <w:abstractNumId w:val="3"/>
   </w:num>
-  <w:num w:numId="2">
+  <w:num w:numId="4">
+    <w:abstractNumId w:val="4"/>
+  </w:num>
+  <w:num w:numId="5">
     <w:abstractNumId w:val="5"/>
   </w:num>
-  <w:num w:numId="3">
-    <w:abstractNumId w:val="0"/>
-  </w:num>
-  <w:num w:numId="4">
-    <w:abstractNumId w:val="1"/>
-  </w:num>
-  <w:num w:numId="5">
-    <w:abstractNumId w:val="4"/>
-  </w:num>
   <w:num w:numId="6">
-    <w:abstractNumId w:val="2"/>
+    <w:abstractNumId w:val="6"/>
   </w:num>
 </w:numbering>
 </file>
 
 <file path=word/styles.xml><?xml version="1.0" encoding="utf-8"?>
-<w:styles xmlns:mc="http://schemas.openxmlformats.org/markup-compatibility/2006" xmlns:r="http://schemas.openxmlformats.org/officeDocument/2006/relationships" xmlns:w="http://schemas.openxmlformats.org/wordprocessingml/2006/main" xmlns:w14="http://schemas.microsoft.com/office/word/2010/wordml" xmlns:w15="http://schemas.microsoft.com/office/word/2012/wordml" xmlns:w16cid="http://schemas.microsoft.com/office/word/2016/wordml/cid" xmlns:w16se="http://schemas.microsoft.com/office/word/2015/wordml/symex" mc:Ignorable="w14 w15 w16se w16cid">
+<w:styles xmlns:w="http://schemas.openxmlformats.org/wordprocessingml/2006/main" xmlns:w14="http://schemas.microsoft.com/office/word/2010/wordml" xmlns:mc="http://schemas.openxmlformats.org/markup-compatibility/2006" mc:Ignorable="w14">
   <w:docDefaults>
     <w:rPrDefault>
       <w:rPr>
-        <w:rFonts w:asciiTheme="minorHAnsi" w:eastAsiaTheme="minorHAnsi" w:hAnsiTheme="minorHAnsi" w:cstheme="minorBidi"/>
+        <w:rFonts w:ascii="Calibri" w:hAnsi="Calibri" w:eastAsia="Calibri" w:cs="" w:asciiTheme="minorHAnsi" w:cstheme="minorBidi" w:eastAsiaTheme="minorHAnsi" w:hAnsiTheme="minorHAnsi"/>
         <w:sz w:val="22"/>
         <w:szCs w:val="22"/>
         <w:lang w:val="en-US" w:eastAsia="en-US" w:bidi="ar-SA"/>
@@ -3218,21 +3087,21 @@
     </w:rPrDefault>
     <w:pPrDefault>
       <w:pPr>
-        <w:suppressAutoHyphens/>
+        <w:suppressAutoHyphens w:val="true"/>
       </w:pPr>
     </w:pPrDefault>
   </w:docDefaults>
   <w:latentStyles w:defLockedState="0" w:defUIPriority="99" w:defSemiHidden="0" w:defUnhideWhenUsed="0" w:defQFormat="0" w:count="375">
     <w:lsdException w:name="Normal" w:uiPriority="0" w:qFormat="1"/>
     <w:lsdException w:name="heading 1" w:uiPriority="9" w:qFormat="1"/>
-    <w:lsdException w:name="heading 2" w:semiHidden="1" w:uiPriority="9" w:unhideWhenUsed="1" w:qFormat="1"/>
-    <w:lsdException w:name="heading 3" w:semiHidden="1" w:uiPriority="9" w:unhideWhenUsed="1" w:qFormat="1"/>
-    <w:lsdException w:name="heading 4" w:semiHidden="1" w:uiPriority="9" w:unhideWhenUsed="1" w:qFormat="1"/>
-    <w:lsdException w:name="heading 5" w:semiHidden="1" w:uiPriority="9" w:unhideWhenUsed="1" w:qFormat="1"/>
-    <w:lsdException w:name="heading 6" w:semiHidden="1" w:uiPriority="9" w:unhideWhenUsed="1" w:qFormat="1"/>
-    <w:lsdException w:name="heading 7" w:semiHidden="1" w:uiPriority="9" w:unhideWhenUsed="1" w:qFormat="1"/>
-    <w:lsdException w:name="heading 8" w:semiHidden="1" w:uiPriority="9" w:unhideWhenUsed="1" w:qFormat="1"/>
-    <w:lsdException w:name="heading 9" w:semiHidden="1" w:uiPriority="9" w:unhideWhenUsed="1" w:qFormat="1"/>
+    <w:lsdException w:name="heading 2" w:uiPriority="9" w:semiHidden="1" w:unhideWhenUsed="1" w:qFormat="1"/>
+    <w:lsdException w:name="heading 3" w:uiPriority="9" w:semiHidden="1" w:unhideWhenUsed="1" w:qFormat="1"/>
+    <w:lsdException w:name="heading 4" w:uiPriority="9" w:semiHidden="1" w:unhideWhenUsed="1" w:qFormat="1"/>
+    <w:lsdException w:name="heading 5" w:uiPriority="9" w:semiHidden="1" w:unhideWhenUsed="1" w:qFormat="1"/>
+    <w:lsdException w:name="heading 6" w:uiPriority="9" w:semiHidden="1" w:unhideWhenUsed="1" w:qFormat="1"/>
+    <w:lsdException w:name="heading 7" w:uiPriority="9" w:semiHidden="1" w:unhideWhenUsed="1" w:qFormat="1"/>
+    <w:lsdException w:name="heading 8" w:uiPriority="9" w:semiHidden="1" w:unhideWhenUsed="1" w:qFormat="1"/>
+    <w:lsdException w:name="heading 9" w:uiPriority="9" w:semiHidden="1" w:unhideWhenUsed="1" w:qFormat="1"/>
     <w:lsdException w:name="index 1" w:semiHidden="1" w:unhideWhenUsed="1"/>
     <w:lsdException w:name="index 2" w:semiHidden="1" w:unhideWhenUsed="1"/>
     <w:lsdException w:name="index 3" w:semiHidden="1" w:unhideWhenUsed="1"/>
@@ -3242,22 +3111,22 @@
     <w:lsdException w:name="index 7" w:semiHidden="1" w:unhideWhenUsed="1"/>
     <w:lsdException w:name="index 8" w:semiHidden="1" w:unhideWhenUsed="1"/>
     <w:lsdException w:name="index 9" w:semiHidden="1" w:unhideWhenUsed="1"/>
-    <w:lsdException w:name="toc 1" w:semiHidden="1" w:uiPriority="39" w:unhideWhenUsed="1"/>
-    <w:lsdException w:name="toc 2" w:semiHidden="1" w:uiPriority="39" w:unhideWhenUsed="1"/>
-    <w:lsdException w:name="toc 3" w:semiHidden="1" w:uiPriority="39" w:unhideWhenUsed="1"/>
-    <w:lsdException w:name="toc 4" w:semiHidden="1" w:uiPriority="39" w:unhideWhenUsed="1"/>
-    <w:lsdException w:name="toc 5" w:semiHidden="1" w:uiPriority="39" w:unhideWhenUsed="1"/>
-    <w:lsdException w:name="toc 6" w:semiHidden="1" w:uiPriority="39" w:unhideWhenUsed="1"/>
-    <w:lsdException w:name="toc 7" w:semiHidden="1" w:uiPriority="39" w:unhideWhenUsed="1"/>
-    <w:lsdException w:name="toc 8" w:semiHidden="1" w:uiPriority="39" w:unhideWhenUsed="1"/>
-    <w:lsdException w:name="toc 9" w:semiHidden="1" w:uiPriority="39" w:unhideWhenUsed="1"/>
+    <w:lsdException w:name="toc 1" w:uiPriority="39" w:semiHidden="1" w:unhideWhenUsed="1"/>
+    <w:lsdException w:name="toc 2" w:uiPriority="39" w:semiHidden="1" w:unhideWhenUsed="1"/>
+    <w:lsdException w:name="toc 3" w:uiPriority="39" w:semiHidden="1" w:unhideWhenUsed="1"/>
+    <w:lsdException w:name="toc 4" w:uiPriority="39" w:semiHidden="1" w:unhideWhenUsed="1"/>
+    <w:lsdException w:name="toc 5" w:uiPriority="39" w:semiHidden="1" w:unhideWhenUsed="1"/>
+    <w:lsdException w:name="toc 6" w:uiPriority="39" w:semiHidden="1" w:unhideWhenUsed="1"/>
+    <w:lsdException w:name="toc 7" w:uiPriority="39" w:semiHidden="1" w:unhideWhenUsed="1"/>
+    <w:lsdException w:name="toc 8" w:uiPriority="39" w:semiHidden="1" w:unhideWhenUsed="1"/>
+    <w:lsdException w:name="toc 9" w:uiPriority="39" w:semiHidden="1" w:unhideWhenUsed="1"/>
     <w:lsdException w:name="Normal Indent" w:semiHidden="1" w:unhideWhenUsed="1"/>
     <w:lsdException w:name="footnote text" w:semiHidden="1" w:unhideWhenUsed="1"/>
     <w:lsdException w:name="annotation text" w:semiHidden="1" w:unhideWhenUsed="1"/>
     <w:lsdException w:name="header" w:semiHidden="1" w:unhideWhenUsed="1"/>
     <w:lsdException w:name="footer" w:semiHidden="1" w:unhideWhenUsed="1"/>
     <w:lsdException w:name="index heading" w:semiHidden="1" w:unhideWhenUsed="1"/>
-    <w:lsdException w:name="caption" w:semiHidden="1" w:uiPriority="35" w:unhideWhenUsed="1" w:qFormat="1"/>
+    <w:lsdException w:name="caption" w:uiPriority="35" w:semiHidden="1" w:unhideWhenUsed="1" w:qFormat="1"/>
     <w:lsdException w:name="table of figures" w:semiHidden="1" w:unhideWhenUsed="1"/>
     <w:lsdException w:name="envelope address" w:semiHidden="1" w:unhideWhenUsed="1"/>
     <w:lsdException w:name="envelope return" w:semiHidden="1" w:unhideWhenUsed="1"/>
@@ -3288,7 +3157,7 @@
     <w:lsdException w:name="Title" w:uiPriority="10" w:qFormat="1"/>
     <w:lsdException w:name="Closing" w:semiHidden="1" w:unhideWhenUsed="1"/>
     <w:lsdException w:name="Signature" w:semiHidden="1" w:unhideWhenUsed="1"/>
-    <w:lsdException w:name="Default Paragraph Font" w:semiHidden="1" w:uiPriority="1" w:unhideWhenUsed="1"/>
+    <w:lsdException w:name="Default Paragraph Font" w:uiPriority="1" w:semiHidden="1" w:unhideWhenUsed="1"/>
     <w:lsdException w:name="Body Text" w:semiHidden="1" w:unhideWhenUsed="1"/>
     <w:lsdException w:name="Body Text Indent" w:semiHidden="1" w:unhideWhenUsed="1"/>
     <w:lsdException w:name="List Continue" w:semiHidden="1" w:unhideWhenUsed="1"/>
@@ -3488,8 +3357,8 @@
     <w:lsdException w:name="Subtle Reference" w:uiPriority="31" w:qFormat="1"/>
     <w:lsdException w:name="Intense Reference" w:uiPriority="32" w:qFormat="1"/>
     <w:lsdException w:name="Book Title" w:uiPriority="33" w:qFormat="1"/>
-    <w:lsdException w:name="Bibliography" w:semiHidden="1" w:uiPriority="37" w:unhideWhenUsed="1"/>
-    <w:lsdException w:name="TOC Heading" w:semiHidden="1" w:uiPriority="39" w:unhideWhenUsed="1" w:qFormat="1"/>
+    <w:lsdException w:name="Bibliography" w:uiPriority="37" w:semiHidden="1" w:unhideWhenUsed="1"/>
+    <w:lsdException w:name="TOC Heading" w:uiPriority="39" w:semiHidden="1" w:unhideWhenUsed="1" w:qFormat="1"/>
     <w:lsdException w:name="Plain Table 1" w:uiPriority="41"/>
     <w:lsdException w:name="Plain Table 2" w:uiPriority="42"/>
     <w:lsdException w:name="Plain Table 3" w:uiPriority="43"/>
@@ -3599,80 +3468,139 @@
     <w:lsdException w:name="Hashtag" w:semiHidden="1" w:unhideWhenUsed="1"/>
     <w:lsdException w:name="Unresolved Mention" w:semiHidden="1" w:unhideWhenUsed="1"/>
   </w:latentStyles>
-  <w:style w:type="paragraph" w:default="1" w:styleId="Normal">
+  <w:style w:type="paragraph" w:styleId="Normal" w:default="1">
     <w:name w:val="Normal"/>
     <w:qFormat/>
-    <w:rsid w:val="00AB1109"/>
+    <w:rsid w:val="00ab1109"/>
     <w:pPr>
-      <w:widowControl w:val="0"/>
+      <w:widowControl w:val="false"/>
+      <w:suppressAutoHyphens w:val="true"/>
+      <w:bidi w:val="0"/>
+      <w:spacing w:before="0" w:after="0"/>
+      <w:jc w:val="left"/>
       <w:textAlignment w:val="baseline"/>
     </w:pPr>
     <w:rPr>
-      <w:rFonts w:eastAsia="NSimSun"/>
+      <w:rFonts w:eastAsia="NSimSun" w:ascii="Calibri" w:hAnsi="Calibri" w:cs="" w:asciiTheme="minorHAnsi" w:cstheme="minorBidi" w:hAnsiTheme="minorHAnsi"/>
+      <w:color w:val="auto"/>
       <w:kern w:val="2"/>
+      <w:sz w:val="22"/>
       <w:szCs w:val="24"/>
       <w:lang w:val="de-DE" w:eastAsia="zh-CN" w:bidi="hi-IN"/>
     </w:rPr>
   </w:style>
-  <w:style w:type="character" w:default="1" w:styleId="DefaultParagraphFont">
+  <w:style w:type="character" w:styleId="DefaultParagraphFont" w:default="1">
     <w:name w:val="Default Paragraph Font"/>
     <w:uiPriority w:val="1"/>
     <w:semiHidden/>
     <w:unhideWhenUsed/>
+    <w:qFormat/>
+    <w:rPr/>
   </w:style>
-  <w:style w:type="table" w:default="1" w:styleId="TableNormal">
-    <w:name w:val="Normal Table"/>
-    <w:uiPriority w:val="99"/>
-    <w:semiHidden/>
-    <w:unhideWhenUsed/>
-    <w:tblPr>
-      <w:tblInd w:w="0" w:type="dxa"/>
-      <w:tblCellMar>
-        <w:top w:w="0" w:type="dxa"/>
-        <w:left w:w="108" w:type="dxa"/>
-        <w:bottom w:w="0" w:type="dxa"/>
-        <w:right w:w="108" w:type="dxa"/>
-      </w:tblCellMar>
-    </w:tblPr>
-  </w:style>
-  <w:style w:type="numbering" w:default="1" w:styleId="NoList">
-    <w:name w:val="No List"/>
-    <w:uiPriority w:val="99"/>
-    <w:semiHidden/>
-    <w:unhideWhenUsed/>
-  </w:style>
-  <w:style w:type="character" w:customStyle="1" w:styleId="Internetverknpfung">
+  <w:style w:type="character" w:styleId="Internetverknpfung" w:customStyle="1">
     <w:name w:val="Internetverknüpfung"/>
     <w:rPr>
       <w:color w:val="000080"/>
       <w:u w:val="single"/>
     </w:rPr>
   </w:style>
-  <w:style w:type="paragraph" w:customStyle="1" w:styleId="berschrift">
+  <w:style w:type="character" w:styleId="CommentTextChar" w:customStyle="1">
+    <w:name w:val="Comment Text Char"/>
+    <w:basedOn w:val="DefaultParagraphFont"/>
+    <w:link w:val="CommentText"/>
+    <w:uiPriority w:val="99"/>
+    <w:semiHidden/>
+    <w:qFormat/>
+    <w:rPr>
+      <w:rFonts w:eastAsia="NSimSun" w:cs="Mangal"/>
+      <w:kern w:val="2"/>
+      <w:sz w:val="20"/>
+      <w:szCs w:val="18"/>
+      <w:lang w:val="de-DE" w:eastAsia="zh-CN" w:bidi="hi-IN"/>
+    </w:rPr>
+  </w:style>
+  <w:style w:type="character" w:styleId="Annotationreference">
+    <w:name w:val="annotation reference"/>
+    <w:basedOn w:val="DefaultParagraphFont"/>
+    <w:uiPriority w:val="99"/>
+    <w:semiHidden/>
+    <w:unhideWhenUsed/>
+    <w:qFormat/>
+    <w:rPr>
+      <w:sz w:val="16"/>
+      <w:szCs w:val="16"/>
+    </w:rPr>
+  </w:style>
+  <w:style w:type="character" w:styleId="BalloonTextChar" w:customStyle="1">
+    <w:name w:val="Balloon Text Char"/>
+    <w:basedOn w:val="DefaultParagraphFont"/>
+    <w:link w:val="BalloonText"/>
+    <w:uiPriority w:val="99"/>
+    <w:semiHidden/>
+    <w:qFormat/>
+    <w:rsid w:val="00cc37d3"/>
+    <w:rPr>
+      <w:rFonts w:ascii="Segoe UI" w:hAnsi="Segoe UI" w:eastAsia="NSimSun" w:cs="Mangal"/>
+      <w:kern w:val="2"/>
+      <w:sz w:val="18"/>
+      <w:szCs w:val="16"/>
+      <w:lang w:val="de-DE" w:eastAsia="zh-CN" w:bidi="hi-IN"/>
+    </w:rPr>
+  </w:style>
+  <w:style w:type="paragraph" w:styleId="Berschrift" w:customStyle="1">
     <w:name w:val="Überschrift"/>
     <w:basedOn w:val="Normal"/>
-    <w:next w:val="BodyText"/>
+    <w:next w:val="Textkrper"/>
     <w:qFormat/>
     <w:pPr>
-      <w:keepNext/>
+      <w:keepNext w:val="true"/>
       <w:spacing w:before="240" w:after="120"/>
     </w:pPr>
     <w:rPr>
-      <w:rFonts w:ascii="Liberation Sans" w:eastAsia="Microsoft YaHei" w:hAnsi="Liberation Sans" w:cs="Arial"/>
+      <w:rFonts w:ascii="Liberation Sans" w:hAnsi="Liberation Sans" w:eastAsia="Microsoft YaHei" w:cs="Arial"/>
       <w:sz w:val="28"/>
       <w:szCs w:val="28"/>
     </w:rPr>
   </w:style>
-  <w:style w:type="paragraph" w:styleId="BodyText">
+  <w:style w:type="paragraph" w:styleId="Textkrper">
     <w:name w:val="Body Text"/>
     <w:basedOn w:val="Normal"/>
     <w:pPr>
-      <w:spacing w:after="140" w:line="276" w:lineRule="auto"/>
+      <w:spacing w:lineRule="auto" w:line="276" w:before="0" w:after="140"/>
     </w:pPr>
+    <w:rPr/>
   </w:style>
-  <w:style w:type="paragraph" w:styleId="List">
+  <w:style w:type="paragraph" w:styleId="Aufzhlung">
     <w:name w:val="List"/>
-    <w:basedOn w:val="BodyText"/>
+    <w:basedOn w:val="Textkrper"/>
+    <w:pPr/>
+    <w:rPr>
+      <w:rFonts w:cs="Arial"/>
+    </w:rPr>
+  </w:style>
+  <w:style w:type="paragraph" w:styleId="Beschriftung">
+    <w:name w:val="Caption"/>
+    <w:basedOn w:val="Normal"/>
+    <w:qFormat/>
+    <w:pPr>
+      <w:suppressLineNumbers/>
+      <w:spacing w:before="120" w:after="120"/>
+    </w:pPr>
+    <w:rPr>
+      <w:rFonts w:cs="Arial"/>
+      <w:i/>
+      <w:iCs/>
+      <w:sz w:val="24"/>
+      <w:szCs w:val="24"/>
+    </w:rPr>
+  </w:style>
+  <w:style w:type="paragraph" w:styleId="Verzeichnis" w:customStyle="1">
+    <w:name w:val="Verzeichnis"/>
+    <w:basedOn w:val="Normal"/>
+    <w:qFormat/>
+    <w:pPr>
+      <w:suppressLineNumbers/>
+    </w:pPr>
     <w:rPr>
       <w:rFonts w:cs="Arial"/>
     </w:rPr>
@@ -3692,67 +3620,34 @@
       <w:sz w:val="24"/>
     </w:rPr>
   </w:style>
-  <w:style w:type="paragraph" w:customStyle="1" w:styleId="Verzeichnis">
-    <w:name w:val="Verzeichnis"/>
-    <w:basedOn w:val="Normal"/>
-    <w:qFormat/>
-    <w:pPr>
-      <w:suppressLineNumbers/>
-    </w:pPr>
-    <w:rPr>
-      <w:rFonts w:cs="Arial"/>
-    </w:rPr>
-  </w:style>
   <w:style w:type="paragraph" w:styleId="ListParagraph">
     <w:name w:val="List Paragraph"/>
     <w:basedOn w:val="Normal"/>
     <w:uiPriority w:val="34"/>
     <w:qFormat/>
-    <w:rsid w:val="00B6739F"/>
+    <w:rsid w:val="00b6739f"/>
     <w:pPr>
-      <w:ind w:left="720"/>
+      <w:spacing w:before="0" w:after="0"/>
+      <w:ind w:left="720" w:hanging="0"/>
       <w:contextualSpacing/>
     </w:pPr>
     <w:rPr>
       <w:rFonts w:cs="Mangal"/>
     </w:rPr>
   </w:style>
-  <w:style w:type="paragraph" w:styleId="CommentText">
+  <w:style w:type="paragraph" w:styleId="Annotationtext">
     <w:name w:val="annotation text"/>
     <w:basedOn w:val="Normal"/>
     <w:link w:val="CommentTextChar"/>
     <w:uiPriority w:val="99"/>
     <w:semiHidden/>
     <w:unhideWhenUsed/>
+    <w:qFormat/>
+    <w:pPr/>
     <w:rPr>
       <w:rFonts w:cs="Mangal"/>
       <w:sz w:val="20"/>
       <w:szCs w:val="18"/>
-    </w:rPr>
-  </w:style>
-  <w:style w:type="character" w:customStyle="1" w:styleId="CommentTextChar">
-    <w:name w:val="Comment Text Char"/>
-    <w:basedOn w:val="DefaultParagraphFont"/>
-    <w:link w:val="CommentText"/>
-    <w:uiPriority w:val="99"/>
-    <w:semiHidden/>
-    <w:rPr>
-      <w:rFonts w:eastAsia="NSimSun" w:cs="Mangal"/>
-      <w:kern w:val="2"/>
-      <w:sz w:val="20"/>
-      <w:szCs w:val="18"/>
-      <w:lang w:val="de-DE" w:eastAsia="zh-CN" w:bidi="hi-IN"/>
-    </w:rPr>
-  </w:style>
-  <w:style w:type="character" w:styleId="CommentReference">
-    <w:name w:val="annotation reference"/>
-    <w:basedOn w:val="DefaultParagraphFont"/>
-    <w:uiPriority w:val="99"/>
-    <w:semiHidden/>
-    <w:unhideWhenUsed/>
-    <w:rPr>
-      <w:sz w:val="16"/>
-      <w:szCs w:val="16"/>
     </w:rPr>
   </w:style>
   <w:style w:type="paragraph" w:styleId="BalloonText">
@@ -3762,27 +3657,35 @@
     <w:uiPriority w:val="99"/>
     <w:semiHidden/>
     <w:unhideWhenUsed/>
-    <w:rsid w:val="00CC37D3"/>
+    <w:qFormat/>
+    <w:rsid w:val="00cc37d3"/>
+    <w:pPr/>
     <w:rPr>
       <w:rFonts w:ascii="Segoe UI" w:hAnsi="Segoe UI" w:cs="Mangal"/>
       <w:sz w:val="18"/>
       <w:szCs w:val="16"/>
     </w:rPr>
   </w:style>
-  <w:style w:type="character" w:customStyle="1" w:styleId="BalloonTextChar">
-    <w:name w:val="Balloon Text Char"/>
-    <w:basedOn w:val="DefaultParagraphFont"/>
-    <w:link w:val="BalloonText"/>
+  <w:style w:type="numbering" w:styleId="NoList" w:default="1">
+    <w:name w:val="No List"/>
     <w:uiPriority w:val="99"/>
     <w:semiHidden/>
-    <w:rsid w:val="00CC37D3"/>
-    <w:rPr>
-      <w:rFonts w:ascii="Segoe UI" w:eastAsia="NSimSun" w:hAnsi="Segoe UI" w:cs="Mangal"/>
-      <w:kern w:val="2"/>
-      <w:sz w:val="18"/>
-      <w:szCs w:val="16"/>
-      <w:lang w:val="de-DE" w:eastAsia="zh-CN" w:bidi="hi-IN"/>
-    </w:rPr>
+    <w:unhideWhenUsed/>
+    <w:qFormat/>
+  </w:style>
+  <w:style w:type="table" w:default="1" w:styleId="TableNormal">
+    <w:name w:val="Normal Table"/>
+    <w:uiPriority w:val="99"/>
+    <w:semiHidden/>
+    <w:unhideWhenUsed/>
+    <w:tblPr>
+      <w:tblCellMar>
+        <w:top w:w="0" w:type="dxa"/>
+        <w:left w:w="108" w:type="dxa"/>
+        <w:bottom w:w="0" w:type="dxa"/>
+        <w:right w:w="108" w:type="dxa"/>
+      </w:tblCellMar>
+    </w:tblPr>
   </w:style>
 </w:styles>
 </file>

--- a/text/4_discussion.docx
+++ b/text/4_discussion.docx
@@ -137,6 +137,26 @@
         <w:rPr>
           <w:lang w:val="en-US" w:eastAsia="zh-CN" w:bidi="hi-IN"/>
         </w:rPr>
+        <w:t>%</w:t>
+      </w:r>
+      <w:r>
+        <w:rPr>
+          <w:lang w:val="en-US" w:eastAsia="zh-CN" w:bidi="hi-IN"/>
+        </w:rPr>
+        <w:t>LS</w:t>
+      </w:r>
+    </w:p>
+    <w:p>
+      <w:pPr>
+        <w:pStyle w:val="Normal"/>
+        <w:rPr>
+          <w:lang w:val="en-US" w:eastAsia="zh-CN" w:bidi="hi-IN"/>
+        </w:rPr>
+      </w:pPr>
+      <w:r>
+        <w:rPr>
+          <w:lang w:val="en-US" w:eastAsia="zh-CN" w:bidi="hi-IN"/>
+        </w:rPr>
         <w:t xml:space="preserve">In his paper, Wolff mapped the LS with colored straight lines that directly connect residential areas with the respective UGS (Wolff 2021). </w:t>
       </w:r>
     </w:p>
@@ -211,97 +231,273 @@
     </w:p>
     <w:p>
       <w:pPr>
-        <w:pStyle w:val="Normal"/>
-        <w:rPr>
-          <w:lang w:val="en-US" w:eastAsia="zh-CN" w:bidi="hi-IN"/>
-        </w:rPr>
-      </w:pPr>
-      <w:r>
-        <w:rPr>
-          <w:lang w:val="en-US" w:eastAsia="zh-CN" w:bidi="hi-IN"/>
-        </w:rPr>
-        <w:t xml:space="preserve">Our DI representation … </w:t>
-      </w:r>
-    </w:p>
-    <w:p>
-      <w:pPr>
-        <w:pStyle w:val="Normal"/>
-        <w:rPr>
-          <w:lang w:val="en-US" w:eastAsia="zh-CN" w:bidi="hi-IN"/>
-        </w:rPr>
-      </w:pPr>
-      <w:r>
-        <w:rPr>
-          <w:lang w:val="en-US" w:eastAsia="zh-CN" w:bidi="hi-IN"/>
-        </w:rPr>
-      </w:r>
-    </w:p>
-    <w:p>
-      <w:pPr>
-        <w:pStyle w:val="Normal"/>
-        <w:rPr>
-          <w:lang w:val="en-US" w:eastAsia="zh-CN" w:bidi="hi-IN"/>
-        </w:rPr>
-      </w:pPr>
-      <w:r>
-        <w:rPr>
-          <w:lang w:val="en-US" w:eastAsia="zh-CN" w:bidi="hi-IN"/>
-        </w:rPr>
-        <w:t>%Limitations:</w:t>
-      </w:r>
-    </w:p>
-    <w:p>
-      <w:pPr>
         <w:pStyle w:val="ListParagraph"/>
-        <w:rPr>
-          <w:lang w:val="en-US" w:eastAsia="zh-CN" w:bidi="hi-IN"/>
-        </w:rPr>
-      </w:pPr>
-      <w:r>
-        <w:rPr>
-          <w:lang w:val="en-US" w:eastAsia="zh-CN" w:bidi="hi-IN"/>
-        </w:rPr>
+        <w:ind w:left="0" w:right="0" w:hanging="0"/>
+        <w:rPr>
+          <w:lang w:val="en-US" w:eastAsia="zh-CN" w:bidi="hi-IN"/>
+        </w:rPr>
+      </w:pPr>
+      <w:r>
+        <w:rPr>
+          <w:lang w:val="en-US" w:eastAsia="zh-CN" w:bidi="hi-IN"/>
+        </w:rPr>
+        <w:t>Our representation of the DI enables users at first glace to see which buildings have access to UGS, and weather they can reach UGS in and unobstructed manner.</w:t>
       </w:r>
     </w:p>
     <w:p>
       <w:pPr>
         <w:pStyle w:val="ListParagraph"/>
-        <w:numPr>
-          <w:ilvl w:val="0"/>
-          <w:numId w:val="2"/>
-        </w:numPr>
-        <w:rPr>
-          <w:lang w:val="en-US" w:eastAsia="zh-CN" w:bidi="hi-IN"/>
-        </w:rPr>
-      </w:pPr>
-      <w:r>
-        <w:rPr>
-          <w:lang w:val="en-US" w:eastAsia="zh-CN" w:bidi="hi-IN"/>
-        </w:rPr>
-        <w:t xml:space="preserve">LS: </w:t>
+        <w:ind w:left="0" w:right="0" w:hanging="0"/>
+        <w:rPr>
+          <w:lang w:val="en-US" w:eastAsia="zh-CN" w:bidi="hi-IN"/>
+        </w:rPr>
+      </w:pPr>
+      <w:r>
+        <w:rPr>
+          <w:lang w:val="en-US" w:eastAsia="zh-CN" w:bidi="hi-IN"/>
+        </w:rPr>
+        <w:t xml:space="preserve">In some cases, the DI can be misleading, though. </w:t>
       </w:r>
     </w:p>
     <w:p>
       <w:pPr>
         <w:pStyle w:val="ListParagraph"/>
-        <w:numPr>
-          <w:ilvl w:val="1"/>
-          <w:numId w:val="2"/>
-        </w:numPr>
-        <w:rPr>
-          <w:lang w:val="en-US" w:eastAsia="zh-CN" w:bidi="hi-IN"/>
-        </w:rPr>
-      </w:pPr>
-      <w:r>
-        <w:rPr>
-          <w:lang w:val="en-US" w:eastAsia="zh-CN" w:bidi="hi-IN"/>
-        </w:rPr>
-        <w:t>Furthermore, the LS does not account for obstacles people have to overcome on their ways to the nearest UGS like traffic lights or large streets.</w:t>
+        <w:ind w:left="0" w:right="0" w:hanging="0"/>
+        <w:rPr>
+          <w:lang w:val="en-US" w:eastAsia="zh-CN" w:bidi="hi-IN"/>
+        </w:rPr>
+      </w:pPr>
+      <w:r>
+        <w:rPr>
+          <w:lang w:val="en-US" w:eastAsia="zh-CN" w:bidi="hi-IN"/>
+        </w:rPr>
+        <w:t xml:space="preserve">Low DI values </w:t>
+      </w:r>
+      <w:r>
+        <w:rPr>
+          <w:lang w:val="en-US" w:eastAsia="zh-CN" w:bidi="hi-IN"/>
+        </w:rPr>
+        <w:t>may</w:t>
+      </w:r>
+      <w:r>
+        <w:rPr>
+          <w:lang w:val="en-US" w:eastAsia="zh-CN" w:bidi="hi-IN"/>
+        </w:rPr>
+        <w:t xml:space="preserve"> occur in close proximity to </w:t>
+      </w:r>
+      <w:r>
+        <w:rPr>
+          <w:lang w:val="en-US" w:eastAsia="zh-CN" w:bidi="hi-IN"/>
+        </w:rPr>
+        <w:t>UGS</w:t>
+      </w:r>
+      <w:r>
+        <w:rPr>
+          <w:lang w:val="en-US" w:eastAsia="zh-CN" w:bidi="hi-IN"/>
+        </w:rPr>
+        <w:t xml:space="preserve"> as an artifact of small Euclidean and network distances values.</w:t>
       </w:r>
     </w:p>
     <w:p>
       <w:pPr>
         <w:pStyle w:val="ListParagraph"/>
+        <w:ind w:left="0" w:right="0" w:hanging="0"/>
+        <w:rPr>
+          <w:lang w:val="en-US" w:eastAsia="zh-CN" w:bidi="hi-IN"/>
+        </w:rPr>
+      </w:pPr>
+      <w:r>
+        <w:rPr>
+          <w:lang w:val="en-US" w:eastAsia="zh-CN" w:bidi="hi-IN"/>
+        </w:rPr>
+        <w:t>In these cases, a minor difference can lead to a low DI values even though the overall traveling distance to the next green space entry is relatively small.</w:t>
+      </w:r>
+    </w:p>
+    <w:p>
+      <w:pPr>
+        <w:pStyle w:val="ListParagraph"/>
+        <w:ind w:left="720" w:right="0" w:hanging="0"/>
+        <w:rPr>
+          <w:lang w:val="en-US" w:eastAsia="zh-CN" w:bidi="hi-IN"/>
+        </w:rPr>
+      </w:pPr>
+      <w:r>
+        <w:rPr>
+          <w:lang w:val="en-US" w:eastAsia="zh-CN" w:bidi="hi-IN"/>
+        </w:rPr>
+        <w:t xml:space="preserve"> </w:t>
+      </w:r>
+    </w:p>
+    <w:p>
+      <w:pPr>
+        <w:pStyle w:val="Normal"/>
+        <w:ind w:left="0" w:hanging="0"/>
+        <w:rPr>
+          <w:lang w:val="en-US" w:eastAsia="zh-CN" w:bidi="hi-IN"/>
+        </w:rPr>
+      </w:pPr>
+      <w:r>
+        <w:rPr>
+          <w:lang w:val="en-US" w:eastAsia="zh-CN" w:bidi="hi-IN"/>
+        </w:rPr>
+        <w:t>Both indices only account for the fasted route from A to B given the underlying network.</w:t>
+      </w:r>
+    </w:p>
+    <w:p>
+      <w:pPr>
+        <w:pStyle w:val="Normal"/>
+        <w:ind w:left="0" w:hanging="0"/>
+        <w:rPr>
+          <w:lang w:val="en-US" w:eastAsia="zh-CN" w:bidi="hi-IN"/>
+        </w:rPr>
+      </w:pPr>
+      <w:r>
+        <w:rPr>
+          <w:lang w:val="en-US" w:eastAsia="zh-CN" w:bidi="hi-IN"/>
+        </w:rPr>
+        <w:t>P</w:t>
+      </w:r>
+      <w:r>
+        <w:rPr>
+          <w:lang w:val="en-US" w:eastAsia="zh-CN" w:bidi="hi-IN"/>
+        </w:rPr>
+        <w:t>eople might choose their trajectories towards UGS based on different factors than pure distance.</w:t>
+      </w:r>
+    </w:p>
+    <w:p>
+      <w:pPr>
+        <w:pStyle w:val="Normal"/>
+        <w:ind w:left="0" w:hanging="0"/>
+        <w:rPr>
+          <w:lang w:val="en-US" w:eastAsia="zh-CN" w:bidi="hi-IN"/>
+        </w:rPr>
+      </w:pPr>
+      <w:r>
+        <w:rPr>
+          <w:lang w:val="en-US" w:eastAsia="zh-CN" w:bidi="hi-IN"/>
+        </w:rPr>
+        <w:t>Our application of the LS and DI fails to account for obstacles people have to overcome on their ways to the nearest UGS like traffic lights or large streets.</w:t>
+      </w:r>
+    </w:p>
+    <w:p>
+      <w:pPr>
+        <w:pStyle w:val="ListParagraph"/>
+        <w:ind w:left="0" w:right="0" w:hanging="0"/>
+        <w:rPr>
+          <w:lang w:val="en-US" w:eastAsia="zh-CN" w:bidi="hi-IN"/>
+        </w:rPr>
+      </w:pPr>
+      <w:r>
+        <w:rPr>
+          <w:lang w:val="en-US" w:eastAsia="zh-CN" w:bidi="hi-IN"/>
+        </w:rPr>
+        <w:t>Another important point is, that, by using the urban atlas classes 14100 and 31000, we have only accounted for publicly accessible green spaces.</w:t>
+      </w:r>
+    </w:p>
+    <w:p>
+      <w:pPr>
+        <w:pStyle w:val="ListParagraph"/>
+        <w:ind w:left="0" w:right="0" w:hanging="0"/>
+        <w:rPr>
+          <w:lang w:val="en-US" w:eastAsia="zh-CN" w:bidi="hi-IN"/>
+        </w:rPr>
+      </w:pPr>
+      <w:r>
+        <w:rPr>
+          <w:lang w:val="en-US" w:eastAsia="zh-CN" w:bidi="hi-IN"/>
+        </w:rPr>
+        <w:t>The role of private or residential green cannot be underestimated, since a high share of residents might prefer the use of their private green space over publicly accessible ones (Chiesura 2004, Säumel et al. 2021).</w:t>
+      </w:r>
+    </w:p>
+    <w:p>
+      <w:pPr>
+        <w:pStyle w:val="ListParagraph"/>
+        <w:ind w:left="0" w:right="0" w:hanging="0"/>
+        <w:rPr>
+          <w:lang w:val="en-US" w:eastAsia="zh-CN" w:bidi="hi-IN"/>
+        </w:rPr>
+      </w:pPr>
+      <w:r>
+        <w:rPr>
+          <w:lang w:val="en-US" w:eastAsia="zh-CN" w:bidi="hi-IN"/>
+        </w:rPr>
+        <w:t>This effect might cause the LS values to overestimate the flow of people from their homes to UGS.</w:t>
+      </w:r>
+    </w:p>
+    <w:p>
+      <w:pPr>
+        <w:pStyle w:val="ListParagraph"/>
+        <w:ind w:left="0" w:right="0" w:hanging="0"/>
+        <w:rPr>
+          <w:lang w:val="en-US" w:eastAsia="zh-CN" w:bidi="hi-IN"/>
+        </w:rPr>
+      </w:pPr>
+      <w:r>
+        <w:rPr>
+          <w:lang w:val="en-US" w:eastAsia="zh-CN" w:bidi="hi-IN"/>
+        </w:rPr>
+        <w:t>Furthermore, by leaving private green out of the equation, we cannot account for institutional barriers of accessibility (Wolff 2021, Biernacka &amp; Kronenberg 2018).</w:t>
+      </w:r>
+    </w:p>
+    <w:p>
+      <w:pPr>
+        <w:pStyle w:val="ListParagraph"/>
+        <w:ind w:left="0" w:right="0" w:hanging="0"/>
+        <w:rPr>
+          <w:lang w:val="en-US" w:eastAsia="zh-CN" w:bidi="hi-IN"/>
+        </w:rPr>
+      </w:pPr>
+      <w:r>
+        <w:rPr>
+          <w:lang w:val="en-US" w:eastAsia="zh-CN" w:bidi="hi-IN"/>
+        </w:rPr>
+      </w:r>
+    </w:p>
+    <w:p>
+      <w:pPr>
+        <w:pStyle w:val="Normal"/>
+        <w:rPr>
+          <w:lang w:val="en-US" w:eastAsia="zh-CN" w:bidi="hi-IN"/>
+        </w:rPr>
+      </w:pPr>
+      <w:r>
+        <w:rPr>
+          <w:lang w:val="en-US" w:eastAsia="zh-CN" w:bidi="hi-IN"/>
+        </w:rPr>
+        <w:t>We did neither account for any measures for the attractiveness of the parks, or further barriers that affect accessibility like in Biernacka et al. 2020.</w:t>
+      </w:r>
+    </w:p>
+    <w:p>
+      <w:pPr>
+        <w:pStyle w:val="Normal"/>
+        <w:rPr>
+          <w:lang w:val="en-US" w:eastAsia="zh-CN" w:bidi="hi-IN"/>
+        </w:rPr>
+      </w:pPr>
+      <w:r>
+        <w:rPr>
+          <w:lang w:val="en-US" w:eastAsia="zh-CN" w:bidi="hi-IN"/>
+        </w:rPr>
+        <w:t xml:space="preserve">But combining the DI or LS with such measures might yield inference on a per building level instead of an UGS level, enabling quantitative and qualitative assessments with a higher accuracy than before (Biernacka et al. 2020). </w:t>
+      </w:r>
+    </w:p>
+    <w:p>
+      <w:pPr>
+        <w:pStyle w:val="Normal"/>
+        <w:rPr>
+          <w:lang w:val="en-US" w:eastAsia="zh-CN" w:bidi="hi-IN"/>
+        </w:rPr>
+      </w:pPr>
+      <w:r>
+        <w:rPr>
+          <w:lang w:val="en-US" w:eastAsia="zh-CN" w:bidi="hi-IN"/>
+        </w:rPr>
+        <w:t>Furthermore, our walkability indices may be combined with local demographic, socio-economic or environmental data, which can open up further opportunities for analysis (Poelmann 2018).</w:t>
+      </w:r>
+    </w:p>
+    <w:p>
+      <w:pPr>
+        <w:pStyle w:val="Normal"/>
         <w:ind w:left="1440" w:right="0" w:hanging="0"/>
         <w:rPr>
           <w:lang w:val="en-US" w:eastAsia="zh-CN" w:bidi="hi-IN"/>
@@ -315,346 +511,75 @@
     </w:p>
     <w:p>
       <w:pPr>
-        <w:pStyle w:val="ListParagraph"/>
-        <w:numPr>
-          <w:ilvl w:val="0"/>
-          <w:numId w:val="2"/>
-        </w:numPr>
-        <w:rPr>
-          <w:lang w:val="en-US" w:eastAsia="zh-CN" w:bidi="hi-IN"/>
-        </w:rPr>
-      </w:pPr>
-      <w:r>
-        <w:rPr>
-          <w:lang w:val="en-US" w:eastAsia="zh-CN" w:bidi="hi-IN"/>
-        </w:rPr>
-        <w:t xml:space="preserve">DI: </w:t>
-      </w:r>
-    </w:p>
-    <w:p>
-      <w:pPr>
-        <w:pStyle w:val="ListParagraph"/>
-        <w:numPr>
-          <w:ilvl w:val="1"/>
-          <w:numId w:val="2"/>
-        </w:numPr>
-        <w:rPr>
-          <w:lang w:val="en-US" w:eastAsia="zh-CN" w:bidi="hi-IN"/>
-        </w:rPr>
-      </w:pPr>
-      <w:r>
-        <w:rPr>
-          <w:lang w:val="en-US" w:eastAsia="zh-CN" w:bidi="hi-IN"/>
-        </w:rPr>
-        <w:t>One of the largest limitations of the DI is that the DI values do not account for further obstacles people have to overcome on their ways to the nearest UGS.</w:t>
-      </w:r>
-    </w:p>
-    <w:p>
-      <w:pPr>
-        <w:pStyle w:val="ListParagraph"/>
-        <w:numPr>
-          <w:ilvl w:val="1"/>
-          <w:numId w:val="2"/>
-        </w:numPr>
-        <w:rPr>
-          <w:lang w:val="en-US" w:eastAsia="zh-CN" w:bidi="hi-IN"/>
-        </w:rPr>
-      </w:pPr>
-      <w:r>
-        <w:rPr>
-          <w:lang w:val="en-US" w:eastAsia="zh-CN" w:bidi="hi-IN"/>
-        </w:rPr>
-        <w:t xml:space="preserve">For example, there can occur high DI values in close proximity to UGS, even though the residents have to cross larger streets or pass traffic lights on their trajectory to the UGS. </w:t>
-      </w:r>
-    </w:p>
-    <w:p>
-      <w:pPr>
-        <w:pStyle w:val="ListParagraph"/>
-        <w:numPr>
-          <w:ilvl w:val="1"/>
-          <w:numId w:val="2"/>
-        </w:numPr>
-        <w:rPr>
-          <w:lang w:val="en-US" w:eastAsia="zh-CN" w:bidi="hi-IN"/>
-        </w:rPr>
-      </w:pPr>
-      <w:r>
-        <w:rPr>
-          <w:lang w:val="en-US" w:eastAsia="zh-CN" w:bidi="hi-IN"/>
-        </w:rPr>
-        <w:t>Low DI values also occur in close proximity to the LVP as an artifact of small Euclidean and network distances values.</w:t>
-      </w:r>
-    </w:p>
-    <w:p>
-      <w:pPr>
-        <w:pStyle w:val="ListParagraph"/>
-        <w:numPr>
-          <w:ilvl w:val="1"/>
-          <w:numId w:val="2"/>
-        </w:numPr>
-        <w:rPr>
-          <w:lang w:val="en-US" w:eastAsia="zh-CN" w:bidi="hi-IN"/>
-        </w:rPr>
-      </w:pPr>
-      <w:r>
-        <w:rPr>
-          <w:lang w:val="en-US" w:eastAsia="zh-CN" w:bidi="hi-IN"/>
-        </w:rPr>
-        <w:t>In these cases, a minor difference can lead to a low DI values even though the overall traveling distance to the next green space entry is relatively small.</w:t>
-      </w:r>
-    </w:p>
-    <w:p>
-      <w:pPr>
-        <w:pStyle w:val="ListParagraph"/>
-        <w:ind w:left="1440" w:right="0" w:hanging="0"/>
-        <w:rPr>
-          <w:lang w:val="en-US" w:eastAsia="zh-CN" w:bidi="hi-IN"/>
-        </w:rPr>
-      </w:pPr>
-      <w:r>
-        <w:rPr>
-          <w:lang w:val="en-US" w:eastAsia="zh-CN" w:bidi="hi-IN"/>
-        </w:rPr>
-        <w:t xml:space="preserve"> </w:t>
-      </w:r>
-    </w:p>
-    <w:p>
-      <w:pPr>
-        <w:pStyle w:val="Normal"/>
-        <w:numPr>
-          <w:ilvl w:val="0"/>
-          <w:numId w:val="2"/>
-        </w:numPr>
-        <w:rPr>
-          <w:lang w:val="en-US" w:eastAsia="zh-CN" w:bidi="hi-IN"/>
-        </w:rPr>
-      </w:pPr>
-      <w:r>
-        <w:rPr>
-          <w:lang w:val="en-US" w:eastAsia="zh-CN" w:bidi="hi-IN"/>
-        </w:rPr>
-        <w:t>Both indices:</w:t>
-      </w:r>
-    </w:p>
-    <w:p>
-      <w:pPr>
-        <w:pStyle w:val="ListParagraph"/>
-        <w:rPr>
-          <w:lang w:val="en-US" w:eastAsia="zh-CN" w:bidi="hi-IN"/>
-        </w:rPr>
-      </w:pPr>
-      <w:r>
-        <w:rPr>
-          <w:lang w:val="en-US" w:eastAsia="zh-CN" w:bidi="hi-IN"/>
-        </w:rPr>
-      </w:r>
-    </w:p>
-    <w:p>
-      <w:pPr>
-        <w:pStyle w:val="Normal"/>
-        <w:numPr>
-          <w:ilvl w:val="1"/>
-          <w:numId w:val="2"/>
-        </w:numPr>
-        <w:rPr>
-          <w:lang w:val="en-US" w:eastAsia="zh-CN" w:bidi="hi-IN"/>
-        </w:rPr>
-      </w:pPr>
-      <w:r>
-        <w:rPr>
-          <w:lang w:val="en-US" w:eastAsia="zh-CN" w:bidi="hi-IN"/>
-        </w:rPr>
-        <w:t>Both indices only account for the fasted route from A to B given the underlying network.</w:t>
-      </w:r>
-    </w:p>
-    <w:p>
-      <w:pPr>
-        <w:pStyle w:val="Normal"/>
-        <w:numPr>
-          <w:ilvl w:val="1"/>
-          <w:numId w:val="2"/>
-        </w:numPr>
-        <w:rPr>
-          <w:lang w:val="en-US" w:eastAsia="zh-CN" w:bidi="hi-IN"/>
-        </w:rPr>
-      </w:pPr>
-      <w:r>
-        <w:rPr>
-          <w:lang w:val="en-US" w:eastAsia="zh-CN" w:bidi="hi-IN"/>
-        </w:rPr>
-        <w:t>People might choose their trajectories towards UGS based on different factors than pure distance, though (Quelle).</w:t>
-      </w:r>
-    </w:p>
-    <w:p>
-      <w:pPr>
-        <w:pStyle w:val="ListParagraph"/>
-        <w:numPr>
-          <w:ilvl w:val="1"/>
-          <w:numId w:val="2"/>
-        </w:numPr>
-        <w:rPr>
-          <w:lang w:val="en-US" w:eastAsia="zh-CN" w:bidi="hi-IN"/>
-        </w:rPr>
-      </w:pPr>
-      <w:r>
-        <w:rPr>
-          <w:lang w:val="en-US" w:eastAsia="zh-CN" w:bidi="hi-IN"/>
-        </w:rPr>
-        <w:t>Another important point is, that, by using the urban atlas classes 14100 and 31000, we have only accounted for publicly accessible green spaces.</w:t>
-      </w:r>
-    </w:p>
-    <w:p>
-      <w:pPr>
-        <w:pStyle w:val="ListParagraph"/>
-        <w:numPr>
-          <w:ilvl w:val="1"/>
-          <w:numId w:val="2"/>
-        </w:numPr>
-        <w:rPr>
-          <w:lang w:val="en-US" w:eastAsia="zh-CN" w:bidi="hi-IN"/>
-        </w:rPr>
-      </w:pPr>
-      <w:r>
-        <w:rPr>
-          <w:lang w:val="en-US" w:eastAsia="zh-CN" w:bidi="hi-IN"/>
-        </w:rPr>
-        <w:t>The role of private or residential green cannot be underestimated, since a high share of residents might prefer the use of their private green space over publicly accessible ones (Chiesura 2004, Säumel et al. 2021).</w:t>
-      </w:r>
-    </w:p>
-    <w:p>
-      <w:pPr>
-        <w:pStyle w:val="ListParagraph"/>
-        <w:numPr>
-          <w:ilvl w:val="1"/>
-          <w:numId w:val="2"/>
-        </w:numPr>
-        <w:rPr>
-          <w:lang w:val="en-US" w:eastAsia="zh-CN" w:bidi="hi-IN"/>
-        </w:rPr>
-      </w:pPr>
-      <w:r>
-        <w:rPr>
-          <w:lang w:val="en-US" w:eastAsia="zh-CN" w:bidi="hi-IN"/>
-        </w:rPr>
-        <w:t>This effect might cause the LS values to overestimate the flow of people from their homes to UGS.</w:t>
-      </w:r>
-    </w:p>
-    <w:p>
-      <w:pPr>
-        <w:pStyle w:val="ListParagraph"/>
-        <w:numPr>
-          <w:ilvl w:val="1"/>
-          <w:numId w:val="2"/>
-        </w:numPr>
-        <w:rPr>
-          <w:lang w:val="en-US" w:eastAsia="zh-CN" w:bidi="hi-IN"/>
-        </w:rPr>
-      </w:pPr>
-      <w:r>
-        <w:rPr>
-          <w:lang w:val="en-US" w:eastAsia="zh-CN" w:bidi="hi-IN"/>
-        </w:rPr>
-        <w:t>Furthermore, by leaving private green out of the equation, we cannot account for institutional barriers of accessibility (Wolff 2021, Biernacka &amp; Kronenberg 2018).</w:t>
-      </w:r>
-    </w:p>
-    <w:p>
-      <w:pPr>
-        <w:pStyle w:val="ListParagraph"/>
-        <w:ind w:left="1440" w:right="0" w:hanging="0"/>
-        <w:rPr>
-          <w:lang w:val="en-US" w:eastAsia="zh-CN" w:bidi="hi-IN"/>
-        </w:rPr>
-      </w:pPr>
-      <w:r>
-        <w:rPr>
-          <w:lang w:val="en-US" w:eastAsia="zh-CN" w:bidi="hi-IN"/>
-        </w:rPr>
-      </w:r>
-    </w:p>
-    <w:p>
-      <w:pPr>
-        <w:pStyle w:val="Normal"/>
-        <w:numPr>
-          <w:ilvl w:val="1"/>
-          <w:numId w:val="2"/>
-        </w:numPr>
-        <w:rPr>
-          <w:lang w:val="en-US" w:eastAsia="zh-CN" w:bidi="hi-IN"/>
-        </w:rPr>
-      </w:pPr>
-      <w:r>
-        <w:rPr>
-          <w:lang w:val="en-US" w:eastAsia="zh-CN" w:bidi="hi-IN"/>
-        </w:rPr>
-        <w:t>We did neither account for any measures for the attractiveness of the parks, or further barriers that affect accessibility like in Biernacka et al. 2020.</w:t>
-      </w:r>
-    </w:p>
-    <w:p>
-      <w:pPr>
-        <w:pStyle w:val="Normal"/>
-        <w:numPr>
-          <w:ilvl w:val="1"/>
-          <w:numId w:val="2"/>
-        </w:numPr>
-        <w:rPr>
-          <w:lang w:val="en-US" w:eastAsia="zh-CN" w:bidi="hi-IN"/>
-        </w:rPr>
-      </w:pPr>
-      <w:r>
-        <w:rPr>
-          <w:lang w:val="en-US" w:eastAsia="zh-CN" w:bidi="hi-IN"/>
-        </w:rPr>
-        <w:t xml:space="preserve">But combining the DI or LS with such measures might yield inference on a per building level instead of an UGS level, enabling quantitative and qualitative assessments with a higher accuracy than before (Biernacka et al. 2020). </w:t>
-      </w:r>
-    </w:p>
-    <w:p>
-      <w:pPr>
-        <w:pStyle w:val="Normal"/>
-        <w:numPr>
-          <w:ilvl w:val="1"/>
-          <w:numId w:val="2"/>
-        </w:numPr>
-        <w:rPr>
-          <w:lang w:val="en-US" w:eastAsia="zh-CN" w:bidi="hi-IN"/>
-        </w:rPr>
-      </w:pPr>
-      <w:r>
-        <w:rPr>
-          <w:lang w:val="en-US" w:eastAsia="zh-CN" w:bidi="hi-IN"/>
-        </w:rPr>
-        <w:t>Furthermore, our walkability indices may be combined with local demographic, socio-economic or environmental data, which can open up further opportunities for analysis (Poelmann 2018).</w:t>
-      </w:r>
-    </w:p>
-    <w:p>
-      <w:pPr>
-        <w:pStyle w:val="Normal"/>
-        <w:ind w:left="1440" w:right="0" w:hanging="0"/>
-        <w:rPr>
-          <w:lang w:val="en-US" w:eastAsia="zh-CN" w:bidi="hi-IN"/>
-        </w:rPr>
-      </w:pPr>
-      <w:r>
-        <w:rPr>
-          <w:lang w:val="en-US" w:eastAsia="zh-CN" w:bidi="hi-IN"/>
-        </w:rPr>
-      </w:r>
-    </w:p>
-    <w:p>
-      <w:pPr>
-        <w:pStyle w:val="Normal"/>
-        <w:numPr>
-          <w:ilvl w:val="1"/>
-          <w:numId w:val="2"/>
-        </w:numPr>
-        <w:rPr>
-          <w:lang w:val="en-US" w:eastAsia="zh-CN" w:bidi="hi-IN"/>
-        </w:rPr>
-      </w:pPr>
-      <w:r>
-        <w:rPr>
-          <w:lang w:val="en-US" w:eastAsia="zh-CN" w:bidi="hi-IN"/>
-        </w:rPr>
-        <w:t>Reaching UGS by means of public transportation, private motorized transportation or cycling was not addressed by our study.</w:t>
+        <w:pStyle w:val="Normal"/>
+        <w:rPr>
+          <w:lang w:val="en-US" w:eastAsia="zh-CN" w:bidi="hi-IN"/>
+        </w:rPr>
+      </w:pPr>
+      <w:r>
+        <w:rPr>
+          <w:lang w:val="en-US" w:eastAsia="zh-CN" w:bidi="hi-IN"/>
+        </w:rPr>
+        <w:t xml:space="preserve">Reaching UGS by means of public transportation, private motorized transportation or cycling was not addressed by our study, </w:t>
+      </w:r>
+      <w:r>
+        <w:rPr>
+          <w:lang w:val="en-US" w:eastAsia="zh-CN" w:bidi="hi-IN"/>
+        </w:rPr>
+        <w:t>posing another factor for introducing uncertainties</w:t>
+      </w:r>
+      <w:r>
+        <w:rPr>
+          <w:lang w:val="en-US" w:eastAsia="zh-CN" w:bidi="hi-IN"/>
+        </w:rPr>
+        <w:t>.</w:t>
+      </w:r>
+    </w:p>
+    <w:p>
+      <w:pPr>
+        <w:pStyle w:val="Normal"/>
+        <w:rPr>
+          <w:lang w:val="en-US" w:eastAsia="zh-CN" w:bidi="hi-IN"/>
+        </w:rPr>
+      </w:pPr>
+      <w:r>
+        <w:rPr>
+          <w:lang w:val="en-US" w:eastAsia="zh-CN" w:bidi="hi-IN"/>
+        </w:rPr>
+        <w:t>Lastly, b</w:t>
+      </w:r>
+      <w:r>
+        <w:rPr>
+          <w:lang w:val="en-US" w:eastAsia="zh-CN" w:bidi="hi-IN"/>
+        </w:rPr>
+        <w:t xml:space="preserve">oth indices are only as good as the data that they are built on. </w:t>
+      </w:r>
+    </w:p>
+    <w:p>
+      <w:pPr>
+        <w:pStyle w:val="Normal"/>
+        <w:rPr>
+          <w:lang w:val="en-US" w:eastAsia="zh-CN" w:bidi="hi-IN"/>
+        </w:rPr>
+      </w:pPr>
+      <w:r>
+        <w:rPr>
+          <w:lang w:val="en-US" w:eastAsia="zh-CN" w:bidi="hi-IN"/>
+        </w:rPr>
+        <w:t>Errors in the UA or OSM data sets might propagate from data preparation to index building and multiply on the way.</w:t>
+      </w:r>
+    </w:p>
+    <w:p>
+      <w:pPr>
+        <w:pStyle w:val="Normal"/>
+        <w:rPr>
+          <w:lang w:val="en-US" w:eastAsia="zh-CN" w:bidi="hi-IN"/>
+        </w:rPr>
+      </w:pPr>
+      <w:r>
+        <w:rPr>
+          <w:lang w:val="en-US" w:eastAsia="zh-CN" w:bidi="hi-IN"/>
+        </w:rPr>
       </w:r>
     </w:p>
     <w:p>
@@ -702,6 +627,188 @@
     <w:p>
       <w:pPr>
         <w:pStyle w:val="Normal"/>
+        <w:rPr>
+          <w:lang w:val="en-US" w:eastAsia="zh-CN" w:bidi="hi-IN"/>
+        </w:rPr>
+      </w:pPr>
+      <w:r>
+        <w:rPr>
+          <w:lang w:val="en-US" w:eastAsia="zh-CN" w:bidi="hi-IN"/>
+        </w:rPr>
+      </w:r>
+    </w:p>
+    <w:p>
+      <w:pPr>
+        <w:pStyle w:val="Normal"/>
+        <w:rPr>
+          <w:lang w:val="en-US" w:eastAsia="zh-CN" w:bidi="hi-IN"/>
+        </w:rPr>
+      </w:pPr>
+      <w:r>
+        <w:rPr>
+          <w:lang w:val="en-US" w:eastAsia="zh-CN" w:bidi="hi-IN"/>
+        </w:rPr>
+        <w:t>Comparing the two walkability indices on a European scale has shown similar results as past studies.</w:t>
+      </w:r>
+    </w:p>
+    <w:p>
+      <w:pPr>
+        <w:pStyle w:val="Normal"/>
+        <w:rPr>
+          <w:lang w:val="en-US" w:eastAsia="zh-CN" w:bidi="hi-IN"/>
+        </w:rPr>
+      </w:pPr>
+      <w:r>
+        <w:rPr>
+          <w:lang w:val="en-US" w:eastAsia="zh-CN" w:bidi="hi-IN"/>
+        </w:rPr>
+        <w:t xml:space="preserve">Spatial patterns </w:t>
+      </w:r>
+    </w:p>
+    <w:p>
+      <w:pPr>
+        <w:pStyle w:val="Normal"/>
+        <w:rPr>
+          <w:lang w:val="en-US" w:eastAsia="zh-CN" w:bidi="hi-IN"/>
+        </w:rPr>
+      </w:pPr>
+      <w:r>
+        <w:rPr>
+          <w:lang w:val="en-US" w:eastAsia="zh-CN" w:bidi="hi-IN"/>
+        </w:rPr>
+        <w:t>Kabisch et al. 2016:</w:t>
+      </w:r>
+    </w:p>
+    <w:p>
+      <w:pPr>
+        <w:pStyle w:val="ListParagraph"/>
+        <w:numPr>
+          <w:ilvl w:val="0"/>
+          <w:numId w:val="4"/>
+        </w:numPr>
+        <w:rPr>
+          <w:lang w:val="en-US" w:eastAsia="zh-CN" w:bidi="hi-IN"/>
+        </w:rPr>
+      </w:pPr>
+      <w:r>
+        <w:rPr>
+          <w:lang w:val="en-US" w:eastAsia="zh-CN" w:bidi="hi-IN"/>
+        </w:rPr>
+        <w:t>Per capita UGS availability in 300 meters or 500 meters,</w:t>
+      </w:r>
+    </w:p>
+    <w:p>
+      <w:pPr>
+        <w:pStyle w:val="ListParagraph"/>
+        <w:numPr>
+          <w:ilvl w:val="0"/>
+          <w:numId w:val="4"/>
+        </w:numPr>
+        <w:rPr>
+          <w:lang w:val="en-US" w:eastAsia="zh-CN" w:bidi="hi-IN"/>
+        </w:rPr>
+      </w:pPr>
+      <w:r>
+        <w:rPr>
+          <w:lang w:val="en-US" w:eastAsia="zh-CN" w:bidi="hi-IN"/>
+        </w:rPr>
+        <w:t>Enabling spatial assessment of unequal distribution of UGS in a city, or between cities on a European scale.</w:t>
+      </w:r>
+    </w:p>
+    <w:p>
+      <w:pPr>
+        <w:pStyle w:val="ListParagraph"/>
+        <w:numPr>
+          <w:ilvl w:val="0"/>
+          <w:numId w:val="4"/>
+        </w:numPr>
+        <w:rPr>
+          <w:lang w:val="en-US" w:eastAsia="zh-CN" w:bidi="hi-IN"/>
+        </w:rPr>
+      </w:pPr>
+      <w:r>
+        <w:rPr>
+          <w:lang w:val="en-US" w:eastAsia="zh-CN" w:bidi="hi-IN"/>
+        </w:rPr>
+        <w:t>Similar to our results: UGS availability gradient: higher values towards north and central Europe, lower values towards southern and eastern Europe</w:t>
+      </w:r>
+    </w:p>
+    <w:p>
+      <w:pPr>
+        <w:pStyle w:val="ListParagraph"/>
+        <w:numPr>
+          <w:ilvl w:val="0"/>
+          <w:numId w:val="4"/>
+        </w:numPr>
+        <w:rPr>
+          <w:lang w:val="en-US" w:eastAsia="zh-CN" w:bidi="hi-IN"/>
+        </w:rPr>
+      </w:pPr>
+      <w:r>
+        <w:rPr>
+          <w:lang w:val="en-US" w:eastAsia="zh-CN" w:bidi="hi-IN"/>
+        </w:rPr>
+        <w:t>Independent of OSM coverage: Southern European countries are better covered than in our analysis.</w:t>
+      </w:r>
+    </w:p>
+    <w:p>
+      <w:pPr>
+        <w:pStyle w:val="Normal"/>
+        <w:rPr>
+          <w:lang w:val="en-US" w:eastAsia="zh-CN" w:bidi="hi-IN"/>
+        </w:rPr>
+      </w:pPr>
+      <w:r>
+        <w:rPr>
+          <w:lang w:val="en-US" w:eastAsia="zh-CN" w:bidi="hi-IN"/>
+        </w:rPr>
+        <w:t>Poelman 2018:</w:t>
+      </w:r>
+    </w:p>
+    <w:p>
+      <w:pPr>
+        <w:pStyle w:val="ListParagraph"/>
+        <w:numPr>
+          <w:ilvl w:val="0"/>
+          <w:numId w:val="4"/>
+        </w:numPr>
+        <w:rPr>
+          <w:lang w:val="en-US" w:eastAsia="zh-CN" w:bidi="hi-IN"/>
+        </w:rPr>
+      </w:pPr>
+      <w:r>
+        <w:rPr>
+          <w:lang w:val="en-US" w:eastAsia="zh-CN" w:bidi="hi-IN"/>
+        </w:rPr>
+        <w:t>Population weighted median of UGS area that can be reached in 10 minutes walking time</w:t>
+      </w:r>
+    </w:p>
+    <w:p>
+      <w:pPr>
+        <w:pStyle w:val="ListParagraph"/>
+        <w:numPr>
+          <w:ilvl w:val="0"/>
+          <w:numId w:val="4"/>
+        </w:numPr>
+        <w:rPr>
+          <w:lang w:val="en-US" w:eastAsia="zh-CN" w:bidi="hi-IN"/>
+        </w:rPr>
+      </w:pPr>
+      <w:r>
+        <w:rPr>
+          <w:lang w:val="en-US" w:eastAsia="zh-CN" w:bidi="hi-IN"/>
+        </w:rPr>
+        <w:t>Proximity measure show distribution of access within cities: highlight disparities within and between cities</w:t>
+      </w:r>
+    </w:p>
+    <w:p>
+      <w:pPr>
+        <w:pStyle w:val="ListParagraph"/>
+        <w:numPr>
+          <w:ilvl w:val="0"/>
+          <w:numId w:val="0"/>
+        </w:numPr>
+        <w:ind w:left="720" w:hanging="0"/>
         <w:rPr>
           <w:lang w:val="en-US" w:eastAsia="zh-CN" w:bidi="hi-IN"/>
         </w:rPr>
@@ -992,7 +1099,33 @@
         <w:rPr>
           <w:lang w:val="en-US" w:eastAsia="zh-CN" w:bidi="hi-IN"/>
         </w:rPr>
-        <w:t>Kabisch et al. 2016:</w:t>
+      </w:r>
+    </w:p>
+    <w:p>
+      <w:pPr>
+        <w:pStyle w:val="Normal"/>
+        <w:rPr>
+          <w:lang w:val="en-US" w:eastAsia="zh-CN" w:bidi="hi-IN"/>
+        </w:rPr>
+      </w:pPr>
+      <w:r>
+        <w:rPr>
+          <w:lang w:val="en-US" w:eastAsia="zh-CN" w:bidi="hi-IN"/>
+        </w:rPr>
+      </w:r>
+    </w:p>
+    <w:p>
+      <w:pPr>
+        <w:pStyle w:val="Normal"/>
+        <w:rPr>
+          <w:lang w:val="en-US" w:eastAsia="zh-CN" w:bidi="hi-IN"/>
+        </w:rPr>
+      </w:pPr>
+      <w:r>
+        <w:rPr>
+          <w:lang w:val="en-US" w:eastAsia="zh-CN" w:bidi="hi-IN"/>
+        </w:rPr>
+        <w:t>Wolff und Haase D. 2019:</w:t>
       </w:r>
     </w:p>
     <w:p>
@@ -1010,7 +1143,7 @@
         <w:rPr>
           <w:lang w:val="en-US" w:eastAsia="zh-CN" w:bidi="hi-IN"/>
         </w:rPr>
-        <w:t>Per capita UGS availability in 300 meters or 500 meters,</w:t>
+        <w:t>Below average supply of UGS in southern and south-eastern European countries</w:t>
       </w:r>
     </w:p>
     <w:p>
@@ -1028,155 +1161,6 @@
         <w:rPr>
           <w:lang w:val="en-US" w:eastAsia="zh-CN" w:bidi="hi-IN"/>
         </w:rPr>
-        <w:t>Enabling spatial assessment of unequal distribution of UGS in a city, or between cities on a European scale.</w:t>
-      </w:r>
-    </w:p>
-    <w:p>
-      <w:pPr>
-        <w:pStyle w:val="ListParagraph"/>
-        <w:numPr>
-          <w:ilvl w:val="0"/>
-          <w:numId w:val="4"/>
-        </w:numPr>
-        <w:rPr>
-          <w:lang w:val="en-US" w:eastAsia="zh-CN" w:bidi="hi-IN"/>
-        </w:rPr>
-      </w:pPr>
-      <w:r>
-        <w:rPr>
-          <w:lang w:val="en-US" w:eastAsia="zh-CN" w:bidi="hi-IN"/>
-        </w:rPr>
-        <w:t>Similar to our results: UGS availability gradient: higher values towards north and central Europe, lower values towards southern and eastern Europe</w:t>
-      </w:r>
-    </w:p>
-    <w:p>
-      <w:pPr>
-        <w:pStyle w:val="ListParagraph"/>
-        <w:numPr>
-          <w:ilvl w:val="0"/>
-          <w:numId w:val="4"/>
-        </w:numPr>
-        <w:rPr>
-          <w:lang w:val="en-US" w:eastAsia="zh-CN" w:bidi="hi-IN"/>
-        </w:rPr>
-      </w:pPr>
-      <w:r>
-        <w:rPr>
-          <w:lang w:val="en-US" w:eastAsia="zh-CN" w:bidi="hi-IN"/>
-        </w:rPr>
-        <w:t>Independent of OSM coverage: Southern European countries are better covered than in our analysis.</w:t>
-      </w:r>
-    </w:p>
-    <w:p>
-      <w:pPr>
-        <w:pStyle w:val="Normal"/>
-        <w:rPr>
-          <w:lang w:val="en-US" w:eastAsia="zh-CN" w:bidi="hi-IN"/>
-        </w:rPr>
-      </w:pPr>
-      <w:r>
-        <w:rPr>
-          <w:lang w:val="en-US" w:eastAsia="zh-CN" w:bidi="hi-IN"/>
-        </w:rPr>
-        <w:t>Poelman 2018:</w:t>
-      </w:r>
-    </w:p>
-    <w:p>
-      <w:pPr>
-        <w:pStyle w:val="ListParagraph"/>
-        <w:numPr>
-          <w:ilvl w:val="0"/>
-          <w:numId w:val="4"/>
-        </w:numPr>
-        <w:rPr>
-          <w:lang w:val="en-US" w:eastAsia="zh-CN" w:bidi="hi-IN"/>
-        </w:rPr>
-      </w:pPr>
-      <w:r>
-        <w:rPr>
-          <w:lang w:val="en-US" w:eastAsia="zh-CN" w:bidi="hi-IN"/>
-        </w:rPr>
-        <w:t>Population weighted median of UGS area that can be reached in 10 minutes walking time</w:t>
-      </w:r>
-    </w:p>
-    <w:p>
-      <w:pPr>
-        <w:pStyle w:val="ListParagraph"/>
-        <w:numPr>
-          <w:ilvl w:val="0"/>
-          <w:numId w:val="4"/>
-        </w:numPr>
-        <w:rPr>
-          <w:lang w:val="en-US" w:eastAsia="zh-CN" w:bidi="hi-IN"/>
-        </w:rPr>
-      </w:pPr>
-      <w:r>
-        <w:rPr>
-          <w:lang w:val="en-US" w:eastAsia="zh-CN" w:bidi="hi-IN"/>
-        </w:rPr>
-        <w:t>Proximity measure show distribution of access within cities: highlight disparities within and between cities</w:t>
-      </w:r>
-    </w:p>
-    <w:p>
-      <w:pPr>
-        <w:pStyle w:val="Normal"/>
-        <w:rPr>
-          <w:lang w:val="en-US" w:eastAsia="zh-CN" w:bidi="hi-IN"/>
-        </w:rPr>
-      </w:pPr>
-      <w:r>
-        <w:rPr>
-          <w:lang w:val="en-US" w:eastAsia="zh-CN" w:bidi="hi-IN"/>
-        </w:rPr>
-      </w:r>
-    </w:p>
-    <w:p>
-      <w:pPr>
-        <w:pStyle w:val="Normal"/>
-        <w:rPr>
-          <w:lang w:val="en-US" w:eastAsia="zh-CN" w:bidi="hi-IN"/>
-        </w:rPr>
-      </w:pPr>
-      <w:r>
-        <w:rPr>
-          <w:lang w:val="en-US" w:eastAsia="zh-CN" w:bidi="hi-IN"/>
-        </w:rPr>
-        <w:t>Wolff und Haase D. 2019:</w:t>
-      </w:r>
-    </w:p>
-    <w:p>
-      <w:pPr>
-        <w:pStyle w:val="ListParagraph"/>
-        <w:numPr>
-          <w:ilvl w:val="0"/>
-          <w:numId w:val="4"/>
-        </w:numPr>
-        <w:rPr>
-          <w:lang w:val="en-US" w:eastAsia="zh-CN" w:bidi="hi-IN"/>
-        </w:rPr>
-      </w:pPr>
-      <w:r>
-        <w:rPr>
-          <w:lang w:val="en-US" w:eastAsia="zh-CN" w:bidi="hi-IN"/>
-        </w:rPr>
-        <w:t>Below average supply of UGS in southern and south-eastern European countries</w:t>
-      </w:r>
-    </w:p>
-    <w:p>
-      <w:pPr>
-        <w:pStyle w:val="ListParagraph"/>
-        <w:numPr>
-          <w:ilvl w:val="0"/>
-          <w:numId w:val="4"/>
-        </w:numPr>
-        <w:rPr>
-          <w:lang w:val="en-US" w:eastAsia="zh-CN" w:bidi="hi-IN"/>
-        </w:rPr>
-      </w:pPr>
-      <w:r>
-        <w:rPr>
-          <w:lang w:val="en-US" w:eastAsia="zh-CN" w:bidi="hi-IN"/>
-        </w:rPr>
         <w:t>High residential density + average supply of UGS in south-western Germany = explanation for high LS value in the area?</w:t>
       </w:r>
     </w:p>
@@ -2178,7 +2162,21 @@
         <w:rPr>
           <w:lang w:val="en-US" w:eastAsia="zh-CN" w:bidi="hi-IN"/>
         </w:rPr>
-        <w:t>we see can visualize potential crowding effects that might occur if population increasing trends tend to continue.</w:t>
+        <w:t>we can visualize potential crowding effects that might occur if population increasing trends tend to continue (</w:t>
+      </w:r>
+      <w:r>
+        <w:rPr>
+          <w:color w:val="000000"/>
+          <w:szCs w:val="22"/>
+          <w:lang w:val="en-US" w:eastAsia="zh-CN" w:bidi="hi-IN"/>
+        </w:rPr>
+        <w:t>Cortinovis et al. 2022)</w:t>
+      </w:r>
+      <w:r>
+        <w:rPr>
+          <w:lang w:val="en-US" w:eastAsia="zh-CN" w:bidi="hi-IN"/>
+        </w:rPr>
+        <w:t>.</w:t>
       </w:r>
     </w:p>
     <w:p>
@@ -2219,6 +2217,69 @@
         <w:rPr>
           <w:lang w:val="en-US" w:eastAsia="zh-CN" w:bidi="hi-IN"/>
         </w:rPr>
+        <w:t>Finally, by uniting all changes, we see the complex interactions of built-up environment, population and UGS.</w:t>
+      </w:r>
+    </w:p>
+    <w:p>
+      <w:pPr>
+        <w:pStyle w:val="Normal"/>
+        <w:rPr>
+          <w:lang w:val="en-US" w:eastAsia="zh-CN" w:bidi="hi-IN"/>
+        </w:rPr>
+      </w:pPr>
+      <w:r>
+        <w:rPr>
+          <w:lang w:val="en-US" w:eastAsia="zh-CN" w:bidi="hi-IN"/>
+        </w:rPr>
+        <w:t>At the first glance, the population increase seems to dominate the other changes.</w:t>
+      </w:r>
+    </w:p>
+    <w:p>
+      <w:pPr>
+        <w:pStyle w:val="Normal"/>
+        <w:rPr>
+          <w:lang w:val="en-US" w:eastAsia="zh-CN" w:bidi="hi-IN"/>
+        </w:rPr>
+      </w:pPr>
+      <w:r>
+        <w:rPr>
+          <w:lang w:val="en-US" w:eastAsia="zh-CN" w:bidi="hi-IN"/>
+        </w:rPr>
+        <w:t>A closer look reveals the effects of converting the green spaces to residential area, as well as providing unlimited access to the LVP, though.</w:t>
+      </w:r>
+    </w:p>
+    <w:p>
+      <w:pPr>
+        <w:pStyle w:val="Normal"/>
+        <w:rPr>
+          <w:lang w:val="en-US" w:eastAsia="zh-CN" w:bidi="hi-IN"/>
+        </w:rPr>
+      </w:pPr>
+      <w:r>
+        <w:rPr>
+          <w:lang w:val="en-US" w:eastAsia="zh-CN" w:bidi="hi-IN"/>
+        </w:rPr>
+        <w:t>Overall, changing the build-up environment turns out to have higher impact on the flows of residents towards UGS than the population.</w:t>
+      </w:r>
+    </w:p>
+    <w:p>
+      <w:pPr>
+        <w:pStyle w:val="Normal"/>
+        <w:rPr>
+          <w:lang w:val="en-US" w:eastAsia="zh-CN" w:bidi="hi-IN"/>
+        </w:rPr>
+      </w:pPr>
+      <w:r>
+        <w:rPr>
+          <w:lang w:val="en-US" w:eastAsia="zh-CN" w:bidi="hi-IN"/>
+        </w:rPr>
+        <w:t>An increase in urban dwellers adds up to those crowding effects that are caused by other changes like in the densification alternative.</w:t>
+      </w:r>
+      <w:r>
+        <w:rPr>
+          <w:lang w:val="en-US" w:eastAsia="zh-CN" w:bidi="hi-IN"/>
+        </w:rPr>
+        <w:t xml:space="preserve"> </w:t>
       </w:r>
     </w:p>
     <w:p>
@@ -2315,47 +2376,6 @@
           <w:lang w:val="en-US" w:eastAsia="zh-CN" w:bidi="hi-IN"/>
         </w:rPr>
         <w:t xml:space="preserve"> </w:t>
-      </w:r>
-    </w:p>
-    <w:p>
-      <w:pPr>
-        <w:pStyle w:val="Normal"/>
-        <w:rPr>
-          <w:lang w:val="en-US" w:eastAsia="zh-CN" w:bidi="hi-IN"/>
-        </w:rPr>
-      </w:pPr>
-      <w:r>
-        <w:rPr>
-          <w:lang w:val="en-US" w:eastAsia="zh-CN" w:bidi="hi-IN"/>
-        </w:rPr>
-        <w:t xml:space="preserve">Both indices are only as good as the data that they are built on. </w:t>
-      </w:r>
-    </w:p>
-    <w:p>
-      <w:pPr>
-        <w:pStyle w:val="Normal"/>
-        <w:rPr>
-          <w:lang w:val="en-US" w:eastAsia="zh-CN" w:bidi="hi-IN"/>
-        </w:rPr>
-      </w:pPr>
-      <w:r>
-        <w:rPr>
-          <w:lang w:val="en-US" w:eastAsia="zh-CN" w:bidi="hi-IN"/>
-        </w:rPr>
-        <w:t>Errors in the UA or OSM data sets might propagate from data preparation to index building and multiply on the way.</w:t>
-      </w:r>
-    </w:p>
-    <w:p>
-      <w:pPr>
-        <w:pStyle w:val="Normal"/>
-        <w:rPr>
-          <w:lang w:val="en-US" w:eastAsia="zh-CN" w:bidi="hi-IN"/>
-        </w:rPr>
-      </w:pPr>
-      <w:r>
-        <w:rPr>
-          <w:lang w:val="en-US" w:eastAsia="zh-CN" w:bidi="hi-IN"/>
-        </w:rPr>
       </w:r>
     </w:p>
     <w:p>

--- a/text/4_discussion.docx
+++ b/text/4_discussion.docx
@@ -38,56 +38,130 @@
       <w:pPr>
         <w:pStyle w:val="Normal"/>
         <w:rPr>
-          <w:lang w:val="en-US" w:eastAsia="zh-CN" w:bidi="hi-IN"/>
-        </w:rPr>
-      </w:pPr>
-      <w:r>
-        <w:rPr>
-          <w:lang w:val="en-US" w:eastAsia="zh-CN" w:bidi="hi-IN"/>
-        </w:rPr>
-        <w:t>In this paper, we developed a modeling approach that applies two walkability indices, the Local Significance (LS) and the Detour Index (DI).</w:t>
-      </w:r>
-    </w:p>
-    <w:p>
-      <w:pPr>
-        <w:pStyle w:val="Normal"/>
-        <w:rPr>
-          <w:lang w:val="en-US" w:eastAsia="zh-CN" w:bidi="hi-IN"/>
-        </w:rPr>
-      </w:pPr>
-      <w:r>
-        <w:rPr>
-          <w:lang w:val="en-US" w:eastAsia="zh-CN" w:bidi="hi-IN"/>
-        </w:rPr>
-        <w:t xml:space="preserve">We demonstrated the application of both indices in a test case, the Lene Voigt Park in Leipzig.  </w:t>
-      </w:r>
-    </w:p>
-    <w:p>
-      <w:pPr>
-        <w:pStyle w:val="Normal"/>
-        <w:rPr>
-          <w:lang w:val="en-US" w:eastAsia="zh-CN" w:bidi="hi-IN"/>
-        </w:rPr>
-      </w:pPr>
-      <w:r>
-        <w:rPr>
-          <w:lang w:val="en-US" w:eastAsia="zh-CN" w:bidi="hi-IN"/>
-        </w:rPr>
-        <w:t>Furthermore, we compared the two indices on a European scale and, in a final step, implemented them in different cases to demonstrate possible uses of LS and DI for city planners.</w:t>
-      </w:r>
-    </w:p>
-    <w:p>
-      <w:pPr>
-        <w:pStyle w:val="Normal"/>
-        <w:rPr>
-          <w:lang w:val="en-US" w:eastAsia="zh-CN" w:bidi="hi-IN"/>
-        </w:rPr>
-      </w:pPr>
-      <w:r>
-        <w:rPr>
-          <w:lang w:val="en-US" w:eastAsia="zh-CN" w:bidi="hi-IN"/>
-        </w:rPr>
-        <w:t>Our workflow is applicable, and – with limitations – comparable on a European scale.</w:t>
+          <w:lang w:val="en-US"/>
+        </w:rPr>
+      </w:pPr>
+      <w:r>
+        <w:rPr>
+          <w:lang w:val="en-US"/>
+        </w:rPr>
+        <w:t>In this paper, we developed a modeling approach that applies two walkability indices, the Local Significance (LS) and the Detour Index (DI) based on public</w:t>
+      </w:r>
+      <w:r>
+        <w:rPr>
+          <w:lang w:val="en-US"/>
+        </w:rPr>
+        <w:t>ly</w:t>
+      </w:r>
+      <w:r>
+        <w:rPr>
+          <w:lang w:val="en-US"/>
+        </w:rPr>
+        <w:t xml:space="preserve"> available data and software tools.</w:t>
+      </w:r>
+    </w:p>
+    <w:p>
+      <w:pPr>
+        <w:pStyle w:val="Normal"/>
+        <w:rPr>
+          <w:lang w:val="en-US"/>
+        </w:rPr>
+      </w:pPr>
+      <w:r>
+        <w:rPr>
+          <w:lang w:val="en-US"/>
+        </w:rPr>
+        <w:t xml:space="preserve">We further demonstrated possible uses of LS and DI for city planners </w:t>
+      </w:r>
+      <w:r>
+        <w:rPr>
+          <w:lang w:val="en-US"/>
+        </w:rPr>
+        <w:t>by</w:t>
+      </w:r>
+      <w:r>
+        <w:rPr>
+          <w:lang w:val="en-US"/>
+        </w:rPr>
+        <w:t xml:space="preserve"> using an urban park as a test case, the Lene Voigt Park in Leipzig.</w:t>
+      </w:r>
+    </w:p>
+    <w:p>
+      <w:pPr>
+        <w:pStyle w:val="Normal"/>
+        <w:rPr>
+          <w:lang w:val="en-US"/>
+        </w:rPr>
+      </w:pPr>
+      <w:r>
+        <w:rPr>
+          <w:lang w:val="en-US"/>
+        </w:rPr>
+        <w:t>I</w:t>
+      </w:r>
+      <w:r>
+        <w:rPr>
+          <w:lang w:val="en-US"/>
+        </w:rPr>
+        <w:t xml:space="preserve">n a final step, we compared the two indices for a set of European cities in order to detect variations between </w:t>
+      </w:r>
+      <w:r>
+        <w:rPr>
+          <w:lang w:val="en-US"/>
+        </w:rPr>
+        <w:t xml:space="preserve">different </w:t>
+      </w:r>
+      <w:r>
+        <w:rPr>
+          <w:lang w:val="en-US"/>
+        </w:rPr>
+        <w:t xml:space="preserve">cities. </w:t>
+      </w:r>
+    </w:p>
+    <w:p>
+      <w:pPr>
+        <w:pStyle w:val="Normal"/>
+        <w:rPr>
+          <w:lang w:val="en-US"/>
+        </w:rPr>
+      </w:pPr>
+      <w:r>
+        <w:rPr>
+          <w:lang w:val="en-US" w:eastAsia="zh-CN" w:bidi="hi-IN"/>
+        </w:rPr>
+        <w:t xml:space="preserve">Our workflow is applicable, and – with limitations – comparable on a European scale. </w:t>
+      </w:r>
+    </w:p>
+    <w:p>
+      <w:pPr>
+        <w:pStyle w:val="Normal"/>
+        <w:rPr>
+          <w:lang w:val="en-US"/>
+        </w:rPr>
+      </w:pPr>
+      <w:r>
+        <w:rPr>
+          <w:lang w:val="en-US" w:eastAsia="zh-CN" w:bidi="hi-IN"/>
+        </w:rPr>
+        <w:t>In a</w:t>
+      </w:r>
+      <w:r>
+        <w:rPr>
+          <w:lang w:val="en-US" w:eastAsia="zh-CN" w:bidi="hi-IN"/>
+        </w:rPr>
+        <w:t xml:space="preserve"> consistent method reflection </w:t>
+      </w:r>
+      <w:r>
+        <w:rPr>
+          <w:lang w:val="en-US" w:eastAsia="zh-CN" w:bidi="hi-IN"/>
+        </w:rPr>
+        <w:t xml:space="preserve">we </w:t>
+      </w:r>
+      <w:r>
+        <w:rPr>
+          <w:lang w:val="en-US" w:eastAsia="zh-CN" w:bidi="hi-IN"/>
+        </w:rPr>
+        <w:t>report on the benefits and limits of the applied procedure.</w:t>
       </w:r>
     </w:p>
     <w:p>
@@ -137,13 +211,7 @@
         <w:rPr>
           <w:lang w:val="en-US" w:eastAsia="zh-CN" w:bidi="hi-IN"/>
         </w:rPr>
-        <w:t>%</w:t>
-      </w:r>
-      <w:r>
-        <w:rPr>
-          <w:lang w:val="en-US" w:eastAsia="zh-CN" w:bidi="hi-IN"/>
-        </w:rPr>
-        <w:t>LS</w:t>
+        <w:t>%LS</w:t>
       </w:r>
     </w:p>
     <w:p>
@@ -164,14 +232,14 @@
       <w:pPr>
         <w:pStyle w:val="Normal"/>
         <w:rPr>
-          <w:lang w:val="en-US" w:eastAsia="zh-CN" w:bidi="hi-IN"/>
-        </w:rPr>
-      </w:pPr>
-      <w:r>
-        <w:rPr>
-          <w:lang w:val="en-US" w:eastAsia="zh-CN" w:bidi="hi-IN"/>
-        </w:rPr>
-        <w:t>His representation of the index enables an overview of potential overcrowding in individual UGS and the direction from which people flow into the green spaces.</w:t>
+          <w:lang w:val="en-US"/>
+        </w:rPr>
+      </w:pPr>
+      <w:r>
+        <w:rPr>
+          <w:lang w:val="en-US" w:eastAsia="zh-CN" w:bidi="hi-IN"/>
+        </w:rPr>
+        <w:t>His representation of the index enables an overview of potential overcrowding in individual UGS and the strength of expected recreational flows towards the green spaces.</w:t>
       </w:r>
     </w:p>
     <w:p>
@@ -206,27 +274,207 @@
       <w:pPr>
         <w:pStyle w:val="Normal"/>
         <w:rPr>
-          <w:lang w:val="en-US" w:eastAsia="zh-CN" w:bidi="hi-IN"/>
-        </w:rPr>
-      </w:pPr>
-      <w:r>
-        <w:rPr>
-          <w:lang w:val="en-US" w:eastAsia="zh-CN" w:bidi="hi-IN"/>
-        </w:rPr>
-        <w:t>Consequently, researchers and city planners can utilize our results to distinguish potential overcrowding effects that might limit accessibility of a specific UGS at individual street segments or green space entry points.</w:t>
-      </w:r>
-    </w:p>
-    <w:p>
-      <w:pPr>
-        <w:pStyle w:val="Normal"/>
-        <w:rPr>
-          <w:lang w:val="en-US" w:eastAsia="zh-CN" w:bidi="hi-IN"/>
-        </w:rPr>
-      </w:pPr>
-      <w:r>
-        <w:rPr>
-          <w:lang w:val="en-US" w:eastAsia="zh-CN" w:bidi="hi-IN"/>
-        </w:rPr>
+          <w:lang w:val="en-US"/>
+        </w:rPr>
+      </w:pPr>
+      <w:r>
+        <w:rPr>
+          <w:lang w:val="en-US"/>
+        </w:rPr>
+        <w:t>Consequently, researchers and city planners can utilize our results to distinguish potential overcrowding effects that might limit accessibility of a specific UGS at individual street segments or green space entry points in order to display crowding effects of the correspondin</w:t>
+      </w:r>
+      <w:r>
+        <w:rPr>
+          <w:lang w:val="en-US"/>
+        </w:rPr>
+        <w:t>g</w:t>
+      </w:r>
+      <w:r>
+        <w:rPr>
+          <w:lang w:val="en-US"/>
+        </w:rPr>
+        <w:t xml:space="preserve"> Service Connecting Areas (SCA). </w:t>
+      </w:r>
+    </w:p>
+    <w:p>
+      <w:pPr>
+        <w:pStyle w:val="Normal"/>
+        <w:rPr>
+          <w:lang w:val="en-US"/>
+        </w:rPr>
+      </w:pPr>
+      <w:r>
+        <w:rPr>
+          <w:lang w:val="en-US"/>
+        </w:rPr>
+      </w:r>
+    </w:p>
+    <w:p>
+      <w:pPr>
+        <w:pStyle w:val="ListParagraph"/>
+        <w:ind w:left="0" w:hanging="0"/>
+        <w:rPr>
+          <w:lang w:val="en-US"/>
+        </w:rPr>
+      </w:pPr>
+      <w:r>
+        <w:rPr>
+          <w:lang w:val="en-US"/>
+        </w:rPr>
+        <w:t xml:space="preserve">Our representation of the DI enables users at first glace to see which buildings have direct access to UGS, and weather they can reach UGS in and unobstructed manner. </w:t>
+      </w:r>
+    </w:p>
+    <w:p>
+      <w:pPr>
+        <w:pStyle w:val="ListParagraph"/>
+        <w:ind w:left="0" w:hanging="0"/>
+        <w:rPr>
+          <w:lang w:val="en-US"/>
+        </w:rPr>
+      </w:pPr>
+      <w:r>
+        <w:rPr>
+          <w:lang w:val="en-US"/>
+        </w:rPr>
+        <w:t xml:space="preserve">The index provides an estimation of potential detours </w:t>
+      </w:r>
+      <w:r>
+        <w:rPr>
+          <w:lang w:val="en-US"/>
+        </w:rPr>
+        <w:t>people have to take in order to reach and UGS</w:t>
+      </w:r>
+      <w:r>
+        <w:rPr>
+          <w:lang w:val="en-US"/>
+        </w:rPr>
+        <w:t xml:space="preserve">: the </w:t>
+      </w:r>
+      <w:r>
+        <w:rPr>
+          <w:lang w:val="en-US"/>
+        </w:rPr>
+        <w:t>closer</w:t>
+      </w:r>
+      <w:r>
+        <w:rPr>
+          <w:lang w:val="en-US"/>
+        </w:rPr>
+        <w:t xml:space="preserve"> the </w:t>
+      </w:r>
+      <w:r>
+        <w:rPr>
+          <w:lang w:val="en-US"/>
+        </w:rPr>
+        <w:t xml:space="preserve">route towards the UGS is to a straight line, the </w:t>
+      </w:r>
+      <w:r>
+        <w:rPr>
+          <w:lang w:val="en-US"/>
+        </w:rPr>
+        <w:t xml:space="preserve">higher is the index DI </w:t>
+      </w:r>
+      <w:r>
+        <w:rPr>
+          <w:lang w:val="en-US"/>
+        </w:rPr>
+        <w:t>suggesting a better accessibility</w:t>
+      </w:r>
+      <w:r>
+        <w:rPr>
+          <w:lang w:val="en-US"/>
+        </w:rPr>
+        <w:t xml:space="preserve">. </w:t>
+      </w:r>
+    </w:p>
+    <w:p>
+      <w:pPr>
+        <w:pStyle w:val="ListParagraph"/>
+        <w:ind w:left="0" w:hanging="0"/>
+        <w:rPr>
+          <w:lang w:val="en-US"/>
+        </w:rPr>
+      </w:pPr>
+      <w:r>
+        <w:rPr>
+          <w:lang w:val="en-US"/>
+        </w:rPr>
+        <w:t xml:space="preserve">Consequently, this index is a good proxy showing discontinuous accessibility options of people without suggesting an artificial dichotomous </w:t>
+      </w:r>
+      <w:r>
+        <w:rPr>
+          <w:rFonts w:eastAsia="NSimSun" w:cs="Mangal"/>
+          <w:kern w:val="2"/>
+          <w:szCs w:val="24"/>
+          <w:lang w:val="en-US" w:eastAsia="zh-CN" w:bidi="hi-IN"/>
+        </w:rPr>
+        <w:t>differentiation</w:t>
+      </w:r>
+      <w:r>
+        <w:rPr>
+          <w:lang w:val="en-US"/>
+        </w:rPr>
+        <w:t xml:space="preserve"> between having and having-not access like indicated by fixed-distance buffers or isochrones.</w:t>
+      </w:r>
+    </w:p>
+    <w:p>
+      <w:pPr>
+        <w:pStyle w:val="ListParagraph"/>
+        <w:ind w:left="0" w:hanging="0"/>
+        <w:rPr>
+          <w:lang w:val="en-US"/>
+        </w:rPr>
+      </w:pPr>
+      <w:r>
+        <w:rPr/>
+      </w:r>
+    </w:p>
+    <w:p>
+      <w:pPr>
+        <w:pStyle w:val="Normal"/>
+        <w:ind w:left="0" w:hanging="0"/>
+        <w:rPr>
+          <w:lang w:val="en-US"/>
+        </w:rPr>
+      </w:pPr>
+      <w:r>
+        <w:rPr>
+          <w:lang w:val="en-US"/>
+        </w:rPr>
+        <w:t>Both w</w:t>
+      </w:r>
+      <w:r>
+        <w:rPr>
+          <w:lang w:val="en-US"/>
+        </w:rPr>
+        <w:t xml:space="preserve">alkability indices may be combined with local demographic, socioeconomic or environmental data, which can open up further opportunities for </w:t>
+      </w:r>
+      <w:r>
+        <w:rPr>
+          <w:lang w:val="en-US"/>
+        </w:rPr>
+        <w:t>city planners</w:t>
+      </w:r>
+      <w:r>
+        <w:rPr>
+          <w:lang w:val="en-US"/>
+        </w:rPr>
+        <w:t xml:space="preserve"> (Poelmann 2018).</w:t>
+      </w:r>
+    </w:p>
+    <w:p>
+      <w:pPr>
+        <w:pStyle w:val="Normal"/>
+        <w:ind w:left="0" w:hanging="0"/>
+        <w:rPr>
+          <w:lang w:val="en-US"/>
+        </w:rPr>
+      </w:pPr>
+      <w:r>
+        <w:rPr>
+          <w:lang w:val="en-US" w:eastAsia="zh-CN" w:bidi="hi-IN"/>
+        </w:rPr>
+        <w:t>For example, traffic, air pollution or -temperature or vegetation parameters along the street network might help in the decision process for intervention.</w:t>
       </w:r>
     </w:p>
     <w:p>
@@ -238,10 +486,7 @@
         </w:rPr>
       </w:pPr>
       <w:r>
-        <w:rPr>
-          <w:lang w:val="en-US" w:eastAsia="zh-CN" w:bidi="hi-IN"/>
-        </w:rPr>
-        <w:t>Our representation of the DI enables users at first glace to see which buildings have access to UGS, and weather they can reach UGS in and unobstructed manner.</w:t>
+        <w:rPr/>
       </w:r>
     </w:p>
     <w:p>
@@ -271,31 +516,7 @@
         <w:rPr>
           <w:lang w:val="en-US" w:eastAsia="zh-CN" w:bidi="hi-IN"/>
         </w:rPr>
-        <w:t xml:space="preserve">Low DI values </w:t>
-      </w:r>
-      <w:r>
-        <w:rPr>
-          <w:lang w:val="en-US" w:eastAsia="zh-CN" w:bidi="hi-IN"/>
-        </w:rPr>
-        <w:t>may</w:t>
-      </w:r>
-      <w:r>
-        <w:rPr>
-          <w:lang w:val="en-US" w:eastAsia="zh-CN" w:bidi="hi-IN"/>
-        </w:rPr>
-        <w:t xml:space="preserve"> occur in close proximity to </w:t>
-      </w:r>
-      <w:r>
-        <w:rPr>
-          <w:lang w:val="en-US" w:eastAsia="zh-CN" w:bidi="hi-IN"/>
-        </w:rPr>
-        <w:t>UGS</w:t>
-      </w:r>
-      <w:r>
-        <w:rPr>
-          <w:lang w:val="en-US" w:eastAsia="zh-CN" w:bidi="hi-IN"/>
-        </w:rPr>
-        <w:t xml:space="preserve"> as an artifact of small Euclidean and network distances values.</w:t>
+        <w:t>Low DI values may occur in close proximity to UGS as an artifact of small Euclidean and network distances values.</w:t>
       </w:r>
     </w:p>
     <w:p>
@@ -355,13 +576,7 @@
         <w:rPr>
           <w:lang w:val="en-US" w:eastAsia="zh-CN" w:bidi="hi-IN"/>
         </w:rPr>
-        <w:t>P</w:t>
-      </w:r>
-      <w:r>
-        <w:rPr>
-          <w:lang w:val="en-US" w:eastAsia="zh-CN" w:bidi="hi-IN"/>
-        </w:rPr>
-        <w:t>eople might choose their trajectories towards UGS based on different factors than pure distance.</w:t>
+        <w:t>People might choose their trajectories towards UGS based on different factors than pure distance.</w:t>
       </w:r>
     </w:p>
     <w:p>
@@ -520,39 +735,21 @@
         <w:rPr>
           <w:lang w:val="en-US" w:eastAsia="zh-CN" w:bidi="hi-IN"/>
         </w:rPr>
-        <w:t xml:space="preserve">Reaching UGS by means of public transportation, private motorized transportation or cycling was not addressed by our study, </w:t>
-      </w:r>
-      <w:r>
-        <w:rPr>
-          <w:lang w:val="en-US" w:eastAsia="zh-CN" w:bidi="hi-IN"/>
-        </w:rPr>
-        <w:t>posing another factor for introducing uncertainties</w:t>
-      </w:r>
-      <w:r>
-        <w:rPr>
-          <w:lang w:val="en-US" w:eastAsia="zh-CN" w:bidi="hi-IN"/>
-        </w:rPr>
-        <w:t>.</w:t>
-      </w:r>
-    </w:p>
-    <w:p>
-      <w:pPr>
-        <w:pStyle w:val="Normal"/>
-        <w:rPr>
-          <w:lang w:val="en-US" w:eastAsia="zh-CN" w:bidi="hi-IN"/>
-        </w:rPr>
-      </w:pPr>
-      <w:r>
-        <w:rPr>
-          <w:lang w:val="en-US" w:eastAsia="zh-CN" w:bidi="hi-IN"/>
-        </w:rPr>
-        <w:t>Lastly, b</w:t>
-      </w:r>
-      <w:r>
-        <w:rPr>
-          <w:lang w:val="en-US" w:eastAsia="zh-CN" w:bidi="hi-IN"/>
-        </w:rPr>
-        <w:t xml:space="preserve">oth indices are only as good as the data that they are built on. </w:t>
+        <w:t>Reaching UGS by means of public transportation, private motorized transportation or cycling was not addressed by our study, posing another factor for introducing uncertainties.</w:t>
+      </w:r>
+    </w:p>
+    <w:p>
+      <w:pPr>
+        <w:pStyle w:val="Normal"/>
+        <w:rPr>
+          <w:lang w:val="en-US" w:eastAsia="zh-CN" w:bidi="hi-IN"/>
+        </w:rPr>
+      </w:pPr>
+      <w:r>
+        <w:rPr>
+          <w:lang w:val="en-US" w:eastAsia="zh-CN" w:bidi="hi-IN"/>
+        </w:rPr>
+        <w:t xml:space="preserve">Lastly, both indices are only as good as the data that they are built on. </w:t>
       </w:r>
     </w:p>
     <w:p>
@@ -686,6 +883,7 @@
           <w:ilvl w:val="0"/>
           <w:numId w:val="4"/>
         </w:numPr>
+        <w:ind w:left="720" w:right="0" w:hanging="360"/>
         <w:rPr>
           <w:lang w:val="en-US" w:eastAsia="zh-CN" w:bidi="hi-IN"/>
         </w:rPr>
@@ -704,6 +902,7 @@
           <w:ilvl w:val="0"/>
           <w:numId w:val="4"/>
         </w:numPr>
+        <w:ind w:left="720" w:right="0" w:hanging="360"/>
         <w:rPr>
           <w:lang w:val="en-US" w:eastAsia="zh-CN" w:bidi="hi-IN"/>
         </w:rPr>
@@ -722,6 +921,7 @@
           <w:ilvl w:val="0"/>
           <w:numId w:val="4"/>
         </w:numPr>
+        <w:ind w:left="720" w:right="0" w:hanging="360"/>
         <w:rPr>
           <w:lang w:val="en-US" w:eastAsia="zh-CN" w:bidi="hi-IN"/>
         </w:rPr>
@@ -740,6 +940,7 @@
           <w:ilvl w:val="0"/>
           <w:numId w:val="4"/>
         </w:numPr>
+        <w:ind w:left="720" w:right="0" w:hanging="360"/>
         <w:rPr>
           <w:lang w:val="en-US" w:eastAsia="zh-CN" w:bidi="hi-IN"/>
         </w:rPr>
@@ -772,6 +973,7 @@
           <w:ilvl w:val="0"/>
           <w:numId w:val="4"/>
         </w:numPr>
+        <w:ind w:left="720" w:right="0" w:hanging="360"/>
         <w:rPr>
           <w:lang w:val="en-US" w:eastAsia="zh-CN" w:bidi="hi-IN"/>
         </w:rPr>
@@ -790,6 +992,7 @@
           <w:ilvl w:val="0"/>
           <w:numId w:val="4"/>
         </w:numPr>
+        <w:ind w:left="720" w:right="0" w:hanging="360"/>
         <w:rPr>
           <w:lang w:val="en-US" w:eastAsia="zh-CN" w:bidi="hi-IN"/>
         </w:rPr>
@@ -808,7 +1011,7 @@
           <w:ilvl w:val="0"/>
           <w:numId w:val="0"/>
         </w:numPr>
-        <w:ind w:left="720" w:hanging="0"/>
+        <w:ind w:left="720" w:right="0" w:hanging="0"/>
         <w:rPr>
           <w:lang w:val="en-US" w:eastAsia="zh-CN" w:bidi="hi-IN"/>
         </w:rPr>
@@ -870,19 +1073,7 @@
         <w:rPr>
           <w:lang w:val="en-US" w:eastAsia="zh-CN" w:bidi="hi-IN"/>
         </w:rPr>
-        <w:t xml:space="preserve">Approach not really suited for a European comparison </w:t>
-      </w:r>
-      <w:r>
-        <w:rPr>
-          <w:lang w:val="en-US" w:eastAsia="zh-CN" w:bidi="hi-IN"/>
-        </w:rPr>
-        <w:t>d</w:t>
-      </w:r>
-      <w:r>
-        <w:rPr>
-          <w:lang w:val="en-US" w:eastAsia="zh-CN" w:bidi="hi-IN"/>
-        </w:rPr>
-        <w:t>ue to incomplete digitization of buildings in OSM it is mostly a central European comparison.</w:t>
+        <w:t>Approach not really suited for a European comparison due to incomplete digitization of buildings in OSM it is mostly a central European comparison.</w:t>
       </w:r>
     </w:p>
     <w:p>
@@ -942,31 +1133,11 @@
           <w:lang w:val="en-US" w:eastAsia="zh-CN" w:bidi="hi-IN"/>
         </w:rPr>
       </w:pPr>
-      <w:commentRangeStart w:id="0"/>
-      <w:commentRangeStart w:id="1"/>
       <w:r>
         <w:rPr>
           <w:lang w:val="en-US" w:eastAsia="zh-CN" w:bidi="hi-IN"/>
         </w:rPr>
         <w:t xml:space="preserve">Yet, there are countries with large city samples and a high percentage of population reaching green spaces in 500 meters network distance, like Germany (126 cities, 73%) or Poland (68 cities, 69%). </w:t>
-      </w:r>
-      <w:r>
-        <w:rPr>
-          <w:lang w:val="en-US" w:eastAsia="zh-CN" w:bidi="hi-IN"/>
-        </w:rPr>
-      </w:r>
-      <w:commentRangeEnd w:id="1"/>
-      <w:r>
-        <w:commentReference w:id="1"/>
-      </w:r>
-      <w:commentRangeEnd w:id="0"/>
-      <w:r>
-        <w:commentReference w:id="0"/>
-      </w:r>
-      <w:r>
-        <w:rPr>
-          <w:lang w:val="en-US" w:eastAsia="zh-CN" w:bidi="hi-IN"/>
-        </w:rPr>
       </w:r>
     </w:p>
     <w:p>
@@ -976,6 +1147,7 @@
           <w:ilvl w:val="1"/>
           <w:numId w:val="2"/>
         </w:numPr>
+        <w:ind w:left="720" w:right="0" w:hanging="360"/>
         <w:rPr>
           <w:lang w:val="en-US" w:eastAsia="zh-CN" w:bidi="hi-IN"/>
         </w:rPr>
@@ -1077,6 +1249,7 @@
           <w:ilvl w:val="1"/>
           <w:numId w:val="2"/>
         </w:numPr>
+        <w:ind w:left="720" w:right="0" w:hanging="360"/>
         <w:rPr>
           <w:lang w:val="en-US" w:eastAsia="zh-CN" w:bidi="hi-IN"/>
         </w:rPr>
@@ -1135,6 +1308,7 @@
           <w:ilvl w:val="0"/>
           <w:numId w:val="4"/>
         </w:numPr>
+        <w:ind w:left="720" w:right="0" w:hanging="360"/>
         <w:rPr>
           <w:lang w:val="en-US" w:eastAsia="zh-CN" w:bidi="hi-IN"/>
         </w:rPr>
@@ -1153,6 +1327,7 @@
           <w:ilvl w:val="0"/>
           <w:numId w:val="4"/>
         </w:numPr>
+        <w:ind w:left="720" w:right="0" w:hanging="360"/>
         <w:rPr>
           <w:lang w:val="en-US" w:eastAsia="zh-CN" w:bidi="hi-IN"/>
         </w:rPr>
@@ -1213,15 +1388,7 @@
           <w:szCs w:val="22"/>
           <w:lang w:val="en-US" w:eastAsia="zh-CN" w:bidi="hi-IN"/>
         </w:rPr>
-        <w:t xml:space="preserve">- </w:t>
-      </w:r>
-      <w:r>
-        <w:rPr>
-          <w:color w:val="000000"/>
-          <w:szCs w:val="22"/>
-          <w:lang w:val="en-US" w:eastAsia="zh-CN" w:bidi="hi-IN"/>
-        </w:rPr>
-        <w:t>European cities have shifted from a de-densification to a densification regime due to growth of urban population, decrease of land-take for residential use and higher immigration (Cortinovis et al. 2022)</w:t>
+        <w:t>- European cities have shifted from a de-densification to a densification regime due to growth of urban population, decrease of land-take for residential use and higher immigration (Cortinovis et al. 2022)</w:t>
       </w:r>
     </w:p>
     <w:p>
@@ -1321,167 +1488,35 @@
         <w:rPr>
           <w:lang w:val="en-US" w:eastAsia="zh-CN" w:bidi="hi-IN"/>
         </w:rPr>
-        <w:t xml:space="preserve">As a result, people might be incentivized to visit UGS more often and reap the positive effects of </w:t>
-      </w:r>
-      <w:r>
-        <w:rPr>
-          <w:lang w:val="en-US" w:eastAsia="zh-CN" w:bidi="hi-IN"/>
-        </w:rPr>
-        <w:t xml:space="preserve">e.g. </w:t>
-      </w:r>
-      <w:r>
-        <w:rPr>
-          <w:lang w:val="en-US" w:eastAsia="zh-CN" w:bidi="hi-IN"/>
-        </w:rPr>
-        <w:t xml:space="preserve">physical exercise </w:t>
-      </w:r>
-      <w:r>
-        <w:rPr>
-          <w:lang w:val="en-US" w:eastAsia="zh-CN" w:bidi="hi-IN"/>
-        </w:rPr>
-        <w:t>or</w:t>
-      </w:r>
-      <w:r>
-        <w:rPr>
-          <w:lang w:val="en-US" w:eastAsia="zh-CN" w:bidi="hi-IN"/>
-        </w:rPr>
-        <w:t xml:space="preserve"> being in the nature (Q</w:t>
-      </w:r>
-      <w:r>
-        <w:rPr>
-          <w:lang w:val="en-US" w:eastAsia="zh-CN" w:bidi="hi-IN"/>
-        </w:rPr>
-        <w:t>UELLE</w:t>
-      </w:r>
-      <w:r>
-        <w:rPr>
-          <w:lang w:val="en-US" w:eastAsia="zh-CN" w:bidi="hi-IN"/>
-        </w:rPr>
-        <w:t>).</w:t>
-      </w:r>
-    </w:p>
-    <w:p>
-      <w:pPr>
-        <w:pStyle w:val="Normal"/>
-        <w:rPr>
-          <w:lang w:val="en-US" w:eastAsia="zh-CN" w:bidi="hi-IN"/>
-        </w:rPr>
-      </w:pPr>
-      <w:r>
-        <w:rPr>
-          <w:lang w:val="en-US" w:eastAsia="zh-CN" w:bidi="hi-IN"/>
-        </w:rPr>
-        <w:t>In contrast, a</w:t>
-      </w:r>
-      <w:r>
-        <w:rPr>
-          <w:lang w:val="en-US" w:eastAsia="zh-CN" w:bidi="hi-IN"/>
-        </w:rPr>
-        <w:t>n increase</w:t>
-      </w:r>
-      <w:r>
-        <w:rPr>
-          <w:lang w:val="en-US" w:eastAsia="zh-CN" w:bidi="hi-IN"/>
-        </w:rPr>
-        <w:t xml:space="preserve"> of the LS value of a street segment can usually be deemed </w:t>
-      </w:r>
-      <w:r>
-        <w:rPr>
-          <w:lang w:val="en-US" w:eastAsia="zh-CN" w:bidi="hi-IN"/>
-        </w:rPr>
-        <w:t>negative</w:t>
-      </w:r>
-      <w:r>
-        <w:rPr>
-          <w:lang w:val="en-US" w:eastAsia="zh-CN" w:bidi="hi-IN"/>
-        </w:rPr>
-        <w:t xml:space="preserve">. </w:t>
-      </w:r>
-    </w:p>
-    <w:p>
-      <w:pPr>
-        <w:pStyle w:val="Normal"/>
-        <w:rPr>
-          <w:lang w:val="en-US" w:eastAsia="zh-CN" w:bidi="hi-IN"/>
-        </w:rPr>
-      </w:pPr>
-      <w:r>
-        <w:rPr>
-          <w:lang w:val="en-US" w:eastAsia="zh-CN" w:bidi="hi-IN"/>
-        </w:rPr>
-        <w:t>If no larger changes in the built-up structure have be</w:t>
-      </w:r>
-      <w:r>
-        <w:rPr>
-          <w:lang w:val="en-US" w:eastAsia="zh-CN" w:bidi="hi-IN"/>
-        </w:rPr>
-        <w:t>en</w:t>
-      </w:r>
-      <w:r>
-        <w:rPr>
-          <w:lang w:val="en-US" w:eastAsia="zh-CN" w:bidi="hi-IN"/>
-        </w:rPr>
-        <w:t xml:space="preserve"> </w:t>
-      </w:r>
-      <w:r>
-        <w:rPr>
-          <w:lang w:val="en-US" w:eastAsia="zh-CN" w:bidi="hi-IN"/>
-        </w:rPr>
-        <w:t>implemented</w:t>
-      </w:r>
-      <w:r>
-        <w:rPr>
-          <w:lang w:val="en-US" w:eastAsia="zh-CN" w:bidi="hi-IN"/>
-        </w:rPr>
-        <w:t>, a</w:t>
-      </w:r>
-      <w:r>
-        <w:rPr>
-          <w:lang w:val="en-US" w:eastAsia="zh-CN" w:bidi="hi-IN"/>
-        </w:rPr>
-        <w:t>n in</w:t>
-      </w:r>
-      <w:r>
-        <w:rPr>
-          <w:lang w:val="en-US" w:eastAsia="zh-CN" w:bidi="hi-IN"/>
-        </w:rPr>
-        <w:t xml:space="preserve">creasing LS means </w:t>
-      </w:r>
-      <w:r>
-        <w:rPr>
-          <w:lang w:val="en-US" w:eastAsia="zh-CN" w:bidi="hi-IN"/>
-        </w:rPr>
-        <w:t>more</w:t>
-      </w:r>
-      <w:r>
-        <w:rPr>
-          <w:lang w:val="en-US" w:eastAsia="zh-CN" w:bidi="hi-IN"/>
-        </w:rPr>
-        <w:t xml:space="preserve"> people traveling through the same network, resulting in </w:t>
-      </w:r>
-      <w:r>
-        <w:rPr>
-          <w:lang w:val="en-US" w:eastAsia="zh-CN" w:bidi="hi-IN"/>
-        </w:rPr>
-        <w:t>more</w:t>
-      </w:r>
-      <w:r>
-        <w:rPr>
-          <w:lang w:val="en-US" w:eastAsia="zh-CN" w:bidi="hi-IN"/>
-        </w:rPr>
-        <w:t xml:space="preserve"> crowded streets </w:t>
-      </w:r>
-      <w:r>
-        <w:rPr>
-          <w:lang w:val="en-US" w:eastAsia="zh-CN" w:bidi="hi-IN"/>
-        </w:rPr>
-        <w:t>which might have an adverse effect on UGS accessibility</w:t>
-      </w:r>
-      <w:r>
-        <w:rPr>
-          <w:lang w:val="en-US" w:eastAsia="zh-CN" w:bidi="hi-IN"/>
-        </w:rPr>
-        <w:t>.</w:t>
+        <w:t>As a result, people might be incentivized to visit UGS more often and reap the positive effects of e.g. physical exercise or being in the nature (QUELLE).</w:t>
+      </w:r>
+    </w:p>
+    <w:p>
+      <w:pPr>
+        <w:pStyle w:val="Normal"/>
+        <w:rPr>
+          <w:lang w:val="en-US" w:eastAsia="zh-CN" w:bidi="hi-IN"/>
+        </w:rPr>
+      </w:pPr>
+      <w:r>
+        <w:rPr>
+          <w:lang w:val="en-US" w:eastAsia="zh-CN" w:bidi="hi-IN"/>
+        </w:rPr>
+        <w:t xml:space="preserve">In contrast, an increase of the LS value of a street segment can usually be deemed negative. </w:t>
+      </w:r>
+    </w:p>
+    <w:p>
+      <w:pPr>
+        <w:pStyle w:val="Normal"/>
+        <w:rPr>
+          <w:lang w:val="en-US" w:eastAsia="zh-CN" w:bidi="hi-IN"/>
+        </w:rPr>
+      </w:pPr>
+      <w:r>
+        <w:rPr>
+          <w:lang w:val="en-US" w:eastAsia="zh-CN" w:bidi="hi-IN"/>
+        </w:rPr>
+        <w:t>If no larger changes in the built-up structure have been implemented, an increasing LS means more people traveling through the same network, resulting in more crowded streets which might have an adverse effect on UGS accessibility.</w:t>
       </w:r>
     </w:p>
     <w:p>
@@ -1619,71 +1654,35 @@
         <w:rPr>
           <w:lang w:val="en-US" w:eastAsia="zh-CN" w:bidi="hi-IN"/>
         </w:rPr>
-        <w:t>Here, r</w:t>
-      </w:r>
-      <w:r>
-        <w:rPr>
-          <w:lang w:val="en-US" w:eastAsia="zh-CN" w:bidi="hi-IN"/>
-        </w:rPr>
-        <w:t xml:space="preserve">emoving the entry barriers </w:t>
-      </w:r>
-      <w:r>
-        <w:rPr>
-          <w:lang w:val="en-US" w:eastAsia="zh-CN" w:bidi="hi-IN"/>
-        </w:rPr>
-        <w:t>resulted in a decrease of the index, representing less crowding taking place, which is desirable for city planners, as it might alleviate the effects of overcrowding.</w:t>
-      </w:r>
-    </w:p>
-    <w:p>
-      <w:pPr>
-        <w:pStyle w:val="Normal"/>
-        <w:rPr>
-          <w:lang w:val="en-US" w:eastAsia="zh-CN" w:bidi="hi-IN"/>
-        </w:rPr>
-      </w:pPr>
-      <w:r>
-        <w:rPr>
-          <w:lang w:val="en-US" w:eastAsia="zh-CN" w:bidi="hi-IN"/>
-        </w:rPr>
-        <w:t xml:space="preserve">Nonetheless, the implementation of the unlimited access alternative showed </w:t>
-      </w:r>
-      <w:r>
-        <w:rPr>
-          <w:lang w:val="en-US" w:eastAsia="zh-CN" w:bidi="hi-IN"/>
-        </w:rPr>
-        <w:t>ambiguous effects.</w:t>
-      </w:r>
-    </w:p>
-    <w:p>
-      <w:pPr>
-        <w:pStyle w:val="Normal"/>
-        <w:rPr>
-          <w:lang w:val="en-US" w:eastAsia="zh-CN" w:bidi="hi-IN"/>
-        </w:rPr>
-      </w:pPr>
-      <w:r>
-        <w:rPr>
-          <w:lang w:val="en-US" w:eastAsia="zh-CN" w:bidi="hi-IN"/>
-        </w:rPr>
-        <w:t>A</w:t>
-      </w:r>
-      <w:r>
-        <w:rPr>
-          <w:lang w:val="en-US" w:eastAsia="zh-CN" w:bidi="hi-IN"/>
-        </w:rPr>
-        <w:t xml:space="preserve"> UGS with less barriers might be more attractive, and thus, pull more people from the surrounding residential areas, resulting in more traffic in the remaining network </w:t>
-      </w:r>
-      <w:r>
-        <w:rPr>
-          <w:lang w:val="en-US" w:eastAsia="zh-CN" w:bidi="hi-IN"/>
-        </w:rPr>
-        <w:t>and a higher overall visitation of the park itself</w:t>
-      </w:r>
-      <w:r>
-        <w:rPr>
-          <w:lang w:val="en-US" w:eastAsia="zh-CN" w:bidi="hi-IN"/>
-        </w:rPr>
-        <w:t>.</w:t>
+        <w:t>Here, removing the entry barriers resulted in a decrease of the index, representing less crowding taking place, which is desirable for city planners, as it might alleviate the effects of overcrowding.</w:t>
+      </w:r>
+    </w:p>
+    <w:p>
+      <w:pPr>
+        <w:pStyle w:val="Normal"/>
+        <w:rPr>
+          <w:lang w:val="en-US" w:eastAsia="zh-CN" w:bidi="hi-IN"/>
+        </w:rPr>
+      </w:pPr>
+      <w:r>
+        <w:rPr>
+          <w:lang w:val="en-US" w:eastAsia="zh-CN" w:bidi="hi-IN"/>
+        </w:rPr>
+        <w:t>Nonetheless, the implementation of the unlimited access alternative showed ambiguous effects.</w:t>
+      </w:r>
+    </w:p>
+    <w:p>
+      <w:pPr>
+        <w:pStyle w:val="Normal"/>
+        <w:rPr>
+          <w:lang w:val="en-US" w:eastAsia="zh-CN" w:bidi="hi-IN"/>
+        </w:rPr>
+      </w:pPr>
+      <w:r>
+        <w:rPr>
+          <w:lang w:val="en-US" w:eastAsia="zh-CN" w:bidi="hi-IN"/>
+        </w:rPr>
+        <w:t>A UGS with less barriers might be more attractive, and thus, pull more people from the surrounding residential areas, resulting in more traffic in the remaining network and a higher overall visitation of the park itself.</w:t>
       </w:r>
     </w:p>
     <w:p>
@@ -1724,19 +1723,7 @@
         <w:rPr>
           <w:lang w:val="en-US" w:eastAsia="zh-CN" w:bidi="hi-IN"/>
         </w:rPr>
-        <w:t>T</w:t>
-      </w:r>
-      <w:r>
-        <w:rPr>
-          <w:lang w:val="en-US" w:eastAsia="zh-CN" w:bidi="hi-IN"/>
-        </w:rPr>
-        <w:t xml:space="preserve">he DI values </w:t>
-      </w:r>
-      <w:r>
-        <w:rPr>
-          <w:lang w:val="en-US" w:eastAsia="zh-CN" w:bidi="hi-IN"/>
-        </w:rPr>
-        <w:t xml:space="preserve">of most of the residential buildings express only minor changes. </w:t>
+        <w:t xml:space="preserve">The DI values of most of the residential buildings express only minor changes. </w:t>
       </w:r>
     </w:p>
     <w:p>
@@ -1833,19 +1820,7 @@
         <w:rPr>
           <w:lang w:val="en-US" w:eastAsia="zh-CN" w:bidi="hi-IN"/>
         </w:rPr>
-        <w:t xml:space="preserve">The LS index reacts strongly on the changes that we have applied to the built-up structure in the area </w:t>
-      </w:r>
-      <w:r>
-        <w:rPr>
-          <w:lang w:val="en-US" w:eastAsia="zh-CN" w:bidi="hi-IN"/>
-        </w:rPr>
-        <w:t>during the second alternative</w:t>
-      </w:r>
-      <w:r>
-        <w:rPr>
-          <w:lang w:val="en-US" w:eastAsia="zh-CN" w:bidi="hi-IN"/>
-        </w:rPr>
-        <w:t>.</w:t>
+        <w:t>The LS index reacts strongly on the changes that we have applied to the built-up structure in the area during the second alternative.</w:t>
       </w:r>
     </w:p>
     <w:p>
@@ -1915,31 +1890,7 @@
         <w:rPr>
           <w:lang w:val="en-US" w:eastAsia="zh-CN" w:bidi="hi-IN"/>
         </w:rPr>
-        <w:t xml:space="preserve">The strong LS decrease in most of the network, as well as its evenly strong increase at certain streets highlight the importance of the UGS that were changed into residential buildings: Many neighboring residents can potentially use these places for recreation, while converting them and bringing even more people in will </w:t>
-      </w:r>
-      <w:r>
-        <w:rPr>
-          <w:lang w:val="en-US" w:eastAsia="zh-CN" w:bidi="hi-IN"/>
-        </w:rPr>
-        <w:t>cause</w:t>
-      </w:r>
-      <w:r>
-        <w:rPr>
-          <w:lang w:val="en-US" w:eastAsia="zh-CN" w:bidi="hi-IN"/>
-        </w:rPr>
-        <w:t xml:space="preserve"> the remaining UGS </w:t>
-      </w:r>
-      <w:r>
-        <w:rPr>
-          <w:lang w:val="en-US" w:eastAsia="zh-CN" w:bidi="hi-IN"/>
-        </w:rPr>
-        <w:t>to be more crowded</w:t>
-      </w:r>
-      <w:r>
-        <w:rPr>
-          <w:lang w:val="en-US" w:eastAsia="zh-CN" w:bidi="hi-IN"/>
-        </w:rPr>
-        <w:t>.</w:t>
+        <w:t>The strong LS decrease in most of the network, as well as its evenly strong increase at certain streets highlight the importance of the UGS that were changed into residential buildings: Many neighboring residents can potentially use these places for recreation, while converting them and bringing even more people in will cause the remaining UGS to be more crowded.</w:t>
       </w:r>
     </w:p>
     <w:p>
@@ -1980,13 +1931,7 @@
         <w:rPr>
           <w:lang w:val="en-US" w:eastAsia="zh-CN" w:bidi="hi-IN"/>
         </w:rPr>
-        <w:t>Furthermore, the second alternative has shown that t</w:t>
-      </w:r>
-      <w:r>
-        <w:rPr>
-          <w:lang w:val="en-US" w:eastAsia="zh-CN" w:bidi="hi-IN"/>
-        </w:rPr>
-        <w:t>aking UGS that prove harder to reach out of the equation can increase the DI.</w:t>
+        <w:t>Furthermore, the second alternative has shown that taking UGS that prove harder to reach out of the equation can increase the DI.</w:t>
       </w:r>
     </w:p>
     <w:p>
@@ -2055,19 +2000,7 @@
         <w:rPr>
           <w:lang w:val="en-US" w:eastAsia="zh-CN" w:bidi="hi-IN"/>
         </w:rPr>
-        <w:t xml:space="preserve">Alternative </w:t>
-      </w:r>
-      <w:r>
-        <w:rPr>
-          <w:lang w:val="en-US" w:eastAsia="zh-CN" w:bidi="hi-IN"/>
-        </w:rPr>
-        <w:t>two</w:t>
-      </w:r>
-      <w:r>
-        <w:rPr>
-          <w:lang w:val="en-US" w:eastAsia="zh-CN" w:bidi="hi-IN"/>
-        </w:rPr>
-        <w:t xml:space="preserve"> exemplifies one of the greatest weaknesses of our implementation of both indices: we merely account for the individual trajectories between residential buildings and green space entries without addressing the overall number of green spaces that are accessible per building. </w:t>
+        <w:t xml:space="preserve">Alternative two exemplifies one of the greatest weaknesses of our implementation of both indices: we merely account for the individual trajectories between residential buildings and green space entries without addressing the overall number of green spaces that are accessible per building. </w:t>
       </w:r>
     </w:p>
     <w:p>
@@ -2150,19 +2083,7 @@
         <w:rPr>
           <w:lang w:val="en-US" w:eastAsia="zh-CN" w:bidi="hi-IN"/>
         </w:rPr>
-        <w:t>W</w:t>
-      </w:r>
-      <w:r>
-        <w:rPr>
-          <w:lang w:val="en-US" w:eastAsia="zh-CN" w:bidi="hi-IN"/>
-        </w:rPr>
-        <w:t xml:space="preserve">here the population flows from multiple areas combine on their way towards the UGS </w:t>
-      </w:r>
-      <w:r>
-        <w:rPr>
-          <w:lang w:val="en-US" w:eastAsia="zh-CN" w:bidi="hi-IN"/>
-        </w:rPr>
-        <w:t>we can visualize potential crowding effects that might occur if population increasing trends tend to continue (</w:t>
+        <w:t>Where the population flows from multiple areas combine on their way towards the UGS we can visualize potential crowding effects that might occur if population increasing trends tend to continue (</w:t>
       </w:r>
       <w:r>
         <w:rPr>
@@ -2273,8 +2194,98 @@
         <w:rPr>
           <w:lang w:val="en-US" w:eastAsia="zh-CN" w:bidi="hi-IN"/>
         </w:rPr>
-        <w:t>An increase in urban dwellers adds up to those crowding effects that are caused by other changes like in the densification alternative.</w:t>
-      </w:r>
+        <w:t xml:space="preserve">An increase in urban dwellers adds up to those crowding effects that are caused by other changes like in the densification alternative. </w:t>
+      </w:r>
+    </w:p>
+    <w:p>
+      <w:pPr>
+        <w:pStyle w:val="Normal"/>
+        <w:rPr>
+          <w:lang w:val="en-US" w:eastAsia="zh-CN" w:bidi="hi-IN"/>
+        </w:rPr>
+      </w:pPr>
+      <w:r>
+        <w:rPr>
+          <w:lang w:val="en-US" w:eastAsia="zh-CN" w:bidi="hi-IN"/>
+        </w:rPr>
+      </w:r>
+    </w:p>
+    <w:p>
+      <w:pPr>
+        <w:pStyle w:val="Normal"/>
+        <w:rPr>
+          <w:lang w:val="en-US" w:eastAsia="zh-CN" w:bidi="hi-IN"/>
+        </w:rPr>
+      </w:pPr>
+      <w:r>
+        <w:rPr>
+          <w:lang w:val="en-US" w:eastAsia="zh-CN" w:bidi="hi-IN"/>
+        </w:rPr>
+        <w:t>Conclusions:</w:t>
+      </w:r>
+    </w:p>
+    <w:p>
+      <w:pPr>
+        <w:pStyle w:val="Normal"/>
+        <w:rPr>
+          <w:lang w:val="en-US" w:eastAsia="zh-CN" w:bidi="hi-IN"/>
+        </w:rPr>
+      </w:pPr>
+      <w:r>
+        <w:rPr>
+          <w:lang w:val="en-US" w:eastAsia="zh-CN" w:bidi="hi-IN"/>
+        </w:rPr>
+      </w:r>
+    </w:p>
+    <w:p>
+      <w:pPr>
+        <w:pStyle w:val="Normal"/>
+        <w:rPr>
+          <w:lang w:val="en-US" w:eastAsia="zh-CN" w:bidi="hi-IN"/>
+        </w:rPr>
+      </w:pPr>
+      <w:r>
+        <w:rPr>
+          <w:lang w:val="en-US" w:eastAsia="zh-CN" w:bidi="hi-IN"/>
+        </w:rPr>
+        <w:t>The Detour Index (DI) and Local Significance (LS) indicators not only enable small scale and high-resolution analysis of green space accessibility in single cities, but also allow for a large-scale comparison of cities and countries in Europe.</w:t>
+      </w:r>
+    </w:p>
+    <w:p>
+      <w:pPr>
+        <w:pStyle w:val="Normal"/>
+        <w:rPr>
+          <w:lang w:val="en-US" w:eastAsia="zh-CN" w:bidi="hi-IN"/>
+        </w:rPr>
+      </w:pPr>
+      <w:r>
+        <w:rPr>
+          <w:lang w:val="en-US" w:eastAsia="zh-CN" w:bidi="hi-IN"/>
+        </w:rPr>
+        <w:t xml:space="preserve">Nonetheless, in this study we only provide a broad overview – cities have grown over millennia and each data point in our graphs is an individual case study with challenges for itself. </w:t>
+      </w:r>
+    </w:p>
+    <w:p>
+      <w:pPr>
+        <w:pStyle w:val="Normal"/>
+        <w:rPr>
+          <w:lang w:val="en-US" w:eastAsia="zh-CN" w:bidi="hi-IN"/>
+        </w:rPr>
+      </w:pPr>
+      <w:r>
+        <w:rPr>
+          <w:lang w:val="en-US" w:eastAsia="zh-CN" w:bidi="hi-IN"/>
+        </w:rPr>
+        <w:t>It is not important to make the results accessible and available (e.g. on a website) for urban planners so they will actually use them for their specific contexts.</w:t>
+      </w:r>
+    </w:p>
+    <w:p>
+      <w:pPr>
+        <w:pStyle w:val="Normal"/>
+        <w:rPr>
+          <w:lang w:val="en-US" w:eastAsia="zh-CN" w:bidi="hi-IN"/>
+        </w:rPr>
+      </w:pPr>
       <w:r>
         <w:rPr>
           <w:lang w:val="en-US" w:eastAsia="zh-CN" w:bidi="hi-IN"/>
@@ -2293,102 +2304,6 @@
         <w:rPr>
           <w:lang w:val="en-US" w:eastAsia="zh-CN" w:bidi="hi-IN"/>
         </w:rPr>
-      </w:r>
-    </w:p>
-    <w:p>
-      <w:pPr>
-        <w:pStyle w:val="Normal"/>
-        <w:rPr>
-          <w:lang w:val="en-US" w:eastAsia="zh-CN" w:bidi="hi-IN"/>
-        </w:rPr>
-      </w:pPr>
-      <w:r>
-        <w:rPr>
-          <w:lang w:val="en-US" w:eastAsia="zh-CN" w:bidi="hi-IN"/>
-        </w:rPr>
-        <w:t>Conclusions:</w:t>
-      </w:r>
-    </w:p>
-    <w:p>
-      <w:pPr>
-        <w:pStyle w:val="Normal"/>
-        <w:rPr>
-          <w:lang w:val="en-US" w:eastAsia="zh-CN" w:bidi="hi-IN"/>
-        </w:rPr>
-      </w:pPr>
-      <w:r>
-        <w:rPr>
-          <w:lang w:val="en-US" w:eastAsia="zh-CN" w:bidi="hi-IN"/>
-        </w:rPr>
-      </w:r>
-    </w:p>
-    <w:p>
-      <w:pPr>
-        <w:pStyle w:val="Normal"/>
-        <w:rPr>
-          <w:lang w:val="en-US" w:eastAsia="zh-CN" w:bidi="hi-IN"/>
-        </w:rPr>
-      </w:pPr>
-      <w:r>
-        <w:rPr>
-          <w:lang w:val="en-US" w:eastAsia="zh-CN" w:bidi="hi-IN"/>
-        </w:rPr>
-        <w:t>The Detour Index (DI) and Local Significance (LS) indicators not only enable small scale and high-resolution analysis of green space accessibility in single cities, but also allow for a large-scale comparison of cities and countries in Europe.</w:t>
-      </w:r>
-    </w:p>
-    <w:p>
-      <w:pPr>
-        <w:pStyle w:val="Normal"/>
-        <w:rPr>
-          <w:lang w:val="en-US" w:eastAsia="zh-CN" w:bidi="hi-IN"/>
-        </w:rPr>
-      </w:pPr>
-      <w:r>
-        <w:rPr>
-          <w:lang w:val="en-US" w:eastAsia="zh-CN" w:bidi="hi-IN"/>
-        </w:rPr>
-        <w:t xml:space="preserve">Nonetheless, in this study we only provide a broad overview – cities have grown over millennia and each data point in our graphs is an individual case study with challenges for itself. </w:t>
-      </w:r>
-    </w:p>
-    <w:p>
-      <w:pPr>
-        <w:pStyle w:val="Normal"/>
-        <w:rPr>
-          <w:lang w:val="en-US" w:eastAsia="zh-CN" w:bidi="hi-IN"/>
-        </w:rPr>
-      </w:pPr>
-      <w:r>
-        <w:rPr>
-          <w:lang w:val="en-US" w:eastAsia="zh-CN" w:bidi="hi-IN"/>
-        </w:rPr>
-        <w:t>It is not important to make the results accessible and available (e.g. on a website) for urban planners so they will actually use them for their specific contexts.</w:t>
-      </w:r>
-    </w:p>
-    <w:p>
-      <w:pPr>
-        <w:pStyle w:val="Normal"/>
-        <w:rPr>
-          <w:lang w:val="en-US" w:eastAsia="zh-CN" w:bidi="hi-IN"/>
-        </w:rPr>
-      </w:pPr>
-      <w:r>
-        <w:rPr>
-          <w:lang w:val="en-US" w:eastAsia="zh-CN" w:bidi="hi-IN"/>
-        </w:rPr>
-        <w:t xml:space="preserve"> </w:t>
-      </w:r>
-    </w:p>
-    <w:p>
-      <w:pPr>
-        <w:pStyle w:val="Normal"/>
-        <w:rPr>
-          <w:lang w:val="en-US" w:eastAsia="zh-CN" w:bidi="hi-IN"/>
-        </w:rPr>
-      </w:pPr>
-      <w:r>
-        <w:rPr>
-          <w:lang w:val="en-US" w:eastAsia="zh-CN" w:bidi="hi-IN"/>
-        </w:rPr>
         <w:t>To really model the walkability of a city in the future, we need to take the environment into account:</w:t>
       </w:r>
     </w:p>
@@ -2676,9 +2591,7 @@
         </w:rPr>
       </w:pPr>
       <w:r>
-        <w:rPr>
-          <w:lang w:val="en-US" w:eastAsia="zh-CN" w:bidi="hi-IN"/>
-        </w:rPr>
+        <w:rPr/>
       </w:r>
     </w:p>
     <w:sectPr>
@@ -2692,48 +2605,6 @@
     </w:sectPr>
   </w:body>
 </w:document>
-</file>
-
-<file path=word/comments.xml><?xml version="1.0" encoding="utf-8"?>
-<w:comments xmlns:o="urn:schemas-microsoft-com:office:office" xmlns:r="http://schemas.openxmlformats.org/officeDocument/2006/relationships" xmlns:v="urn:schemas-microsoft-com:vml" xmlns:w="http://schemas.openxmlformats.org/wordprocessingml/2006/main" xmlns:w10="urn:schemas-microsoft-com:office:word" xmlns:wp="http://schemas.openxmlformats.org/drawingml/2006/wordprocessingDrawing" xmlns:wps="http://schemas.microsoft.com/office/word/2010/wordprocessingShape" xmlns:wpg="http://schemas.microsoft.com/office/word/2010/wordprocessingGroup" xmlns:mc="http://schemas.openxmlformats.org/markup-compatibility/2006" xmlns:wp14="http://schemas.microsoft.com/office/word/2010/wordprocessingDrawing" xmlns:w14="http://schemas.microsoft.com/office/word/2010/wordml" mc:Ignorable="w14 wp14">
-  <w:comment w:id="1" w:author="Wolff, Manuel" w:date="2022-06-14T15:16:00Z" w:initials="WM">
-    <w:p>
-      <w:r>
-        <w:rPr>
-          <w:rFonts w:ascii="Liberation Serif" w:hAnsi="Liberation Serif" w:eastAsia="Segoe UI" w:cs="Tahoma"/>
-          <w:kern w:val="0"/>
-          <w:sz w:val="24"/>
-          <w:lang w:val="en-US" w:eastAsia="en-US" w:bidi="en-US"/>
-        </w:rPr>
-        <w:t xml:space="preserve">Das bestätigt bisherige studien (kannste in den disc auch nochmal erwähnen). Lieber die interpretation auf die 0.8DI coverage legen </w:t>
-      </w:r>
-    </w:p>
-    <w:p>
-      <w:r>
-        <w:rPr>
-          <w:rFonts w:ascii="Liberation Serif" w:hAnsi="Liberation Serif" w:eastAsia="Segoe UI" w:cs="Tahoma"/>
-          <w:kern w:val="0"/>
-          <w:sz w:val="24"/>
-          <w:lang w:val="en-US" w:eastAsia="en-US" w:bidi="en-US"/>
-        </w:rPr>
-        <w:t>(hast du diese werte auch für länder, dann kannst du die interpretation auch so achen: land XYZ ist gut, laut karte sind dies aber nicht alle städte; land abc is schlecht, aber darin sticht wiederum diese und jene stadt als besser heraus)</w:t>
-      </w:r>
-    </w:p>
-  </w:comment>
-  <w:comment w:id="0" w:author="Dagmar Haase" w:date="2022-06-15T12:53:00Z" w:initials="DH">
-    <w:p>
-      <w:r>
-        <w:rPr>
-          <w:rFonts w:ascii="Liberation Serif" w:hAnsi="Liberation Serif" w:eastAsia="Segoe UI" w:cs="Tahoma"/>
-          <w:kern w:val="0"/>
-          <w:sz w:val="24"/>
-          <w:lang w:val="en-US" w:eastAsia="en-US" w:bidi="en-US"/>
-        </w:rPr>
-        <w:t>Absolut - wichtig ist, dass Du die bestehenden Studien, die unsere Ergebnisse bestätigen, zitierst, ja?</w:t>
-      </w:r>
-    </w:p>
-  </w:comment>
-</w:comments>
 </file>
 
 <file path=word/numbering.xml><?xml version="1.0" encoding="utf-8"?>
@@ -3443,16 +3314,14 @@
     <w:pPr>
       <w:widowControl w:val="false"/>
       <w:suppressAutoHyphens w:val="true"/>
-      <w:kinsoku w:val="true"/>
       <w:overflowPunct w:val="true"/>
-      <w:autoSpaceDE w:val="true"/>
       <w:bidi w:val="0"/>
       <w:spacing w:before="0" w:after="0"/>
       <w:jc w:val="left"/>
       <w:textAlignment w:val="baseline"/>
     </w:pPr>
     <w:rPr>
-      <w:rFonts w:eastAsia="NSimSun" w:ascii="Calibri" w:hAnsi="Calibri"/>
+      <w:rFonts w:ascii="Calibri" w:hAnsi="Calibri" w:eastAsia="NSimSun" w:cs="Tahoma"/>
       <w:color w:val="auto"/>
       <w:kern w:val="2"/>
       <w:sz w:val="22"/>
